--- a/TEMP/input/p001r_LH_++MHS_PHS_CB_G1/tl_p001r.docx
+++ b/TEMP/input/p001r_LH_++MHS_PHS_CB_G1/tl_p001r.docx
@@ -22,10 +22,30 @@
       </w:pPr>
       <w:r>
         <w:rPr>
-          <w:color w:val="000000"/>
-          <w:rtl w:val="0"/>
-        </w:rPr>
-        <w:t xml:space="preserve">&lt;page&gt;001r&lt;/page&gt;</w:t>
+          <w:rFonts w:ascii="Courier New" w:cs="Courier New" w:eastAsia="Courier New" w:hAnsi="Courier New"/>
+          <w:color w:val="a9a9a9"/>
+          <w:sz w:val="18"/>
+          <w:szCs w:val="18"/>
+          <w:rtl w:val="0"/>
+        </w:rPr>
+        <w:t xml:space="preserve">&lt;page&gt;</w:t>
+      </w:r>
+      <w:r>
+        <w:rPr>
+          <w:color w:val="000000"/>
+          <w:rtl w:val="0"/>
+        </w:rPr>
+        <w:t xml:space="preserve">001r</w:t>
+      </w:r>
+      <w:r>
+        <w:rPr>
+          <w:rFonts w:ascii="Courier New" w:cs="Courier New" w:eastAsia="Courier New" w:hAnsi="Courier New"/>
+          <w:color w:val="a9a9a9"/>
+          <w:sz w:val="18"/>
+          <w:szCs w:val="18"/>
+          <w:rtl w:val="0"/>
+        </w:rPr>
+        <w:t xml:space="preserve">&lt;/page&gt;</w:t>
       </w:r>
       <w:r>
         <w:rPr>
@@ -52,10 +72,30 @@
       </w:pPr>
       <w:r>
         <w:rPr>
-          <w:color w:val="000000"/>
-          <w:rtl w:val="0"/>
-        </w:rPr>
-        <w:t xml:space="preserve">&lt;image&gt;http://gallica.bnf.fr/ark:/12148/btv1b10500001g/f7.image&lt;/image&gt;</w:t>
+          <w:rFonts w:ascii="Courier New" w:cs="Courier New" w:eastAsia="Courier New" w:hAnsi="Courier New"/>
+          <w:color w:val="a9a9a9"/>
+          <w:sz w:val="18"/>
+          <w:szCs w:val="18"/>
+          <w:rtl w:val="0"/>
+        </w:rPr>
+        <w:t xml:space="preserve">&lt;image&gt;</w:t>
+      </w:r>
+      <w:r>
+        <w:rPr>
+          <w:color w:val="000000"/>
+          <w:rtl w:val="0"/>
+        </w:rPr>
+        <w:t xml:space="preserve">http://gallica.bnf.fr/ark:/12148/btv1b10500001g/f7.image</w:t>
+      </w:r>
+      <w:r>
+        <w:rPr>
+          <w:rFonts w:ascii="Courier New" w:cs="Courier New" w:eastAsia="Courier New" w:hAnsi="Courier New"/>
+          <w:color w:val="a9a9a9"/>
+          <w:sz w:val="18"/>
+          <w:szCs w:val="18"/>
+          <w:rtl w:val="0"/>
+        </w:rPr>
+        <w:t xml:space="preserve">&lt;/image&gt;</w:t>
       </w:r>
       <w:r>
         <w:rPr>
@@ -105,7 +145,10 @@
       </w:pPr>
       <w:r>
         <w:rPr>
-          <w:color w:val="000000"/>
+          <w:rFonts w:ascii="Courier New" w:cs="Courier New" w:eastAsia="Courier New" w:hAnsi="Courier New"/>
+          <w:color w:val="7f6000"/>
+          <w:sz w:val="18"/>
+          <w:szCs w:val="18"/>
           <w:rtl w:val="0"/>
         </w:rPr>
         <w:t xml:space="preserve">&lt;div&gt;</w:t>
@@ -135,10 +178,30 @@
       </w:pPr>
       <w:r>
         <w:rPr>
-          <w:color w:val="000000"/>
-          <w:rtl w:val="0"/>
-        </w:rPr>
-        <w:t xml:space="preserve">&lt;id&gt;p001r_1&lt;/id&gt;</w:t>
+          <w:rFonts w:ascii="Courier New" w:cs="Courier New" w:eastAsia="Courier New" w:hAnsi="Courier New"/>
+          <w:color w:val="7f6000"/>
+          <w:sz w:val="18"/>
+          <w:szCs w:val="18"/>
+          <w:rtl w:val="0"/>
+        </w:rPr>
+        <w:t xml:space="preserve">&lt;id&gt;</w:t>
+      </w:r>
+      <w:r>
+        <w:rPr>
+          <w:color w:val="000000"/>
+          <w:rtl w:val="0"/>
+        </w:rPr>
+        <w:t xml:space="preserve">p001r_1</w:t>
+      </w:r>
+      <w:r>
+        <w:rPr>
+          <w:rFonts w:ascii="Courier New" w:cs="Courier New" w:eastAsia="Courier New" w:hAnsi="Courier New"/>
+          <w:color w:val="7f6000"/>
+          <w:sz w:val="18"/>
+          <w:szCs w:val="18"/>
+          <w:rtl w:val="0"/>
+        </w:rPr>
+        <w:t xml:space="preserve">&lt;/id&gt;</w:t>
       </w:r>
       <w:r>
         <w:rPr>
@@ -165,7 +228,10 @@
       </w:pPr>
       <w:r>
         <w:rPr>
-          <w:color w:val="000000"/>
+          <w:rFonts w:ascii="Courier New" w:cs="Courier New" w:eastAsia="Courier New" w:hAnsi="Courier New"/>
+          <w:color w:val="7f6000"/>
+          <w:sz w:val="18"/>
+          <w:szCs w:val="18"/>
           <w:rtl w:val="0"/>
         </w:rPr>
         <w:t xml:space="preserve">&lt;ab&gt;</w:t>
@@ -200,18 +266,56 @@
         </w:rPr>
         <w:t xml:space="preserve">Master Nicolas </w:t>
       </w:r>
+      <w:r>
+        <w:rPr>
+          <w:color w:val="000000"/>
+          <w:rtl w:val="0"/>
+        </w:rPr>
+        <w:t xml:space="preserve">Cost</w:t>
+      </w:r>
       <w:commentRangeStart w:id="0"/>
+      <w:r>
+        <w:rPr>
+          <w:color w:val="000000"/>
+          <w:rtl w:val="0"/>
+        </w:rPr>
+        <w:t xml:space="preserve">é</w:t>
+      </w:r>
+      <w:commentRangeEnd w:id="0"/>
+      <w:r>
+        <w:commentReference w:id="0"/>
+      </w:r>
+      <w:r>
+        <w:rPr>
+          <w:color w:val="000000"/>
+          <w:rtl w:val="0"/>
+        </w:rPr>
+        <w:t xml:space="preserve">, in the </w:t>
+      </w:r>
+      <w:r>
+        <w:rPr>
+          <w:rFonts w:ascii="Courier New" w:cs="Courier New" w:eastAsia="Courier New" w:hAnsi="Courier New"/>
+          <w:color w:val="0000ff"/>
+          <w:sz w:val="18"/>
+          <w:szCs w:val="18"/>
+          <w:rtl w:val="0"/>
+        </w:rPr>
+        <w:t xml:space="preserve">&lt;pl&gt;&lt;fr&gt;</w:t>
+      </w:r>
+      <w:r>
+        <w:rPr>
+          <w:color w:val="000000"/>
+          <w:rtl w:val="0"/>
+        </w:rPr>
+        <w:t xml:space="preserve">Rue de la </w:t>
+      </w:r>
       <w:commentRangeStart w:id="1"/>
       <w:r>
         <w:rPr>
           <w:color w:val="000000"/>
           <w:rtl w:val="0"/>
         </w:rPr>
-        <w:t xml:space="preserve">Coste</w:t>
-      </w:r>
-      <w:commentRangeEnd w:id="0"/>
-      <w:r>
-        <w:commentReference w:id="0"/>
+        <w:t xml:space="preserve">Heaumerie</w:t>
       </w:r>
       <w:commentRangeEnd w:id="1"/>
       <w:r>
@@ -219,29 +323,77 @@
       </w:r>
       <w:r>
         <w:rPr>
-          <w:color w:val="000000"/>
-          <w:rtl w:val="0"/>
-        </w:rPr>
-        <w:t xml:space="preserve">, in the &lt;pl&gt;&lt;fr&gt;Rue de la </w:t>
-      </w:r>
-      <w:commentRangeStart w:id="2"/>
-      <w:r>
-        <w:rPr>
-          <w:color w:val="000000"/>
-          <w:rtl w:val="0"/>
-        </w:rPr>
-        <w:t xml:space="preserve">Heaumerie</w:t>
-      </w:r>
-      <w:commentRangeEnd w:id="2"/>
-      <w:r>
-        <w:commentReference w:id="2"/>
-      </w:r>
-      <w:r>
-        <w:rPr>
-          <w:color w:val="000000"/>
-          <w:rtl w:val="0"/>
-        </w:rPr>
-        <w:t xml:space="preserve">&lt;/fr&gt;, at the sign of St Claude&lt;/pl&gt;&lt;figure&gt;/&lt;/figure&gt;Mirrors&lt;lb/&gt;</w:t>
+          <w:rFonts w:ascii="Courier New" w:cs="Courier New" w:eastAsia="Courier New" w:hAnsi="Courier New"/>
+          <w:color w:val="0000ff"/>
+          <w:sz w:val="18"/>
+          <w:szCs w:val="18"/>
+          <w:rtl w:val="0"/>
+        </w:rPr>
+        <w:t xml:space="preserve">&lt;/fr&gt;</w:t>
+      </w:r>
+      <w:r>
+        <w:rPr>
+          <w:color w:val="000000"/>
+          <w:rtl w:val="0"/>
+        </w:rPr>
+        <w:t xml:space="preserve">, at the sign of S</w:t>
+      </w:r>
+      <w:r>
+        <w:rPr>
+          <w:rtl w:val="0"/>
+        </w:rPr>
+        <w:t xml:space="preserve">t</w:t>
+      </w:r>
+      <w:r>
+        <w:rPr>
+          <w:color w:val="000000"/>
+          <w:rtl w:val="0"/>
+        </w:rPr>
+        <w:t xml:space="preserve"> Claude</w:t>
+      </w:r>
+      <w:r>
+        <w:rPr>
+          <w:rFonts w:ascii="Courier New" w:cs="Courier New" w:eastAsia="Courier New" w:hAnsi="Courier New"/>
+          <w:color w:val="0000ff"/>
+          <w:sz w:val="18"/>
+          <w:szCs w:val="18"/>
+          <w:rtl w:val="0"/>
+        </w:rPr>
+        <w:t xml:space="preserve">&lt;/pl&gt; &lt;figure&gt;</w:t>
+      </w:r>
+      <w:r>
+        <w:rPr>
+          <w:color w:val="000000"/>
+          <w:rtl w:val="0"/>
+        </w:rPr>
+        <w:t xml:space="preserve">/</w:t>
+      </w:r>
+      <w:r>
+        <w:rPr>
+          <w:rFonts w:ascii="Courier New" w:cs="Courier New" w:eastAsia="Courier New" w:hAnsi="Courier New"/>
+          <w:color w:val="0000ff"/>
+          <w:sz w:val="18"/>
+          <w:szCs w:val="18"/>
+          <w:rtl w:val="0"/>
+        </w:rPr>
+        <w:t xml:space="preserve">&lt;/figure&gt; </w:t>
+      </w:r>
+      <w:r>
+        <w:rPr>
+          <w:color w:val="000000"/>
+          <w:rtl w:val="0"/>
+        </w:rPr>
+        <w:t xml:space="preserve">Mirrors.</w:t>
+      </w:r>
+      <w:r>
+        <w:rPr>
+          <w:rFonts w:ascii="Courier New" w:cs="Courier New" w:eastAsia="Courier New" w:hAnsi="Courier New"/>
+          <w:color w:val="a9a9a9"/>
+          <w:sz w:val="18"/>
+          <w:szCs w:val="18"/>
+          <w:rtl w:val="0"/>
+        </w:rPr>
+        <w:t xml:space="preserve">&lt;lb/&gt;</w:t>
       </w:r>
       <w:r>
         <w:rPr>
@@ -274,7 +426,7 @@
         </w:rPr>
         <w:t xml:space="preserve">Master Jehan </w:t>
       </w:r>
-      <w:commentRangeStart w:id="3"/>
+      <w:commentRangeStart w:id="2"/>
       <w:r>
         <w:rPr>
           <w:color w:val="000000"/>
@@ -282,90 +434,315 @@
         </w:rPr>
         <w:t xml:space="preserve">Cousin</w:t>
       </w:r>
-      <w:commentRangeEnd w:id="3"/>
-      <w:r>
-        <w:commentReference w:id="3"/>
-      </w:r>
-      <w:r>
-        <w:rPr>
-          <w:color w:val="000000"/>
-          <w:rtl w:val="0"/>
-        </w:rPr>
-        <w:t xml:space="preserve">, who resides in the &lt;pl&gt;&lt;fr&gt;Faubourg St Germain&lt;/fr&gt;&lt;/pl&gt;, knows about the master&lt;lb/&gt;</w:t>
-      </w:r>
-      <w:r>
-        <w:rPr>
-          <w:rtl w:val="0"/>
-        </w:rPr>
-      </w:r>
-    </w:p>
-    <w:p>
-      <w:pPr>
-        <w:widowControl w:val="0"/>
-        <w:pBdr>
-          <w:top w:space="0" w:sz="0" w:val="nil"/>
-          <w:left w:space="0" w:sz="0" w:val="nil"/>
-          <w:bottom w:space="0" w:sz="0" w:val="nil"/>
-          <w:right w:space="0" w:sz="0" w:val="nil"/>
-          <w:between w:space="0" w:sz="0" w:val="nil"/>
-        </w:pBdr>
-        <w:shd w:fill="auto" w:val="clear"/>
-        <w:contextualSpacing w:val="0"/>
-        <w:rPr>
-          <w:color w:val="000000"/>
-        </w:rPr>
-      </w:pPr>
-      <w:r>
-        <w:rPr>
-          <w:color w:val="000000"/>
-          <w:rtl w:val="0"/>
-        </w:rPr>
-        <w:t xml:space="preserve">Master Jehan Garnier, in the &lt;pl&gt;&lt;fr&gt;Rue des Escrivains&lt;/fr&gt;&lt;/pl&gt; by &lt;pl&gt;&lt;fr&gt;St Jacques de la Boucherie&lt;/fr&gt;&lt;/pl&gt;, &lt;pro&gt;currier&lt;/pro&gt;. Try &lt;m&gt;</w:t>
-      </w:r>
-      <w:commentRangeStart w:id="4"/>
-      <w:r>
-        <w:rPr>
-          <w:color w:val="000000"/>
-          <w:rtl w:val="0"/>
-        </w:rPr>
-        <w:t xml:space="preserve">woad</w:t>
-      </w:r>
-      <w:commentRangeEnd w:id="4"/>
-      <w:r>
-        <w:commentReference w:id="4"/>
-      </w:r>
-      <w:r>
-        <w:rPr>
-          <w:color w:val="000000"/>
-          <w:rtl w:val="0"/>
-        </w:rPr>
-        <w:t xml:space="preserve"> flowers&lt;/m&gt;&lt;/ab&gt;</w:t>
-      </w:r>
-      <w:r>
-        <w:rPr>
-          <w:rtl w:val="0"/>
-        </w:rPr>
-      </w:r>
-    </w:p>
-    <w:p>
-      <w:pPr>
-        <w:widowControl w:val="0"/>
-        <w:pBdr>
-          <w:top w:space="0" w:sz="0" w:val="nil"/>
-          <w:left w:space="0" w:sz="0" w:val="nil"/>
-          <w:bottom w:space="0" w:sz="0" w:val="nil"/>
-          <w:right w:space="0" w:sz="0" w:val="nil"/>
-          <w:between w:space="0" w:sz="0" w:val="nil"/>
-        </w:pBdr>
-        <w:shd w:fill="auto" w:val="clear"/>
-        <w:contextualSpacing w:val="0"/>
-        <w:rPr>
-          <w:color w:val="000000"/>
-        </w:rPr>
-      </w:pPr>
-      <w:r>
-        <w:rPr>
-          <w:color w:val="000000"/>
+      <w:commentRangeEnd w:id="2"/>
+      <w:r>
+        <w:commentReference w:id="2"/>
+      </w:r>
+      <w:r>
+        <w:rPr>
+          <w:color w:val="000000"/>
+          <w:rtl w:val="0"/>
+        </w:rPr>
+        <w:t xml:space="preserve">, who resides in the </w:t>
+      </w:r>
+      <w:r>
+        <w:rPr>
+          <w:rFonts w:ascii="Courier New" w:cs="Courier New" w:eastAsia="Courier New" w:hAnsi="Courier New"/>
+          <w:color w:val="0000ff"/>
+          <w:sz w:val="18"/>
+          <w:szCs w:val="18"/>
+          <w:rtl w:val="0"/>
+        </w:rPr>
+        <w:t xml:space="preserve">&lt;pl&gt;&lt;fr&gt;</w:t>
+      </w:r>
+      <w:r>
+        <w:rPr>
+          <w:color w:val="000000"/>
+          <w:rtl w:val="0"/>
+        </w:rPr>
+        <w:t xml:space="preserve">Faubourg S</w:t>
+      </w:r>
+      <w:r>
+        <w:rPr>
+          <w:rtl w:val="0"/>
+        </w:rPr>
+        <w:t xml:space="preserve">t </w:t>
+      </w:r>
+      <w:r>
+        <w:rPr>
+          <w:color w:val="000000"/>
+          <w:rtl w:val="0"/>
+        </w:rPr>
+        <w:t xml:space="preserve">Germain</w:t>
+      </w:r>
+      <w:r>
+        <w:rPr>
+          <w:rFonts w:ascii="Courier New" w:cs="Courier New" w:eastAsia="Courier New" w:hAnsi="Courier New"/>
+          <w:color w:val="0000ff"/>
+          <w:sz w:val="18"/>
+          <w:szCs w:val="18"/>
+          <w:rtl w:val="0"/>
+        </w:rPr>
+        <w:t xml:space="preserve">&lt;/fr&gt;&lt;/pl&gt;</w:t>
+      </w:r>
+      <w:r>
+        <w:rPr>
+          <w:color w:val="000000"/>
+          <w:rtl w:val="0"/>
+        </w:rPr>
+        <w:t xml:space="preserve">, knows </w:t>
+      </w:r>
+      <w:r>
+        <w:rPr>
+          <w:rtl w:val="0"/>
+        </w:rPr>
+        <w:t xml:space="preserve">of</w:t>
+      </w:r>
+      <w:r>
+        <w:rPr>
+          <w:color w:val="000000"/>
+          <w:rtl w:val="0"/>
+        </w:rPr>
+        <w:t xml:space="preserve"> the master</w:t>
+      </w:r>
+      <w:r>
+        <w:rPr>
+          <w:rtl w:val="0"/>
+        </w:rPr>
+        <w:t xml:space="preserve">.</w:t>
+      </w:r>
+      <w:r>
+        <w:rPr>
+          <w:rFonts w:ascii="Courier New" w:cs="Courier New" w:eastAsia="Courier New" w:hAnsi="Courier New"/>
+          <w:color w:val="a9a9a9"/>
+          <w:sz w:val="18"/>
+          <w:szCs w:val="18"/>
+          <w:rtl w:val="0"/>
+        </w:rPr>
+        <w:t xml:space="preserve">&lt;lb/&gt;</w:t>
+      </w:r>
+      <w:r>
+        <w:rPr>
+          <w:rtl w:val="0"/>
+        </w:rPr>
+      </w:r>
+    </w:p>
+    <w:p>
+      <w:pPr>
+        <w:widowControl w:val="0"/>
+        <w:pBdr>
+          <w:top w:space="0" w:sz="0" w:val="nil"/>
+          <w:left w:space="0" w:sz="0" w:val="nil"/>
+          <w:bottom w:space="0" w:sz="0" w:val="nil"/>
+          <w:right w:space="0" w:sz="0" w:val="nil"/>
+          <w:between w:space="0" w:sz="0" w:val="nil"/>
+        </w:pBdr>
+        <w:shd w:fill="auto" w:val="clear"/>
+        <w:contextualSpacing w:val="0"/>
+        <w:rPr>
+          <w:color w:val="000000"/>
+        </w:rPr>
+      </w:pPr>
+      <w:r>
+        <w:rPr>
+          <w:color w:val="000000"/>
+          <w:rtl w:val="0"/>
+        </w:rPr>
+        <w:t xml:space="preserve">Master Jehan Garnier, in the </w:t>
+      </w:r>
+      <w:r>
+        <w:rPr>
+          <w:rFonts w:ascii="Courier New" w:cs="Courier New" w:eastAsia="Courier New" w:hAnsi="Courier New"/>
+          <w:color w:val="0000ff"/>
+          <w:sz w:val="18"/>
+          <w:szCs w:val="18"/>
+          <w:rtl w:val="0"/>
+        </w:rPr>
+        <w:t xml:space="preserve">&lt;pl&gt;&lt;fr&gt;</w:t>
+      </w:r>
+      <w:r>
+        <w:rPr>
+          <w:color w:val="000000"/>
+          <w:rtl w:val="0"/>
+        </w:rPr>
+        <w:t xml:space="preserve">Rue des Escrivains</w:t>
+      </w:r>
+      <w:r>
+        <w:rPr>
+          <w:rFonts w:ascii="Courier New" w:cs="Courier New" w:eastAsia="Courier New" w:hAnsi="Courier New"/>
+          <w:color w:val="0000ff"/>
+          <w:sz w:val="18"/>
+          <w:szCs w:val="18"/>
+          <w:rtl w:val="0"/>
+        </w:rPr>
+        <w:t xml:space="preserve">&lt;/fr&gt;&lt;/pl&gt;</w:t>
+      </w:r>
+      <w:r>
+        <w:rPr>
+          <w:color w:val="000000"/>
+          <w:rtl w:val="0"/>
+        </w:rPr>
+        <w:t xml:space="preserve"> by </w:t>
+      </w:r>
+      <w:r>
+        <w:rPr>
+          <w:rFonts w:ascii="Courier New" w:cs="Courier New" w:eastAsia="Courier New" w:hAnsi="Courier New"/>
+          <w:color w:val="0000ff"/>
+          <w:sz w:val="18"/>
+          <w:szCs w:val="18"/>
+          <w:rtl w:val="0"/>
+        </w:rPr>
+        <w:t xml:space="preserve">&lt;pl&gt;&lt;fr&gt;</w:t>
+      </w:r>
+      <w:r>
+        <w:rPr>
+          <w:color w:val="000000"/>
+          <w:rtl w:val="0"/>
+        </w:rPr>
+        <w:t xml:space="preserve">S</w:t>
+      </w:r>
+      <w:r>
+        <w:rPr>
+          <w:rtl w:val="0"/>
+        </w:rPr>
+        <w:t xml:space="preserve">t </w:t>
+      </w:r>
+      <w:r>
+        <w:rPr>
+          <w:color w:val="000000"/>
+          <w:rtl w:val="0"/>
+        </w:rPr>
+        <w:t xml:space="preserve">Jacques de la Boucherie</w:t>
+      </w:r>
+      <w:r>
+        <w:rPr>
+          <w:rFonts w:ascii="Courier New" w:cs="Courier New" w:eastAsia="Courier New" w:hAnsi="Courier New"/>
+          <w:color w:val="0000ff"/>
+          <w:sz w:val="18"/>
+          <w:szCs w:val="18"/>
+          <w:rtl w:val="0"/>
+        </w:rPr>
+        <w:t xml:space="preserve">&lt;/fr&gt;&lt;/pl&gt;</w:t>
+      </w:r>
+      <w:r>
+        <w:rPr>
+          <w:color w:val="000000"/>
+          <w:rtl w:val="0"/>
+        </w:rPr>
+        <w:t xml:space="preserve">, </w:t>
+      </w:r>
+      <w:r>
+        <w:rPr>
+          <w:rFonts w:ascii="Courier New" w:cs="Courier New" w:eastAsia="Courier New" w:hAnsi="Courier New"/>
+          <w:color w:val="0000ff"/>
+          <w:sz w:val="18"/>
+          <w:szCs w:val="18"/>
+          <w:rtl w:val="0"/>
+        </w:rPr>
+        <w:t xml:space="preserve">&lt;pro&gt;</w:t>
+      </w:r>
+      <w:r>
+        <w:rPr>
+          <w:color w:val="000000"/>
+          <w:rtl w:val="0"/>
+        </w:rPr>
+        <w:t xml:space="preserve">currier</w:t>
+      </w:r>
+      <w:r>
+        <w:rPr>
+          <w:rFonts w:ascii="Courier New" w:cs="Courier New" w:eastAsia="Courier New" w:hAnsi="Courier New"/>
+          <w:color w:val="0000ff"/>
+          <w:sz w:val="18"/>
+          <w:szCs w:val="18"/>
+          <w:rtl w:val="0"/>
+        </w:rPr>
+        <w:t xml:space="preserve">&lt;/pro&gt;</w:t>
+      </w:r>
+      <w:r>
+        <w:rPr>
+          <w:color w:val="000000"/>
+          <w:rtl w:val="0"/>
+        </w:rPr>
+        <w:t xml:space="preserve">. Try </w:t>
+      </w:r>
+      <w:r>
+        <w:rPr>
+          <w:rFonts w:ascii="Courier New" w:cs="Courier New" w:eastAsia="Courier New" w:hAnsi="Courier New"/>
+          <w:color w:val="0000ff"/>
+          <w:sz w:val="18"/>
+          <w:szCs w:val="18"/>
+          <w:rtl w:val="0"/>
+        </w:rPr>
+        <w:t xml:space="preserve">&lt;m&gt;</w:t>
+      </w:r>
+      <w:r>
+        <w:rPr>
+          <w:color w:val="000000"/>
+          <w:rtl w:val="0"/>
+        </w:rPr>
+        <w:t xml:space="preserve">pastel woad</w:t>
+      </w:r>
+      <w:r>
+        <w:rPr>
+          <w:color w:val="000000"/>
+          <w:rtl w:val="0"/>
+        </w:rPr>
+        <w:t xml:space="preserve"> flowers</w:t>
+      </w:r>
+      <w:r>
+        <w:rPr>
+          <w:rFonts w:ascii="Courier New" w:cs="Courier New" w:eastAsia="Courier New" w:hAnsi="Courier New"/>
+          <w:color w:val="0000ff"/>
+          <w:sz w:val="18"/>
+          <w:szCs w:val="18"/>
+          <w:rtl w:val="0"/>
+        </w:rPr>
+        <w:t xml:space="preserve">&lt;/m&gt;</w:t>
+      </w:r>
+      <w:r>
+        <w:rPr>
+          <w:rtl w:val="0"/>
+        </w:rPr>
+        <w:t xml:space="preserve">.</w:t>
+      </w:r>
+      <w:r>
+        <w:rPr>
+          <w:rFonts w:ascii="Courier New" w:cs="Courier New" w:eastAsia="Courier New" w:hAnsi="Courier New"/>
+          <w:color w:val="7f6000"/>
+          <w:sz w:val="18"/>
+          <w:szCs w:val="18"/>
+          <w:rtl w:val="0"/>
+        </w:rPr>
+        <w:t xml:space="preserve">&lt;/ab&gt;</w:t>
+      </w:r>
+      <w:r>
+        <w:rPr>
+          <w:rtl w:val="0"/>
+        </w:rPr>
+      </w:r>
+    </w:p>
+    <w:p>
+      <w:pPr>
+        <w:widowControl w:val="0"/>
+        <w:pBdr>
+          <w:top w:space="0" w:sz="0" w:val="nil"/>
+          <w:left w:space="0" w:sz="0" w:val="nil"/>
+          <w:bottom w:space="0" w:sz="0" w:val="nil"/>
+          <w:right w:space="0" w:sz="0" w:val="nil"/>
+          <w:between w:space="0" w:sz="0" w:val="nil"/>
+        </w:pBdr>
+        <w:shd w:fill="auto" w:val="clear"/>
+        <w:contextualSpacing w:val="0"/>
+        <w:rPr>
+          <w:color w:val="000000"/>
+        </w:rPr>
+      </w:pPr>
+      <w:r>
+        <w:rPr>
+          <w:rFonts w:ascii="Courier New" w:cs="Courier New" w:eastAsia="Courier New" w:hAnsi="Courier New"/>
+          <w:color w:val="7f6000"/>
+          <w:sz w:val="18"/>
+          <w:szCs w:val="18"/>
           <w:rtl w:val="0"/>
         </w:rPr>
         <w:t xml:space="preserve">&lt;/div&gt;</w:t>
@@ -416,7 +793,10 @@
       </w:pPr>
       <w:r>
         <w:rPr>
-          <w:color w:val="000000"/>
+          <w:rFonts w:ascii="Courier New" w:cs="Courier New" w:eastAsia="Courier New" w:hAnsi="Courier New"/>
+          <w:color w:val="7f6000"/>
+          <w:sz w:val="18"/>
+          <w:szCs w:val="18"/>
           <w:rtl w:val="0"/>
         </w:rPr>
         <w:t xml:space="preserve">&lt;div&gt;</w:t>
@@ -446,10 +826,30 @@
       </w:pPr>
       <w:r>
         <w:rPr>
-          <w:color w:val="000000"/>
-          <w:rtl w:val="0"/>
-        </w:rPr>
-        <w:t xml:space="preserve">&lt;id&gt;p001r_2&lt;/id&gt;</w:t>
+          <w:rFonts w:ascii="Courier New" w:cs="Courier New" w:eastAsia="Courier New" w:hAnsi="Courier New"/>
+          <w:color w:val="7f6000"/>
+          <w:sz w:val="18"/>
+          <w:szCs w:val="18"/>
+          <w:rtl w:val="0"/>
+        </w:rPr>
+        <w:t xml:space="preserve">&lt;id&gt;</w:t>
+      </w:r>
+      <w:r>
+        <w:rPr>
+          <w:color w:val="000000"/>
+          <w:rtl w:val="0"/>
+        </w:rPr>
+        <w:t xml:space="preserve">p001r_2</w:t>
+      </w:r>
+      <w:r>
+        <w:rPr>
+          <w:rFonts w:ascii="Courier New" w:cs="Courier New" w:eastAsia="Courier New" w:hAnsi="Courier New"/>
+          <w:color w:val="7f6000"/>
+          <w:sz w:val="18"/>
+          <w:szCs w:val="18"/>
+          <w:rtl w:val="0"/>
+        </w:rPr>
+        <w:t xml:space="preserve">&lt;/id&gt;</w:t>
       </w:r>
       <w:r>
         <w:rPr>
@@ -476,7 +876,10 @@
       </w:pPr>
       <w:r>
         <w:rPr>
-          <w:color w:val="000000"/>
+          <w:rFonts w:ascii="Courier New" w:cs="Courier New" w:eastAsia="Courier New" w:hAnsi="Courier New"/>
+          <w:color w:val="7f6000"/>
+          <w:sz w:val="18"/>
+          <w:szCs w:val="18"/>
           <w:rtl w:val="0"/>
         </w:rPr>
         <w:t xml:space="preserve">&lt;ab&gt;</w:t>
@@ -510,9 +913,43 @@
           <w:color w:val="000000"/>
           <w:rtl w:val="0"/>
         </w:rPr>
-        <w:t xml:space="preserve">The &lt;pro&gt;harvester&lt;/pro&gt; that leaves some ears is not </w:t>
-      </w:r>
-      <w:commentRangeStart w:id="5"/>
+        <w:t xml:space="preserve">The </w:t>
+      </w:r>
+      <w:r>
+        <w:rPr>
+          <w:rFonts w:ascii="Courier New" w:cs="Courier New" w:eastAsia="Courier New" w:hAnsi="Courier New"/>
+          <w:color w:val="0000ff"/>
+          <w:sz w:val="18"/>
+          <w:szCs w:val="18"/>
+          <w:rtl w:val="0"/>
+        </w:rPr>
+        <w:t xml:space="preserve">&lt;pro&gt;</w:t>
+      </w:r>
+      <w:r>
+        <w:rPr>
+          <w:color w:val="000000"/>
+          <w:rtl w:val="0"/>
+        </w:rPr>
+        <w:t xml:space="preserve">harvester</w:t>
+      </w:r>
+      <w:r>
+        <w:rPr>
+          <w:rFonts w:ascii="Courier New" w:cs="Courier New" w:eastAsia="Courier New" w:hAnsi="Courier New"/>
+          <w:color w:val="0000ff"/>
+          <w:sz w:val="18"/>
+          <w:szCs w:val="18"/>
+          <w:rtl w:val="0"/>
+        </w:rPr>
+        <w:t xml:space="preserve">&lt;/pro&gt;</w:t>
+      </w:r>
+      <w:r>
+        <w:rPr>
+          <w:color w:val="000000"/>
+          <w:rtl w:val="0"/>
+        </w:rPr>
+        <w:t xml:space="preserve"> that leaves some ears is not </w:t>
+      </w:r>
+      <w:commentRangeStart w:id="3"/>
       <w:r>
         <w:rPr>
           <w:color w:val="000000"/>
@@ -520,16 +957,26 @@
         </w:rPr>
         <w:t xml:space="preserve">blamed</w:t>
       </w:r>
-      <w:commentRangeEnd w:id="5"/>
-      <w:r>
-        <w:commentReference w:id="5"/>
-      </w:r>
-      <w:r>
-        <w:rPr>
-          <w:color w:val="000000"/>
-          <w:rtl w:val="0"/>
-        </w:rPr>
-        <w:t xml:space="preserve">.&lt;lb/&gt;</w:t>
+      <w:commentRangeEnd w:id="3"/>
+      <w:r>
+        <w:commentReference w:id="3"/>
+      </w:r>
+      <w:r>
+        <w:rPr>
+          <w:color w:val="000000"/>
+          <w:rtl w:val="0"/>
+        </w:rPr>
+        <w:t xml:space="preserve">.</w:t>
+      </w:r>
+      <w:r>
+        <w:rPr>
+          <w:rFonts w:ascii="Courier New" w:cs="Courier New" w:eastAsia="Courier New" w:hAnsi="Courier New"/>
+          <w:color w:val="a9a9a9"/>
+          <w:sz w:val="18"/>
+          <w:szCs w:val="18"/>
+          <w:rtl w:val="0"/>
+        </w:rPr>
+        <w:t xml:space="preserve">&lt;lb/&gt;</w:t>
       </w:r>
       <w:r>
         <w:rPr>
@@ -557,10 +1004,57 @@
       </w:pPr>
       <w:r>
         <w:rPr>
-          <w:color w:val="000000"/>
-          <w:rtl w:val="0"/>
-        </w:rPr>
-        <w:t xml:space="preserve">&lt;la&gt;Sacra Eleusinae </w:t>
+          <w:rFonts w:ascii="Courier New" w:cs="Courier New" w:eastAsia="Courier New" w:hAnsi="Courier New"/>
+          <w:color w:val="0000ff"/>
+          <w:sz w:val="18"/>
+          <w:szCs w:val="18"/>
+          <w:rtl w:val="0"/>
+        </w:rPr>
+        <w:t xml:space="preserve">&lt;la&gt;</w:t>
+      </w:r>
+      <w:r>
+        <w:rPr>
+          <w:color w:val="000000"/>
+          <w:rtl w:val="0"/>
+        </w:rPr>
+        <w:t xml:space="preserve">Sacra Eleusinae </w:t>
+      </w:r>
+      <w:commentRangeStart w:id="4"/>
+      <w:r>
+        <w:rPr>
+          <w:color w:val="000000"/>
+          <w:rtl w:val="0"/>
+        </w:rPr>
+        <w:t xml:space="preserve">de</w:t>
+      </w:r>
+      <w:r>
+        <w:rPr>
+          <w:rtl w:val="0"/>
+        </w:rPr>
+        <w:t xml:space="preserve">æ</w:t>
+      </w:r>
+      <w:commentRangeEnd w:id="4"/>
+      <w:r>
+        <w:commentReference w:id="4"/>
+      </w:r>
+      <w:r>
+        <w:rPr>
+          <w:color w:val="000000"/>
+          <w:rtl w:val="0"/>
+        </w:rPr>
+        <w:t xml:space="preserve"> propalare </w:t>
+      </w:r>
+      <w:commentRangeStart w:id="5"/>
+      <w:r>
+        <w:rPr>
+          <w:color w:val="000000"/>
+          <w:rtl w:val="0"/>
+        </w:rPr>
+        <w:t xml:space="preserve">nefas</w:t>
+      </w:r>
+      <w:commentRangeEnd w:id="5"/>
+      <w:r>
+        <w:commentReference w:id="5"/>
       </w:r>
       <w:commentRangeStart w:id="6"/>
       <w:r>
@@ -568,7 +1062,7 @@
           <w:color w:val="000000"/>
           <w:rtl w:val="0"/>
         </w:rPr>
-        <w:t xml:space="preserve">deae</w:t>
+        <w:t xml:space="preserve">.</w:t>
       </w:r>
       <w:commentRangeEnd w:id="6"/>
       <w:r>
@@ -576,29 +1070,23 @@
       </w:r>
       <w:r>
         <w:rPr>
-          <w:color w:val="000000"/>
-          <w:rtl w:val="0"/>
-        </w:rPr>
-        <w:t xml:space="preserve"> propalare </w:t>
-      </w:r>
-      <w:commentRangeStart w:id="7"/>
-      <w:r>
-        <w:rPr>
-          <w:color w:val="000000"/>
-          <w:rtl w:val="0"/>
-        </w:rPr>
-        <w:t xml:space="preserve">nefas</w:t>
-      </w:r>
-      <w:commentRangeEnd w:id="7"/>
-      <w:r>
-        <w:commentReference w:id="7"/>
-      </w:r>
-      <w:r>
-        <w:rPr>
-          <w:color w:val="000000"/>
-          <w:rtl w:val="0"/>
-        </w:rPr>
-        <w:t xml:space="preserve">.&lt;/la&gt;&lt;lb/&gt;</w:t>
+          <w:rFonts w:ascii="Courier New" w:cs="Courier New" w:eastAsia="Courier New" w:hAnsi="Courier New"/>
+          <w:color w:val="0000ff"/>
+          <w:sz w:val="18"/>
+          <w:szCs w:val="18"/>
+          <w:rtl w:val="0"/>
+        </w:rPr>
+        <w:t xml:space="preserve">&lt;/la&gt;</w:t>
+      </w:r>
+      <w:r>
+        <w:rPr>
+          <w:rFonts w:ascii="Courier New" w:cs="Courier New" w:eastAsia="Courier New" w:hAnsi="Courier New"/>
+          <w:color w:val="a9a9a9"/>
+          <w:sz w:val="18"/>
+          <w:szCs w:val="18"/>
+          <w:rtl w:val="0"/>
+        </w:rPr>
+        <w:t xml:space="preserve">&lt;lb/&gt;</w:t>
       </w:r>
       <w:r>
         <w:rPr>
@@ -631,7 +1119,7 @@
         </w:rPr>
         <w:t xml:space="preserve">Trumpets, see the book of </w:t>
       </w:r>
-      <w:commentRangeStart w:id="8"/>
+      <w:commentRangeStart w:id="7"/>
       <w:r>
         <w:rPr>
           <w:color w:val="000000"/>
@@ -639,13 +1127,16 @@
         </w:rPr>
         <w:t xml:space="preserve">funerals</w:t>
       </w:r>
-      <w:commentRangeEnd w:id="8"/>
-      <w:r>
-        <w:commentReference w:id="8"/>
-      </w:r>
-      <w:r>
-        <w:rPr>
-          <w:color w:val="000000"/>
+      <w:commentRangeEnd w:id="7"/>
+      <w:r>
+        <w:commentReference w:id="7"/>
+      </w:r>
+      <w:r>
+        <w:rPr>
+          <w:rFonts w:ascii="Courier New" w:cs="Courier New" w:eastAsia="Courier New" w:hAnsi="Courier New"/>
+          <w:color w:val="7f6000"/>
+          <w:sz w:val="18"/>
+          <w:szCs w:val="18"/>
           <w:rtl w:val="0"/>
         </w:rPr>
         <w:t xml:space="preserve">&lt;/ab&gt;</w:t>
@@ -676,7 +1167,10 @@
       </w:pPr>
       <w:r>
         <w:rPr>
-          <w:color w:val="000000"/>
+          <w:rFonts w:ascii="Courier New" w:cs="Courier New" w:eastAsia="Courier New" w:hAnsi="Courier New"/>
+          <w:color w:val="7f6000"/>
+          <w:sz w:val="18"/>
+          <w:szCs w:val="18"/>
           <w:rtl w:val="0"/>
         </w:rPr>
         <w:t xml:space="preserve">&lt;/div&gt;</w:t>
@@ -728,7 +1222,10 @@
       </w:pPr>
       <w:r>
         <w:rPr>
-          <w:color w:val="000000"/>
+          <w:rFonts w:ascii="Courier New" w:cs="Courier New" w:eastAsia="Courier New" w:hAnsi="Courier New"/>
+          <w:color w:val="7f6000"/>
+          <w:sz w:val="18"/>
+          <w:szCs w:val="18"/>
           <w:rtl w:val="0"/>
         </w:rPr>
         <w:t xml:space="preserve">&lt;div&gt;</w:t>
@@ -758,10 +1255,30 @@
       </w:pPr>
       <w:r>
         <w:rPr>
-          <w:color w:val="000000"/>
-          <w:rtl w:val="0"/>
-        </w:rPr>
-        <w:t xml:space="preserve">&lt;id&gt;p001r_3&lt;/id&gt;</w:t>
+          <w:rFonts w:ascii="Courier New" w:cs="Courier New" w:eastAsia="Courier New" w:hAnsi="Courier New"/>
+          <w:color w:val="7f6000"/>
+          <w:sz w:val="18"/>
+          <w:szCs w:val="18"/>
+          <w:rtl w:val="0"/>
+        </w:rPr>
+        <w:t xml:space="preserve">&lt;id&gt;</w:t>
+      </w:r>
+      <w:r>
+        <w:rPr>
+          <w:color w:val="000000"/>
+          <w:rtl w:val="0"/>
+        </w:rPr>
+        <w:t xml:space="preserve">p001r_3</w:t>
+      </w:r>
+      <w:r>
+        <w:rPr>
+          <w:rFonts w:ascii="Courier New" w:cs="Courier New" w:eastAsia="Courier New" w:hAnsi="Courier New"/>
+          <w:color w:val="7f6000"/>
+          <w:sz w:val="18"/>
+          <w:szCs w:val="18"/>
+          <w:rtl w:val="0"/>
+        </w:rPr>
+        <w:t xml:space="preserve">&lt;/id&gt;</w:t>
       </w:r>
       <w:r>
         <w:rPr>
@@ -788,39 +1305,75 @@
       </w:pPr>
       <w:r>
         <w:rPr>
-          <w:color w:val="000000"/>
-          <w:rtl w:val="0"/>
-        </w:rPr>
-        <w:t xml:space="preserve">&lt;la/&gt;&lt;ab&gt;</w:t>
+          <w:rFonts w:ascii="Courier New" w:cs="Courier New" w:eastAsia="Courier New" w:hAnsi="Courier New"/>
+          <w:color w:val="0000ff"/>
+          <w:sz w:val="18"/>
+          <w:szCs w:val="18"/>
+          <w:rtl w:val="0"/>
+        </w:rPr>
+        <w:t xml:space="preserve">&lt;la/&gt;</w:t>
+      </w:r>
+      <w:r>
+        <w:rPr>
+          <w:rFonts w:ascii="Courier New" w:cs="Courier New" w:eastAsia="Courier New" w:hAnsi="Courier New"/>
+          <w:color w:val="7f6000"/>
+          <w:sz w:val="18"/>
+          <w:szCs w:val="18"/>
+          <w:rtl w:val="0"/>
+        </w:rPr>
+        <w:t xml:space="preserve">&lt;ab&gt;</w:t>
+      </w:r>
+      <w:commentRangeStart w:id="8"/>
+      <w:r>
+        <w:rPr>
+          <w:color w:val="000000"/>
+          <w:rtl w:val="0"/>
+        </w:rPr>
+        <w:t xml:space="preserve">V</w:t>
+      </w:r>
+      <w:r>
+        <w:rPr>
+          <w:rtl w:val="0"/>
+        </w:rPr>
+        <w:t xml:space="preserve">u</w:t>
+      </w:r>
+      <w:r>
+        <w:rPr>
+          <w:color w:val="000000"/>
+          <w:rtl w:val="0"/>
+        </w:rPr>
+        <w:t xml:space="preserve">olfangus Lazius</w:t>
+      </w:r>
+      <w:commentRangeEnd w:id="8"/>
+      <w:r>
+        <w:commentReference w:id="8"/>
+      </w:r>
+      <w:r>
+        <w:rPr>
+          <w:color w:val="000000"/>
+          <w:rtl w:val="0"/>
+        </w:rPr>
+        <w:t xml:space="preserve">.</w:t>
       </w:r>
       <w:commentRangeStart w:id="9"/>
-      <w:r>
-        <w:rPr>
-          <w:color w:val="000000"/>
-          <w:rtl w:val="0"/>
-        </w:rPr>
-        <w:t xml:space="preserve">Vvolfangus Lazius</w:t>
+      <w:commentRangeStart w:id="10"/>
+      <w:r>
+        <w:rPr>
+          <w:rFonts w:ascii="Courier New" w:cs="Courier New" w:eastAsia="Courier New" w:hAnsi="Courier New"/>
+          <w:color w:val="a9a9a9"/>
+          <w:sz w:val="18"/>
+          <w:szCs w:val="18"/>
+          <w:rtl w:val="0"/>
+        </w:rPr>
+        <w:t xml:space="preserve">&lt;lb/&gt;</w:t>
       </w:r>
       <w:commentRangeEnd w:id="9"/>
       <w:r>
         <w:commentReference w:id="9"/>
       </w:r>
-      <w:commentRangeStart w:id="10"/>
-      <w:commentRangeStart w:id="11"/>
-      <w:r>
-        <w:rPr>
-          <w:color w:val="000000"/>
-          <w:rtl w:val="0"/>
-        </w:rPr>
-        <w:t xml:space="preserve">&lt;lb/&gt;</w:t>
-      </w:r>
       <w:commentRangeEnd w:id="10"/>
       <w:r>
         <w:commentReference w:id="10"/>
-      </w:r>
-      <w:commentRangeEnd w:id="11"/>
-      <w:r>
-        <w:commentReference w:id="11"/>
       </w:r>
       <w:r>
         <w:rPr>
@@ -846,18 +1399,61 @@
           <w:color w:val="000000"/>
         </w:rPr>
       </w:pPr>
+      <w:commentRangeStart w:id="11"/>
       <w:commentRangeStart w:id="12"/>
+      <w:r>
+        <w:rPr>
+          <w:color w:val="000000"/>
+          <w:rtl w:val="0"/>
+        </w:rPr>
+        <w:t xml:space="preserve">Petrus Appianus mathematicus</w:t>
+      </w:r>
+      <w:commentRangeEnd w:id="11"/>
+      <w:r>
+        <w:commentReference w:id="11"/>
+      </w:r>
+      <w:commentRangeEnd w:id="12"/>
+      <w:r>
+        <w:commentReference w:id="12"/>
+      </w:r>
+      <w:r>
+        <w:rPr>
+          <w:color w:val="000000"/>
+          <w:rtl w:val="0"/>
+        </w:rPr>
+        <w:t xml:space="preserve"> Ingolstadiensis, </w:t>
+      </w:r>
+      <w:r>
+        <w:rPr>
+          <w:color w:val="000000"/>
+          <w:rtl w:val="0"/>
+        </w:rPr>
+        <w:t xml:space="preserve">Comment. </w:t>
+      </w:r>
+      <w:r>
+        <w:rPr>
+          <w:rFonts w:ascii="Courier New" w:cs="Courier New" w:eastAsia="Courier New" w:hAnsi="Courier New"/>
+          <w:color w:val="0000ff"/>
+          <w:sz w:val="18"/>
+          <w:szCs w:val="18"/>
+          <w:rtl w:val="0"/>
+        </w:rPr>
+        <w:t xml:space="preserve">&lt;pl&gt;</w:t>
+      </w:r>
+      <w:r>
+        <w:rPr>
+          <w:color w:val="000000"/>
+          <w:rtl w:val="0"/>
+        </w:rPr>
+        <w:t xml:space="preserve">urb. rom</w:t>
+      </w:r>
       <w:commentRangeStart w:id="13"/>
       <w:r>
         <w:rPr>
           <w:color w:val="000000"/>
           <w:rtl w:val="0"/>
         </w:rPr>
-        <w:t xml:space="preserve">Petrus Appianus mathematicus</w:t>
-      </w:r>
-      <w:commentRangeEnd w:id="12"/>
-      <w:r>
-        <w:commentReference w:id="12"/>
+        <w:t xml:space="preserve">.</w:t>
       </w:r>
       <w:commentRangeEnd w:id="13"/>
       <w:r>
@@ -865,79 +1461,137 @@
       </w:r>
       <w:r>
         <w:rPr>
-          <w:color w:val="000000"/>
-          <w:rtl w:val="0"/>
-        </w:rPr>
-        <w:t xml:space="preserve"> Ingolstadiensis, </w:t>
+          <w:rFonts w:ascii="Courier New" w:cs="Courier New" w:eastAsia="Courier New" w:hAnsi="Courier New"/>
+          <w:color w:val="0000ff"/>
+          <w:sz w:val="18"/>
+          <w:szCs w:val="18"/>
+          <w:rtl w:val="0"/>
+        </w:rPr>
+        <w:t xml:space="preserve">&lt;/pl&gt;</w:t>
+      </w:r>
+      <w:r>
+        <w:rPr>
+          <w:rFonts w:ascii="Courier New" w:cs="Courier New" w:eastAsia="Courier New" w:hAnsi="Courier New"/>
+          <w:color w:val="7f6000"/>
+          <w:sz w:val="18"/>
+          <w:szCs w:val="18"/>
+          <w:rtl w:val="0"/>
+        </w:rPr>
+        <w:t xml:space="preserve">&lt;/ab&gt;</w:t>
+      </w:r>
+      <w:r>
+        <w:rPr>
+          <w:rtl w:val="0"/>
+        </w:rPr>
+      </w:r>
+    </w:p>
+    <w:p>
+      <w:pPr>
+        <w:widowControl w:val="0"/>
+        <w:pBdr>
+          <w:top w:space="0" w:sz="0" w:val="nil"/>
+          <w:left w:space="0" w:sz="0" w:val="nil"/>
+          <w:bottom w:space="0" w:sz="0" w:val="nil"/>
+          <w:right w:space="0" w:sz="0" w:val="nil"/>
+          <w:between w:space="0" w:sz="0" w:val="nil"/>
+        </w:pBdr>
+        <w:shd w:fill="auto" w:val="clear"/>
+        <w:contextualSpacing w:val="0"/>
+        <w:rPr>
+          <w:color w:val="000000"/>
+        </w:rPr>
+      </w:pPr>
+      <w:r>
+        <w:rPr>
+          <w:rFonts w:ascii="Courier New" w:cs="Courier New" w:eastAsia="Courier New" w:hAnsi="Courier New"/>
+          <w:color w:val="0000ff"/>
+          <w:sz w:val="18"/>
+          <w:szCs w:val="18"/>
+          <w:rtl w:val="0"/>
+        </w:rPr>
+        <w:t xml:space="preserve">&lt;la/&gt;</w:t>
+      </w:r>
+      <w:r>
+        <w:rPr>
+          <w:rFonts w:ascii="Courier New" w:cs="Courier New" w:eastAsia="Courier New" w:hAnsi="Courier New"/>
+          <w:color w:val="7f6000"/>
+          <w:sz w:val="18"/>
+          <w:szCs w:val="18"/>
+          <w:rtl w:val="0"/>
+        </w:rPr>
+        <w:t xml:space="preserve">&lt;ab&gt;</w:t>
+      </w:r>
+      <w:r>
+        <w:rPr>
+          <w:color w:val="000000"/>
+          <w:rtl w:val="0"/>
+        </w:rPr>
+        <w:t xml:space="preserve">Hieronimo </w:t>
       </w:r>
       <w:commentRangeStart w:id="14"/>
+      <w:r>
+        <w:rPr>
+          <w:color w:val="000000"/>
+          <w:rtl w:val="0"/>
+        </w:rPr>
+        <w:t xml:space="preserve">Ruscelli</w:t>
+      </w:r>
+      <w:commentRangeEnd w:id="14"/>
+      <w:r>
+        <w:commentReference w:id="14"/>
+      </w:r>
+      <w:r>
+        <w:rPr>
+          <w:color w:val="000000"/>
+          <w:rtl w:val="0"/>
+        </w:rPr>
+        <w:t xml:space="preserve">.</w:t>
+      </w:r>
+      <w:r>
+        <w:rPr>
+          <w:rFonts w:ascii="Courier New" w:cs="Courier New" w:eastAsia="Courier New" w:hAnsi="Courier New"/>
+          <w:color w:val="a9a9a9"/>
+          <w:sz w:val="18"/>
+          <w:szCs w:val="18"/>
+          <w:rtl w:val="0"/>
+        </w:rPr>
+        <w:t xml:space="preserve">&lt;lb/&gt;</w:t>
+      </w:r>
+      <w:r>
+        <w:rPr>
+          <w:rtl w:val="0"/>
+        </w:rPr>
+      </w:r>
+    </w:p>
+    <w:p>
+      <w:pPr>
+        <w:widowControl w:val="0"/>
+        <w:pBdr>
+          <w:top w:space="0" w:sz="0" w:val="nil"/>
+          <w:left w:space="0" w:sz="0" w:val="nil"/>
+          <w:bottom w:space="0" w:sz="0" w:val="nil"/>
+          <w:right w:space="0" w:sz="0" w:val="nil"/>
+          <w:between w:space="0" w:sz="0" w:val="nil"/>
+        </w:pBdr>
+        <w:shd w:fill="auto" w:val="clear"/>
+        <w:contextualSpacing w:val="0"/>
+        <w:rPr>
+          <w:color w:val="000000"/>
+        </w:rPr>
+      </w:pPr>
       <w:commentRangeStart w:id="15"/>
-      <w:r>
-        <w:rPr>
-          <w:color w:val="000000"/>
-          <w:rtl w:val="0"/>
-        </w:rPr>
-        <w:t xml:space="preserve">Comment. &lt;pl&gt;urb. rom</w:t>
-      </w:r>
-      <w:commentRangeEnd w:id="14"/>
-      <w:r>
-        <w:commentReference w:id="14"/>
+      <w:commentRangeStart w:id="16"/>
+      <w:r>
+        <w:rPr>
+          <w:color w:val="000000"/>
+          <w:rtl w:val="0"/>
+        </w:rPr>
+        <w:t xml:space="preserve">Hermolaus Barbarus</w:t>
       </w:r>
       <w:commentRangeEnd w:id="15"/>
       <w:r>
         <w:commentReference w:id="15"/>
       </w:r>
-      <w:r>
-        <w:rPr>
-          <w:color w:val="000000"/>
-          <w:rtl w:val="0"/>
-        </w:rPr>
-        <w:t xml:space="preserve">.&lt;/pl&gt;&lt;/ab&gt;</w:t>
-      </w:r>
-      <w:r>
-        <w:rPr>
-          <w:rtl w:val="0"/>
-        </w:rPr>
-      </w:r>
-    </w:p>
-    <w:p>
-      <w:pPr>
-        <w:widowControl w:val="0"/>
-        <w:pBdr>
-          <w:top w:space="0" w:sz="0" w:val="nil"/>
-          <w:left w:space="0" w:sz="0" w:val="nil"/>
-          <w:bottom w:space="0" w:sz="0" w:val="nil"/>
-          <w:right w:space="0" w:sz="0" w:val="nil"/>
-          <w:between w:space="0" w:sz="0" w:val="nil"/>
-        </w:pBdr>
-        <w:shd w:fill="auto" w:val="clear"/>
-        <w:contextualSpacing w:val="0"/>
-        <w:rPr>
-          <w:color w:val="000000"/>
-        </w:rPr>
-      </w:pPr>
-      <w:r>
-        <w:rPr>
-          <w:color w:val="000000"/>
-          <w:rtl w:val="0"/>
-        </w:rPr>
-        <w:t xml:space="preserve">&lt;la/&gt;&lt;ab&gt;</w:t>
-      </w:r>
-      <w:r>
-        <w:rPr>
-          <w:color w:val="000000"/>
-          <w:rtl w:val="0"/>
-        </w:rPr>
-        <w:t xml:space="preserve">Hieronimo </w:t>
-      </w:r>
-      <w:commentRangeStart w:id="16"/>
-      <w:r>
-        <w:rPr>
-          <w:color w:val="000000"/>
-          <w:rtl w:val="0"/>
-        </w:rPr>
-        <w:t xml:space="preserve">Ruscelli</w:t>
-      </w:r>
       <w:commentRangeEnd w:id="16"/>
       <w:r>
         <w:commentReference w:id="16"/>
@@ -947,6 +1601,16 @@
           <w:color w:val="000000"/>
           <w:rtl w:val="0"/>
         </w:rPr>
+        <w:t xml:space="preserve">.</w:t>
+      </w:r>
+      <w:r>
+        <w:rPr>
+          <w:rFonts w:ascii="Courier New" w:cs="Courier New" w:eastAsia="Courier New" w:hAnsi="Courier New"/>
+          <w:color w:val="a9a9a9"/>
+          <w:sz w:val="18"/>
+          <w:szCs w:val="18"/>
+          <w:rtl w:val="0"/>
+        </w:rPr>
         <w:t xml:space="preserve">&lt;lb/&gt;</w:t>
       </w:r>
       <w:r>
@@ -971,6 +1635,20 @@
           <w:color w:val="000000"/>
         </w:rPr>
       </w:pPr>
+      <w:r>
+        <w:rPr>
+          <w:color w:val="000000"/>
+          <w:rtl w:val="0"/>
+        </w:rPr>
+        <w:t xml:space="preserve">Angelius Bargaeus</w:t>
+      </w:r>
+      <w:r>
+        <w:rPr>
+          <w:color w:val="000000"/>
+          <w:rtl w:val="0"/>
+        </w:rPr>
+        <w:t xml:space="preserve">, De aucupio et </w:t>
+      </w:r>
       <w:commentRangeStart w:id="17"/>
       <w:commentRangeStart w:id="18"/>
       <w:r>
@@ -978,7 +1656,7 @@
           <w:color w:val="000000"/>
           <w:rtl w:val="0"/>
         </w:rPr>
-        <w:t xml:space="preserve">Hermolaus Barbarus</w:t>
+        <w:t xml:space="preserve">venatione</w:t>
       </w:r>
       <w:commentRangeEnd w:id="17"/>
       <w:r>
@@ -993,6 +1671,16 @@
           <w:color w:val="000000"/>
           <w:rtl w:val="0"/>
         </w:rPr>
+        <w:t xml:space="preserve">.</w:t>
+      </w:r>
+      <w:r>
+        <w:rPr>
+          <w:rFonts w:ascii="Courier New" w:cs="Courier New" w:eastAsia="Courier New" w:hAnsi="Courier New"/>
+          <w:color w:val="a9a9a9"/>
+          <w:sz w:val="18"/>
+          <w:szCs w:val="18"/>
+          <w:rtl w:val="0"/>
+        </w:rPr>
         <w:t xml:space="preserve">&lt;lb/&gt;</w:t>
       </w:r>
       <w:r>
@@ -1022,27 +1710,113 @@
           <w:color w:val="000000"/>
           <w:rtl w:val="0"/>
         </w:rPr>
-        <w:t xml:space="preserve">Angelius Bargaeus</w:t>
-      </w:r>
-      <w:r>
-        <w:rPr>
-          <w:color w:val="000000"/>
-          <w:rtl w:val="0"/>
-        </w:rPr>
-        <w:t xml:space="preserve">, De &lt;al&gt;aucupio&lt;/al&gt; et &lt;al&gt;</w:t>
+        <w:t xml:space="preserve">Nicolaus </w:t>
       </w:r>
       <w:commentRangeStart w:id="19"/>
+      <w:r>
+        <w:rPr>
+          <w:color w:val="000000"/>
+          <w:rtl w:val="0"/>
+        </w:rPr>
+        <w:t xml:space="preserve">Damascenus</w:t>
+      </w:r>
+      <w:commentRangeEnd w:id="19"/>
+      <w:r>
+        <w:commentReference w:id="19"/>
+      </w:r>
+      <w:r>
+        <w:rPr>
+          <w:color w:val="000000"/>
+          <w:rtl w:val="0"/>
+        </w:rPr>
+        <w:t xml:space="preserve">.</w:t>
+      </w:r>
+      <w:r>
+        <w:rPr>
+          <w:rFonts w:ascii="Courier New" w:cs="Courier New" w:eastAsia="Courier New" w:hAnsi="Courier New"/>
+          <w:color w:val="7f6000"/>
+          <w:sz w:val="18"/>
+          <w:szCs w:val="18"/>
+          <w:rtl w:val="0"/>
+        </w:rPr>
+        <w:t xml:space="preserve">&lt;/ab&gt;</w:t>
+      </w:r>
+      <w:r>
+        <w:rPr>
+          <w:rtl w:val="0"/>
+        </w:rPr>
+      </w:r>
+    </w:p>
+    <w:p>
+      <w:pPr>
+        <w:widowControl w:val="0"/>
+        <w:pBdr>
+          <w:top w:space="0" w:sz="0" w:val="nil"/>
+          <w:left w:space="0" w:sz="0" w:val="nil"/>
+          <w:bottom w:space="0" w:sz="0" w:val="nil"/>
+          <w:right w:space="0" w:sz="0" w:val="nil"/>
+          <w:between w:space="0" w:sz="0" w:val="nil"/>
+        </w:pBdr>
+        <w:shd w:fill="auto" w:val="clear"/>
+        <w:contextualSpacing w:val="0"/>
+        <w:rPr>
+          <w:color w:val="000000"/>
+        </w:rPr>
+      </w:pPr>
+      <w:r>
+        <w:rPr>
+          <w:rFonts w:ascii="Courier New" w:cs="Courier New" w:eastAsia="Courier New" w:hAnsi="Courier New"/>
+          <w:color w:val="0000ff"/>
+          <w:sz w:val="18"/>
+          <w:szCs w:val="18"/>
+          <w:rtl w:val="0"/>
+        </w:rPr>
+        <w:t xml:space="preserve">&lt;la/&gt;</w:t>
+      </w:r>
+      <w:r>
+        <w:rPr>
+          <w:rFonts w:ascii="Courier New" w:cs="Courier New" w:eastAsia="Courier New" w:hAnsi="Courier New"/>
+          <w:color w:val="7f6000"/>
+          <w:sz w:val="18"/>
+          <w:szCs w:val="18"/>
+          <w:rtl w:val="0"/>
+        </w:rPr>
+        <w:t xml:space="preserve">&lt;ab&gt;</w:t>
+      </w:r>
       <w:commentRangeStart w:id="20"/>
       <w:r>
         <w:rPr>
           <w:color w:val="000000"/>
           <w:rtl w:val="0"/>
         </w:rPr>
-        <w:t xml:space="preserve">venatione</w:t>
-      </w:r>
-      <w:commentRangeEnd w:id="19"/>
-      <w:r>
-        <w:commentReference w:id="19"/>
+        <w:t xml:space="preserve">Caes</w:t>
+      </w:r>
+      <w:r>
+        <w:rPr>
+          <w:rFonts w:ascii="Courier New" w:cs="Courier New" w:eastAsia="Courier New" w:hAnsi="Courier New"/>
+          <w:color w:val="a9a9a9"/>
+          <w:sz w:val="14"/>
+          <w:szCs w:val="14"/>
+          <w:rtl w:val="0"/>
+        </w:rPr>
+        <w:t xml:space="preserve">&lt;exp&gt;</w:t>
+      </w:r>
+      <w:r>
+        <w:rPr>
+          <w:color w:val="000000"/>
+          <w:rtl w:val="0"/>
+        </w:rPr>
+        <w:t xml:space="preserve">ariensis</w:t>
+      </w:r>
+      <w:r>
+        <w:rPr>
+          <w:rFonts w:ascii="Courier New" w:cs="Courier New" w:eastAsia="Courier New" w:hAnsi="Courier New"/>
+          <w:color w:val="a9a9a9"/>
+          <w:sz w:val="14"/>
+          <w:szCs w:val="14"/>
+          <w:rtl w:val="0"/>
+        </w:rPr>
+        <w:t xml:space="preserve">&lt;/exp&gt;</w:t>
       </w:r>
       <w:commentRangeEnd w:id="20"/>
       <w:r>
@@ -1053,36 +1827,7 @@
           <w:color w:val="000000"/>
           <w:rtl w:val="0"/>
         </w:rPr>
-        <w:t xml:space="preserve">&lt;/al&gt;&lt;lb/&gt;</w:t>
-      </w:r>
-      <w:r>
-        <w:rPr>
-          <w:rtl w:val="0"/>
-        </w:rPr>
-      </w:r>
-    </w:p>
-    <w:p>
-      <w:pPr>
-        <w:widowControl w:val="0"/>
-        <w:pBdr>
-          <w:top w:space="0" w:sz="0" w:val="nil"/>
-          <w:left w:space="0" w:sz="0" w:val="nil"/>
-          <w:bottom w:space="0" w:sz="0" w:val="nil"/>
-          <w:right w:space="0" w:sz="0" w:val="nil"/>
-          <w:between w:space="0" w:sz="0" w:val="nil"/>
-        </w:pBdr>
-        <w:shd w:fill="auto" w:val="clear"/>
-        <w:contextualSpacing w:val="0"/>
-        <w:rPr>
-          <w:color w:val="000000"/>
-        </w:rPr>
-      </w:pPr>
-      <w:r>
-        <w:rPr>
-          <w:color w:val="000000"/>
-          <w:rtl w:val="0"/>
-        </w:rPr>
-        <w:t xml:space="preserve">Nicolaus </w:t>
+        <w:t xml:space="preserve">, De rebus </w:t>
       </w:r>
       <w:commentRangeStart w:id="21"/>
       <w:r>
@@ -1090,7 +1835,7 @@
           <w:color w:val="000000"/>
           <w:rtl w:val="0"/>
         </w:rPr>
-        <w:t xml:space="preserve">Damascenus</w:t>
+        <w:t xml:space="preserve">Persarum</w:t>
       </w:r>
       <w:commentRangeEnd w:id="21"/>
       <w:r>
@@ -1101,6 +1846,77 @@
           <w:color w:val="000000"/>
           <w:rtl w:val="0"/>
         </w:rPr>
+        <w:t xml:space="preserve">.</w:t>
+      </w:r>
+      <w:r>
+        <w:rPr>
+          <w:rFonts w:ascii="Courier New" w:cs="Courier New" w:eastAsia="Courier New" w:hAnsi="Courier New"/>
+          <w:color w:val="a9a9a9"/>
+          <w:sz w:val="18"/>
+          <w:szCs w:val="18"/>
+          <w:rtl w:val="0"/>
+        </w:rPr>
+        <w:t xml:space="preserve">&lt;lb/&gt;</w:t>
+      </w:r>
+      <w:r>
+        <w:rPr>
+          <w:rtl w:val="0"/>
+        </w:rPr>
+      </w:r>
+    </w:p>
+    <w:p>
+      <w:pPr>
+        <w:widowControl w:val="0"/>
+        <w:pBdr>
+          <w:top w:space="0" w:sz="0" w:val="nil"/>
+          <w:left w:space="0" w:sz="0" w:val="nil"/>
+          <w:bottom w:space="0" w:sz="0" w:val="nil"/>
+          <w:right w:space="0" w:sz="0" w:val="nil"/>
+          <w:between w:space="0" w:sz="0" w:val="nil"/>
+        </w:pBdr>
+        <w:shd w:fill="auto" w:val="clear"/>
+        <w:contextualSpacing w:val="0"/>
+        <w:rPr>
+          <w:color w:val="000000"/>
+        </w:rPr>
+      </w:pPr>
+      <w:commentRangeStart w:id="22"/>
+      <w:commentRangeStart w:id="23"/>
+      <w:commentRangeStart w:id="24"/>
+      <w:r>
+        <w:rPr>
+          <w:color w:val="000000"/>
+          <w:rtl w:val="0"/>
+        </w:rPr>
+        <w:t xml:space="preserve">Isidorus</w:t>
+      </w:r>
+      <w:commentRangeEnd w:id="22"/>
+      <w:r>
+        <w:commentReference w:id="22"/>
+      </w:r>
+      <w:commentRangeEnd w:id="23"/>
+      <w:r>
+        <w:commentReference w:id="23"/>
+      </w:r>
+      <w:commentRangeEnd w:id="24"/>
+      <w:r>
+        <w:commentReference w:id="24"/>
+      </w:r>
+      <w:r>
+        <w:rPr>
+          <w:color w:val="000000"/>
+          <w:rtl w:val="0"/>
+        </w:rPr>
+        <w:t xml:space="preserve">.</w:t>
+      </w:r>
+      <w:r>
+        <w:rPr>
+          <w:rFonts w:ascii="Courier New" w:cs="Courier New" w:eastAsia="Courier New" w:hAnsi="Courier New"/>
+          <w:color w:val="7f6000"/>
+          <w:sz w:val="18"/>
+          <w:szCs w:val="18"/>
+          <w:rtl w:val="0"/>
+        </w:rPr>
         <w:t xml:space="preserve">&lt;/ab&gt;</w:t>
       </w:r>
       <w:r>
@@ -1127,45 +1943,49 @@
       </w:pPr>
       <w:r>
         <w:rPr>
-          <w:color w:val="000000"/>
-          <w:rtl w:val="0"/>
-        </w:rPr>
-        <w:t xml:space="preserve">&lt;la/&gt;&lt;ab&gt;</w:t>
-      </w:r>
-      <w:commentRangeStart w:id="22"/>
-      <w:r>
-        <w:rPr>
-          <w:color w:val="000000"/>
-          <w:rtl w:val="0"/>
-        </w:rPr>
-        <w:t xml:space="preserve">Caes&lt;exp&gt;ariensis&lt;/exp&gt;</w:t>
-      </w:r>
-      <w:commentRangeEnd w:id="22"/>
-      <w:r>
-        <w:commentReference w:id="22"/>
-      </w:r>
-      <w:r>
-        <w:rPr>
-          <w:color w:val="000000"/>
-          <w:rtl w:val="0"/>
-        </w:rPr>
-        <w:t xml:space="preserve">, De rebus </w:t>
-      </w:r>
-      <w:commentRangeStart w:id="23"/>
-      <w:r>
-        <w:rPr>
-          <w:color w:val="000000"/>
-          <w:rtl w:val="0"/>
-        </w:rPr>
-        <w:t xml:space="preserve">Persarum</w:t>
-      </w:r>
-      <w:commentRangeEnd w:id="23"/>
-      <w:r>
-        <w:commentReference w:id="23"/>
-      </w:r>
-      <w:r>
-        <w:rPr>
-          <w:color w:val="000000"/>
+          <w:rFonts w:ascii="Courier New" w:cs="Courier New" w:eastAsia="Courier New" w:hAnsi="Courier New"/>
+          <w:color w:val="0000ff"/>
+          <w:sz w:val="18"/>
+          <w:szCs w:val="18"/>
+          <w:rtl w:val="0"/>
+        </w:rPr>
+        <w:t xml:space="preserve">&lt;la/&gt;</w:t>
+      </w:r>
+      <w:r>
+        <w:rPr>
+          <w:rFonts w:ascii="Courier New" w:cs="Courier New" w:eastAsia="Courier New" w:hAnsi="Courier New"/>
+          <w:color w:val="7f6000"/>
+          <w:sz w:val="18"/>
+          <w:szCs w:val="18"/>
+          <w:rtl w:val="0"/>
+        </w:rPr>
+        <w:t xml:space="preserve">&lt;ab&gt;</w:t>
+      </w:r>
+      <w:commentRangeStart w:id="25"/>
+      <w:r>
+        <w:rPr>
+          <w:color w:val="000000"/>
+          <w:rtl w:val="0"/>
+        </w:rPr>
+        <w:t xml:space="preserve">Orosius</w:t>
+      </w:r>
+      <w:commentRangeEnd w:id="25"/>
+      <w:r>
+        <w:commentReference w:id="25"/>
+      </w:r>
+      <w:r>
+        <w:rPr>
+          <w:color w:val="000000"/>
+          <w:rtl w:val="0"/>
+        </w:rPr>
+        <w:t xml:space="preserve">.</w:t>
+      </w:r>
+      <w:r>
+        <w:rPr>
+          <w:rFonts w:ascii="Courier New" w:cs="Courier New" w:eastAsia="Courier New" w:hAnsi="Courier New"/>
+          <w:color w:val="a9a9a9"/>
+          <w:sz w:val="18"/>
+          <w:szCs w:val="18"/>
           <w:rtl w:val="0"/>
         </w:rPr>
         <w:t xml:space="preserve">&lt;lb/&gt;</w:t>
@@ -1192,31 +2012,94 @@
           <w:color w:val="000000"/>
         </w:rPr>
       </w:pPr>
-      <w:commentRangeStart w:id="24"/>
-      <w:commentRangeStart w:id="25"/>
+      <w:r>
+        <w:rPr>
+          <w:color w:val="000000"/>
+          <w:rtl w:val="0"/>
+        </w:rPr>
+        <w:t xml:space="preserve">Eupolemus, </w:t>
+      </w:r>
+      <w:r>
+        <w:rPr>
+          <w:rFonts w:ascii="Courier New" w:cs="Courier New" w:eastAsia="Courier New" w:hAnsi="Courier New"/>
+          <w:color w:val="0000ff"/>
+          <w:sz w:val="18"/>
+          <w:szCs w:val="18"/>
+          <w:rtl w:val="0"/>
+        </w:rPr>
+        <w:t xml:space="preserve">&lt;pro&gt;</w:t>
+      </w:r>
+      <w:r>
+        <w:rPr>
+          <w:color w:val="000000"/>
+          <w:rtl w:val="0"/>
+        </w:rPr>
+        <w:t xml:space="preserve">historicus</w:t>
+      </w:r>
+      <w:r>
+        <w:rPr>
+          <w:rFonts w:ascii="Courier New" w:cs="Courier New" w:eastAsia="Courier New" w:hAnsi="Courier New"/>
+          <w:color w:val="0000ff"/>
+          <w:sz w:val="18"/>
+          <w:szCs w:val="18"/>
+          <w:rtl w:val="0"/>
+        </w:rPr>
+        <w:t xml:space="preserve">&lt;/pro&gt;</w:t>
+      </w:r>
+      <w:r>
+        <w:rPr>
+          <w:color w:val="000000"/>
+          <w:rtl w:val="0"/>
+        </w:rPr>
+        <w:t xml:space="preserve"> gentilis qui de rebus Davidis &amp;</w:t>
+      </w:r>
+      <w:r>
+        <w:rPr>
+          <w:rFonts w:ascii="Courier New" w:cs="Courier New" w:eastAsia="Courier New" w:hAnsi="Courier New"/>
+          <w:color w:val="a9a9a9"/>
+          <w:sz w:val="18"/>
+          <w:szCs w:val="18"/>
+          <w:rtl w:val="0"/>
+        </w:rPr>
+        <w:t xml:space="preserve">amp;</w:t>
+      </w:r>
+      <w:r>
+        <w:rPr>
+          <w:color w:val="000000"/>
+          <w:rtl w:val="0"/>
+        </w:rPr>
+        <w:t xml:space="preserve"> Salomonis </w:t>
+      </w:r>
       <w:commentRangeStart w:id="26"/>
       <w:r>
         <w:rPr>
           <w:color w:val="000000"/>
           <w:rtl w:val="0"/>
         </w:rPr>
-        <w:t xml:space="preserve">Isidorus</w:t>
-      </w:r>
-      <w:commentRangeEnd w:id="24"/>
-      <w:r>
-        <w:commentReference w:id="24"/>
-      </w:r>
-      <w:commentRangeEnd w:id="25"/>
-      <w:r>
-        <w:commentReference w:id="25"/>
+        <w:t xml:space="preserve">scripsit</w:t>
       </w:r>
       <w:commentRangeEnd w:id="26"/>
       <w:r>
         <w:commentReference w:id="26"/>
       </w:r>
-      <w:r>
-        <w:rPr>
-          <w:color w:val="000000"/>
+      <w:commentRangeStart w:id="27"/>
+      <w:r>
+        <w:rPr>
+          <w:color w:val="000000"/>
+          <w:rtl w:val="0"/>
+        </w:rPr>
+        <w:t xml:space="preserve">.</w:t>
+      </w:r>
+      <w:commentRangeEnd w:id="27"/>
+      <w:r>
+        <w:commentReference w:id="27"/>
+      </w:r>
+      <w:r>
+        <w:rPr>
+          <w:rFonts w:ascii="Courier New" w:cs="Courier New" w:eastAsia="Courier New" w:hAnsi="Courier New"/>
+          <w:color w:val="7f6000"/>
+          <w:sz w:val="18"/>
+          <w:szCs w:val="18"/>
           <w:rtl w:val="0"/>
         </w:rPr>
         <w:t xml:space="preserve">&lt;/ab&gt;</w:t>
@@ -1245,26 +2128,107 @@
       </w:pPr>
       <w:r>
         <w:rPr>
-          <w:color w:val="000000"/>
-          <w:rtl w:val="0"/>
-        </w:rPr>
-        <w:t xml:space="preserve">&lt;la/&gt;&lt;ab&gt;</w:t>
-      </w:r>
-      <w:commentRangeStart w:id="27"/>
-      <w:r>
-        <w:rPr>
-          <w:color w:val="000000"/>
-          <w:rtl w:val="0"/>
-        </w:rPr>
-        <w:t xml:space="preserve">Orosius</w:t>
-      </w:r>
-      <w:commentRangeEnd w:id="27"/>
-      <w:r>
-        <w:commentReference w:id="27"/>
-      </w:r>
-      <w:r>
-        <w:rPr>
-          <w:color w:val="000000"/>
+          <w:rtl w:val="0"/>
+        </w:rPr>
+      </w:r>
+    </w:p>
+    <w:p>
+      <w:pPr>
+        <w:widowControl w:val="0"/>
+        <w:pBdr>
+          <w:top w:space="0" w:sz="0" w:val="nil"/>
+          <w:left w:space="0" w:sz="0" w:val="nil"/>
+          <w:bottom w:space="0" w:sz="0" w:val="nil"/>
+          <w:right w:space="0" w:sz="0" w:val="nil"/>
+          <w:between w:space="0" w:sz="0" w:val="nil"/>
+        </w:pBdr>
+        <w:shd w:fill="auto" w:val="clear"/>
+        <w:contextualSpacing w:val="0"/>
+        <w:rPr>
+          <w:color w:val="000000"/>
+        </w:rPr>
+      </w:pPr>
+      <w:r>
+        <w:rPr>
+          <w:rFonts w:ascii="Courier New" w:cs="Courier New" w:eastAsia="Courier New" w:hAnsi="Courier New"/>
+          <w:color w:val="7f6000"/>
+          <w:sz w:val="18"/>
+          <w:szCs w:val="18"/>
+          <w:rtl w:val="0"/>
+        </w:rPr>
+        <w:t xml:space="preserve">&lt;ab&gt;</w:t>
+      </w:r>
+      <w:r>
+        <w:rPr>
+          <w:rFonts w:ascii="Courier New" w:cs="Courier New" w:eastAsia="Courier New" w:hAnsi="Courier New"/>
+          <w:color w:val="0000ff"/>
+          <w:sz w:val="18"/>
+          <w:szCs w:val="18"/>
+          <w:rtl w:val="0"/>
+        </w:rPr>
+        <w:t xml:space="preserve">&lt;figure&gt;</w:t>
+      </w:r>
+      <w:r>
+        <w:rPr>
+          <w:color w:val="000000"/>
+          <w:rtl w:val="0"/>
+        </w:rPr>
+        <w:t xml:space="preserve">-</w:t>
+      </w:r>
+      <w:r>
+        <w:rPr>
+          <w:rFonts w:ascii="Courier New" w:cs="Courier New" w:eastAsia="Courier New" w:hAnsi="Courier New"/>
+          <w:color w:val="0000ff"/>
+          <w:sz w:val="18"/>
+          <w:szCs w:val="18"/>
+          <w:rtl w:val="0"/>
+        </w:rPr>
+        <w:t xml:space="preserve">&lt;/figure&gt;&lt;fr&gt;</w:t>
+      </w:r>
+      <w:commentRangeStart w:id="28"/>
+      <w:r>
+        <w:rPr>
+          <w:color w:val="000000"/>
+          <w:rtl w:val="0"/>
+        </w:rPr>
+        <w:t xml:space="preserve">Cathalogue</w:t>
+      </w:r>
+      <w:commentRangeEnd w:id="28"/>
+      <w:r>
+        <w:commentReference w:id="28"/>
+      </w:r>
+      <w:r>
+        <w:rPr>
+          <w:color w:val="000000"/>
+          <w:rtl w:val="0"/>
+        </w:rPr>
+        <w:t xml:space="preserve"> des </w:t>
+      </w:r>
+      <w:commentRangeStart w:id="29"/>
+      <w:r>
+        <w:rPr>
+          <w:color w:val="000000"/>
+          <w:rtl w:val="0"/>
+        </w:rPr>
+        <w:t xml:space="preserve">villes</w:t>
+      </w:r>
+      <w:commentRangeEnd w:id="29"/>
+      <w:r>
+        <w:commentReference w:id="29"/>
+      </w:r>
+      <w:r>
+        <w:rPr>
+          <w:color w:val="000000"/>
+          <w:rtl w:val="0"/>
+        </w:rPr>
+        <w:t xml:space="preserve">.</w:t>
+      </w:r>
+      <w:r>
+        <w:rPr>
+          <w:rFonts w:ascii="Courier New" w:cs="Courier New" w:eastAsia="Courier New" w:hAnsi="Courier New"/>
+          <w:color w:val="a9a9a9"/>
+          <w:sz w:val="18"/>
+          <w:szCs w:val="18"/>
           <w:rtl w:val="0"/>
         </w:rPr>
         <w:t xml:space="preserve">&lt;lb/&gt;</w:t>
@@ -1296,23 +2260,745 @@
           <w:color w:val="000000"/>
           <w:rtl w:val="0"/>
         </w:rPr>
-        <w:t xml:space="preserve">Eupolemus, historicus gentilis qui de rebus Davidis &amp;amp; Salomonis </w:t>
-      </w:r>
-      <w:commentRangeStart w:id="28"/>
-      <w:r>
-        <w:rPr>
-          <w:color w:val="000000"/>
-          <w:rtl w:val="0"/>
-        </w:rPr>
-        <w:t xml:space="preserve">scripsit</w:t>
-      </w:r>
-      <w:commentRangeEnd w:id="28"/>
-      <w:r>
-        <w:commentReference w:id="28"/>
-      </w:r>
-      <w:r>
-        <w:rPr>
-          <w:color w:val="000000"/>
+        <w:t xml:space="preserve">Calendrier des </w:t>
+      </w:r>
+      <w:r>
+        <w:rPr>
+          <w:rFonts w:ascii="Courier New" w:cs="Courier New" w:eastAsia="Courier New" w:hAnsi="Courier New"/>
+          <w:color w:val="0000ff"/>
+          <w:sz w:val="18"/>
+          <w:szCs w:val="18"/>
+          <w:rtl w:val="0"/>
+        </w:rPr>
+        <w:t xml:space="preserve">&lt;pro&gt;</w:t>
+      </w:r>
+      <w:commentRangeStart w:id="30"/>
+      <w:r>
+        <w:rPr>
+          <w:color w:val="000000"/>
+          <w:rtl w:val="0"/>
+        </w:rPr>
+        <w:t xml:space="preserve">bergiers</w:t>
+      </w:r>
+      <w:commentRangeEnd w:id="30"/>
+      <w:r>
+        <w:commentReference w:id="30"/>
+      </w:r>
+      <w:r>
+        <w:rPr>
+          <w:color w:val="000000"/>
+          <w:rtl w:val="0"/>
+        </w:rPr>
+        <w:t xml:space="preserve">.</w:t>
+      </w:r>
+      <w:r>
+        <w:rPr>
+          <w:rFonts w:ascii="Courier New" w:cs="Courier New" w:eastAsia="Courier New" w:hAnsi="Courier New"/>
+          <w:color w:val="0000ff"/>
+          <w:sz w:val="18"/>
+          <w:szCs w:val="18"/>
+          <w:rtl w:val="0"/>
+        </w:rPr>
+        <w:t xml:space="preserve">&lt;/pro&gt;</w:t>
+      </w:r>
+      <w:r>
+        <w:rPr>
+          <w:rFonts w:ascii="Courier New" w:cs="Courier New" w:eastAsia="Courier New" w:hAnsi="Courier New"/>
+          <w:color w:val="a9a9a9"/>
+          <w:sz w:val="18"/>
+          <w:szCs w:val="18"/>
+          <w:rtl w:val="0"/>
+        </w:rPr>
+        <w:t xml:space="preserve">&lt;lb/&gt;</w:t>
+      </w:r>
+      <w:r>
+        <w:rPr>
+          <w:rtl w:val="0"/>
+        </w:rPr>
+      </w:r>
+    </w:p>
+    <w:p>
+      <w:pPr>
+        <w:widowControl w:val="0"/>
+        <w:pBdr>
+          <w:top w:space="0" w:sz="0" w:val="nil"/>
+          <w:left w:space="0" w:sz="0" w:val="nil"/>
+          <w:bottom w:space="0" w:sz="0" w:val="nil"/>
+          <w:right w:space="0" w:sz="0" w:val="nil"/>
+          <w:between w:space="0" w:sz="0" w:val="nil"/>
+        </w:pBdr>
+        <w:shd w:fill="auto" w:val="clear"/>
+        <w:contextualSpacing w:val="0"/>
+        <w:rPr>
+          <w:color w:val="000000"/>
+        </w:rPr>
+      </w:pPr>
+      <w:r>
+        <w:rPr>
+          <w:color w:val="000000"/>
+          <w:rtl w:val="0"/>
+        </w:rPr>
+        <w:t xml:space="preserve">Grammaire </w:t>
+      </w:r>
+      <w:r>
+        <w:rPr>
+          <w:rFonts w:ascii="Courier New" w:cs="Courier New" w:eastAsia="Courier New" w:hAnsi="Courier New"/>
+          <w:color w:val="0000ff"/>
+          <w:sz w:val="18"/>
+          <w:szCs w:val="18"/>
+          <w:rtl w:val="0"/>
+        </w:rPr>
+        <w:t xml:space="preserve">&lt;pl&gt;</w:t>
+      </w:r>
+      <w:commentRangeStart w:id="31"/>
+      <w:r>
+        <w:rPr>
+          <w:color w:val="000000"/>
+          <w:rtl w:val="0"/>
+        </w:rPr>
+        <w:t xml:space="preserve">italie</w:t>
+      </w:r>
+      <w:r>
+        <w:rPr>
+          <w:rFonts w:ascii="Courier New" w:cs="Courier New" w:eastAsia="Courier New" w:hAnsi="Courier New"/>
+          <w:color w:val="0000ff"/>
+          <w:sz w:val="18"/>
+          <w:szCs w:val="18"/>
+          <w:rtl w:val="0"/>
+        </w:rPr>
+        <w:t xml:space="preserve">&lt;/pl&gt;</w:t>
+      </w:r>
+      <w:r>
+        <w:rPr>
+          <w:color w:val="000000"/>
+          <w:rtl w:val="0"/>
+        </w:rPr>
+        <w:t xml:space="preserve">ne</w:t>
+      </w:r>
+      <w:commentRangeEnd w:id="31"/>
+      <w:r>
+        <w:commentReference w:id="31"/>
+      </w:r>
+      <w:r>
+        <w:rPr>
+          <w:color w:val="000000"/>
+          <w:rtl w:val="0"/>
+        </w:rPr>
+        <w:t xml:space="preserve">.</w:t>
+      </w:r>
+      <w:r>
+        <w:rPr>
+          <w:rFonts w:ascii="Courier New" w:cs="Courier New" w:eastAsia="Courier New" w:hAnsi="Courier New"/>
+          <w:color w:val="a9a9a9"/>
+          <w:sz w:val="18"/>
+          <w:szCs w:val="18"/>
+          <w:rtl w:val="0"/>
+        </w:rPr>
+        <w:t xml:space="preserve">&lt;lb/&gt;</w:t>
+      </w:r>
+      <w:r>
+        <w:rPr>
+          <w:rtl w:val="0"/>
+        </w:rPr>
+      </w:r>
+    </w:p>
+    <w:p>
+      <w:pPr>
+        <w:widowControl w:val="0"/>
+        <w:pBdr>
+          <w:top w:space="0" w:sz="0" w:val="nil"/>
+          <w:left w:space="0" w:sz="0" w:val="nil"/>
+          <w:bottom w:space="0" w:sz="0" w:val="nil"/>
+          <w:right w:space="0" w:sz="0" w:val="nil"/>
+          <w:between w:space="0" w:sz="0" w:val="nil"/>
+        </w:pBdr>
+        <w:shd w:fill="auto" w:val="clear"/>
+        <w:contextualSpacing w:val="0"/>
+        <w:rPr>
+          <w:color w:val="000000"/>
+        </w:rPr>
+      </w:pPr>
+      <w:r>
+        <w:rPr>
+          <w:color w:val="000000"/>
+          <w:rtl w:val="0"/>
+        </w:rPr>
+        <w:t xml:space="preserve">Arithmetique de </w:t>
+      </w:r>
+      <w:commentRangeStart w:id="32"/>
+      <w:r>
+        <w:rPr>
+          <w:color w:val="000000"/>
+          <w:rtl w:val="0"/>
+        </w:rPr>
+        <w:t xml:space="preserve">Savonne</w:t>
+      </w:r>
+      <w:commentRangeEnd w:id="32"/>
+      <w:r>
+        <w:commentReference w:id="32"/>
+      </w:r>
+      <w:r>
+        <w:rPr>
+          <w:color w:val="000000"/>
+          <w:rtl w:val="0"/>
+        </w:rPr>
+        <w:t xml:space="preserve">.</w:t>
+      </w:r>
+      <w:r>
+        <w:rPr>
+          <w:rFonts w:ascii="Courier New" w:cs="Courier New" w:eastAsia="Courier New" w:hAnsi="Courier New"/>
+          <w:color w:val="a9a9a9"/>
+          <w:sz w:val="18"/>
+          <w:szCs w:val="18"/>
+          <w:rtl w:val="0"/>
+        </w:rPr>
+        <w:t xml:space="preserve">&lt;lb/&gt;</w:t>
+      </w:r>
+      <w:r>
+        <w:rPr>
+          <w:rtl w:val="0"/>
+        </w:rPr>
+      </w:r>
+    </w:p>
+    <w:p>
+      <w:pPr>
+        <w:widowControl w:val="0"/>
+        <w:pBdr>
+          <w:top w:space="0" w:sz="0" w:val="nil"/>
+          <w:left w:space="0" w:sz="0" w:val="nil"/>
+          <w:bottom w:space="0" w:sz="0" w:val="nil"/>
+          <w:right w:space="0" w:sz="0" w:val="nil"/>
+          <w:between w:space="0" w:sz="0" w:val="nil"/>
+        </w:pBdr>
+        <w:shd w:fill="auto" w:val="clear"/>
+        <w:contextualSpacing w:val="0"/>
+        <w:rPr>
+          <w:color w:val="000000"/>
+        </w:rPr>
+      </w:pPr>
+      <w:r>
+        <w:rPr>
+          <w:color w:val="000000"/>
+          <w:rtl w:val="0"/>
+        </w:rPr>
+        <w:t xml:space="preserve">Instruction pour le faict des </w:t>
+      </w:r>
+      <w:commentRangeStart w:id="33"/>
+      <w:r>
+        <w:rPr>
+          <w:color w:val="000000"/>
+          <w:rtl w:val="0"/>
+        </w:rPr>
+        <w:t xml:space="preserve">finances</w:t>
+      </w:r>
+      <w:commentRangeEnd w:id="33"/>
+      <w:r>
+        <w:commentReference w:id="33"/>
+      </w:r>
+      <w:r>
+        <w:rPr>
+          <w:color w:val="000000"/>
+          <w:rtl w:val="0"/>
+        </w:rPr>
+        <w:t xml:space="preserve">.</w:t>
+      </w:r>
+      <w:r>
+        <w:rPr>
+          <w:rFonts w:ascii="Courier New" w:cs="Courier New" w:eastAsia="Courier New" w:hAnsi="Courier New"/>
+          <w:color w:val="a9a9a9"/>
+          <w:sz w:val="18"/>
+          <w:szCs w:val="18"/>
+          <w:rtl w:val="0"/>
+        </w:rPr>
+        <w:t xml:space="preserve">&lt;lb/&gt;</w:t>
+      </w:r>
+      <w:r>
+        <w:rPr>
+          <w:rtl w:val="0"/>
+        </w:rPr>
+      </w:r>
+    </w:p>
+    <w:p>
+      <w:pPr>
+        <w:widowControl w:val="0"/>
+        <w:pBdr>
+          <w:top w:space="0" w:sz="0" w:val="nil"/>
+          <w:left w:space="0" w:sz="0" w:val="nil"/>
+          <w:bottom w:space="0" w:sz="0" w:val="nil"/>
+          <w:right w:space="0" w:sz="0" w:val="nil"/>
+          <w:between w:space="0" w:sz="0" w:val="nil"/>
+        </w:pBdr>
+        <w:shd w:fill="auto" w:val="clear"/>
+        <w:contextualSpacing w:val="0"/>
+        <w:rPr>
+          <w:color w:val="000000"/>
+        </w:rPr>
+      </w:pPr>
+      <w:r>
+        <w:rPr>
+          <w:color w:val="000000"/>
+          <w:rtl w:val="0"/>
+        </w:rPr>
+        <w:t xml:space="preserve">Questions </w:t>
+      </w:r>
+      <w:commentRangeStart w:id="34"/>
+      <w:r>
+        <w:rPr>
+          <w:color w:val="000000"/>
+          <w:rtl w:val="0"/>
+        </w:rPr>
+        <w:t xml:space="preserve">aenigmatiques</w:t>
+      </w:r>
+      <w:commentRangeEnd w:id="34"/>
+      <w:r>
+        <w:commentReference w:id="34"/>
+      </w:r>
+      <w:r>
+        <w:rPr>
+          <w:color w:val="000000"/>
+          <w:rtl w:val="0"/>
+        </w:rPr>
+        <w:t xml:space="preserve">.</w:t>
+      </w:r>
+      <w:r>
+        <w:rPr>
+          <w:rFonts w:ascii="Courier New" w:cs="Courier New" w:eastAsia="Courier New" w:hAnsi="Courier New"/>
+          <w:color w:val="a9a9a9"/>
+          <w:sz w:val="18"/>
+          <w:szCs w:val="18"/>
+          <w:rtl w:val="0"/>
+        </w:rPr>
+        <w:t xml:space="preserve">&lt;lb/&gt;</w:t>
+      </w:r>
+      <w:r>
+        <w:rPr>
+          <w:rtl w:val="0"/>
+        </w:rPr>
+      </w:r>
+    </w:p>
+    <w:p>
+      <w:pPr>
+        <w:widowControl w:val="0"/>
+        <w:pBdr>
+          <w:top w:space="0" w:sz="0" w:val="nil"/>
+          <w:left w:space="0" w:sz="0" w:val="nil"/>
+          <w:bottom w:space="0" w:sz="0" w:val="nil"/>
+          <w:right w:space="0" w:sz="0" w:val="nil"/>
+          <w:between w:space="0" w:sz="0" w:val="nil"/>
+        </w:pBdr>
+        <w:shd w:fill="auto" w:val="clear"/>
+        <w:contextualSpacing w:val="0"/>
+        <w:rPr>
+          <w:color w:val="000000"/>
+        </w:rPr>
+      </w:pPr>
+      <w:r>
+        <w:rPr>
+          <w:color w:val="000000"/>
+          <w:rtl w:val="0"/>
+        </w:rPr>
+        <w:t xml:space="preserve">Des praeceptes </w:t>
+      </w:r>
+      <w:commentRangeStart w:id="35"/>
+      <w:r>
+        <w:rPr>
+          <w:color w:val="000000"/>
+          <w:rtl w:val="0"/>
+        </w:rPr>
+        <w:t xml:space="preserve">d'agriculture</w:t>
+      </w:r>
+      <w:commentRangeEnd w:id="35"/>
+      <w:r>
+        <w:commentReference w:id="35"/>
+      </w:r>
+      <w:r>
+        <w:rPr>
+          <w:color w:val="000000"/>
+          <w:rtl w:val="0"/>
+        </w:rPr>
+        <w:t xml:space="preserve">.</w:t>
+      </w:r>
+      <w:r>
+        <w:rPr>
+          <w:rFonts w:ascii="Courier New" w:cs="Courier New" w:eastAsia="Courier New" w:hAnsi="Courier New"/>
+          <w:color w:val="a9a9a9"/>
+          <w:sz w:val="18"/>
+          <w:szCs w:val="18"/>
+          <w:rtl w:val="0"/>
+        </w:rPr>
+        <w:t xml:space="preserve">&lt;lb/&gt;</w:t>
+      </w:r>
+      <w:r>
+        <w:rPr>
+          <w:rtl w:val="0"/>
+        </w:rPr>
+      </w:r>
+    </w:p>
+    <w:p>
+      <w:pPr>
+        <w:widowControl w:val="0"/>
+        <w:pBdr>
+          <w:top w:space="0" w:sz="0" w:val="nil"/>
+          <w:left w:space="0" w:sz="0" w:val="nil"/>
+          <w:bottom w:space="0" w:sz="0" w:val="nil"/>
+          <w:right w:space="0" w:sz="0" w:val="nil"/>
+          <w:between w:space="0" w:sz="0" w:val="nil"/>
+        </w:pBdr>
+        <w:shd w:fill="auto" w:val="clear"/>
+        <w:contextualSpacing w:val="0"/>
+        <w:rPr>
+          <w:color w:val="000000"/>
+        </w:rPr>
+      </w:pPr>
+      <w:r>
+        <w:rPr>
+          <w:rFonts w:ascii="Courier New" w:cs="Courier New" w:eastAsia="Courier New" w:hAnsi="Courier New"/>
+          <w:color w:val="0000ff"/>
+          <w:sz w:val="18"/>
+          <w:szCs w:val="18"/>
+          <w:rtl w:val="0"/>
+        </w:rPr>
+        <w:t xml:space="preserve">&lt;figure&gt;</w:t>
+      </w:r>
+      <w:r>
+        <w:rPr>
+          <w:color w:val="000000"/>
+          <w:rtl w:val="0"/>
+        </w:rPr>
+        <w:t xml:space="preserve">+</w:t>
+      </w:r>
+      <w:r>
+        <w:rPr>
+          <w:rFonts w:ascii="Courier New" w:cs="Courier New" w:eastAsia="Courier New" w:hAnsi="Courier New"/>
+          <w:color w:val="0000ff"/>
+          <w:sz w:val="18"/>
+          <w:szCs w:val="18"/>
+          <w:rtl w:val="0"/>
+        </w:rPr>
+        <w:t xml:space="preserve">&lt;/figure&gt;</w:t>
+      </w:r>
+      <w:r>
+        <w:rPr>
+          <w:color w:val="000000"/>
+          <w:rtl w:val="0"/>
+        </w:rPr>
+        <w:t xml:space="preserve">Le</w:t>
+      </w:r>
+      <w:r>
+        <w:rPr>
+          <w:color w:val="000000"/>
+          <w:rtl w:val="0"/>
+        </w:rPr>
+        <w:t xml:space="preserve"> secret des finances à </w:t>
+      </w:r>
+      <w:r>
+        <w:rPr>
+          <w:rFonts w:ascii="Courier New" w:cs="Courier New" w:eastAsia="Courier New" w:hAnsi="Courier New"/>
+          <w:color w:val="0000ff"/>
+          <w:sz w:val="18"/>
+          <w:szCs w:val="18"/>
+          <w:rtl w:val="0"/>
+        </w:rPr>
+        <w:t xml:space="preserve">&lt;pl&gt;</w:t>
+      </w:r>
+      <w:commentRangeStart w:id="36"/>
+      <w:r>
+        <w:rPr>
+          <w:color w:val="000000"/>
+          <w:rtl w:val="0"/>
+        </w:rPr>
+        <w:t xml:space="preserve">Lyon</w:t>
+      </w:r>
+      <w:commentRangeEnd w:id="36"/>
+      <w:r>
+        <w:commentReference w:id="36"/>
+      </w:r>
+      <w:r>
+        <w:rPr>
+          <w:color w:val="000000"/>
+          <w:rtl w:val="0"/>
+        </w:rPr>
+        <w:t xml:space="preserve">.</w:t>
+      </w:r>
+      <w:r>
+        <w:rPr>
+          <w:rFonts w:ascii="Courier New" w:cs="Courier New" w:eastAsia="Courier New" w:hAnsi="Courier New"/>
+          <w:color w:val="0000ff"/>
+          <w:sz w:val="18"/>
+          <w:szCs w:val="18"/>
+          <w:rtl w:val="0"/>
+        </w:rPr>
+        <w:t xml:space="preserve">&lt;/pl&gt;&lt;/fr&gt;</w:t>
+      </w:r>
+      <w:r>
+        <w:rPr>
+          <w:rFonts w:ascii="Courier New" w:cs="Courier New" w:eastAsia="Courier New" w:hAnsi="Courier New"/>
+          <w:color w:val="a9a9a9"/>
+          <w:sz w:val="18"/>
+          <w:szCs w:val="18"/>
+          <w:rtl w:val="0"/>
+        </w:rPr>
+        <w:t xml:space="preserve">&lt;lb/&gt;</w:t>
+      </w:r>
+      <w:r>
+        <w:rPr>
+          <w:rtl w:val="0"/>
+        </w:rPr>
+      </w:r>
+    </w:p>
+    <w:p>
+      <w:pPr>
+        <w:widowControl w:val="0"/>
+        <w:pBdr>
+          <w:top w:space="0" w:sz="0" w:val="nil"/>
+          <w:left w:space="0" w:sz="0" w:val="nil"/>
+          <w:bottom w:space="0" w:sz="0" w:val="nil"/>
+          <w:right w:space="0" w:sz="0" w:val="nil"/>
+          <w:between w:space="0" w:sz="0" w:val="nil"/>
+        </w:pBdr>
+        <w:shd w:fill="auto" w:val="clear"/>
+        <w:contextualSpacing w:val="0"/>
+        <w:rPr>
+          <w:color w:val="000000"/>
+        </w:rPr>
+      </w:pPr>
+      <w:commentRangeStart w:id="37"/>
+      <w:commentRangeStart w:id="38"/>
+      <w:r>
+        <w:rPr>
+          <w:color w:val="000000"/>
+          <w:rtl w:val="0"/>
+        </w:rPr>
+        <w:t xml:space="preserve">Synesius</w:t>
+      </w:r>
+      <w:commentRangeEnd w:id="37"/>
+      <w:r>
+        <w:commentReference w:id="37"/>
+      </w:r>
+      <w:commentRangeEnd w:id="38"/>
+      <w:r>
+        <w:commentReference w:id="38"/>
+      </w:r>
+      <w:r>
+        <w:rPr>
+          <w:color w:val="000000"/>
+          <w:rtl w:val="0"/>
+        </w:rPr>
+        <w:t xml:space="preserve">.</w:t>
+      </w:r>
+      <w:r>
+        <w:rPr>
+          <w:rFonts w:ascii="Courier New" w:cs="Courier New" w:eastAsia="Courier New" w:hAnsi="Courier New"/>
+          <w:color w:val="a9a9a9"/>
+          <w:sz w:val="18"/>
+          <w:szCs w:val="18"/>
+          <w:rtl w:val="0"/>
+        </w:rPr>
+        <w:t xml:space="preserve">&lt;lb/&gt;</w:t>
+      </w:r>
+      <w:r>
+        <w:rPr>
+          <w:rtl w:val="0"/>
+        </w:rPr>
+      </w:r>
+    </w:p>
+    <w:p>
+      <w:pPr>
+        <w:widowControl w:val="0"/>
+        <w:pBdr>
+          <w:top w:space="0" w:sz="0" w:val="nil"/>
+          <w:left w:space="0" w:sz="0" w:val="nil"/>
+          <w:bottom w:space="0" w:sz="0" w:val="nil"/>
+          <w:right w:space="0" w:sz="0" w:val="nil"/>
+          <w:between w:space="0" w:sz="0" w:val="nil"/>
+        </w:pBdr>
+        <w:shd w:fill="auto" w:val="clear"/>
+        <w:contextualSpacing w:val="0"/>
+        <w:rPr>
+          <w:color w:val="000000"/>
+        </w:rPr>
+      </w:pPr>
+      <w:r>
+        <w:rPr>
+          <w:color w:val="000000"/>
+          <w:rtl w:val="0"/>
+        </w:rPr>
+        <w:t xml:space="preserve">Olaus </w:t>
+      </w:r>
+      <w:commentRangeStart w:id="39"/>
+      <w:r>
+        <w:rPr>
+          <w:color w:val="000000"/>
+          <w:rtl w:val="0"/>
+        </w:rPr>
+        <w:t xml:space="preserve">Magnus</w:t>
+      </w:r>
+      <w:commentRangeEnd w:id="39"/>
+      <w:r>
+        <w:commentReference w:id="39"/>
+      </w:r>
+      <w:r>
+        <w:rPr>
+          <w:color w:val="000000"/>
+          <w:rtl w:val="0"/>
+        </w:rPr>
+        <w:t xml:space="preserve">.</w:t>
+      </w:r>
+      <w:r>
+        <w:rPr>
+          <w:rFonts w:ascii="Courier New" w:cs="Courier New" w:eastAsia="Courier New" w:hAnsi="Courier New"/>
+          <w:color w:val="a9a9a9"/>
+          <w:sz w:val="18"/>
+          <w:szCs w:val="18"/>
+          <w:rtl w:val="0"/>
+        </w:rPr>
+        <w:t xml:space="preserve">&lt;lb/&gt;</w:t>
+      </w:r>
+      <w:r>
+        <w:rPr>
+          <w:rtl w:val="0"/>
+        </w:rPr>
+      </w:r>
+    </w:p>
+    <w:p>
+      <w:pPr>
+        <w:widowControl w:val="0"/>
+        <w:pBdr>
+          <w:top w:space="0" w:sz="0" w:val="nil"/>
+          <w:left w:space="0" w:sz="0" w:val="nil"/>
+          <w:bottom w:space="0" w:sz="0" w:val="nil"/>
+          <w:right w:space="0" w:sz="0" w:val="nil"/>
+          <w:between w:space="0" w:sz="0" w:val="nil"/>
+        </w:pBdr>
+        <w:shd w:fill="auto" w:val="clear"/>
+        <w:contextualSpacing w:val="0"/>
+        <w:rPr>
+          <w:color w:val="000000"/>
+        </w:rPr>
+      </w:pPr>
+      <w:r>
+        <w:rPr>
+          <w:rFonts w:ascii="Courier New" w:cs="Courier New" w:eastAsia="Courier New" w:hAnsi="Courier New"/>
+          <w:color w:val="0000ff"/>
+          <w:sz w:val="18"/>
+          <w:szCs w:val="18"/>
+          <w:rtl w:val="0"/>
+        </w:rPr>
+        <w:t xml:space="preserve">&lt;figure&gt;</w:t>
+      </w:r>
+      <w:r>
+        <w:rPr>
+          <w:color w:val="000000"/>
+          <w:rtl w:val="0"/>
+        </w:rPr>
+        <w:t xml:space="preserve">+</w:t>
+      </w:r>
+      <w:r>
+        <w:rPr>
+          <w:rFonts w:ascii="Courier New" w:cs="Courier New" w:eastAsia="Courier New" w:hAnsi="Courier New"/>
+          <w:color w:val="0000ff"/>
+          <w:sz w:val="18"/>
+          <w:szCs w:val="18"/>
+          <w:rtl w:val="0"/>
+        </w:rPr>
+        <w:t xml:space="preserve">&lt;/figure&gt;</w:t>
+      </w:r>
+      <w:commentRangeStart w:id="40"/>
+      <w:commentRangeStart w:id="41"/>
+      <w:r>
+        <w:rPr>
+          <w:color w:val="000000"/>
+          <w:rtl w:val="0"/>
+        </w:rPr>
+        <w:t xml:space="preserve">Master</w:t>
+      </w:r>
+      <w:commentRangeEnd w:id="41"/>
+      <w:r>
+        <w:commentReference w:id="41"/>
+      </w:r>
+      <w:r>
+        <w:rPr>
+          <w:color w:val="000000"/>
+          <w:rtl w:val="0"/>
+        </w:rPr>
+        <w:t xml:space="preserve"> Bernard Palissy</w:t>
+      </w:r>
+      <w:commentRangeEnd w:id="40"/>
+      <w:r>
+        <w:commentReference w:id="40"/>
+      </w:r>
+      <w:r>
+        <w:rPr>
+          <w:color w:val="000000"/>
+          <w:rtl w:val="0"/>
+        </w:rPr>
+        <w:t xml:space="preserve">, </w:t>
+      </w:r>
+      <w:r>
+        <w:rPr>
+          <w:rFonts w:ascii="Courier New" w:cs="Courier New" w:eastAsia="Courier New" w:hAnsi="Courier New"/>
+          <w:color w:val="0000ff"/>
+          <w:sz w:val="18"/>
+          <w:szCs w:val="18"/>
+          <w:rtl w:val="0"/>
+        </w:rPr>
+        <w:t xml:space="preserve">&lt;pro&gt;</w:t>
+      </w:r>
+      <w:commentRangeStart w:id="42"/>
+      <w:r>
+        <w:rPr>
+          <w:color w:val="000000"/>
+          <w:rtl w:val="0"/>
+        </w:rPr>
+        <w:t xml:space="preserve">inventor of rustic figu</w:t>
+      </w:r>
+      <w:r>
+        <w:rPr>
+          <w:rtl w:val="0"/>
+        </w:rPr>
+        <w:t xml:space="preserve">l</w:t>
+      </w:r>
+      <w:r>
+        <w:rPr>
+          <w:color w:val="000000"/>
+          <w:rtl w:val="0"/>
+        </w:rPr>
+        <w:t xml:space="preserve">ines</w:t>
+      </w:r>
+      <w:r>
+        <w:rPr>
+          <w:rFonts w:ascii="Courier New" w:cs="Courier New" w:eastAsia="Courier New" w:hAnsi="Courier New"/>
+          <w:color w:val="0000ff"/>
+          <w:sz w:val="18"/>
+          <w:szCs w:val="18"/>
+          <w:rtl w:val="0"/>
+        </w:rPr>
+        <w:t xml:space="preserve">&lt;/pro&gt;</w:t>
+      </w:r>
+      <w:r>
+        <w:rPr>
+          <w:color w:val="000000"/>
+          <w:rtl w:val="0"/>
+        </w:rPr>
+        <w:t xml:space="preserve"> </w:t>
+      </w:r>
+      <w:commentRangeEnd w:id="42"/>
+      <w:r>
+        <w:commentReference w:id="42"/>
+      </w:r>
+      <w:r>
+        <w:rPr>
+          <w:color w:val="000000"/>
+          <w:rtl w:val="0"/>
+        </w:rPr>
+        <w:t xml:space="preserve">to the king and the queen mother.</w:t>
+      </w:r>
+      <w:r>
+        <w:rPr>
+          <w:rFonts w:ascii="Courier New" w:cs="Courier New" w:eastAsia="Courier New" w:hAnsi="Courier New"/>
+          <w:color w:val="7f6000"/>
+          <w:sz w:val="18"/>
+          <w:szCs w:val="18"/>
           <w:rtl w:val="0"/>
         </w:rPr>
         <w:t xml:space="preserve">&lt;/ab&gt;</w:t>
@@ -1341,557 +3027,250 @@
       </w:pPr>
       <w:r>
         <w:rPr>
-          <w:rtl w:val="0"/>
-        </w:rPr>
-      </w:r>
-    </w:p>
-    <w:p>
-      <w:pPr>
-        <w:widowControl w:val="0"/>
-        <w:pBdr>
-          <w:top w:space="0" w:sz="0" w:val="nil"/>
-          <w:left w:space="0" w:sz="0" w:val="nil"/>
-          <w:bottom w:space="0" w:sz="0" w:val="nil"/>
-          <w:right w:space="0" w:sz="0" w:val="nil"/>
-          <w:between w:space="0" w:sz="0" w:val="nil"/>
-        </w:pBdr>
-        <w:shd w:fill="auto" w:val="clear"/>
-        <w:contextualSpacing w:val="0"/>
-        <w:rPr>
-          <w:color w:val="000000"/>
-        </w:rPr>
-      </w:pPr>
-      <w:r>
-        <w:rPr>
-          <w:color w:val="000000"/>
-          <w:rtl w:val="0"/>
-        </w:rPr>
-        <w:t xml:space="preserve">&lt;ab&gt;&lt;figure&gt;-&lt;/figure&gt;&lt;fr&gt;</w:t>
-      </w:r>
-      <w:commentRangeStart w:id="29"/>
-      <w:r>
-        <w:rPr>
-          <w:color w:val="000000"/>
-          <w:rtl w:val="0"/>
-        </w:rPr>
-        <w:t xml:space="preserve">Cathalogue</w:t>
-      </w:r>
-      <w:commentRangeEnd w:id="29"/>
-      <w:r>
-        <w:commentReference w:id="29"/>
-      </w:r>
-      <w:r>
-        <w:rPr>
-          <w:color w:val="000000"/>
-          <w:rtl w:val="0"/>
-        </w:rPr>
-        <w:t xml:space="preserve"> des </w:t>
-      </w:r>
-      <w:commentRangeStart w:id="30"/>
-      <w:r>
-        <w:rPr>
-          <w:color w:val="000000"/>
-          <w:rtl w:val="0"/>
-        </w:rPr>
-        <w:t xml:space="preserve">villes</w:t>
-      </w:r>
-      <w:commentRangeEnd w:id="30"/>
-      <w:r>
-        <w:commentReference w:id="30"/>
-      </w:r>
-      <w:r>
-        <w:rPr>
-          <w:color w:val="000000"/>
-          <w:rtl w:val="0"/>
-        </w:rPr>
-        <w:t xml:space="preserve">&lt;lb/&gt;</w:t>
-      </w:r>
-      <w:r>
-        <w:rPr>
-          <w:rtl w:val="0"/>
-        </w:rPr>
-      </w:r>
-    </w:p>
-    <w:p>
-      <w:pPr>
-        <w:widowControl w:val="0"/>
-        <w:pBdr>
-          <w:top w:space="0" w:sz="0" w:val="nil"/>
-          <w:left w:space="0" w:sz="0" w:val="nil"/>
-          <w:bottom w:space="0" w:sz="0" w:val="nil"/>
-          <w:right w:space="0" w:sz="0" w:val="nil"/>
-          <w:between w:space="0" w:sz="0" w:val="nil"/>
-        </w:pBdr>
-        <w:shd w:fill="auto" w:val="clear"/>
-        <w:contextualSpacing w:val="0"/>
-        <w:rPr>
-          <w:color w:val="000000"/>
-        </w:rPr>
-      </w:pPr>
-      <w:r>
-        <w:rPr>
-          <w:color w:val="000000"/>
-          <w:rtl w:val="0"/>
-        </w:rPr>
-        <w:t xml:space="preserve">Calendrier des &lt;pro&gt;</w:t>
-      </w:r>
-      <w:commentRangeStart w:id="31"/>
-      <w:r>
-        <w:rPr>
-          <w:color w:val="000000"/>
-          <w:rtl w:val="0"/>
-        </w:rPr>
-        <w:t xml:space="preserve">bergiers</w:t>
-      </w:r>
-      <w:commentRangeEnd w:id="31"/>
-      <w:r>
-        <w:commentReference w:id="31"/>
-      </w:r>
-      <w:r>
-        <w:rPr>
-          <w:color w:val="000000"/>
-          <w:rtl w:val="0"/>
-        </w:rPr>
-        <w:t xml:space="preserve">&lt;/pro&gt;&lt;lb/&gt;</w:t>
-      </w:r>
-      <w:r>
-        <w:rPr>
-          <w:rtl w:val="0"/>
-        </w:rPr>
-      </w:r>
-    </w:p>
-    <w:p>
-      <w:pPr>
-        <w:widowControl w:val="0"/>
-        <w:pBdr>
-          <w:top w:space="0" w:sz="0" w:val="nil"/>
-          <w:left w:space="0" w:sz="0" w:val="nil"/>
-          <w:bottom w:space="0" w:sz="0" w:val="nil"/>
-          <w:right w:space="0" w:sz="0" w:val="nil"/>
-          <w:between w:space="0" w:sz="0" w:val="nil"/>
-        </w:pBdr>
-        <w:shd w:fill="auto" w:val="clear"/>
-        <w:contextualSpacing w:val="0"/>
-        <w:rPr>
-          <w:color w:val="000000"/>
-        </w:rPr>
-      </w:pPr>
-      <w:r>
-        <w:rPr>
-          <w:color w:val="000000"/>
-          <w:rtl w:val="0"/>
-        </w:rPr>
-        <w:t xml:space="preserve">Grammaire &lt;pl&gt;</w:t>
-      </w:r>
-      <w:commentRangeStart w:id="32"/>
-      <w:r>
-        <w:rPr>
-          <w:color w:val="000000"/>
-          <w:rtl w:val="0"/>
-        </w:rPr>
-        <w:t xml:space="preserve">italie&lt;/pl&gt;ne</w:t>
-      </w:r>
-      <w:commentRangeEnd w:id="32"/>
-      <w:r>
-        <w:commentReference w:id="32"/>
-      </w:r>
-      <w:r>
-        <w:rPr>
-          <w:color w:val="000000"/>
-          <w:rtl w:val="0"/>
-        </w:rPr>
-        <w:t xml:space="preserve">&lt;lb/&gt;</w:t>
-      </w:r>
-      <w:r>
-        <w:rPr>
-          <w:rtl w:val="0"/>
-        </w:rPr>
-      </w:r>
-    </w:p>
-    <w:p>
-      <w:pPr>
-        <w:widowControl w:val="0"/>
-        <w:pBdr>
-          <w:top w:space="0" w:sz="0" w:val="nil"/>
-          <w:left w:space="0" w:sz="0" w:val="nil"/>
-          <w:bottom w:space="0" w:sz="0" w:val="nil"/>
-          <w:right w:space="0" w:sz="0" w:val="nil"/>
-          <w:between w:space="0" w:sz="0" w:val="nil"/>
-        </w:pBdr>
-        <w:shd w:fill="auto" w:val="clear"/>
-        <w:contextualSpacing w:val="0"/>
-        <w:rPr>
-          <w:color w:val="000000"/>
-        </w:rPr>
-      </w:pPr>
-      <w:r>
-        <w:rPr>
-          <w:color w:val="000000"/>
-          <w:rtl w:val="0"/>
-        </w:rPr>
-        <w:t xml:space="preserve">Arithmetique de </w:t>
-      </w:r>
-      <w:commentRangeStart w:id="33"/>
-      <w:r>
-        <w:rPr>
-          <w:color w:val="000000"/>
-          <w:rtl w:val="0"/>
-        </w:rPr>
-        <w:t xml:space="preserve">Savonne</w:t>
-      </w:r>
-      <w:commentRangeEnd w:id="33"/>
-      <w:r>
-        <w:commentReference w:id="33"/>
-      </w:r>
-      <w:r>
-        <w:rPr>
-          <w:color w:val="000000"/>
-          <w:rtl w:val="0"/>
-        </w:rPr>
-        <w:t xml:space="preserve">&lt;lb/&gt;</w:t>
-      </w:r>
-      <w:r>
-        <w:rPr>
-          <w:rtl w:val="0"/>
-        </w:rPr>
-      </w:r>
-    </w:p>
-    <w:p>
-      <w:pPr>
-        <w:widowControl w:val="0"/>
-        <w:pBdr>
-          <w:top w:space="0" w:sz="0" w:val="nil"/>
-          <w:left w:space="0" w:sz="0" w:val="nil"/>
-          <w:bottom w:space="0" w:sz="0" w:val="nil"/>
-          <w:right w:space="0" w:sz="0" w:val="nil"/>
-          <w:between w:space="0" w:sz="0" w:val="nil"/>
-        </w:pBdr>
-        <w:shd w:fill="auto" w:val="clear"/>
-        <w:contextualSpacing w:val="0"/>
-        <w:rPr>
-          <w:color w:val="000000"/>
-        </w:rPr>
-      </w:pPr>
-      <w:r>
-        <w:rPr>
-          <w:color w:val="000000"/>
-          <w:rtl w:val="0"/>
-        </w:rPr>
-        <w:t xml:space="preserve">Instruction pour le faict des </w:t>
-      </w:r>
-      <w:commentRangeStart w:id="34"/>
-      <w:r>
-        <w:rPr>
-          <w:color w:val="000000"/>
-          <w:rtl w:val="0"/>
-        </w:rPr>
-        <w:t xml:space="preserve">finances</w:t>
-      </w:r>
-      <w:commentRangeEnd w:id="34"/>
-      <w:r>
-        <w:commentReference w:id="34"/>
-      </w:r>
-      <w:r>
-        <w:rPr>
-          <w:color w:val="000000"/>
-          <w:rtl w:val="0"/>
-        </w:rPr>
-        <w:t xml:space="preserve">&lt;lb/&gt;</w:t>
-      </w:r>
-      <w:r>
-        <w:rPr>
-          <w:rtl w:val="0"/>
-        </w:rPr>
-      </w:r>
-    </w:p>
-    <w:p>
-      <w:pPr>
-        <w:widowControl w:val="0"/>
-        <w:pBdr>
-          <w:top w:space="0" w:sz="0" w:val="nil"/>
-          <w:left w:space="0" w:sz="0" w:val="nil"/>
-          <w:bottom w:space="0" w:sz="0" w:val="nil"/>
-          <w:right w:space="0" w:sz="0" w:val="nil"/>
-          <w:between w:space="0" w:sz="0" w:val="nil"/>
-        </w:pBdr>
-        <w:shd w:fill="auto" w:val="clear"/>
-        <w:contextualSpacing w:val="0"/>
-        <w:rPr>
-          <w:color w:val="000000"/>
-        </w:rPr>
-      </w:pPr>
-      <w:r>
-        <w:rPr>
-          <w:color w:val="000000"/>
-          <w:rtl w:val="0"/>
-        </w:rPr>
-        <w:t xml:space="preserve">Questions </w:t>
-      </w:r>
-      <w:commentRangeStart w:id="35"/>
-      <w:r>
-        <w:rPr>
-          <w:color w:val="000000"/>
-          <w:rtl w:val="0"/>
-        </w:rPr>
-        <w:t xml:space="preserve">aenigmatiques</w:t>
-      </w:r>
-      <w:commentRangeEnd w:id="35"/>
-      <w:r>
-        <w:commentReference w:id="35"/>
-      </w:r>
-      <w:r>
-        <w:rPr>
-          <w:color w:val="000000"/>
-          <w:rtl w:val="0"/>
-        </w:rPr>
-        <w:t xml:space="preserve">&lt;lb/&gt;</w:t>
-      </w:r>
-      <w:r>
-        <w:rPr>
-          <w:rtl w:val="0"/>
-        </w:rPr>
-      </w:r>
-    </w:p>
-    <w:p>
-      <w:pPr>
-        <w:widowControl w:val="0"/>
-        <w:pBdr>
-          <w:top w:space="0" w:sz="0" w:val="nil"/>
-          <w:left w:space="0" w:sz="0" w:val="nil"/>
-          <w:bottom w:space="0" w:sz="0" w:val="nil"/>
-          <w:right w:space="0" w:sz="0" w:val="nil"/>
-          <w:between w:space="0" w:sz="0" w:val="nil"/>
-        </w:pBdr>
-        <w:shd w:fill="auto" w:val="clear"/>
-        <w:contextualSpacing w:val="0"/>
-        <w:rPr>
-          <w:color w:val="000000"/>
-        </w:rPr>
-      </w:pPr>
-      <w:r>
-        <w:rPr>
-          <w:color w:val="000000"/>
-          <w:rtl w:val="0"/>
-        </w:rPr>
-        <w:t xml:space="preserve">Des praeceptes </w:t>
-      </w:r>
-      <w:commentRangeStart w:id="36"/>
-      <w:r>
-        <w:rPr>
-          <w:color w:val="000000"/>
-          <w:rtl w:val="0"/>
-        </w:rPr>
-        <w:t xml:space="preserve">d'agriculture</w:t>
-      </w:r>
-      <w:commentRangeEnd w:id="36"/>
-      <w:r>
-        <w:commentReference w:id="36"/>
-      </w:r>
-      <w:r>
-        <w:rPr>
-          <w:color w:val="000000"/>
-          <w:rtl w:val="0"/>
-        </w:rPr>
-        <w:t xml:space="preserve">&lt;lb/&gt;</w:t>
-      </w:r>
-      <w:r>
-        <w:rPr>
-          <w:rtl w:val="0"/>
-        </w:rPr>
-      </w:r>
-    </w:p>
-    <w:p>
-      <w:pPr>
-        <w:widowControl w:val="0"/>
-        <w:pBdr>
-          <w:top w:space="0" w:sz="0" w:val="nil"/>
-          <w:left w:space="0" w:sz="0" w:val="nil"/>
-          <w:bottom w:space="0" w:sz="0" w:val="nil"/>
-          <w:right w:space="0" w:sz="0" w:val="nil"/>
-          <w:between w:space="0" w:sz="0" w:val="nil"/>
-        </w:pBdr>
-        <w:shd w:fill="auto" w:val="clear"/>
-        <w:contextualSpacing w:val="0"/>
-        <w:rPr>
-          <w:color w:val="000000"/>
-        </w:rPr>
-      </w:pPr>
-      <w:r>
-        <w:rPr>
-          <w:color w:val="000000"/>
-          <w:rtl w:val="0"/>
-        </w:rPr>
-        <w:t xml:space="preserve">&lt;figure&gt;+&lt;/figure&gt;</w:t>
-      </w:r>
-      <w:commentRangeStart w:id="37"/>
-      <w:r>
-        <w:rPr>
-          <w:color w:val="000000"/>
-          <w:rtl w:val="0"/>
-        </w:rPr>
-        <w:t xml:space="preserve">Le</w:t>
-      </w:r>
-      <w:commentRangeEnd w:id="37"/>
-      <w:r>
-        <w:commentReference w:id="37"/>
-      </w:r>
-      <w:r>
-        <w:rPr>
-          <w:color w:val="000000"/>
-          <w:rtl w:val="0"/>
-        </w:rPr>
-        <w:t xml:space="preserve"> secret des finances à &lt;pl&gt;</w:t>
-      </w:r>
-      <w:commentRangeStart w:id="38"/>
-      <w:r>
-        <w:rPr>
-          <w:color w:val="000000"/>
-          <w:rtl w:val="0"/>
-        </w:rPr>
-        <w:t xml:space="preserve">Lyon</w:t>
-      </w:r>
-      <w:commentRangeEnd w:id="38"/>
-      <w:r>
-        <w:commentReference w:id="38"/>
-      </w:r>
-      <w:r>
-        <w:rPr>
-          <w:color w:val="000000"/>
-          <w:rtl w:val="0"/>
-        </w:rPr>
-        <w:t xml:space="preserve">&lt;/pl&gt;&lt;/fr&gt;&lt;lb/&gt;</w:t>
-      </w:r>
-      <w:r>
-        <w:rPr>
-          <w:rtl w:val="0"/>
-        </w:rPr>
-      </w:r>
-    </w:p>
-    <w:p>
-      <w:pPr>
-        <w:widowControl w:val="0"/>
-        <w:pBdr>
-          <w:top w:space="0" w:sz="0" w:val="nil"/>
-          <w:left w:space="0" w:sz="0" w:val="nil"/>
-          <w:bottom w:space="0" w:sz="0" w:val="nil"/>
-          <w:right w:space="0" w:sz="0" w:val="nil"/>
-          <w:between w:space="0" w:sz="0" w:val="nil"/>
-        </w:pBdr>
-        <w:shd w:fill="auto" w:val="clear"/>
-        <w:contextualSpacing w:val="0"/>
-        <w:rPr>
-          <w:color w:val="000000"/>
-        </w:rPr>
-      </w:pPr>
-      <w:commentRangeStart w:id="39"/>
-      <w:commentRangeStart w:id="40"/>
-      <w:r>
-        <w:rPr>
-          <w:color w:val="000000"/>
-          <w:rtl w:val="0"/>
-        </w:rPr>
-        <w:t xml:space="preserve">Synesius</w:t>
-      </w:r>
-      <w:commentRangeEnd w:id="39"/>
-      <w:r>
-        <w:commentReference w:id="39"/>
-      </w:r>
-      <w:commentRangeEnd w:id="40"/>
-      <w:r>
-        <w:commentReference w:id="40"/>
-      </w:r>
-      <w:r>
-        <w:rPr>
-          <w:color w:val="000000"/>
-          <w:rtl w:val="0"/>
-        </w:rPr>
-        <w:t xml:space="preserve">&lt;lb/&gt;</w:t>
-      </w:r>
-      <w:r>
-        <w:rPr>
-          <w:rtl w:val="0"/>
-        </w:rPr>
-      </w:r>
-    </w:p>
-    <w:p>
-      <w:pPr>
-        <w:widowControl w:val="0"/>
-        <w:pBdr>
-          <w:top w:space="0" w:sz="0" w:val="nil"/>
-          <w:left w:space="0" w:sz="0" w:val="nil"/>
-          <w:bottom w:space="0" w:sz="0" w:val="nil"/>
-          <w:right w:space="0" w:sz="0" w:val="nil"/>
-          <w:between w:space="0" w:sz="0" w:val="nil"/>
-        </w:pBdr>
-        <w:shd w:fill="auto" w:val="clear"/>
-        <w:contextualSpacing w:val="0"/>
-        <w:rPr>
-          <w:color w:val="000000"/>
-        </w:rPr>
-      </w:pPr>
-      <w:r>
-        <w:rPr>
-          <w:color w:val="000000"/>
-          <w:rtl w:val="0"/>
-        </w:rPr>
-        <w:t xml:space="preserve">Olaus </w:t>
-      </w:r>
-      <w:commentRangeStart w:id="41"/>
-      <w:r>
-        <w:rPr>
-          <w:color w:val="000000"/>
-          <w:rtl w:val="0"/>
-        </w:rPr>
-        <w:t xml:space="preserve">Magnus</w:t>
-      </w:r>
-      <w:commentRangeEnd w:id="41"/>
-      <w:r>
-        <w:commentReference w:id="41"/>
-      </w:r>
-      <w:r>
-        <w:rPr>
-          <w:color w:val="000000"/>
-          <w:rtl w:val="0"/>
-        </w:rPr>
-        <w:t xml:space="preserve">&lt;lb/&gt;</w:t>
-      </w:r>
-      <w:r>
-        <w:rPr>
-          <w:rtl w:val="0"/>
-        </w:rPr>
-      </w:r>
-    </w:p>
-    <w:p>
-      <w:pPr>
-        <w:widowControl w:val="0"/>
-        <w:pBdr>
-          <w:top w:space="0" w:sz="0" w:val="nil"/>
-          <w:left w:space="0" w:sz="0" w:val="nil"/>
-          <w:bottom w:space="0" w:sz="0" w:val="nil"/>
-          <w:right w:space="0" w:sz="0" w:val="nil"/>
-          <w:between w:space="0" w:sz="0" w:val="nil"/>
-        </w:pBdr>
-        <w:shd w:fill="auto" w:val="clear"/>
-        <w:contextualSpacing w:val="0"/>
-        <w:rPr>
-          <w:color w:val="000000"/>
-        </w:rPr>
-      </w:pPr>
-      <w:r>
-        <w:rPr>
-          <w:color w:val="000000"/>
-          <w:rtl w:val="0"/>
-        </w:rPr>
-        <w:t xml:space="preserve">&lt;figure&gt;+&lt;/figure&gt;</w:t>
-      </w:r>
-      <w:commentRangeStart w:id="42"/>
+          <w:rFonts w:ascii="Courier New" w:cs="Courier New" w:eastAsia="Courier New" w:hAnsi="Courier New"/>
+          <w:color w:val="7f6000"/>
+          <w:sz w:val="18"/>
+          <w:szCs w:val="18"/>
+          <w:rtl w:val="0"/>
+        </w:rPr>
+        <w:t xml:space="preserve">&lt;/div&gt;</w:t>
+      </w:r>
+      <w:r>
+        <w:rPr>
+          <w:rtl w:val="0"/>
+        </w:rPr>
+      </w:r>
+    </w:p>
+    <w:p>
+      <w:pPr>
+        <w:widowControl w:val="0"/>
+        <w:pBdr>
+          <w:top w:space="0" w:sz="0" w:val="nil"/>
+          <w:left w:space="0" w:sz="0" w:val="nil"/>
+          <w:bottom w:space="0" w:sz="0" w:val="nil"/>
+          <w:right w:space="0" w:sz="0" w:val="nil"/>
+          <w:between w:space="0" w:sz="0" w:val="nil"/>
+        </w:pBdr>
+        <w:shd w:fill="auto" w:val="clear"/>
+        <w:contextualSpacing w:val="0"/>
+        <w:rPr>
+          <w:color w:val="000000"/>
+        </w:rPr>
+      </w:pPr>
+      <w:r>
+        <w:rPr>
+          <w:rtl w:val="0"/>
+        </w:rPr>
+      </w:r>
+    </w:p>
+    <w:p>
+      <w:pPr>
+        <w:widowControl w:val="0"/>
+        <w:pBdr>
+          <w:top w:space="0" w:sz="0" w:val="nil"/>
+          <w:left w:space="0" w:sz="0" w:val="nil"/>
+          <w:bottom w:space="0" w:sz="0" w:val="nil"/>
+          <w:right w:space="0" w:sz="0" w:val="nil"/>
+          <w:between w:space="0" w:sz="0" w:val="nil"/>
+        </w:pBdr>
+        <w:shd w:fill="auto" w:val="clear"/>
+        <w:contextualSpacing w:val="0"/>
+        <w:rPr>
+          <w:color w:val="000000"/>
+        </w:rPr>
+      </w:pPr>
+      <w:r>
+        <w:rPr>
+          <w:rFonts w:ascii="Courier New" w:cs="Courier New" w:eastAsia="Courier New" w:hAnsi="Courier New"/>
+          <w:color w:val="7f6000"/>
+          <w:sz w:val="18"/>
+          <w:szCs w:val="18"/>
+          <w:rtl w:val="0"/>
+        </w:rPr>
+        <w:t xml:space="preserve">&lt;div&gt;</w:t>
+      </w:r>
+      <w:r>
+        <w:rPr>
+          <w:rtl w:val="0"/>
+        </w:rPr>
+      </w:r>
+    </w:p>
+    <w:p>
+      <w:pPr>
+        <w:widowControl w:val="0"/>
+        <w:pBdr>
+          <w:top w:space="0" w:sz="0" w:val="nil"/>
+          <w:left w:space="0" w:sz="0" w:val="nil"/>
+          <w:bottom w:space="0" w:sz="0" w:val="nil"/>
+          <w:right w:space="0" w:sz="0" w:val="nil"/>
+          <w:between w:space="0" w:sz="0" w:val="nil"/>
+        </w:pBdr>
+        <w:shd w:fill="auto" w:val="clear"/>
+        <w:spacing w:line="276" w:lineRule="auto"/>
+        <w:contextualSpacing w:val="0"/>
+        <w:rPr>
+          <w:color w:val="000000"/>
+        </w:rPr>
+      </w:pPr>
+      <w:r>
+        <w:rPr>
+          <w:rFonts w:ascii="Courier New" w:cs="Courier New" w:eastAsia="Courier New" w:hAnsi="Courier New"/>
+          <w:color w:val="7f6000"/>
+          <w:sz w:val="18"/>
+          <w:szCs w:val="18"/>
+          <w:rtl w:val="0"/>
+        </w:rPr>
+        <w:t xml:space="preserve">&lt;id&gt;</w:t>
+      </w:r>
+      <w:r>
+        <w:rPr>
+          <w:color w:val="000000"/>
+          <w:rtl w:val="0"/>
+        </w:rPr>
+        <w:t xml:space="preserve">p001r_4</w:t>
+      </w:r>
+      <w:r>
+        <w:rPr>
+          <w:rFonts w:ascii="Courier New" w:cs="Courier New" w:eastAsia="Courier New" w:hAnsi="Courier New"/>
+          <w:color w:val="7f6000"/>
+          <w:sz w:val="18"/>
+          <w:szCs w:val="18"/>
+          <w:rtl w:val="0"/>
+        </w:rPr>
+        <w:t xml:space="preserve">&lt;/id&gt;</w:t>
+      </w:r>
+      <w:r>
+        <w:rPr>
+          <w:rtl w:val="0"/>
+        </w:rPr>
+      </w:r>
+    </w:p>
+    <w:p>
+      <w:pPr>
+        <w:widowControl w:val="0"/>
+        <w:pBdr>
+          <w:top w:space="0" w:sz="0" w:val="nil"/>
+          <w:left w:space="0" w:sz="0" w:val="nil"/>
+          <w:bottom w:space="0" w:sz="0" w:val="nil"/>
+          <w:right w:space="0" w:sz="0" w:val="nil"/>
+          <w:between w:space="0" w:sz="0" w:val="nil"/>
+        </w:pBdr>
+        <w:shd w:fill="auto" w:val="clear"/>
+        <w:spacing w:line="276" w:lineRule="auto"/>
+        <w:contextualSpacing w:val="0"/>
+        <w:rPr>
+          <w:color w:val="000000"/>
+        </w:rPr>
+      </w:pPr>
+      <w:r>
+        <w:rPr>
+          <w:rFonts w:ascii="Courier New" w:cs="Courier New" w:eastAsia="Courier New" w:hAnsi="Courier New"/>
+          <w:color w:val="0000ff"/>
+          <w:sz w:val="18"/>
+          <w:szCs w:val="18"/>
+          <w:rtl w:val="0"/>
+        </w:rPr>
+        <w:t xml:space="preserve">&lt;la/&gt;</w:t>
+      </w:r>
+      <w:r>
+        <w:rPr>
+          <w:rFonts w:ascii="Courier New" w:cs="Courier New" w:eastAsia="Courier New" w:hAnsi="Courier New"/>
+          <w:color w:val="7f6000"/>
+          <w:sz w:val="18"/>
+          <w:szCs w:val="18"/>
+          <w:rtl w:val="0"/>
+        </w:rPr>
+        <w:t xml:space="preserve">&lt;ab&gt;</w:t>
+      </w:r>
+      <w:r>
+        <w:rPr>
+          <w:rFonts w:ascii="Courier New" w:cs="Courier New" w:eastAsia="Courier New" w:hAnsi="Courier New"/>
+          <w:color w:val="0000ff"/>
+          <w:sz w:val="18"/>
+          <w:szCs w:val="18"/>
+          <w:rtl w:val="0"/>
+        </w:rPr>
+        <w:t xml:space="preserve">&lt;al&gt;</w:t>
+      </w:r>
+      <w:r>
+        <w:rPr>
+          <w:color w:val="000000"/>
+          <w:rtl w:val="0"/>
+        </w:rPr>
+        <w:t xml:space="preserve">Aquatilium animalium</w:t>
+      </w:r>
+      <w:r>
+        <w:rPr>
+          <w:rFonts w:ascii="Courier New" w:cs="Courier New" w:eastAsia="Courier New" w:hAnsi="Courier New"/>
+          <w:color w:val="0000ff"/>
+          <w:sz w:val="18"/>
+          <w:szCs w:val="18"/>
+          <w:rtl w:val="0"/>
+        </w:rPr>
+        <w:t xml:space="preserve">&lt;/al&gt;</w:t>
+      </w:r>
+      <w:r>
+        <w:rPr>
+          <w:color w:val="000000"/>
+          <w:rtl w:val="0"/>
+        </w:rPr>
+        <w:t xml:space="preserve"> historiae, Hypolito Salviano </w:t>
+      </w:r>
+      <w:r>
+        <w:rPr>
+          <w:color w:val="000000"/>
+          <w:rtl w:val="0"/>
+        </w:rPr>
+        <w:t xml:space="preserve">Typhernate</w:t>
+      </w:r>
+      <w:r>
+        <w:rPr>
+          <w:color w:val="000000"/>
+          <w:rtl w:val="0"/>
+        </w:rPr>
+        <w:t xml:space="preserve"> authore, </w:t>
+      </w:r>
+      <w:r>
+        <w:rPr>
+          <w:rFonts w:ascii="Courier New" w:cs="Courier New" w:eastAsia="Courier New" w:hAnsi="Courier New"/>
+          <w:color w:val="0000ff"/>
+          <w:sz w:val="18"/>
+          <w:szCs w:val="18"/>
+          <w:rtl w:val="0"/>
+        </w:rPr>
+        <w:t xml:space="preserve">&lt;pl&gt;</w:t>
+      </w:r>
+      <w:r>
+        <w:rPr>
+          <w:color w:val="000000"/>
+          <w:rtl w:val="0"/>
+        </w:rPr>
+        <w:t xml:space="preserve">Romae</w:t>
+      </w:r>
+      <w:r>
+        <w:rPr>
+          <w:rFonts w:ascii="Courier New" w:cs="Courier New" w:eastAsia="Courier New" w:hAnsi="Courier New"/>
+          <w:color w:val="0000ff"/>
+          <w:sz w:val="18"/>
+          <w:szCs w:val="18"/>
+          <w:rtl w:val="0"/>
+        </w:rPr>
+        <w:t xml:space="preserve">&lt;/pl&gt;</w:t>
+      </w:r>
+      <w:r>
+        <w:rPr>
+          <w:color w:val="000000"/>
+          <w:rtl w:val="0"/>
+        </w:rPr>
+        <w:t xml:space="preserve"> </w:t>
+      </w:r>
       <w:commentRangeStart w:id="43"/>
       <w:r>
         <w:rPr>
           <w:color w:val="000000"/>
           <w:rtl w:val="0"/>
         </w:rPr>
-        <w:t xml:space="preserve">Master</w:t>
+        <w:t xml:space="preserve">1554</w:t>
       </w:r>
       <w:commentRangeEnd w:id="43"/>
       <w:r>
@@ -1902,18 +3281,216 @@
           <w:color w:val="000000"/>
           <w:rtl w:val="0"/>
         </w:rPr>
-        <w:t xml:space="preserve"> Bernard Palissy</w:t>
-      </w:r>
-      <w:commentRangeEnd w:id="42"/>
-      <w:r>
-        <w:commentReference w:id="42"/>
-      </w:r>
-      <w:r>
-        <w:rPr>
-          <w:color w:val="000000"/>
-          <w:rtl w:val="0"/>
-        </w:rPr>
-        <w:t xml:space="preserve">, &lt;pro&gt;</w:t>
+        <w:t xml:space="preserve">.</w:t>
+      </w:r>
+      <w:r>
+        <w:rPr>
+          <w:rFonts w:ascii="Courier New" w:cs="Courier New" w:eastAsia="Courier New" w:hAnsi="Courier New"/>
+          <w:color w:val="7f6000"/>
+          <w:sz w:val="18"/>
+          <w:szCs w:val="18"/>
+          <w:rtl w:val="0"/>
+        </w:rPr>
+        <w:t xml:space="preserve">&lt;/ab&gt;</w:t>
+      </w:r>
+      <w:r>
+        <w:rPr>
+          <w:rtl w:val="0"/>
+        </w:rPr>
+      </w:r>
+    </w:p>
+    <w:p>
+      <w:pPr>
+        <w:widowControl w:val="0"/>
+        <w:pBdr>
+          <w:top w:space="0" w:sz="0" w:val="nil"/>
+          <w:left w:space="0" w:sz="0" w:val="nil"/>
+          <w:bottom w:space="0" w:sz="0" w:val="nil"/>
+          <w:right w:space="0" w:sz="0" w:val="nil"/>
+          <w:between w:space="0" w:sz="0" w:val="nil"/>
+        </w:pBdr>
+        <w:shd w:fill="auto" w:val="clear"/>
+        <w:spacing w:line="276" w:lineRule="auto"/>
+        <w:contextualSpacing w:val="0"/>
+        <w:rPr>
+          <w:color w:val="000000"/>
+        </w:rPr>
+      </w:pPr>
+      <w:r>
+        <w:rPr>
+          <w:rFonts w:ascii="Courier New" w:cs="Courier New" w:eastAsia="Courier New" w:hAnsi="Courier New"/>
+          <w:color w:val="7f6000"/>
+          <w:sz w:val="18"/>
+          <w:szCs w:val="18"/>
+          <w:rtl w:val="0"/>
+        </w:rPr>
+        <w:t xml:space="preserve">&lt;/div&gt;</w:t>
+      </w:r>
+      <w:r>
+        <w:rPr>
+          <w:rtl w:val="0"/>
+        </w:rPr>
+      </w:r>
+    </w:p>
+    <w:p>
+      <w:pPr>
+        <w:widowControl w:val="0"/>
+        <w:pBdr>
+          <w:top w:space="0" w:sz="0" w:val="nil"/>
+          <w:left w:space="0" w:sz="0" w:val="nil"/>
+          <w:bottom w:space="0" w:sz="0" w:val="nil"/>
+          <w:right w:space="0" w:sz="0" w:val="nil"/>
+          <w:between w:space="0" w:sz="0" w:val="nil"/>
+        </w:pBdr>
+        <w:shd w:fill="auto" w:val="clear"/>
+        <w:spacing w:line="276" w:lineRule="auto"/>
+        <w:contextualSpacing w:val="0"/>
+        <w:rPr>
+          <w:color w:val="000000"/>
+        </w:rPr>
+      </w:pPr>
+      <w:r>
+        <w:rPr>
+          <w:rtl w:val="0"/>
+        </w:rPr>
+      </w:r>
+    </w:p>
+    <w:p>
+      <w:pPr>
+        <w:widowControl w:val="0"/>
+        <w:pBdr>
+          <w:top w:space="0" w:sz="0" w:val="nil"/>
+          <w:left w:space="0" w:sz="0" w:val="nil"/>
+          <w:bottom w:space="0" w:sz="0" w:val="nil"/>
+          <w:right w:space="0" w:sz="0" w:val="nil"/>
+          <w:between w:space="0" w:sz="0" w:val="nil"/>
+        </w:pBdr>
+        <w:shd w:fill="auto" w:val="clear"/>
+        <w:spacing w:line="276" w:lineRule="auto"/>
+        <w:contextualSpacing w:val="0"/>
+        <w:rPr>
+          <w:color w:val="000000"/>
+        </w:rPr>
+      </w:pPr>
+      <w:r>
+        <w:rPr>
+          <w:rFonts w:ascii="Courier New" w:cs="Courier New" w:eastAsia="Courier New" w:hAnsi="Courier New"/>
+          <w:color w:val="7f6000"/>
+          <w:sz w:val="18"/>
+          <w:szCs w:val="18"/>
+          <w:rtl w:val="0"/>
+        </w:rPr>
+        <w:t xml:space="preserve">&lt;div&gt;</w:t>
+      </w:r>
+      <w:r>
+        <w:rPr>
+          <w:rtl w:val="0"/>
+        </w:rPr>
+      </w:r>
+    </w:p>
+    <w:p>
+      <w:pPr>
+        <w:widowControl w:val="0"/>
+        <w:pBdr>
+          <w:top w:space="0" w:sz="0" w:val="nil"/>
+          <w:left w:space="0" w:sz="0" w:val="nil"/>
+          <w:bottom w:space="0" w:sz="0" w:val="nil"/>
+          <w:right w:space="0" w:sz="0" w:val="nil"/>
+          <w:between w:space="0" w:sz="0" w:val="nil"/>
+        </w:pBdr>
+        <w:shd w:fill="auto" w:val="clear"/>
+        <w:spacing w:line="276" w:lineRule="auto"/>
+        <w:contextualSpacing w:val="0"/>
+        <w:rPr>
+          <w:color w:val="000000"/>
+        </w:rPr>
+      </w:pPr>
+      <w:r>
+        <w:rPr>
+          <w:rFonts w:ascii="Courier New" w:cs="Courier New" w:eastAsia="Courier New" w:hAnsi="Courier New"/>
+          <w:color w:val="7f6000"/>
+          <w:sz w:val="18"/>
+          <w:szCs w:val="18"/>
+          <w:rtl w:val="0"/>
+        </w:rPr>
+        <w:t xml:space="preserve">&lt;id&gt;</w:t>
+      </w:r>
+      <w:r>
+        <w:rPr>
+          <w:color w:val="000000"/>
+          <w:rtl w:val="0"/>
+        </w:rPr>
+        <w:t xml:space="preserve">p001r_5</w:t>
+      </w:r>
+      <w:r>
+        <w:rPr>
+          <w:rFonts w:ascii="Courier New" w:cs="Courier New" w:eastAsia="Courier New" w:hAnsi="Courier New"/>
+          <w:color w:val="7f6000"/>
+          <w:sz w:val="18"/>
+          <w:szCs w:val="18"/>
+          <w:rtl w:val="0"/>
+        </w:rPr>
+        <w:t xml:space="preserve">&lt;/id&gt;</w:t>
+      </w:r>
+      <w:r>
+        <w:rPr>
+          <w:rtl w:val="0"/>
+        </w:rPr>
+      </w:r>
+    </w:p>
+    <w:p>
+      <w:pPr>
+        <w:widowControl w:val="0"/>
+        <w:pBdr>
+          <w:top w:space="0" w:sz="0" w:val="nil"/>
+          <w:left w:space="0" w:sz="0" w:val="nil"/>
+          <w:bottom w:space="0" w:sz="0" w:val="nil"/>
+          <w:right w:space="0" w:sz="0" w:val="nil"/>
+          <w:between w:space="0" w:sz="0" w:val="nil"/>
+        </w:pBdr>
+        <w:shd w:fill="auto" w:val="clear"/>
+        <w:spacing w:line="276" w:lineRule="auto"/>
+        <w:contextualSpacing w:val="0"/>
+        <w:rPr>
+          <w:color w:val="000000"/>
+        </w:rPr>
+      </w:pPr>
+      <w:r>
+        <w:rPr>
+          <w:rFonts w:ascii="Courier New" w:cs="Courier New" w:eastAsia="Courier New" w:hAnsi="Courier New"/>
+          <w:color w:val="0000ff"/>
+          <w:sz w:val="18"/>
+          <w:szCs w:val="18"/>
+          <w:rtl w:val="0"/>
+        </w:rPr>
+        <w:t xml:space="preserve">&lt;fr/&gt;</w:t>
+      </w:r>
+      <w:r>
+        <w:rPr>
+          <w:rFonts w:ascii="Courier New" w:cs="Courier New" w:eastAsia="Courier New" w:hAnsi="Courier New"/>
+          <w:color w:val="7f6000"/>
+          <w:sz w:val="18"/>
+          <w:szCs w:val="18"/>
+          <w:rtl w:val="0"/>
+        </w:rPr>
+        <w:t xml:space="preserve">&lt;ab&gt;</w:t>
+      </w:r>
+      <w:r>
+        <w:rPr>
+          <w:color w:val="000000"/>
+          <w:rtl w:val="0"/>
+        </w:rPr>
+        <w:t xml:space="preserve">Les Annales de </w:t>
+      </w:r>
+      <w:r>
+        <w:rPr>
+          <w:rFonts w:ascii="Courier New" w:cs="Courier New" w:eastAsia="Courier New" w:hAnsi="Courier New"/>
+          <w:color w:val="0000ff"/>
+          <w:sz w:val="18"/>
+          <w:szCs w:val="18"/>
+          <w:rtl w:val="0"/>
+        </w:rPr>
+        <w:t xml:space="preserve">&lt;pl&gt;</w:t>
       </w:r>
       <w:commentRangeStart w:id="44"/>
       <w:r>
@@ -1921,7 +3498,7 @@
           <w:color w:val="000000"/>
           <w:rtl w:val="0"/>
         </w:rPr>
-        <w:t xml:space="preserve">inventor&lt;/pro&gt; </w:t>
+        <w:t xml:space="preserve">Normandie</w:t>
       </w:r>
       <w:commentRangeEnd w:id="44"/>
       <w:r>
@@ -1932,349 +3509,27 @@
           <w:color w:val="000000"/>
           <w:rtl w:val="0"/>
         </w:rPr>
-        <w:t xml:space="preserve">of rustic figurines to the king and the queen mother.&lt;/ab&gt;</w:t>
-      </w:r>
-      <w:r>
-        <w:rPr>
-          <w:rtl w:val="0"/>
-        </w:rPr>
-      </w:r>
-    </w:p>
-    <w:p>
-      <w:pPr>
-        <w:widowControl w:val="0"/>
-        <w:pBdr>
-          <w:top w:space="0" w:sz="0" w:val="nil"/>
-          <w:left w:space="0" w:sz="0" w:val="nil"/>
-          <w:bottom w:space="0" w:sz="0" w:val="nil"/>
-          <w:right w:space="0" w:sz="0" w:val="nil"/>
-          <w:between w:space="0" w:sz="0" w:val="nil"/>
-        </w:pBdr>
-        <w:shd w:fill="auto" w:val="clear"/>
-        <w:contextualSpacing w:val="0"/>
-        <w:rPr>
-          <w:color w:val="000000"/>
-        </w:rPr>
-      </w:pPr>
-      <w:r>
-        <w:rPr>
-          <w:color w:val="000000"/>
-          <w:rtl w:val="0"/>
-        </w:rPr>
-        <w:t xml:space="preserve">&lt;/div&gt;</w:t>
-      </w:r>
-      <w:r>
-        <w:rPr>
-          <w:rtl w:val="0"/>
-        </w:rPr>
-      </w:r>
-    </w:p>
-    <w:p>
-      <w:pPr>
-        <w:widowControl w:val="0"/>
-        <w:pBdr>
-          <w:top w:space="0" w:sz="0" w:val="nil"/>
-          <w:left w:space="0" w:sz="0" w:val="nil"/>
-          <w:bottom w:space="0" w:sz="0" w:val="nil"/>
-          <w:right w:space="0" w:sz="0" w:val="nil"/>
-          <w:between w:space="0" w:sz="0" w:val="nil"/>
-        </w:pBdr>
-        <w:shd w:fill="auto" w:val="clear"/>
-        <w:contextualSpacing w:val="0"/>
-        <w:rPr>
-          <w:color w:val="000000"/>
-        </w:rPr>
-      </w:pPr>
-      <w:r>
-        <w:rPr>
-          <w:rtl w:val="0"/>
-        </w:rPr>
-      </w:r>
-    </w:p>
-    <w:p>
-      <w:pPr>
-        <w:widowControl w:val="0"/>
-        <w:pBdr>
-          <w:top w:space="0" w:sz="0" w:val="nil"/>
-          <w:left w:space="0" w:sz="0" w:val="nil"/>
-          <w:bottom w:space="0" w:sz="0" w:val="nil"/>
-          <w:right w:space="0" w:sz="0" w:val="nil"/>
-          <w:between w:space="0" w:sz="0" w:val="nil"/>
-        </w:pBdr>
-        <w:shd w:fill="auto" w:val="clear"/>
-        <w:contextualSpacing w:val="0"/>
-        <w:rPr>
-          <w:color w:val="000000"/>
-        </w:rPr>
-      </w:pPr>
-      <w:r>
-        <w:rPr>
-          <w:color w:val="000000"/>
-          <w:rtl w:val="0"/>
-        </w:rPr>
-        <w:t xml:space="preserve">&lt;div&gt;</w:t>
-      </w:r>
-      <w:r>
-        <w:rPr>
-          <w:rtl w:val="0"/>
-        </w:rPr>
-      </w:r>
-    </w:p>
-    <w:p>
-      <w:pPr>
-        <w:widowControl w:val="0"/>
-        <w:pBdr>
-          <w:top w:space="0" w:sz="0" w:val="nil"/>
-          <w:left w:space="0" w:sz="0" w:val="nil"/>
-          <w:bottom w:space="0" w:sz="0" w:val="nil"/>
-          <w:right w:space="0" w:sz="0" w:val="nil"/>
-          <w:between w:space="0" w:sz="0" w:val="nil"/>
-        </w:pBdr>
-        <w:shd w:fill="auto" w:val="clear"/>
-        <w:spacing w:line="276" w:lineRule="auto"/>
-        <w:contextualSpacing w:val="0"/>
-        <w:rPr>
-          <w:color w:val="000000"/>
-        </w:rPr>
-      </w:pPr>
-      <w:r>
-        <w:rPr>
-          <w:color w:val="000000"/>
-          <w:rtl w:val="0"/>
-        </w:rPr>
-        <w:t xml:space="preserve">&lt;id&gt;p001r_4&lt;/id&gt;</w:t>
-      </w:r>
-      <w:r>
-        <w:rPr>
-          <w:rtl w:val="0"/>
-        </w:rPr>
-      </w:r>
-    </w:p>
-    <w:p>
-      <w:pPr>
-        <w:widowControl w:val="0"/>
-        <w:pBdr>
-          <w:top w:space="0" w:sz="0" w:val="nil"/>
-          <w:left w:space="0" w:sz="0" w:val="nil"/>
-          <w:bottom w:space="0" w:sz="0" w:val="nil"/>
-          <w:right w:space="0" w:sz="0" w:val="nil"/>
-          <w:between w:space="0" w:sz="0" w:val="nil"/>
-        </w:pBdr>
-        <w:shd w:fill="auto" w:val="clear"/>
-        <w:spacing w:line="276" w:lineRule="auto"/>
-        <w:contextualSpacing w:val="0"/>
-        <w:rPr>
-          <w:color w:val="000000"/>
-        </w:rPr>
-      </w:pPr>
-      <w:r>
-        <w:rPr>
-          <w:color w:val="000000"/>
-          <w:rtl w:val="0"/>
-        </w:rPr>
-        <w:t xml:space="preserve">&lt;la/&gt;&lt;ab&gt;&lt;al&gt;</w:t>
-      </w:r>
-      <w:r>
-        <w:rPr>
-          <w:color w:val="000000"/>
-          <w:rtl w:val="0"/>
-        </w:rPr>
-        <w:t xml:space="preserve">Aquatilium animalium&lt;/al&gt; historiae, Hypolito Salviano </w:t>
-      </w:r>
-      <w:r>
-        <w:rPr>
-          <w:color w:val="000000"/>
-          <w:rtl w:val="0"/>
-        </w:rPr>
-        <w:t xml:space="preserve">Typhernate</w:t>
-      </w:r>
-      <w:r>
-        <w:rPr>
-          <w:color w:val="000000"/>
-          <w:rtl w:val="0"/>
-        </w:rPr>
-        <w:t xml:space="preserve"> authore, &lt;pl&gt;Romae&lt;/pl&gt; </w:t>
-      </w:r>
-      <w:commentRangeStart w:id="45"/>
-      <w:r>
-        <w:rPr>
-          <w:color w:val="000000"/>
-          <w:rtl w:val="0"/>
-        </w:rPr>
-        <w:t xml:space="preserve">1554</w:t>
-      </w:r>
-      <w:commentRangeEnd w:id="45"/>
-      <w:r>
-        <w:commentReference w:id="45"/>
-      </w:r>
-      <w:r>
-        <w:rPr>
-          <w:color w:val="000000"/>
-          <w:rtl w:val="0"/>
-        </w:rPr>
-        <w:t xml:space="preserve">.&lt;/ab&gt;</w:t>
-      </w:r>
-      <w:r>
-        <w:rPr>
-          <w:rtl w:val="0"/>
-        </w:rPr>
-      </w:r>
-    </w:p>
-    <w:p>
-      <w:pPr>
-        <w:widowControl w:val="0"/>
-        <w:pBdr>
-          <w:top w:space="0" w:sz="0" w:val="nil"/>
-          <w:left w:space="0" w:sz="0" w:val="nil"/>
-          <w:bottom w:space="0" w:sz="0" w:val="nil"/>
-          <w:right w:space="0" w:sz="0" w:val="nil"/>
-          <w:between w:space="0" w:sz="0" w:val="nil"/>
-        </w:pBdr>
-        <w:shd w:fill="auto" w:val="clear"/>
-        <w:spacing w:line="276" w:lineRule="auto"/>
-        <w:contextualSpacing w:val="0"/>
-        <w:rPr>
-          <w:color w:val="000000"/>
-        </w:rPr>
-      </w:pPr>
-      <w:r>
-        <w:rPr>
-          <w:color w:val="000000"/>
-          <w:rtl w:val="0"/>
-        </w:rPr>
-        <w:t xml:space="preserve">&lt;/div&gt;</w:t>
-      </w:r>
-      <w:r>
-        <w:rPr>
-          <w:rtl w:val="0"/>
-        </w:rPr>
-      </w:r>
-    </w:p>
-    <w:p>
-      <w:pPr>
-        <w:widowControl w:val="0"/>
-        <w:pBdr>
-          <w:top w:space="0" w:sz="0" w:val="nil"/>
-          <w:left w:space="0" w:sz="0" w:val="nil"/>
-          <w:bottom w:space="0" w:sz="0" w:val="nil"/>
-          <w:right w:space="0" w:sz="0" w:val="nil"/>
-          <w:between w:space="0" w:sz="0" w:val="nil"/>
-        </w:pBdr>
-        <w:shd w:fill="auto" w:val="clear"/>
-        <w:spacing w:line="276" w:lineRule="auto"/>
-        <w:contextualSpacing w:val="0"/>
-        <w:rPr>
-          <w:color w:val="000000"/>
-        </w:rPr>
-      </w:pPr>
-      <w:r>
-        <w:rPr>
-          <w:rtl w:val="0"/>
-        </w:rPr>
-      </w:r>
-    </w:p>
-    <w:p>
-      <w:pPr>
-        <w:widowControl w:val="0"/>
-        <w:pBdr>
-          <w:top w:space="0" w:sz="0" w:val="nil"/>
-          <w:left w:space="0" w:sz="0" w:val="nil"/>
-          <w:bottom w:space="0" w:sz="0" w:val="nil"/>
-          <w:right w:space="0" w:sz="0" w:val="nil"/>
-          <w:between w:space="0" w:sz="0" w:val="nil"/>
-        </w:pBdr>
-        <w:shd w:fill="auto" w:val="clear"/>
-        <w:spacing w:line="276" w:lineRule="auto"/>
-        <w:contextualSpacing w:val="0"/>
-        <w:rPr>
-          <w:color w:val="000000"/>
-        </w:rPr>
-      </w:pPr>
-      <w:r>
-        <w:rPr>
-          <w:color w:val="000000"/>
-          <w:rtl w:val="0"/>
-        </w:rPr>
-        <w:t xml:space="preserve">&lt;div&gt;</w:t>
-      </w:r>
-      <w:r>
-        <w:rPr>
-          <w:rtl w:val="0"/>
-        </w:rPr>
-      </w:r>
-    </w:p>
-    <w:p>
-      <w:pPr>
-        <w:widowControl w:val="0"/>
-        <w:pBdr>
-          <w:top w:space="0" w:sz="0" w:val="nil"/>
-          <w:left w:space="0" w:sz="0" w:val="nil"/>
-          <w:bottom w:space="0" w:sz="0" w:val="nil"/>
-          <w:right w:space="0" w:sz="0" w:val="nil"/>
-          <w:between w:space="0" w:sz="0" w:val="nil"/>
-        </w:pBdr>
-        <w:shd w:fill="auto" w:val="clear"/>
-        <w:spacing w:line="276" w:lineRule="auto"/>
-        <w:contextualSpacing w:val="0"/>
-        <w:rPr>
-          <w:color w:val="000000"/>
-        </w:rPr>
-      </w:pPr>
-      <w:r>
-        <w:rPr>
-          <w:color w:val="000000"/>
-          <w:rtl w:val="0"/>
-        </w:rPr>
-        <w:t xml:space="preserve">&lt;id&gt;p001r_5&lt;/id&gt;</w:t>
-      </w:r>
-      <w:r>
-        <w:rPr>
-          <w:rtl w:val="0"/>
-        </w:rPr>
-      </w:r>
-    </w:p>
-    <w:p>
-      <w:pPr>
-        <w:widowControl w:val="0"/>
-        <w:pBdr>
-          <w:top w:space="0" w:sz="0" w:val="nil"/>
-          <w:left w:space="0" w:sz="0" w:val="nil"/>
-          <w:bottom w:space="0" w:sz="0" w:val="nil"/>
-          <w:right w:space="0" w:sz="0" w:val="nil"/>
-          <w:between w:space="0" w:sz="0" w:val="nil"/>
-        </w:pBdr>
-        <w:shd w:fill="auto" w:val="clear"/>
-        <w:spacing w:line="276" w:lineRule="auto"/>
-        <w:contextualSpacing w:val="0"/>
-        <w:rPr>
-          <w:color w:val="000000"/>
-        </w:rPr>
-      </w:pPr>
-      <w:r>
-        <w:rPr>
-          <w:color w:val="000000"/>
-          <w:rtl w:val="0"/>
-        </w:rPr>
-        <w:t xml:space="preserve">&lt;fr/&gt;&lt;ab&gt;Les Annales de &lt;pl&gt;</w:t>
-      </w:r>
-      <w:commentRangeStart w:id="46"/>
-      <w:r>
-        <w:rPr>
-          <w:color w:val="000000"/>
-          <w:rtl w:val="0"/>
-        </w:rPr>
-        <w:t xml:space="preserve">Normandie</w:t>
-      </w:r>
-      <w:commentRangeEnd w:id="46"/>
-      <w:r>
-        <w:commentReference w:id="46"/>
-      </w:r>
-      <w:r>
-        <w:rPr>
-          <w:color w:val="000000"/>
-          <w:rtl w:val="0"/>
-        </w:rPr>
-        <w:t xml:space="preserve">&lt;/pl&gt;&lt;/ab&gt;</w:t>
+        <w:t xml:space="preserve">.</w:t>
+      </w:r>
+      <w:r>
+        <w:rPr>
+          <w:rFonts w:ascii="Courier New" w:cs="Courier New" w:eastAsia="Courier New" w:hAnsi="Courier New"/>
+          <w:color w:val="0000ff"/>
+          <w:sz w:val="18"/>
+          <w:szCs w:val="18"/>
+          <w:rtl w:val="0"/>
+        </w:rPr>
+        <w:t xml:space="preserve">&lt;/pl&gt;</w:t>
+      </w:r>
+      <w:r>
+        <w:rPr>
+          <w:rFonts w:ascii="Courier New" w:cs="Courier New" w:eastAsia="Courier New" w:hAnsi="Courier New"/>
+          <w:color w:val="7f6000"/>
+          <w:sz w:val="18"/>
+          <w:szCs w:val="18"/>
+          <w:rtl w:val="0"/>
+        </w:rPr>
+        <w:t xml:space="preserve">&lt;/ab&gt;</w:t>
       </w:r>
       <w:r>
         <w:rPr>
@@ -2302,18 +3557,147 @@
       </w:pPr>
       <w:r>
         <w:rPr>
-          <w:color w:val="000000"/>
-          <w:rtl w:val="0"/>
-        </w:rPr>
-        <w:t xml:space="preserve">&lt;la/&gt;&lt;ab&gt;Alexander </w:t>
-      </w:r>
+          <w:rFonts w:ascii="Courier New" w:cs="Courier New" w:eastAsia="Courier New" w:hAnsi="Courier New"/>
+          <w:color w:val="0000ff"/>
+          <w:sz w:val="18"/>
+          <w:szCs w:val="18"/>
+          <w:rtl w:val="0"/>
+        </w:rPr>
+        <w:t xml:space="preserve">&lt;la/&gt;</w:t>
+      </w:r>
+      <w:r>
+        <w:rPr>
+          <w:rFonts w:ascii="Courier New" w:cs="Courier New" w:eastAsia="Courier New" w:hAnsi="Courier New"/>
+          <w:color w:val="7f6000"/>
+          <w:sz w:val="18"/>
+          <w:szCs w:val="18"/>
+          <w:rtl w:val="0"/>
+        </w:rPr>
+        <w:t xml:space="preserve">&lt;ab&gt;</w:t>
+      </w:r>
+      <w:r>
+        <w:rPr>
+          <w:color w:val="000000"/>
+          <w:rtl w:val="0"/>
+        </w:rPr>
+        <w:t xml:space="preserve">Alexander </w:t>
+      </w:r>
+      <w:commentRangeStart w:id="45"/>
+      <w:r>
+        <w:rPr>
+          <w:color w:val="000000"/>
+          <w:rtl w:val="0"/>
+        </w:rPr>
+        <w:t xml:space="preserve">Aphrodisaeus</w:t>
+      </w:r>
+      <w:commentRangeEnd w:id="45"/>
+      <w:r>
+        <w:commentReference w:id="45"/>
+      </w:r>
+      <w:r>
+        <w:rPr>
+          <w:color w:val="000000"/>
+          <w:rtl w:val="0"/>
+        </w:rPr>
+        <w:t xml:space="preserve">.</w:t>
+      </w:r>
+      <w:r>
+        <w:rPr>
+          <w:rFonts w:ascii="Courier New" w:cs="Courier New" w:eastAsia="Courier New" w:hAnsi="Courier New"/>
+          <w:color w:val="a9a9a9"/>
+          <w:sz w:val="18"/>
+          <w:szCs w:val="18"/>
+          <w:rtl w:val="0"/>
+        </w:rPr>
+        <w:t xml:space="preserve">&lt;lb/&gt;</w:t>
+      </w:r>
+      <w:r>
+        <w:rPr>
+          <w:rtl w:val="0"/>
+        </w:rPr>
+      </w:r>
+    </w:p>
+    <w:p>
+      <w:pPr>
+        <w:widowControl w:val="0"/>
+        <w:pBdr>
+          <w:top w:space="0" w:sz="0" w:val="nil"/>
+          <w:left w:space="0" w:sz="0" w:val="nil"/>
+          <w:bottom w:space="0" w:sz="0" w:val="nil"/>
+          <w:right w:space="0" w:sz="0" w:val="nil"/>
+          <w:between w:space="0" w:sz="0" w:val="nil"/>
+        </w:pBdr>
+        <w:shd w:fill="auto" w:val="clear"/>
+        <w:contextualSpacing w:val="0"/>
+        <w:rPr>
+          <w:color w:val="000000"/>
+        </w:rPr>
+      </w:pPr>
+      <w:r>
+        <w:rPr>
+          <w:color w:val="000000"/>
+          <w:rtl w:val="0"/>
+        </w:rPr>
+        <w:t xml:space="preserve">Polydorus </w:t>
+      </w:r>
+      <w:commentRangeStart w:id="46"/>
+      <w:r>
+        <w:rPr>
+          <w:color w:val="000000"/>
+          <w:rtl w:val="0"/>
+        </w:rPr>
+        <w:t xml:space="preserve">Vergilius</w:t>
+      </w:r>
+      <w:commentRangeEnd w:id="46"/>
+      <w:r>
+        <w:commentReference w:id="46"/>
+      </w:r>
+      <w:r>
+        <w:rPr>
+          <w:color w:val="000000"/>
+          <w:rtl w:val="0"/>
+        </w:rPr>
+        <w:t xml:space="preserve">.</w:t>
+      </w:r>
+      <w:r>
+        <w:rPr>
+          <w:rFonts w:ascii="Courier New" w:cs="Courier New" w:eastAsia="Courier New" w:hAnsi="Courier New"/>
+          <w:color w:val="a9a9a9"/>
+          <w:sz w:val="18"/>
+          <w:szCs w:val="18"/>
+          <w:rtl w:val="0"/>
+        </w:rPr>
+        <w:t xml:space="preserve">&lt;lb/&gt;</w:t>
+      </w:r>
+      <w:r>
+        <w:rPr>
+          <w:rtl w:val="0"/>
+        </w:rPr>
+      </w:r>
+    </w:p>
+    <w:p>
+      <w:pPr>
+        <w:widowControl w:val="0"/>
+        <w:pBdr>
+          <w:top w:space="0" w:sz="0" w:val="nil"/>
+          <w:left w:space="0" w:sz="0" w:val="nil"/>
+          <w:bottom w:space="0" w:sz="0" w:val="nil"/>
+          <w:right w:space="0" w:sz="0" w:val="nil"/>
+          <w:between w:space="0" w:sz="0" w:val="nil"/>
+        </w:pBdr>
+        <w:shd w:fill="auto" w:val="clear"/>
+        <w:contextualSpacing w:val="0"/>
+        <w:rPr>
+          <w:color w:val="000000"/>
+        </w:rPr>
+      </w:pPr>
       <w:commentRangeStart w:id="47"/>
       <w:r>
         <w:rPr>
           <w:color w:val="000000"/>
           <w:rtl w:val="0"/>
         </w:rPr>
-        <w:t xml:space="preserve">Aphrodisaeus</w:t>
+        <w:t xml:space="preserve">Appianus</w:t>
       </w:r>
       <w:commentRangeEnd w:id="47"/>
       <w:r>
@@ -2324,6 +3708,16 @@
           <w:color w:val="000000"/>
           <w:rtl w:val="0"/>
         </w:rPr>
+        <w:t xml:space="preserve">.</w:t>
+      </w:r>
+      <w:r>
+        <w:rPr>
+          <w:rFonts w:ascii="Courier New" w:cs="Courier New" w:eastAsia="Courier New" w:hAnsi="Courier New"/>
+          <w:color w:val="a9a9a9"/>
+          <w:sz w:val="18"/>
+          <w:szCs w:val="18"/>
+          <w:rtl w:val="0"/>
+        </w:rPr>
         <w:t xml:space="preserve">&lt;lb/&gt;</w:t>
       </w:r>
       <w:r>
@@ -2348,20 +3742,13 @@
           <w:color w:val="000000"/>
         </w:rPr>
       </w:pPr>
-      <w:r>
-        <w:rPr>
-          <w:color w:val="000000"/>
-          <w:rtl w:val="0"/>
-        </w:rPr>
-        <w:t xml:space="preserve">Polydorus </w:t>
-      </w:r>
       <w:commentRangeStart w:id="48"/>
       <w:r>
         <w:rPr>
           <w:color w:val="000000"/>
           <w:rtl w:val="0"/>
         </w:rPr>
-        <w:t xml:space="preserve">Vergilius</w:t>
+        <w:t xml:space="preserve">Athenaeus</w:t>
       </w:r>
       <w:commentRangeEnd w:id="48"/>
       <w:r>
@@ -2372,6 +3759,16 @@
           <w:color w:val="000000"/>
           <w:rtl w:val="0"/>
         </w:rPr>
+        <w:t xml:space="preserve">.</w:t>
+      </w:r>
+      <w:r>
+        <w:rPr>
+          <w:rFonts w:ascii="Courier New" w:cs="Courier New" w:eastAsia="Courier New" w:hAnsi="Courier New"/>
+          <w:color w:val="a9a9a9"/>
+          <w:sz w:val="18"/>
+          <w:szCs w:val="18"/>
+          <w:rtl w:val="0"/>
+        </w:rPr>
         <w:t xml:space="preserve">&lt;lb/&gt;</w:t>
       </w:r>
       <w:r>
@@ -2396,13 +3793,52 @@
           <w:color w:val="000000"/>
         </w:rPr>
       </w:pPr>
+      <w:r>
+        <w:rPr>
+          <w:color w:val="000000"/>
+          <w:rtl w:val="0"/>
+        </w:rPr>
+        <w:t xml:space="preserve">Pausanias.</w:t>
+      </w:r>
+      <w:r>
+        <w:rPr>
+          <w:rFonts w:ascii="Courier New" w:cs="Courier New" w:eastAsia="Courier New" w:hAnsi="Courier New"/>
+          <w:color w:val="a9a9a9"/>
+          <w:sz w:val="18"/>
+          <w:szCs w:val="18"/>
+          <w:rtl w:val="0"/>
+        </w:rPr>
+        <w:t xml:space="preserve">&lt;lb/&gt;</w:t>
+      </w:r>
+      <w:r>
+        <w:rPr>
+          <w:rtl w:val="0"/>
+        </w:rPr>
+      </w:r>
+    </w:p>
+    <w:p>
+      <w:pPr>
+        <w:widowControl w:val="0"/>
+        <w:pBdr>
+          <w:top w:space="0" w:sz="0" w:val="nil"/>
+          <w:left w:space="0" w:sz="0" w:val="nil"/>
+          <w:bottom w:space="0" w:sz="0" w:val="nil"/>
+          <w:right w:space="0" w:sz="0" w:val="nil"/>
+          <w:between w:space="0" w:sz="0" w:val="nil"/>
+        </w:pBdr>
+        <w:shd w:fill="auto" w:val="clear"/>
+        <w:contextualSpacing w:val="0"/>
+        <w:rPr>
+          <w:color w:val="000000"/>
+        </w:rPr>
+      </w:pPr>
       <w:commentRangeStart w:id="49"/>
       <w:r>
         <w:rPr>
           <w:color w:val="000000"/>
           <w:rtl w:val="0"/>
         </w:rPr>
-        <w:t xml:space="preserve">Appianus</w:t>
+        <w:t xml:space="preserve">Statius Thebaidos</w:t>
       </w:r>
       <w:commentRangeEnd w:id="49"/>
       <w:r>
@@ -2413,6 +3849,16 @@
           <w:color w:val="000000"/>
           <w:rtl w:val="0"/>
         </w:rPr>
+        <w:t xml:space="preserve">.</w:t>
+      </w:r>
+      <w:r>
+        <w:rPr>
+          <w:rFonts w:ascii="Courier New" w:cs="Courier New" w:eastAsia="Courier New" w:hAnsi="Courier New"/>
+          <w:color w:val="a9a9a9"/>
+          <w:sz w:val="18"/>
+          <w:szCs w:val="18"/>
+          <w:rtl w:val="0"/>
+        </w:rPr>
         <w:t xml:space="preserve">&lt;lb/&gt;</w:t>
       </w:r>
       <w:r>
@@ -2437,13 +3883,20 @@
           <w:color w:val="000000"/>
         </w:rPr>
       </w:pPr>
+      <w:r>
+        <w:rPr>
+          <w:color w:val="000000"/>
+          <w:rtl w:val="0"/>
+        </w:rPr>
+        <w:t xml:space="preserve">Servius, In </w:t>
+      </w:r>
       <w:commentRangeStart w:id="50"/>
       <w:r>
         <w:rPr>
           <w:color w:val="000000"/>
           <w:rtl w:val="0"/>
         </w:rPr>
-        <w:t xml:space="preserve">Athenaeus</w:t>
+        <w:t xml:space="preserve">Aeneidem</w:t>
       </w:r>
       <w:commentRangeEnd w:id="50"/>
       <w:r>
@@ -2454,6 +3907,16 @@
           <w:color w:val="000000"/>
           <w:rtl w:val="0"/>
         </w:rPr>
+        <w:t xml:space="preserve">.</w:t>
+      </w:r>
+      <w:r>
+        <w:rPr>
+          <w:rFonts w:ascii="Courier New" w:cs="Courier New" w:eastAsia="Courier New" w:hAnsi="Courier New"/>
+          <w:color w:val="a9a9a9"/>
+          <w:sz w:val="18"/>
+          <w:szCs w:val="18"/>
+          <w:rtl w:val="0"/>
+        </w:rPr>
         <w:t xml:space="preserve">&lt;lb/&gt;</w:t>
       </w:r>
       <w:r>
@@ -2478,42 +3941,13 @@
           <w:color w:val="000000"/>
         </w:rPr>
       </w:pPr>
-      <w:r>
-        <w:rPr>
-          <w:color w:val="000000"/>
-          <w:rtl w:val="0"/>
-        </w:rPr>
-        <w:t xml:space="preserve">Pausanias&lt;lb/&gt;</w:t>
-      </w:r>
-      <w:r>
-        <w:rPr>
-          <w:rtl w:val="0"/>
-        </w:rPr>
-      </w:r>
-    </w:p>
-    <w:p>
-      <w:pPr>
-        <w:widowControl w:val="0"/>
-        <w:pBdr>
-          <w:top w:space="0" w:sz="0" w:val="nil"/>
-          <w:left w:space="0" w:sz="0" w:val="nil"/>
-          <w:bottom w:space="0" w:sz="0" w:val="nil"/>
-          <w:right w:space="0" w:sz="0" w:val="nil"/>
-          <w:between w:space="0" w:sz="0" w:val="nil"/>
-        </w:pBdr>
-        <w:shd w:fill="auto" w:val="clear"/>
-        <w:contextualSpacing w:val="0"/>
-        <w:rPr>
-          <w:color w:val="000000"/>
-        </w:rPr>
-      </w:pPr>
       <w:commentRangeStart w:id="51"/>
       <w:r>
         <w:rPr>
           <w:color w:val="000000"/>
           <w:rtl w:val="0"/>
         </w:rPr>
-        <w:t xml:space="preserve">Statius Thebaidos</w:t>
+        <w:t xml:space="preserve">Macrobius</w:t>
       </w:r>
       <w:commentRangeEnd w:id="51"/>
       <w:r>
@@ -2524,6 +3958,16 @@
           <w:color w:val="000000"/>
           <w:rtl w:val="0"/>
         </w:rPr>
+        <w:t xml:space="preserve">.</w:t>
+      </w:r>
+      <w:r>
+        <w:rPr>
+          <w:rFonts w:ascii="Courier New" w:cs="Courier New" w:eastAsia="Courier New" w:hAnsi="Courier New"/>
+          <w:color w:val="a9a9a9"/>
+          <w:sz w:val="18"/>
+          <w:szCs w:val="18"/>
+          <w:rtl w:val="0"/>
+        </w:rPr>
         <w:t xml:space="preserve">&lt;lb/&gt;</w:t>
       </w:r>
       <w:r>
@@ -2553,15 +3997,86 @@
           <w:color w:val="000000"/>
           <w:rtl w:val="0"/>
         </w:rPr>
-        <w:t xml:space="preserve">Servius, In </w:t>
-      </w:r>
+        <w:t xml:space="preserve">Aulus Gellius.</w:t>
+      </w:r>
+      <w:r>
+        <w:rPr>
+          <w:rFonts w:ascii="Courier New" w:cs="Courier New" w:eastAsia="Courier New" w:hAnsi="Courier New"/>
+          <w:color w:val="a9a9a9"/>
+          <w:sz w:val="18"/>
+          <w:szCs w:val="18"/>
+          <w:rtl w:val="0"/>
+        </w:rPr>
+        <w:t xml:space="preserve">&lt;lb/&gt;</w:t>
+      </w:r>
+      <w:r>
+        <w:rPr>
+          <w:rtl w:val="0"/>
+        </w:rPr>
+      </w:r>
+    </w:p>
+    <w:p>
+      <w:pPr>
+        <w:widowControl w:val="0"/>
+        <w:pBdr>
+          <w:top w:space="0" w:sz="0" w:val="nil"/>
+          <w:left w:space="0" w:sz="0" w:val="nil"/>
+          <w:bottom w:space="0" w:sz="0" w:val="nil"/>
+          <w:right w:space="0" w:sz="0" w:val="nil"/>
+          <w:between w:space="0" w:sz="0" w:val="nil"/>
+        </w:pBdr>
+        <w:shd w:fill="auto" w:val="clear"/>
+        <w:contextualSpacing w:val="0"/>
+        <w:rPr>
+          <w:color w:val="000000"/>
+        </w:rPr>
+      </w:pPr>
+      <w:r>
+        <w:rPr>
+          <w:color w:val="000000"/>
+          <w:rtl w:val="0"/>
+        </w:rPr>
+        <w:t xml:space="preserve">Alexander ab Alexandria.</w:t>
+      </w:r>
+      <w:r>
+        <w:rPr>
+          <w:rFonts w:ascii="Courier New" w:cs="Courier New" w:eastAsia="Courier New" w:hAnsi="Courier New"/>
+          <w:color w:val="a9a9a9"/>
+          <w:sz w:val="18"/>
+          <w:szCs w:val="18"/>
+          <w:rtl w:val="0"/>
+        </w:rPr>
+        <w:t xml:space="preserve">&lt;lb/&gt;</w:t>
+      </w:r>
+      <w:r>
+        <w:rPr>
+          <w:rtl w:val="0"/>
+        </w:rPr>
+      </w:r>
+    </w:p>
+    <w:p>
+      <w:pPr>
+        <w:widowControl w:val="0"/>
+        <w:pBdr>
+          <w:top w:space="0" w:sz="0" w:val="nil"/>
+          <w:left w:space="0" w:sz="0" w:val="nil"/>
+          <w:bottom w:space="0" w:sz="0" w:val="nil"/>
+          <w:right w:space="0" w:sz="0" w:val="nil"/>
+          <w:between w:space="0" w:sz="0" w:val="nil"/>
+        </w:pBdr>
+        <w:shd w:fill="auto" w:val="clear"/>
+        <w:contextualSpacing w:val="0"/>
+        <w:rPr>
+          <w:color w:val="000000"/>
+        </w:rPr>
+      </w:pPr>
       <w:commentRangeStart w:id="52"/>
       <w:r>
         <w:rPr>
           <w:color w:val="000000"/>
           <w:rtl w:val="0"/>
         </w:rPr>
-        <w:t xml:space="preserve">Aeneidem</w:t>
+        <w:t xml:space="preserve">Festus</w:t>
       </w:r>
       <w:commentRangeEnd w:id="52"/>
       <w:r>
@@ -2572,6 +4087,16 @@
           <w:color w:val="000000"/>
           <w:rtl w:val="0"/>
         </w:rPr>
+        <w:t xml:space="preserve">.</w:t>
+      </w:r>
+      <w:r>
+        <w:rPr>
+          <w:rFonts w:ascii="Courier New" w:cs="Courier New" w:eastAsia="Courier New" w:hAnsi="Courier New"/>
+          <w:color w:val="a9a9a9"/>
+          <w:sz w:val="18"/>
+          <w:szCs w:val="18"/>
+          <w:rtl w:val="0"/>
+        </w:rPr>
         <w:t xml:space="preserve">&lt;lb/&gt;</w:t>
       </w:r>
       <w:r>
@@ -2597,112 +4122,18 @@
         </w:rPr>
       </w:pPr>
       <w:commentRangeStart w:id="53"/>
-      <w:r>
-        <w:rPr>
-          <w:color w:val="000000"/>
-          <w:rtl w:val="0"/>
-        </w:rPr>
-        <w:t xml:space="preserve">Macrobius</w:t>
+      <w:commentRangeStart w:id="54"/>
+      <w:r>
+        <w:rPr>
+          <w:color w:val="000000"/>
+          <w:rtl w:val="0"/>
+        </w:rPr>
+        <w:t xml:space="preserve">Nonius</w:t>
       </w:r>
       <w:commentRangeEnd w:id="53"/>
       <w:r>
         <w:commentReference w:id="53"/>
       </w:r>
-      <w:r>
-        <w:rPr>
-          <w:color w:val="000000"/>
-          <w:rtl w:val="0"/>
-        </w:rPr>
-        <w:t xml:space="preserve">&lt;lb/&gt;</w:t>
-      </w:r>
-      <w:r>
-        <w:rPr>
-          <w:rtl w:val="0"/>
-        </w:rPr>
-      </w:r>
-    </w:p>
-    <w:p>
-      <w:pPr>
-        <w:widowControl w:val="0"/>
-        <w:pBdr>
-          <w:top w:space="0" w:sz="0" w:val="nil"/>
-          <w:left w:space="0" w:sz="0" w:val="nil"/>
-          <w:bottom w:space="0" w:sz="0" w:val="nil"/>
-          <w:right w:space="0" w:sz="0" w:val="nil"/>
-          <w:between w:space="0" w:sz="0" w:val="nil"/>
-        </w:pBdr>
-        <w:shd w:fill="auto" w:val="clear"/>
-        <w:contextualSpacing w:val="0"/>
-        <w:rPr>
-          <w:color w:val="000000"/>
-        </w:rPr>
-      </w:pPr>
-      <w:r>
-        <w:rPr>
-          <w:color w:val="000000"/>
-          <w:rtl w:val="0"/>
-        </w:rPr>
-        <w:t xml:space="preserve">Aulus Gellius&lt;lb/&gt;</w:t>
-      </w:r>
-      <w:r>
-        <w:rPr>
-          <w:rtl w:val="0"/>
-        </w:rPr>
-      </w:r>
-    </w:p>
-    <w:p>
-      <w:pPr>
-        <w:widowControl w:val="0"/>
-        <w:pBdr>
-          <w:top w:space="0" w:sz="0" w:val="nil"/>
-          <w:left w:space="0" w:sz="0" w:val="nil"/>
-          <w:bottom w:space="0" w:sz="0" w:val="nil"/>
-          <w:right w:space="0" w:sz="0" w:val="nil"/>
-          <w:between w:space="0" w:sz="0" w:val="nil"/>
-        </w:pBdr>
-        <w:shd w:fill="auto" w:val="clear"/>
-        <w:contextualSpacing w:val="0"/>
-        <w:rPr>
-          <w:color w:val="000000"/>
-        </w:rPr>
-      </w:pPr>
-      <w:r>
-        <w:rPr>
-          <w:color w:val="000000"/>
-          <w:rtl w:val="0"/>
-        </w:rPr>
-        <w:t xml:space="preserve">Alexander ab Alexandria&lt;lb/&gt;</w:t>
-      </w:r>
-      <w:r>
-        <w:rPr>
-          <w:rtl w:val="0"/>
-        </w:rPr>
-      </w:r>
-    </w:p>
-    <w:p>
-      <w:pPr>
-        <w:widowControl w:val="0"/>
-        <w:pBdr>
-          <w:top w:space="0" w:sz="0" w:val="nil"/>
-          <w:left w:space="0" w:sz="0" w:val="nil"/>
-          <w:bottom w:space="0" w:sz="0" w:val="nil"/>
-          <w:right w:space="0" w:sz="0" w:val="nil"/>
-          <w:between w:space="0" w:sz="0" w:val="nil"/>
-        </w:pBdr>
-        <w:shd w:fill="auto" w:val="clear"/>
-        <w:contextualSpacing w:val="0"/>
-        <w:rPr>
-          <w:color w:val="000000"/>
-        </w:rPr>
-      </w:pPr>
-      <w:commentRangeStart w:id="54"/>
-      <w:r>
-        <w:rPr>
-          <w:color w:val="000000"/>
-          <w:rtl w:val="0"/>
-        </w:rPr>
-        <w:t xml:space="preserve">Festus</w:t>
-      </w:r>
       <w:commentRangeEnd w:id="54"/>
       <w:r>
         <w:commentReference w:id="54"/>
@@ -2710,6 +4141,16 @@
       <w:r>
         <w:rPr>
           <w:color w:val="000000"/>
+          <w:rtl w:val="0"/>
+        </w:rPr>
+        <w:t xml:space="preserve">.</w:t>
+      </w:r>
+      <w:r>
+        <w:rPr>
+          <w:rFonts w:ascii="Courier New" w:cs="Courier New" w:eastAsia="Courier New" w:hAnsi="Courier New"/>
+          <w:color w:val="a9a9a9"/>
+          <w:sz w:val="18"/>
+          <w:szCs w:val="18"/>
           <w:rtl w:val="0"/>
         </w:rPr>
         <w:t xml:space="preserve">&lt;lb/&gt;</w:t>
@@ -2743,7 +4184,7 @@
           <w:color w:val="000000"/>
           <w:rtl w:val="0"/>
         </w:rPr>
-        <w:t xml:space="preserve">Nonius</w:t>
+        <w:t xml:space="preserve">Magius, Miscellanea</w:t>
       </w:r>
       <w:commentRangeEnd w:id="55"/>
       <w:r>
@@ -2758,6 +4199,16 @@
           <w:color w:val="000000"/>
           <w:rtl w:val="0"/>
         </w:rPr>
+        <w:t xml:space="preserve">.</w:t>
+      </w:r>
+      <w:r>
+        <w:rPr>
+          <w:rFonts w:ascii="Courier New" w:cs="Courier New" w:eastAsia="Courier New" w:hAnsi="Courier New"/>
+          <w:color w:val="a9a9a9"/>
+          <w:sz w:val="18"/>
+          <w:szCs w:val="18"/>
+          <w:rtl w:val="0"/>
+        </w:rPr>
         <w:t xml:space="preserve">&lt;lb/&gt;</w:t>
       </w:r>
       <w:r>
@@ -2782,18 +4233,71 @@
           <w:color w:val="000000"/>
         </w:rPr>
       </w:pPr>
+      <w:r>
+        <w:rPr>
+          <w:color w:val="000000"/>
+          <w:rtl w:val="0"/>
+        </w:rPr>
+        <w:t xml:space="preserve">Pollux, </w:t>
+      </w:r>
       <w:commentRangeStart w:id="57"/>
+      <w:r>
+        <w:rPr>
+          <w:color w:val="000000"/>
+          <w:rtl w:val="0"/>
+        </w:rPr>
+        <w:t xml:space="preserve">Onomasticon</w:t>
+      </w:r>
+      <w:commentRangeEnd w:id="57"/>
+      <w:r>
+        <w:commentReference w:id="57"/>
+      </w:r>
+      <w:r>
+        <w:rPr>
+          <w:color w:val="000000"/>
+          <w:rtl w:val="0"/>
+        </w:rPr>
+        <w:t xml:space="preserve">.</w:t>
+      </w:r>
+      <w:r>
+        <w:rPr>
+          <w:rFonts w:ascii="Courier New" w:cs="Courier New" w:eastAsia="Courier New" w:hAnsi="Courier New"/>
+          <w:color w:val="a9a9a9"/>
+          <w:sz w:val="18"/>
+          <w:szCs w:val="18"/>
+          <w:rtl w:val="0"/>
+        </w:rPr>
+        <w:t xml:space="preserve">&lt;lb/&gt;</w:t>
+      </w:r>
+      <w:r>
+        <w:rPr>
+          <w:rtl w:val="0"/>
+        </w:rPr>
+      </w:r>
+    </w:p>
+    <w:p>
+      <w:pPr>
+        <w:widowControl w:val="0"/>
+        <w:pBdr>
+          <w:top w:space="0" w:sz="0" w:val="nil"/>
+          <w:left w:space="0" w:sz="0" w:val="nil"/>
+          <w:bottom w:space="0" w:sz="0" w:val="nil"/>
+          <w:right w:space="0" w:sz="0" w:val="nil"/>
+          <w:between w:space="0" w:sz="0" w:val="nil"/>
+        </w:pBdr>
+        <w:shd w:fill="auto" w:val="clear"/>
+        <w:contextualSpacing w:val="0"/>
+        <w:rPr>
+          <w:color w:val="000000"/>
+        </w:rPr>
+      </w:pPr>
       <w:commentRangeStart w:id="58"/>
       <w:r>
         <w:rPr>
           <w:color w:val="000000"/>
           <w:rtl w:val="0"/>
         </w:rPr>
-        <w:t xml:space="preserve">Magius, Miscellanea</w:t>
-      </w:r>
-      <w:commentRangeEnd w:id="57"/>
-      <w:r>
-        <w:commentReference w:id="57"/>
+        <w:t xml:space="preserve">Hyginus</w:t>
       </w:r>
       <w:commentRangeEnd w:id="58"/>
       <w:r>
@@ -2804,6 +4308,16 @@
           <w:color w:val="000000"/>
           <w:rtl w:val="0"/>
         </w:rPr>
+        <w:t xml:space="preserve">.</w:t>
+      </w:r>
+      <w:r>
+        <w:rPr>
+          <w:rFonts w:ascii="Courier New" w:cs="Courier New" w:eastAsia="Courier New" w:hAnsi="Courier New"/>
+          <w:color w:val="a9a9a9"/>
+          <w:sz w:val="18"/>
+          <w:szCs w:val="18"/>
+          <w:rtl w:val="0"/>
+        </w:rPr>
         <w:t xml:space="preserve">&lt;lb/&gt;</w:t>
       </w:r>
       <w:r>
@@ -2828,28 +4342,36 @@
           <w:color w:val="000000"/>
         </w:rPr>
       </w:pPr>
-      <w:r>
-        <w:rPr>
-          <w:color w:val="000000"/>
-          <w:rtl w:val="0"/>
-        </w:rPr>
-        <w:t xml:space="preserve">Pollux, </w:t>
-      </w:r>
       <w:commentRangeStart w:id="59"/>
-      <w:r>
-        <w:rPr>
-          <w:color w:val="000000"/>
-          <w:rtl w:val="0"/>
-        </w:rPr>
-        <w:t xml:space="preserve">Onomasticon</w:t>
+      <w:commentRangeStart w:id="60"/>
+      <w:r>
+        <w:rPr>
+          <w:color w:val="000000"/>
+          <w:rtl w:val="0"/>
+        </w:rPr>
+        <w:t xml:space="preserve">Berosus</w:t>
       </w:r>
       <w:commentRangeEnd w:id="59"/>
       <w:r>
         <w:commentReference w:id="59"/>
       </w:r>
-      <w:r>
-        <w:rPr>
-          <w:color w:val="000000"/>
+      <w:commentRangeEnd w:id="60"/>
+      <w:r>
+        <w:commentReference w:id="60"/>
+      </w:r>
+      <w:r>
+        <w:rPr>
+          <w:color w:val="000000"/>
+          <w:rtl w:val="0"/>
+        </w:rPr>
+        <w:t xml:space="preserve">.</w:t>
+      </w:r>
+      <w:r>
+        <w:rPr>
+          <w:rFonts w:ascii="Courier New" w:cs="Courier New" w:eastAsia="Courier New" w:hAnsi="Courier New"/>
+          <w:color w:val="a9a9a9"/>
+          <w:sz w:val="18"/>
+          <w:szCs w:val="18"/>
           <w:rtl w:val="0"/>
         </w:rPr>
         <w:t xml:space="preserve">&lt;lb/&gt;</w:t>
@@ -2876,21 +4398,19 @@
           <w:color w:val="000000"/>
         </w:rPr>
       </w:pPr>
-      <w:commentRangeStart w:id="60"/>
-      <w:r>
-        <w:rPr>
-          <w:color w:val="000000"/>
-          <w:rtl w:val="0"/>
-        </w:rPr>
-        <w:t xml:space="preserve">Hyginus</w:t>
-      </w:r>
-      <w:commentRangeEnd w:id="60"/>
-      <w:r>
-        <w:commentReference w:id="60"/>
-      </w:r>
-      <w:r>
-        <w:rPr>
-          <w:color w:val="000000"/>
+      <w:r>
+        <w:rPr>
+          <w:color w:val="000000"/>
+          <w:rtl w:val="0"/>
+        </w:rPr>
+        <w:t xml:space="preserve">Suetonius.</w:t>
+      </w:r>
+      <w:r>
+        <w:rPr>
+          <w:rFonts w:ascii="Courier New" w:cs="Courier New" w:eastAsia="Courier New" w:hAnsi="Courier New"/>
+          <w:color w:val="a9a9a9"/>
+          <w:sz w:val="18"/>
+          <w:szCs w:val="18"/>
           <w:rtl w:val="0"/>
         </w:rPr>
         <w:t xml:space="preserve">&lt;lb/&gt;</w:t>
@@ -2917,18 +4437,220 @@
           <w:color w:val="000000"/>
         </w:rPr>
       </w:pPr>
+      <w:r>
+        <w:rPr>
+          <w:color w:val="000000"/>
+          <w:rtl w:val="0"/>
+        </w:rPr>
+        <w:t xml:space="preserve">Valerius Maximus.</w:t>
+      </w:r>
+      <w:r>
+        <w:rPr>
+          <w:rFonts w:ascii="Courier New" w:cs="Courier New" w:eastAsia="Courier New" w:hAnsi="Courier New"/>
+          <w:color w:val="a9a9a9"/>
+          <w:sz w:val="18"/>
+          <w:szCs w:val="18"/>
+          <w:rtl w:val="0"/>
+        </w:rPr>
+        <w:t xml:space="preserve">&lt;lb/&gt;</w:t>
+      </w:r>
+      <w:r>
+        <w:rPr>
+          <w:rtl w:val="0"/>
+        </w:rPr>
+      </w:r>
+    </w:p>
+    <w:p>
+      <w:pPr>
+        <w:widowControl w:val="0"/>
+        <w:pBdr>
+          <w:top w:space="0" w:sz="0" w:val="nil"/>
+          <w:left w:space="0" w:sz="0" w:val="nil"/>
+          <w:bottom w:space="0" w:sz="0" w:val="nil"/>
+          <w:right w:space="0" w:sz="0" w:val="nil"/>
+          <w:between w:space="0" w:sz="0" w:val="nil"/>
+        </w:pBdr>
+        <w:shd w:fill="auto" w:val="clear"/>
+        <w:contextualSpacing w:val="0"/>
+        <w:rPr>
+          <w:color w:val="000000"/>
+        </w:rPr>
+      </w:pPr>
+      <w:r>
+        <w:rPr>
+          <w:color w:val="000000"/>
+          <w:rtl w:val="0"/>
+        </w:rPr>
+        <w:t xml:space="preserve">Cornelius Tacitus.</w:t>
+      </w:r>
+      <w:r>
+        <w:rPr>
+          <w:rFonts w:ascii="Courier New" w:cs="Courier New" w:eastAsia="Courier New" w:hAnsi="Courier New"/>
+          <w:color w:val="a9a9a9"/>
+          <w:sz w:val="18"/>
+          <w:szCs w:val="18"/>
+          <w:rtl w:val="0"/>
+        </w:rPr>
+        <w:t xml:space="preserve">&lt;lb/&gt;</w:t>
+      </w:r>
+      <w:r>
+        <w:rPr>
+          <w:rtl w:val="0"/>
+        </w:rPr>
+      </w:r>
+    </w:p>
+    <w:p>
+      <w:pPr>
+        <w:widowControl w:val="0"/>
+        <w:pBdr>
+          <w:top w:space="0" w:sz="0" w:val="nil"/>
+          <w:left w:space="0" w:sz="0" w:val="nil"/>
+          <w:bottom w:space="0" w:sz="0" w:val="nil"/>
+          <w:right w:space="0" w:sz="0" w:val="nil"/>
+          <w:between w:space="0" w:sz="0" w:val="nil"/>
+        </w:pBdr>
+        <w:shd w:fill="auto" w:val="clear"/>
+        <w:contextualSpacing w:val="0"/>
+        <w:rPr>
+          <w:color w:val="000000"/>
+        </w:rPr>
+      </w:pPr>
+      <w:r>
+        <w:rPr>
+          <w:color w:val="000000"/>
+          <w:rtl w:val="0"/>
+        </w:rPr>
+        <w:t xml:space="preserve">Xenophon.</w:t>
+      </w:r>
+      <w:r>
+        <w:rPr>
+          <w:rFonts w:ascii="Courier New" w:cs="Courier New" w:eastAsia="Courier New" w:hAnsi="Courier New"/>
+          <w:color w:val="a9a9a9"/>
+          <w:sz w:val="18"/>
+          <w:szCs w:val="18"/>
+          <w:rtl w:val="0"/>
+        </w:rPr>
+        <w:t xml:space="preserve">&lt;lb/&gt;</w:t>
+      </w:r>
+      <w:r>
+        <w:rPr>
+          <w:rtl w:val="0"/>
+        </w:rPr>
+      </w:r>
+    </w:p>
+    <w:p>
+      <w:pPr>
+        <w:widowControl w:val="0"/>
+        <w:pBdr>
+          <w:top w:space="0" w:sz="0" w:val="nil"/>
+          <w:left w:space="0" w:sz="0" w:val="nil"/>
+          <w:bottom w:space="0" w:sz="0" w:val="nil"/>
+          <w:right w:space="0" w:sz="0" w:val="nil"/>
+          <w:between w:space="0" w:sz="0" w:val="nil"/>
+        </w:pBdr>
+        <w:shd w:fill="auto" w:val="clear"/>
+        <w:contextualSpacing w:val="0"/>
+        <w:rPr>
+          <w:color w:val="000000"/>
+        </w:rPr>
+      </w:pPr>
+      <w:r>
+        <w:rPr>
+          <w:color w:val="000000"/>
+          <w:rtl w:val="0"/>
+        </w:rPr>
+        <w:t xml:space="preserve">Seneca</w:t>
+      </w:r>
+      <w:r>
+        <w:rPr>
+          <w:rFonts w:ascii="Courier New" w:cs="Courier New" w:eastAsia="Courier New" w:hAnsi="Courier New"/>
+          <w:color w:val="a9a9a9"/>
+          <w:sz w:val="18"/>
+          <w:szCs w:val="18"/>
+          <w:rtl w:val="0"/>
+        </w:rPr>
+        <w:t xml:space="preserve">&lt;lb/&gt;</w:t>
+      </w:r>
+      <w:r>
+        <w:rPr>
+          <w:rtl w:val="0"/>
+        </w:rPr>
+      </w:r>
+    </w:p>
+    <w:p>
+      <w:pPr>
+        <w:widowControl w:val="0"/>
+        <w:pBdr>
+          <w:top w:space="0" w:sz="0" w:val="nil"/>
+          <w:left w:space="0" w:sz="0" w:val="nil"/>
+          <w:bottom w:space="0" w:sz="0" w:val="nil"/>
+          <w:right w:space="0" w:sz="0" w:val="nil"/>
+          <w:between w:space="0" w:sz="0" w:val="nil"/>
+        </w:pBdr>
+        <w:shd w:fill="auto" w:val="clear"/>
+        <w:contextualSpacing w:val="0"/>
+        <w:rPr>
+          <w:color w:val="000000"/>
+        </w:rPr>
+      </w:pPr>
       <w:commentRangeStart w:id="61"/>
+      <w:r>
+        <w:rPr>
+          <w:color w:val="000000"/>
+          <w:rtl w:val="0"/>
+        </w:rPr>
+        <w:t xml:space="preserve">Dionisius Halicarnassensis</w:t>
+      </w:r>
+      <w:commentRangeEnd w:id="61"/>
+      <w:r>
+        <w:commentReference w:id="61"/>
+      </w:r>
+      <w:r>
+        <w:rPr>
+          <w:color w:val="000000"/>
+          <w:rtl w:val="0"/>
+        </w:rPr>
+        <w:t xml:space="preserve">.</w:t>
+      </w:r>
+      <w:r>
+        <w:rPr>
+          <w:rFonts w:ascii="Courier New" w:cs="Courier New" w:eastAsia="Courier New" w:hAnsi="Courier New"/>
+          <w:color w:val="a9a9a9"/>
+          <w:sz w:val="18"/>
+          <w:szCs w:val="18"/>
+          <w:rtl w:val="0"/>
+        </w:rPr>
+        <w:t xml:space="preserve">&lt;lb/&gt;</w:t>
+      </w:r>
+      <w:r>
+        <w:rPr>
+          <w:rtl w:val="0"/>
+        </w:rPr>
+      </w:r>
+    </w:p>
+    <w:p>
+      <w:pPr>
+        <w:widowControl w:val="0"/>
+        <w:pBdr>
+          <w:top w:space="0" w:sz="0" w:val="nil"/>
+          <w:left w:space="0" w:sz="0" w:val="nil"/>
+          <w:bottom w:space="0" w:sz="0" w:val="nil"/>
+          <w:right w:space="0" w:sz="0" w:val="nil"/>
+          <w:between w:space="0" w:sz="0" w:val="nil"/>
+        </w:pBdr>
+        <w:shd w:fill="auto" w:val="clear"/>
+        <w:contextualSpacing w:val="0"/>
+        <w:rPr>
+          <w:color w:val="000000"/>
+        </w:rPr>
+      </w:pPr>
       <w:commentRangeStart w:id="62"/>
       <w:r>
         <w:rPr>
           <w:color w:val="000000"/>
           <w:rtl w:val="0"/>
         </w:rPr>
-        <w:t xml:space="preserve">Berosus</w:t>
-      </w:r>
-      <w:commentRangeEnd w:id="61"/>
-      <w:r>
-        <w:commentReference w:id="61"/>
+        <w:t xml:space="preserve">Sabellicus</w:t>
       </w:r>
       <w:commentRangeEnd w:id="62"/>
       <w:r>
@@ -2939,6 +4661,16 @@
           <w:color w:val="000000"/>
           <w:rtl w:val="0"/>
         </w:rPr>
+        <w:t xml:space="preserve">.</w:t>
+      </w:r>
+      <w:r>
+        <w:rPr>
+          <w:rFonts w:ascii="Courier New" w:cs="Courier New" w:eastAsia="Courier New" w:hAnsi="Courier New"/>
+          <w:color w:val="a9a9a9"/>
+          <w:sz w:val="18"/>
+          <w:szCs w:val="18"/>
+          <w:rtl w:val="0"/>
+        </w:rPr>
         <w:t xml:space="preserve">&lt;lb/&gt;</w:t>
       </w:r>
       <w:r>
@@ -2965,164 +4697,85 @@
       </w:pPr>
       <w:r>
         <w:rPr>
-          <w:color w:val="000000"/>
-          <w:rtl w:val="0"/>
-        </w:rPr>
-        <w:t xml:space="preserve">Suetonius&lt;lb/&gt;</w:t>
-      </w:r>
-      <w:r>
-        <w:rPr>
-          <w:rtl w:val="0"/>
-        </w:rPr>
-      </w:r>
-    </w:p>
-    <w:p>
-      <w:pPr>
-        <w:widowControl w:val="0"/>
-        <w:pBdr>
-          <w:top w:space="0" w:sz="0" w:val="nil"/>
-          <w:left w:space="0" w:sz="0" w:val="nil"/>
-          <w:bottom w:space="0" w:sz="0" w:val="nil"/>
-          <w:right w:space="0" w:sz="0" w:val="nil"/>
-          <w:between w:space="0" w:sz="0" w:val="nil"/>
-        </w:pBdr>
-        <w:shd w:fill="auto" w:val="clear"/>
-        <w:contextualSpacing w:val="0"/>
-        <w:rPr>
-          <w:color w:val="000000"/>
-        </w:rPr>
-      </w:pPr>
-      <w:r>
-        <w:rPr>
-          <w:color w:val="000000"/>
-          <w:rtl w:val="0"/>
-        </w:rPr>
-        <w:t xml:space="preserve">Valerius Maximus&lt;lb/&gt;</w:t>
-      </w:r>
-      <w:r>
-        <w:rPr>
-          <w:rtl w:val="0"/>
-        </w:rPr>
-      </w:r>
-    </w:p>
-    <w:p>
-      <w:pPr>
-        <w:widowControl w:val="0"/>
-        <w:pBdr>
-          <w:top w:space="0" w:sz="0" w:val="nil"/>
-          <w:left w:space="0" w:sz="0" w:val="nil"/>
-          <w:bottom w:space="0" w:sz="0" w:val="nil"/>
-          <w:right w:space="0" w:sz="0" w:val="nil"/>
-          <w:between w:space="0" w:sz="0" w:val="nil"/>
-        </w:pBdr>
-        <w:shd w:fill="auto" w:val="clear"/>
-        <w:contextualSpacing w:val="0"/>
-        <w:rPr>
-          <w:color w:val="000000"/>
-        </w:rPr>
-      </w:pPr>
-      <w:r>
-        <w:rPr>
-          <w:color w:val="000000"/>
-          <w:rtl w:val="0"/>
-        </w:rPr>
-        <w:t xml:space="preserve">Cornelius Tacitus&lt;lb/&gt;</w:t>
-      </w:r>
-      <w:r>
-        <w:rPr>
-          <w:rtl w:val="0"/>
-        </w:rPr>
-      </w:r>
-    </w:p>
-    <w:p>
-      <w:pPr>
-        <w:widowControl w:val="0"/>
-        <w:pBdr>
-          <w:top w:space="0" w:sz="0" w:val="nil"/>
-          <w:left w:space="0" w:sz="0" w:val="nil"/>
-          <w:bottom w:space="0" w:sz="0" w:val="nil"/>
-          <w:right w:space="0" w:sz="0" w:val="nil"/>
-          <w:between w:space="0" w:sz="0" w:val="nil"/>
-        </w:pBdr>
-        <w:shd w:fill="auto" w:val="clear"/>
-        <w:contextualSpacing w:val="0"/>
-        <w:rPr>
-          <w:color w:val="000000"/>
-        </w:rPr>
-      </w:pPr>
-      <w:r>
-        <w:rPr>
-          <w:color w:val="000000"/>
-          <w:rtl w:val="0"/>
-        </w:rPr>
-        <w:t xml:space="preserve">Xenophon&lt;lb/&gt;</w:t>
-      </w:r>
-      <w:r>
-        <w:rPr>
-          <w:rtl w:val="0"/>
-        </w:rPr>
-      </w:r>
-    </w:p>
-    <w:p>
-      <w:pPr>
-        <w:widowControl w:val="0"/>
-        <w:pBdr>
-          <w:top w:space="0" w:sz="0" w:val="nil"/>
-          <w:left w:space="0" w:sz="0" w:val="nil"/>
-          <w:bottom w:space="0" w:sz="0" w:val="nil"/>
-          <w:right w:space="0" w:sz="0" w:val="nil"/>
-          <w:between w:space="0" w:sz="0" w:val="nil"/>
-        </w:pBdr>
-        <w:shd w:fill="auto" w:val="clear"/>
-        <w:contextualSpacing w:val="0"/>
-        <w:rPr>
-          <w:color w:val="000000"/>
-        </w:rPr>
-      </w:pPr>
-      <w:r>
-        <w:rPr>
-          <w:color w:val="000000"/>
-          <w:rtl w:val="0"/>
-        </w:rPr>
-        <w:t xml:space="preserve">Seneca&lt;lb/&gt;</w:t>
-      </w:r>
-      <w:r>
-        <w:rPr>
-          <w:rtl w:val="0"/>
-        </w:rPr>
-      </w:r>
-    </w:p>
-    <w:p>
-      <w:pPr>
-        <w:widowControl w:val="0"/>
-        <w:pBdr>
-          <w:top w:space="0" w:sz="0" w:val="nil"/>
-          <w:left w:space="0" w:sz="0" w:val="nil"/>
-          <w:bottom w:space="0" w:sz="0" w:val="nil"/>
-          <w:right w:space="0" w:sz="0" w:val="nil"/>
-          <w:between w:space="0" w:sz="0" w:val="nil"/>
-        </w:pBdr>
-        <w:shd w:fill="auto" w:val="clear"/>
-        <w:contextualSpacing w:val="0"/>
-        <w:rPr>
-          <w:color w:val="000000"/>
-        </w:rPr>
-      </w:pPr>
+          <w:rFonts w:ascii="Courier New" w:cs="Courier New" w:eastAsia="Courier New" w:hAnsi="Courier New"/>
+          <w:color w:val="7f6000"/>
+          <w:sz w:val="18"/>
+          <w:szCs w:val="18"/>
+          <w:rtl w:val="0"/>
+        </w:rPr>
+        <w:t xml:space="preserve">&lt;add&gt;</w:t>
+      </w:r>
+      <w:r>
+        <w:rPr>
+          <w:color w:val="000000"/>
+          <w:rtl w:val="0"/>
+        </w:rPr>
+        <w:t xml:space="preserve">cum permultis</w:t>
+      </w:r>
+      <w:r>
+        <w:rPr>
+          <w:rFonts w:ascii="Courier New" w:cs="Courier New" w:eastAsia="Courier New" w:hAnsi="Courier New"/>
+          <w:color w:val="a9a9a9"/>
+          <w:sz w:val="18"/>
+          <w:szCs w:val="18"/>
+          <w:rtl w:val="0"/>
+        </w:rPr>
+        <w:t xml:space="preserve">&lt;lb/&gt;</w:t>
+      </w:r>
+      <w:r>
+        <w:rPr>
+          <w:color w:val="000000"/>
+          <w:rtl w:val="0"/>
+        </w:rPr>
+        <w:t xml:space="preserve">aliis </w:t>
+      </w:r>
+      <w:r>
+        <w:rPr>
+          <w:rFonts w:ascii="Courier New" w:cs="Courier New" w:eastAsia="Courier New" w:hAnsi="Courier New"/>
+          <w:color w:val="7f6000"/>
+          <w:sz w:val="18"/>
+          <w:szCs w:val="18"/>
+          <w:rtl w:val="0"/>
+        </w:rPr>
+        <w:t xml:space="preserve">&lt;/add&gt;</w:t>
+      </w:r>
+      <w:r>
+        <w:rPr>
+          <w:color w:val="000000"/>
+          <w:rtl w:val="0"/>
+        </w:rPr>
+        <w:t xml:space="preserve">J</w:t>
+      </w:r>
       <w:commentRangeStart w:id="63"/>
-      <w:r>
-        <w:rPr>
-          <w:color w:val="000000"/>
-          <w:rtl w:val="0"/>
-        </w:rPr>
-        <w:t xml:space="preserve">Dionisius Halicarnassensis</w:t>
+      <w:commentRangeStart w:id="64"/>
+      <w:r>
+        <w:rPr>
+          <w:color w:val="000000"/>
+          <w:rtl w:val="0"/>
+        </w:rPr>
+        <w:t xml:space="preserve">ulius Capitollinus</w:t>
       </w:r>
       <w:commentRangeEnd w:id="63"/>
       <w:r>
         <w:commentReference w:id="63"/>
       </w:r>
-      <w:r>
-        <w:rPr>
-          <w:color w:val="000000"/>
+      <w:commentRangeEnd w:id="64"/>
+      <w:r>
+        <w:commentReference w:id="64"/>
+      </w:r>
+      <w:r>
+        <w:rPr>
+          <w:color w:val="000000"/>
+          <w:rtl w:val="0"/>
+        </w:rPr>
+        <w:t xml:space="preserve">.</w:t>
+      </w:r>
+      <w:r>
+        <w:rPr>
+          <w:rFonts w:ascii="Courier New" w:cs="Courier New" w:eastAsia="Courier New" w:hAnsi="Courier New"/>
+          <w:color w:val="a9a9a9"/>
+          <w:sz w:val="18"/>
+          <w:szCs w:val="18"/>
           <w:rtl w:val="0"/>
         </w:rPr>
         <w:t xml:space="preserve">&lt;lb/&gt;</w:t>
@@ -3149,61 +4802,6 @@
           <w:color w:val="000000"/>
         </w:rPr>
       </w:pPr>
-      <w:commentRangeStart w:id="64"/>
-      <w:r>
-        <w:rPr>
-          <w:color w:val="000000"/>
-          <w:rtl w:val="0"/>
-        </w:rPr>
-        <w:t xml:space="preserve">Sabellicus</w:t>
-      </w:r>
-      <w:commentRangeEnd w:id="64"/>
-      <w:r>
-        <w:commentReference w:id="64"/>
-      </w:r>
-      <w:r>
-        <w:rPr>
-          <w:color w:val="000000"/>
-          <w:rtl w:val="0"/>
-        </w:rPr>
-        <w:t xml:space="preserve">&lt;lb/&gt;</w:t>
-      </w:r>
-      <w:r>
-        <w:rPr>
-          <w:rtl w:val="0"/>
-        </w:rPr>
-      </w:r>
-    </w:p>
-    <w:p>
-      <w:pPr>
-        <w:widowControl w:val="0"/>
-        <w:pBdr>
-          <w:top w:space="0" w:sz="0" w:val="nil"/>
-          <w:left w:space="0" w:sz="0" w:val="nil"/>
-          <w:bottom w:space="0" w:sz="0" w:val="nil"/>
-          <w:right w:space="0" w:sz="0" w:val="nil"/>
-          <w:between w:space="0" w:sz="0" w:val="nil"/>
-        </w:pBdr>
-        <w:shd w:fill="auto" w:val="clear"/>
-        <w:contextualSpacing w:val="0"/>
-        <w:rPr>
-          <w:color w:val="000000"/>
-        </w:rPr>
-      </w:pPr>
-      <w:r>
-        <w:rPr>
-          <w:color w:val="000000"/>
-          <w:rtl w:val="0"/>
-        </w:rPr>
-        <w:t xml:space="preserve">&lt;add&gt;</w:t>
-      </w:r>
-      <w:r>
-        <w:rPr>
-          <w:color w:val="000000"/>
-          <w:rtl w:val="0"/>
-        </w:rPr>
-        <w:t xml:space="preserve">cum permultis&lt;lb/&gt;aliis &lt;/add&gt;J</w:t>
-      </w:r>
       <w:commentRangeStart w:id="65"/>
       <w:commentRangeStart w:id="66"/>
       <w:r>
@@ -3211,7 +4809,7 @@
           <w:color w:val="000000"/>
           <w:rtl w:val="0"/>
         </w:rPr>
-        <w:t xml:space="preserve">ulius Capitollinus</w:t>
+        <w:t xml:space="preserve">Budaeus</w:t>
       </w:r>
       <w:commentRangeEnd w:id="65"/>
       <w:r>
@@ -3226,6 +4824,16 @@
           <w:color w:val="000000"/>
           <w:rtl w:val="0"/>
         </w:rPr>
+        <w:t xml:space="preserve">.</w:t>
+      </w:r>
+      <w:r>
+        <w:rPr>
+          <w:rFonts w:ascii="Courier New" w:cs="Courier New" w:eastAsia="Courier New" w:hAnsi="Courier New"/>
+          <w:color w:val="a9a9a9"/>
+          <w:sz w:val="18"/>
+          <w:szCs w:val="18"/>
+          <w:rtl w:val="0"/>
+        </w:rPr>
         <w:t xml:space="preserve">&lt;lb/&gt;</w:t>
       </w:r>
       <w:r>
@@ -3251,17 +4859,63 @@
         </w:rPr>
       </w:pPr>
       <w:commentRangeStart w:id="67"/>
+      <w:r>
+        <w:rPr>
+          <w:color w:val="000000"/>
+          <w:rtl w:val="0"/>
+        </w:rPr>
+        <w:t xml:space="preserve">Spartianus</w:t>
+      </w:r>
+      <w:commentRangeEnd w:id="67"/>
+      <w:r>
+        <w:commentReference w:id="67"/>
+      </w:r>
+      <w:r>
+        <w:rPr>
+          <w:color w:val="000000"/>
+          <w:rtl w:val="0"/>
+        </w:rPr>
+        <w:t xml:space="preserve">.</w:t>
+      </w:r>
+      <w:r>
+        <w:rPr>
+          <w:rFonts w:ascii="Courier New" w:cs="Courier New" w:eastAsia="Courier New" w:hAnsi="Courier New"/>
+          <w:color w:val="a9a9a9"/>
+          <w:sz w:val="18"/>
+          <w:szCs w:val="18"/>
+          <w:rtl w:val="0"/>
+        </w:rPr>
+        <w:t xml:space="preserve">&lt;lb/&gt;</w:t>
+      </w:r>
+      <w:r>
+        <w:rPr>
+          <w:rtl w:val="0"/>
+        </w:rPr>
+      </w:r>
+    </w:p>
+    <w:p>
+      <w:pPr>
+        <w:widowControl w:val="0"/>
+        <w:pBdr>
+          <w:top w:space="0" w:sz="0" w:val="nil"/>
+          <w:left w:space="0" w:sz="0" w:val="nil"/>
+          <w:bottom w:space="0" w:sz="0" w:val="nil"/>
+          <w:right w:space="0" w:sz="0" w:val="nil"/>
+          <w:between w:space="0" w:sz="0" w:val="nil"/>
+        </w:pBdr>
+        <w:shd w:fill="auto" w:val="clear"/>
+        <w:contextualSpacing w:val="0"/>
+        <w:rPr>
+          <w:color w:val="000000"/>
+        </w:rPr>
+      </w:pPr>
       <w:commentRangeStart w:id="68"/>
       <w:r>
         <w:rPr>
           <w:color w:val="000000"/>
           <w:rtl w:val="0"/>
         </w:rPr>
-        <w:t xml:space="preserve">Budaeus</w:t>
-      </w:r>
-      <w:commentRangeEnd w:id="67"/>
-      <w:r>
-        <w:commentReference w:id="67"/>
+        <w:t xml:space="preserve">Blondus</w:t>
       </w:r>
       <w:commentRangeEnd w:id="68"/>
       <w:r>
@@ -3272,6 +4926,16 @@
           <w:color w:val="000000"/>
           <w:rtl w:val="0"/>
         </w:rPr>
+        <w:t xml:space="preserve">.</w:t>
+      </w:r>
+      <w:r>
+        <w:rPr>
+          <w:rFonts w:ascii="Courier New" w:cs="Courier New" w:eastAsia="Courier New" w:hAnsi="Courier New"/>
+          <w:color w:val="a9a9a9"/>
+          <w:sz w:val="18"/>
+          <w:szCs w:val="18"/>
+          <w:rtl w:val="0"/>
+        </w:rPr>
         <w:t xml:space="preserve">&lt;lb/&gt;</w:t>
       </w:r>
       <w:r>
@@ -3302,7 +4966,7 @@
           <w:color w:val="000000"/>
           <w:rtl w:val="0"/>
         </w:rPr>
-        <w:t xml:space="preserve">Spartianus</w:t>
+        <w:t xml:space="preserve">Volaterranus</w:t>
       </w:r>
       <w:commentRangeEnd w:id="69"/>
       <w:r>
@@ -3313,6 +4977,16 @@
           <w:color w:val="000000"/>
           <w:rtl w:val="0"/>
         </w:rPr>
+        <w:t xml:space="preserve">.</w:t>
+      </w:r>
+      <w:r>
+        <w:rPr>
+          <w:rFonts w:ascii="Courier New" w:cs="Courier New" w:eastAsia="Courier New" w:hAnsi="Courier New"/>
+          <w:color w:val="a9a9a9"/>
+          <w:sz w:val="18"/>
+          <w:szCs w:val="18"/>
+          <w:rtl w:val="0"/>
+        </w:rPr>
         <w:t xml:space="preserve">&lt;lb/&gt;</w:t>
       </w:r>
       <w:r>
@@ -3337,21 +5011,75 @@
           <w:color w:val="000000"/>
         </w:rPr>
       </w:pPr>
+      <w:r>
+        <w:rPr>
+          <w:color w:val="000000"/>
+          <w:rtl w:val="0"/>
+        </w:rPr>
+        <w:t xml:space="preserve">Herodotus.</w:t>
+      </w:r>
+      <w:r>
+        <w:rPr>
+          <w:rFonts w:ascii="Courier New" w:cs="Courier New" w:eastAsia="Courier New" w:hAnsi="Courier New"/>
+          <w:color w:val="a9a9a9"/>
+          <w:sz w:val="18"/>
+          <w:szCs w:val="18"/>
+          <w:rtl w:val="0"/>
+        </w:rPr>
+        <w:t xml:space="preserve">&lt;lb/&gt;</w:t>
+      </w:r>
+      <w:r>
+        <w:rPr>
+          <w:rtl w:val="0"/>
+        </w:rPr>
+      </w:r>
+    </w:p>
+    <w:p>
+      <w:pPr>
+        <w:widowControl w:val="0"/>
+        <w:pBdr>
+          <w:top w:space="0" w:sz="0" w:val="nil"/>
+          <w:left w:space="0" w:sz="0" w:val="nil"/>
+          <w:bottom w:space="0" w:sz="0" w:val="nil"/>
+          <w:right w:space="0" w:sz="0" w:val="nil"/>
+          <w:between w:space="0" w:sz="0" w:val="nil"/>
+        </w:pBdr>
+        <w:shd w:fill="auto" w:val="clear"/>
+        <w:contextualSpacing w:val="0"/>
+        <w:rPr>
+          <w:color w:val="000000"/>
+        </w:rPr>
+      </w:pPr>
       <w:commentRangeStart w:id="70"/>
-      <w:r>
-        <w:rPr>
-          <w:color w:val="000000"/>
-          <w:rtl w:val="0"/>
-        </w:rPr>
-        <w:t xml:space="preserve">Blondus</w:t>
+      <w:commentRangeStart w:id="71"/>
+      <w:r>
+        <w:rPr>
+          <w:color w:val="000000"/>
+          <w:rtl w:val="0"/>
+        </w:rPr>
+        <w:t xml:space="preserve">Paulus Manutius</w:t>
       </w:r>
       <w:commentRangeEnd w:id="70"/>
       <w:r>
         <w:commentReference w:id="70"/>
       </w:r>
-      <w:r>
-        <w:rPr>
-          <w:color w:val="000000"/>
+      <w:commentRangeEnd w:id="71"/>
+      <w:r>
+        <w:commentReference w:id="71"/>
+      </w:r>
+      <w:r>
+        <w:rPr>
+          <w:color w:val="000000"/>
+          <w:rtl w:val="0"/>
+        </w:rPr>
+        <w:t xml:space="preserve">.</w:t>
+      </w:r>
+      <w:r>
+        <w:rPr>
+          <w:rFonts w:ascii="Courier New" w:cs="Courier New" w:eastAsia="Courier New" w:hAnsi="Courier New"/>
+          <w:color w:val="a9a9a9"/>
+          <w:sz w:val="18"/>
+          <w:szCs w:val="18"/>
           <w:rtl w:val="0"/>
         </w:rPr>
         <w:t xml:space="preserve">&lt;lb/&gt;</w:t>
@@ -3378,21 +5106,19 @@
           <w:color w:val="000000"/>
         </w:rPr>
       </w:pPr>
-      <w:commentRangeStart w:id="71"/>
-      <w:r>
-        <w:rPr>
-          <w:color w:val="000000"/>
-          <w:rtl w:val="0"/>
-        </w:rPr>
-        <w:t xml:space="preserve">Volaterranus</w:t>
-      </w:r>
-      <w:commentRangeEnd w:id="71"/>
-      <w:r>
-        <w:commentReference w:id="71"/>
-      </w:r>
-      <w:r>
-        <w:rPr>
-          <w:color w:val="000000"/>
+      <w:r>
+        <w:rPr>
+          <w:color w:val="000000"/>
+          <w:rtl w:val="0"/>
+        </w:rPr>
+        <w:t xml:space="preserve">Strabo.</w:t>
+      </w:r>
+      <w:r>
+        <w:rPr>
+          <w:rFonts w:ascii="Courier New" w:cs="Courier New" w:eastAsia="Courier New" w:hAnsi="Courier New"/>
+          <w:color w:val="a9a9a9"/>
+          <w:sz w:val="18"/>
+          <w:szCs w:val="18"/>
           <w:rtl w:val="0"/>
         </w:rPr>
         <w:t xml:space="preserve">&lt;lb/&gt;</w:t>
@@ -3424,30 +5150,8 @@
           <w:color w:val="000000"/>
           <w:rtl w:val="0"/>
         </w:rPr>
-        <w:t xml:space="preserve">Herodotus&lt;lb/&gt;</w:t>
-      </w:r>
-      <w:r>
-        <w:rPr>
-          <w:rtl w:val="0"/>
-        </w:rPr>
-      </w:r>
-    </w:p>
-    <w:p>
-      <w:pPr>
-        <w:widowControl w:val="0"/>
-        <w:pBdr>
-          <w:top w:space="0" w:sz="0" w:val="nil"/>
-          <w:left w:space="0" w:sz="0" w:val="nil"/>
-          <w:bottom w:space="0" w:sz="0" w:val="nil"/>
-          <w:right w:space="0" w:sz="0" w:val="nil"/>
-          <w:between w:space="0" w:sz="0" w:val="nil"/>
-        </w:pBdr>
-        <w:shd w:fill="auto" w:val="clear"/>
-        <w:contextualSpacing w:val="0"/>
-        <w:rPr>
-          <w:color w:val="000000"/>
-        </w:rPr>
-      </w:pPr>
+        <w:t xml:space="preserve">J</w:t>
+      </w:r>
       <w:commentRangeStart w:id="72"/>
       <w:commentRangeStart w:id="73"/>
       <w:r>
@@ -3455,7 +5159,7 @@
           <w:color w:val="000000"/>
           <w:rtl w:val="0"/>
         </w:rPr>
-        <w:t xml:space="preserve">Paulus Manutius</w:t>
+        <w:t xml:space="preserve">ulius Firmicus</w:t>
       </w:r>
       <w:commentRangeEnd w:id="72"/>
       <w:r>
@@ -3470,6 +5174,16 @@
           <w:color w:val="000000"/>
           <w:rtl w:val="0"/>
         </w:rPr>
+        <w:t xml:space="preserve">.</w:t>
+      </w:r>
+      <w:r>
+        <w:rPr>
+          <w:rFonts w:ascii="Courier New" w:cs="Courier New" w:eastAsia="Courier New" w:hAnsi="Courier New"/>
+          <w:color w:val="a9a9a9"/>
+          <w:sz w:val="18"/>
+          <w:szCs w:val="18"/>
+          <w:rtl w:val="0"/>
+        </w:rPr>
         <w:t xml:space="preserve">&lt;lb/&gt;</w:t>
       </w:r>
       <w:r>
@@ -3494,62 +5208,87 @@
           <w:color w:val="000000"/>
         </w:rPr>
       </w:pPr>
-      <w:r>
-        <w:rPr>
-          <w:color w:val="000000"/>
-          <w:rtl w:val="0"/>
-        </w:rPr>
-        <w:t xml:space="preserve">Strabo&lt;lb/&gt;</w:t>
-      </w:r>
-      <w:r>
-        <w:rPr>
-          <w:rtl w:val="0"/>
-        </w:rPr>
-      </w:r>
-    </w:p>
-    <w:p>
-      <w:pPr>
-        <w:widowControl w:val="0"/>
-        <w:pBdr>
-          <w:top w:space="0" w:sz="0" w:val="nil"/>
-          <w:left w:space="0" w:sz="0" w:val="nil"/>
-          <w:bottom w:space="0" w:sz="0" w:val="nil"/>
-          <w:right w:space="0" w:sz="0" w:val="nil"/>
-          <w:between w:space="0" w:sz="0" w:val="nil"/>
-        </w:pBdr>
-        <w:shd w:fill="auto" w:val="clear"/>
-        <w:contextualSpacing w:val="0"/>
-        <w:rPr>
-          <w:color w:val="000000"/>
-        </w:rPr>
-      </w:pPr>
-      <w:r>
-        <w:rPr>
-          <w:color w:val="000000"/>
-          <w:rtl w:val="0"/>
-        </w:rPr>
-        <w:t xml:space="preserve">J</w:t>
-      </w:r>
       <w:commentRangeStart w:id="74"/>
+      <w:r>
+        <w:rPr>
+          <w:color w:val="000000"/>
+          <w:rtl w:val="0"/>
+        </w:rPr>
+        <w:t xml:space="preserve">Quintus Curtius</w:t>
+      </w:r>
+      <w:commentRangeEnd w:id="74"/>
+      <w:r>
+        <w:commentReference w:id="74"/>
+      </w:r>
+      <w:r>
+        <w:rPr>
+          <w:color w:val="000000"/>
+          <w:rtl w:val="0"/>
+        </w:rPr>
+        <w:t xml:space="preserve">.</w:t>
+      </w:r>
+      <w:r>
+        <w:rPr>
+          <w:rFonts w:ascii="Courier New" w:cs="Courier New" w:eastAsia="Courier New" w:hAnsi="Courier New"/>
+          <w:color w:val="a9a9a9"/>
+          <w:sz w:val="18"/>
+          <w:szCs w:val="18"/>
+          <w:rtl w:val="0"/>
+        </w:rPr>
+        <w:t xml:space="preserve">&lt;lb/&gt;</w:t>
+      </w:r>
+      <w:r>
+        <w:rPr>
+          <w:rtl w:val="0"/>
+        </w:rPr>
+      </w:r>
+    </w:p>
+    <w:p>
+      <w:pPr>
+        <w:widowControl w:val="0"/>
+        <w:pBdr>
+          <w:top w:space="0" w:sz="0" w:val="nil"/>
+          <w:left w:space="0" w:sz="0" w:val="nil"/>
+          <w:bottom w:space="0" w:sz="0" w:val="nil"/>
+          <w:right w:space="0" w:sz="0" w:val="nil"/>
+          <w:between w:space="0" w:sz="0" w:val="nil"/>
+        </w:pBdr>
+        <w:shd w:fill="auto" w:val="clear"/>
+        <w:contextualSpacing w:val="0"/>
+        <w:rPr>
+          <w:color w:val="000000"/>
+        </w:rPr>
+      </w:pPr>
       <w:commentRangeStart w:id="75"/>
-      <w:r>
-        <w:rPr>
-          <w:color w:val="000000"/>
-          <w:rtl w:val="0"/>
-        </w:rPr>
-        <w:t xml:space="preserve">ulius Firmicus</w:t>
-      </w:r>
-      <w:commentRangeEnd w:id="74"/>
-      <w:r>
-        <w:commentReference w:id="74"/>
+      <w:commentRangeStart w:id="76"/>
+      <w:r>
+        <w:rPr>
+          <w:color w:val="000000"/>
+          <w:rtl w:val="0"/>
+        </w:rPr>
+        <w:t xml:space="preserve">Dio</w:t>
       </w:r>
       <w:commentRangeEnd w:id="75"/>
       <w:r>
         <w:commentReference w:id="75"/>
       </w:r>
-      <w:r>
-        <w:rPr>
-          <w:color w:val="000000"/>
+      <w:commentRangeEnd w:id="76"/>
+      <w:r>
+        <w:commentReference w:id="76"/>
+      </w:r>
+      <w:r>
+        <w:rPr>
+          <w:color w:val="000000"/>
+          <w:rtl w:val="0"/>
+        </w:rPr>
+        <w:t xml:space="preserve">.</w:t>
+      </w:r>
+      <w:r>
+        <w:rPr>
+          <w:rFonts w:ascii="Courier New" w:cs="Courier New" w:eastAsia="Courier New" w:hAnsi="Courier New"/>
+          <w:color w:val="a9a9a9"/>
+          <w:sz w:val="18"/>
+          <w:szCs w:val="18"/>
           <w:rtl w:val="0"/>
         </w:rPr>
         <w:t xml:space="preserve">&lt;lb/&gt;</w:t>
@@ -3576,21 +5315,19 @@
           <w:color w:val="000000"/>
         </w:rPr>
       </w:pPr>
-      <w:commentRangeStart w:id="76"/>
-      <w:r>
-        <w:rPr>
-          <w:color w:val="000000"/>
-          <w:rtl w:val="0"/>
-        </w:rPr>
-        <w:t xml:space="preserve">Quintus Curtius</w:t>
-      </w:r>
-      <w:commentRangeEnd w:id="76"/>
-      <w:r>
-        <w:commentReference w:id="76"/>
-      </w:r>
-      <w:r>
-        <w:rPr>
-          <w:color w:val="000000"/>
+      <w:r>
+        <w:rPr>
+          <w:color w:val="000000"/>
+          <w:rtl w:val="0"/>
+        </w:rPr>
+        <w:t xml:space="preserve">Cornelius Nepos.</w:t>
+      </w:r>
+      <w:r>
+        <w:rPr>
+          <w:rFonts w:ascii="Courier New" w:cs="Courier New" w:eastAsia="Courier New" w:hAnsi="Courier New"/>
+          <w:color w:val="a9a9a9"/>
+          <w:sz w:val="18"/>
+          <w:szCs w:val="18"/>
           <w:rtl w:val="0"/>
         </w:rPr>
         <w:t xml:space="preserve">&lt;lb/&gt;</w:t>
@@ -3617,103 +5354,129 @@
           <w:color w:val="000000"/>
         </w:rPr>
       </w:pPr>
+      <w:r>
+        <w:rPr>
+          <w:color w:val="000000"/>
+          <w:rtl w:val="0"/>
+        </w:rPr>
+        <w:t xml:space="preserve">Flavius </w:t>
+      </w:r>
       <w:commentRangeStart w:id="77"/>
+      <w:r>
+        <w:rPr>
+          <w:color w:val="000000"/>
+          <w:rtl w:val="0"/>
+        </w:rPr>
+        <w:t xml:space="preserve">Vopiscus</w:t>
+      </w:r>
+      <w:commentRangeEnd w:id="77"/>
+      <w:r>
+        <w:commentReference w:id="77"/>
+      </w:r>
+      <w:r>
+        <w:rPr>
+          <w:color w:val="000000"/>
+          <w:rtl w:val="0"/>
+        </w:rPr>
+        <w:t xml:space="preserve">.</w:t>
+      </w:r>
+      <w:r>
+        <w:rPr>
+          <w:rFonts w:ascii="Courier New" w:cs="Courier New" w:eastAsia="Courier New" w:hAnsi="Courier New"/>
+          <w:color w:val="7f6000"/>
+          <w:sz w:val="18"/>
+          <w:szCs w:val="18"/>
+          <w:rtl w:val="0"/>
+        </w:rPr>
+        <w:t xml:space="preserve">&lt;/ab&gt;</w:t>
+      </w:r>
+      <w:r>
+        <w:rPr>
+          <w:rtl w:val="0"/>
+        </w:rPr>
+      </w:r>
+    </w:p>
+    <w:p>
+      <w:pPr>
+        <w:widowControl w:val="0"/>
+        <w:pBdr>
+          <w:top w:space="0" w:sz="0" w:val="nil"/>
+          <w:left w:space="0" w:sz="0" w:val="nil"/>
+          <w:bottom w:space="0" w:sz="0" w:val="nil"/>
+          <w:right w:space="0" w:sz="0" w:val="nil"/>
+          <w:between w:space="0" w:sz="0" w:val="nil"/>
+        </w:pBdr>
+        <w:shd w:fill="auto" w:val="clear"/>
+        <w:contextualSpacing w:val="0"/>
+        <w:rPr>
+          <w:color w:val="000000"/>
+        </w:rPr>
+      </w:pPr>
+      <w:r>
+        <w:rPr>
+          <w:rtl w:val="0"/>
+        </w:rPr>
+      </w:r>
+    </w:p>
+    <w:p>
+      <w:pPr>
+        <w:widowControl w:val="0"/>
+        <w:pBdr>
+          <w:top w:space="0" w:sz="0" w:val="nil"/>
+          <w:left w:space="0" w:sz="0" w:val="nil"/>
+          <w:bottom w:space="0" w:sz="0" w:val="nil"/>
+          <w:right w:space="0" w:sz="0" w:val="nil"/>
+          <w:between w:space="0" w:sz="0" w:val="nil"/>
+        </w:pBdr>
+        <w:shd w:fill="auto" w:val="clear"/>
+        <w:contextualSpacing w:val="0"/>
+        <w:rPr>
+          <w:color w:val="000000"/>
+        </w:rPr>
+      </w:pPr>
+      <w:r>
+        <w:rPr>
+          <w:rFonts w:ascii="Courier New" w:cs="Courier New" w:eastAsia="Courier New" w:hAnsi="Courier New"/>
+          <w:color w:val="0000ff"/>
+          <w:sz w:val="18"/>
+          <w:szCs w:val="18"/>
+          <w:rtl w:val="0"/>
+        </w:rPr>
+        <w:t xml:space="preserve">&lt;fr/&gt;</w:t>
+      </w:r>
+      <w:r>
+        <w:rPr>
+          <w:rFonts w:ascii="Courier New" w:cs="Courier New" w:eastAsia="Courier New" w:hAnsi="Courier New"/>
+          <w:color w:val="7f6000"/>
+          <w:sz w:val="18"/>
+          <w:szCs w:val="18"/>
+          <w:rtl w:val="0"/>
+        </w:rPr>
+        <w:t xml:space="preserve">&lt;ab&gt;</w:t>
+      </w:r>
       <w:commentRangeStart w:id="78"/>
-      <w:r>
-        <w:rPr>
-          <w:color w:val="000000"/>
-          <w:rtl w:val="0"/>
-        </w:rPr>
-        <w:t xml:space="preserve">Dio</w:t>
-      </w:r>
-      <w:commentRangeEnd w:id="77"/>
-      <w:r>
-        <w:commentReference w:id="77"/>
+      <w:commentRangeStart w:id="79"/>
+      <w:r>
+        <w:rPr>
+          <w:color w:val="000000"/>
+          <w:rtl w:val="0"/>
+        </w:rPr>
+        <w:t xml:space="preserve">Monsieur</w:t>
       </w:r>
       <w:commentRangeEnd w:id="78"/>
       <w:r>
         <w:commentReference w:id="78"/>
       </w:r>
-      <w:r>
-        <w:rPr>
-          <w:color w:val="000000"/>
-          <w:rtl w:val="0"/>
-        </w:rPr>
-        <w:t xml:space="preserve">&lt;lb/&gt;</w:t>
-      </w:r>
-      <w:r>
-        <w:rPr>
-          <w:rtl w:val="0"/>
-        </w:rPr>
-      </w:r>
-    </w:p>
-    <w:p>
-      <w:pPr>
-        <w:widowControl w:val="0"/>
-        <w:pBdr>
-          <w:top w:space="0" w:sz="0" w:val="nil"/>
-          <w:left w:space="0" w:sz="0" w:val="nil"/>
-          <w:bottom w:space="0" w:sz="0" w:val="nil"/>
-          <w:right w:space="0" w:sz="0" w:val="nil"/>
-          <w:between w:space="0" w:sz="0" w:val="nil"/>
-        </w:pBdr>
-        <w:shd w:fill="auto" w:val="clear"/>
-        <w:contextualSpacing w:val="0"/>
-        <w:rPr>
-          <w:color w:val="000000"/>
-        </w:rPr>
-      </w:pPr>
-      <w:r>
-        <w:rPr>
-          <w:color w:val="000000"/>
-          <w:rtl w:val="0"/>
-        </w:rPr>
-        <w:t xml:space="preserve">Cornelius Nepos&lt;lb/&gt;</w:t>
-      </w:r>
-      <w:r>
-        <w:rPr>
-          <w:rtl w:val="0"/>
-        </w:rPr>
-      </w:r>
-    </w:p>
-    <w:p>
-      <w:pPr>
-        <w:widowControl w:val="0"/>
-        <w:pBdr>
-          <w:top w:space="0" w:sz="0" w:val="nil"/>
-          <w:left w:space="0" w:sz="0" w:val="nil"/>
-          <w:bottom w:space="0" w:sz="0" w:val="nil"/>
-          <w:right w:space="0" w:sz="0" w:val="nil"/>
-          <w:between w:space="0" w:sz="0" w:val="nil"/>
-        </w:pBdr>
-        <w:shd w:fill="auto" w:val="clear"/>
-        <w:contextualSpacing w:val="0"/>
-        <w:rPr>
-          <w:color w:val="000000"/>
-        </w:rPr>
-      </w:pPr>
-      <w:r>
-        <w:rPr>
-          <w:color w:val="000000"/>
-          <w:rtl w:val="0"/>
-        </w:rPr>
-        <w:t xml:space="preserve">Flavius </w:t>
-      </w:r>
-      <w:commentRangeStart w:id="79"/>
-      <w:r>
-        <w:rPr>
-          <w:color w:val="000000"/>
-          <w:rtl w:val="0"/>
-        </w:rPr>
-        <w:t xml:space="preserve">Vopiscus</w:t>
-      </w:r>
       <w:commentRangeEnd w:id="79"/>
       <w:r>
         <w:commentReference w:id="79"/>
       </w:r>
       <w:r>
         <w:rPr>
-          <w:color w:val="000000"/>
+          <w:rFonts w:ascii="Courier New" w:cs="Courier New" w:eastAsia="Courier New" w:hAnsi="Courier New"/>
+          <w:color w:val="7f6000"/>
+          <w:sz w:val="18"/>
+          <w:szCs w:val="18"/>
           <w:rtl w:val="0"/>
         </w:rPr>
         <w:t xml:space="preserve">&lt;/ab&gt;</w:t>
@@ -3742,89 +5505,10 @@
       </w:pPr>
       <w:r>
         <w:rPr>
-          <w:rtl w:val="0"/>
-        </w:rPr>
-      </w:r>
-    </w:p>
-    <w:p>
-      <w:pPr>
-        <w:widowControl w:val="0"/>
-        <w:pBdr>
-          <w:top w:space="0" w:sz="0" w:val="nil"/>
-          <w:left w:space="0" w:sz="0" w:val="nil"/>
-          <w:bottom w:space="0" w:sz="0" w:val="nil"/>
-          <w:right w:space="0" w:sz="0" w:val="nil"/>
-          <w:between w:space="0" w:sz="0" w:val="nil"/>
-        </w:pBdr>
-        <w:shd w:fill="auto" w:val="clear"/>
-        <w:contextualSpacing w:val="0"/>
-        <w:rPr>
-          <w:color w:val="000000"/>
-        </w:rPr>
-      </w:pPr>
-      <w:r>
-        <w:rPr>
-          <w:color w:val="000000"/>
-          <w:rtl w:val="0"/>
-        </w:rPr>
-        <w:t xml:space="preserve">&lt;fr/&gt;</w:t>
-      </w:r>
-      <w:r>
-        <w:rPr>
-          <w:color w:val="000000"/>
-          <w:rtl w:val="0"/>
-        </w:rPr>
-        <w:t xml:space="preserve">&lt;ab&gt;</w:t>
-      </w:r>
-      <w:commentRangeStart w:id="80"/>
-      <w:commentRangeStart w:id="81"/>
-      <w:r>
-        <w:rPr>
-          <w:color w:val="000000"/>
-          <w:rtl w:val="0"/>
-        </w:rPr>
-        <w:t xml:space="preserve">Monsieur</w:t>
-      </w:r>
-      <w:commentRangeEnd w:id="80"/>
-      <w:r>
-        <w:commentReference w:id="80"/>
-      </w:r>
-      <w:commentRangeEnd w:id="81"/>
-      <w:r>
-        <w:commentReference w:id="81"/>
-      </w:r>
-      <w:r>
-        <w:rPr>
-          <w:color w:val="000000"/>
-          <w:rtl w:val="0"/>
-        </w:rPr>
-        <w:t xml:space="preserve">&lt;/ab&gt;</w:t>
-      </w:r>
-      <w:r>
-        <w:rPr>
-          <w:rtl w:val="0"/>
-        </w:rPr>
-      </w:r>
-    </w:p>
-    <w:p>
-      <w:pPr>
-        <w:widowControl w:val="0"/>
-        <w:pBdr>
-          <w:top w:space="0" w:sz="0" w:val="nil"/>
-          <w:left w:space="0" w:sz="0" w:val="nil"/>
-          <w:bottom w:space="0" w:sz="0" w:val="nil"/>
-          <w:right w:space="0" w:sz="0" w:val="nil"/>
-          <w:between w:space="0" w:sz="0" w:val="nil"/>
-        </w:pBdr>
-        <w:shd w:fill="auto" w:val="clear"/>
-        <w:contextualSpacing w:val="0"/>
-        <w:rPr>
-          <w:color w:val="000000"/>
-        </w:rPr>
-      </w:pPr>
-      <w:r>
-        <w:rPr>
-          <w:color w:val="000000"/>
+          <w:rFonts w:ascii="Courier New" w:cs="Courier New" w:eastAsia="Courier New" w:hAnsi="Courier New"/>
+          <w:color w:val="7f6000"/>
+          <w:sz w:val="18"/>
+          <w:szCs w:val="18"/>
           <w:rtl w:val="0"/>
         </w:rPr>
         <w:t xml:space="preserve">&lt;/div&gt;</w:t>
@@ -3846,7 +5530,7 @@
 
 <file path=word/comments.xml><?xml version="1.0" encoding="utf-8"?>
 <w:comments xmlns:mc="http://schemas.openxmlformats.org/markup-compatibility/2006" xmlns:o="urn:schemas-microsoft-com:office:office" xmlns:r="http://schemas.openxmlformats.org/officeDocument/2006/relationships" xmlns:m="http://schemas.openxmlformats.org/officeDocument/2006/math" xmlns:v="urn:schemas-microsoft-com:vml" xmlns:wp="http://schemas.openxmlformats.org/drawingml/2006/wordprocessingDrawing" xmlns:w10="urn:schemas-microsoft-com:office:word" xmlns:w="http://schemas.openxmlformats.org/wordprocessingml/2006/main" xmlns:wne="http://schemas.microsoft.com/office/word/2006/wordml" xmlns:sl="http://schemas.openxmlformats.org/schemaLibrary/2006/main" xmlns:a="http://schemas.openxmlformats.org/drawingml/2006/main" xmlns:pic="http://schemas.openxmlformats.org/drawingml/2006/picture" xmlns:c="http://schemas.openxmlformats.org/drawingml/2006/chart" xmlns:lc="http://schemas.openxmlformats.org/drawingml/2006/lockedCanvas" xmlns:dgm="http://schemas.openxmlformats.org/drawingml/2006/diagram" xmlns:wps="http://schemas.microsoft.com/office/word/2010/wordprocessingShape" xmlns:wpg="http://schemas.microsoft.com/office/word/2010/wordprocessingGroup" xmlns:w14="http://schemas.microsoft.com/office/word/2010/wordml" xmlns:w15="http://schemas.microsoft.com/office/word/2012/wordml">
-  <w:comment w:id="72" w:date="2014-06-13T18:15:15Z">
+  <w:comment w:id="70" w:date="2014-06-13T18:15:15Z">
     <w:p>
       <w:pPr>
         <w:keepNext w:val="0"/>
@@ -3897,7 +5581,7 @@
       </w:r>
     </w:p>
   </w:comment>
-  <w:comment w:author="Marc Smith" w:id="73" w:date="2014-06-22T00:24:21Z">
+  <w:comment w:author="Marc Smith" w:id="71" w:date="2014-06-22T00:24:21Z">
     <w:p>
       <w:pPr>
         <w:keepNext w:val="0"/>
@@ -3948,7 +5632,7 @@
       </w:r>
     </w:p>
   </w:comment>
-  <w:comment w:author="Marc Smith" w:id="28" w:date="2014-06-21T22:30:47Z">
+  <w:comment w:author="Marc Smith" w:id="26" w:date="2014-06-21T22:30:47Z">
     <w:p>
       <w:pPr>
         <w:keepNext w:val="0"/>
@@ -4048,7 +5732,7 @@
       </w:r>
     </w:p>
   </w:comment>
-  <w:comment w:author="Marc Smith" w:id="35" w:date="2014-06-21T23:05:47Z">
+  <w:comment w:author="Marc Smith" w:id="34" w:date="2014-06-21T23:05:47Z">
     <w:p>
       <w:pPr>
         <w:keepNext w:val="0"/>
@@ -4099,7 +5783,7 @@
       </w:r>
     </w:p>
   </w:comment>
-  <w:comment w:id="74" w:date="2014-06-13T18:14:51Z">
+  <w:comment w:id="72" w:date="2014-06-13T18:14:51Z">
     <w:p>
       <w:pPr>
         <w:keepNext w:val="0"/>
@@ -4150,7 +5834,7 @@
       </w:r>
     </w:p>
   </w:comment>
-  <w:comment w:author="Marc Smith" w:id="75" w:date="2014-06-22T00:18:31Z">
+  <w:comment w:author="Marc Smith" w:id="73" w:date="2014-06-22T00:18:31Z">
     <w:p>
       <w:pPr>
         <w:keepNext w:val="0"/>
@@ -4201,7 +5885,7 @@
       </w:r>
     </w:p>
   </w:comment>
-  <w:comment w:id="60" w:date="2014-06-13T18:23:15Z">
+  <w:comment w:id="58" w:date="2014-06-13T18:23:15Z">
     <w:p>
       <w:pPr>
         <w:keepNext w:val="0"/>
@@ -4252,7 +5936,7 @@
       </w:r>
     </w:p>
   </w:comment>
-  <w:comment w:id="77" w:date="2014-06-13T18:14:18Z">
+  <w:comment w:id="75" w:date="2014-06-13T18:14:18Z">
     <w:p>
       <w:pPr>
         <w:keepNext w:val="0"/>
@@ -4303,7 +5987,7 @@
       </w:r>
     </w:p>
   </w:comment>
-  <w:comment w:author="Marc Smith" w:id="78" w:date="2014-06-22T00:22:08Z">
+  <w:comment w:author="Marc Smith" w:id="76" w:date="2014-06-22T00:22:08Z">
     <w:p>
       <w:pPr>
         <w:keepNext w:val="0"/>
@@ -4354,7 +6038,7 @@
       </w:r>
     </w:p>
   </w:comment>
-  <w:comment w:author="Marc Smith" w:id="22" w:date="2014-06-22T20:50:47Z">
+  <w:comment w:author="Marc Smith" w:id="20" w:date="2014-06-22T20:50:47Z">
     <w:p>
       <w:pPr>
         <w:keepNext w:val="0"/>
@@ -4405,7 +6089,7 @@
       </w:r>
     </w:p>
   </w:comment>
-  <w:comment w:id="65" w:date="2014-06-13T18:21:07Z">
+  <w:comment w:id="63" w:date="2014-06-13T18:21:07Z">
     <w:p>
       <w:pPr>
         <w:keepNext w:val="0"/>
@@ -4456,7 +6140,7 @@
       </w:r>
     </w:p>
   </w:comment>
-  <w:comment w:id="66" w:date="2014-06-14T21:39:18Z">
+  <w:comment w:id="64" w:date="2014-06-14T21:39:18Z">
     <w:p>
       <w:pPr>
         <w:keepNext w:val="0"/>
@@ -4507,7 +6191,7 @@
       </w:r>
     </w:p>
   </w:comment>
-  <w:comment w:author="Marc Smith" w:id="8" w:date="2014-06-22T20:55:29Z">
+  <w:comment w:author="Marc Smith" w:id="7" w:date="2014-06-22T20:55:29Z">
     <w:p>
       <w:pPr>
         <w:keepNext w:val="0"/>
@@ -4644,7 +6328,7 @@
       </w:r>
     </w:p>
   </w:comment>
-  <w:comment w:id="17" w:date="2014-06-13T18:31:22Z">
+  <w:comment w:id="15" w:date="2014-06-13T18:31:22Z">
     <w:p>
       <w:pPr>
         <w:keepNext w:val="0"/>
@@ -4695,7 +6379,7 @@
       </w:r>
     </w:p>
   </w:comment>
-  <w:comment w:author="Marc Smith" w:id="18" w:date="2014-06-21T22:58:14Z">
+  <w:comment w:author="Marc Smith" w:id="16" w:date="2014-06-21T22:58:14Z">
     <w:p>
       <w:pPr>
         <w:keepNext w:val="0"/>
@@ -4746,7 +6430,7 @@
       </w:r>
     </w:p>
   </w:comment>
-  <w:comment w:author="Marc Smith" w:id="7" w:date="2014-06-21T21:18:17Z">
+  <w:comment w:author="Marc Smith" w:id="5" w:date="2014-06-21T21:18:17Z">
     <w:p>
       <w:pPr>
         <w:keepNext w:val="0"/>
@@ -4895,7 +6579,7 @@
       </w:r>
     </w:p>
   </w:comment>
-  <w:comment w:id="76" w:date="2014-06-13T18:14:27Z">
+  <w:comment w:id="74" w:date="2014-06-13T18:14:27Z">
     <w:p>
       <w:pPr>
         <w:keepNext w:val="0"/>
@@ -4946,7 +6630,7 @@
       </w:r>
     </w:p>
   </w:comment>
-  <w:comment w:author="Marc Smith" w:id="44" w:date="2014-07-17T15:10:15Z">
+  <w:comment w:author="Marc Smith" w:id="42" w:date="2014-07-17T15:10:15Z">
     <w:p>
       <w:pPr>
         <w:keepNext w:val="0"/>
@@ -4997,7 +6681,7 @@
       </w:r>
     </w:p>
   </w:comment>
-  <w:comment w:id="61" w:date="2014-06-13T18:22:07Z">
+  <w:comment w:id="59" w:date="2014-06-13T18:22:07Z">
     <w:p>
       <w:pPr>
         <w:keepNext w:val="0"/>
@@ -5048,7 +6732,7 @@
       </w:r>
     </w:p>
   </w:comment>
-  <w:comment w:author="Marc Smith" w:id="62" w:date="2014-06-22T00:08:05Z">
+  <w:comment w:author="Marc Smith" w:id="60" w:date="2014-06-22T00:08:05Z">
     <w:p>
       <w:pPr>
         <w:keepNext w:val="0"/>
@@ -5099,7 +6783,7 @@
       </w:r>
     </w:p>
   </w:comment>
-  <w:comment w:author="Marc Smith" w:id="31" w:date="2014-06-21T22:58:00Z">
+  <w:comment w:author="Marc Smith" w:id="6" w:date="2018-07-04T12:31:54Z">
     <w:p>
       <w:pPr>
         <w:keepNext w:val="0"/>
@@ -5146,11 +6830,11 @@
           <w:vertAlign w:val="baseline"/>
           <w:rtl w:val="0"/>
         </w:rPr>
-        <w:t xml:space="preserve">Paris, Guy Marchand, 1491, and later editions from various printers. throughout the 16th c. Illustrated calendar.</w:t>
+        <w:t xml:space="preserve">trans.: It is nefarious to reveal the mysteries of the goddess of Eleusis.</w:t>
       </w:r>
     </w:p>
   </w:comment>
-  <w:comment w:author="Marc Smith" w:id="2" w:date="2014-06-21T19:54:29Z">
+  <w:comment w:author="Marc Smith" w:id="30" w:date="2014-06-21T22:58:00Z">
     <w:p>
       <w:pPr>
         <w:keepNext w:val="0"/>
@@ -5197,11 +6881,11 @@
           <w:vertAlign w:val="baseline"/>
           <w:rtl w:val="0"/>
         </w:rPr>
-        <w:t xml:space="preserve">Close to Rue des Écrivains mentioned below.</w:t>
+        <w:t xml:space="preserve">Paris, Guy Marchand, 1491, and later editions from various printers. throughout the 16th c. Illustrated calendar.</w:t>
       </w:r>
     </w:p>
   </w:comment>
-  <w:comment w:id="64" w:date="2014-06-13T18:21:29Z">
+  <w:comment w:author="Marc Smith" w:id="1" w:date="2014-06-21T19:54:29Z">
     <w:p>
       <w:pPr>
         <w:keepNext w:val="0"/>
@@ -5248,11 +6932,11 @@
           <w:vertAlign w:val="baseline"/>
           <w:rtl w:val="0"/>
         </w:rPr>
-        <w:t xml:space="preserve">lydiamayhansell: Marcus Antonius Coccius Sabellicus</w:t>
+        <w:t xml:space="preserve">Close to Rue des Écrivains mentioned below.</w:t>
       </w:r>
     </w:p>
   </w:comment>
-  <w:comment w:id="63" w:date="2014-06-13T18:21:45Z">
+  <w:comment w:id="62" w:date="2014-06-13T18:21:29Z">
     <w:p>
       <w:pPr>
         <w:keepNext w:val="0"/>
@@ -5299,11 +6983,11 @@
           <w:vertAlign w:val="baseline"/>
           <w:rtl w:val="0"/>
         </w:rPr>
-        <w:t xml:space="preserve">lydiamayhansell: Dionysos of Halicarnassus</w:t>
+        <w:t xml:space="preserve">lydiamayhansell: Marcus Antonius Coccius Sabellicus</w:t>
       </w:r>
     </w:p>
   </w:comment>
-  <w:comment w:author="Marc Smith" w:id="30" w:date="2014-06-21T22:58:02Z">
+  <w:comment w:id="61" w:date="2014-06-13T18:21:45Z">
     <w:p>
       <w:pPr>
         <w:keepNext w:val="0"/>
@@ -5350,9 +7034,11 @@
           <w:vertAlign w:val="baseline"/>
           <w:rtl w:val="0"/>
         </w:rPr>
-        <w:t xml:space="preserve">Gilles Corrozet, Le cathalogue des villes et citez assises es troys Gaulles, Paris, Denis Janot, 1539; 1540, 1543, 1575. </w:t>
-      </w:r>
-    </w:p>
+        <w:t xml:space="preserve">lydiamayhansell: Dionysos of Halicarnassus</w:t>
+      </w:r>
+    </w:p>
+  </w:comment>
+  <w:comment w:author="Marc Smith" w:id="29" w:date="2014-06-21T22:58:02Z">
     <w:p>
       <w:pPr>
         <w:keepNext w:val="0"/>
@@ -5399,11 +7085,9 @@
           <w:vertAlign w:val="baseline"/>
           <w:rtl w:val="0"/>
         </w:rPr>
-        <w:t xml:space="preserve">Rather than his Le cathalogue des anticques erections des villes et citez, 1st edn no place no date; 1536, 1539, 1540, 1543, 1551</w:t>
-      </w:r>
-    </w:p>
-  </w:comment>
-  <w:comment w:author="Marc Smith" w:id="70" w:date="2014-06-22T00:09:54Z">
+        <w:t xml:space="preserve">Gilles Corrozet, Le cathalogue des villes et citez assises es troys Gaulles, Paris, Denis Janot, 1539; 1540, 1543, 1575. </w:t>
+      </w:r>
+    </w:p>
     <w:p>
       <w:pPr>
         <w:keepNext w:val="0"/>
@@ -5450,11 +7134,11 @@
           <w:vertAlign w:val="baseline"/>
           <w:rtl w:val="0"/>
         </w:rPr>
-        <w:t xml:space="preserve">Flavio Biondo from Forlì (1388 or 1392-1463), humanist &amp; historian. Roma instaurata, Rome, [1471]; 1481; Roma triumphans, Mantua, [1473]; 1482, 1531, 1559; ; Italia illustrata, Rome, [1474]; Historiarum ab inclinatione Romanorum imperii decades, Venice, 1483; 1484, 1533.</w:t>
+        <w:t xml:space="preserve">Rather than his Le cathalogue des anticques erections des villes et citez, 1st edn no place no date; 1536, 1539, 1540, 1543, 1551</w:t>
       </w:r>
     </w:p>
   </w:comment>
-  <w:comment w:author="Marc Smith" w:id="14" w:date="2014-06-22T21:09:54Z">
+  <w:comment w:author="Marc Smith" w:id="68" w:date="2014-06-22T00:09:54Z">
     <w:p>
       <w:pPr>
         <w:keepNext w:val="0"/>
@@ -5501,11 +7185,11 @@
           <w:vertAlign w:val="baseline"/>
           <w:rtl w:val="0"/>
         </w:rPr>
-        <w:t xml:space="preserve">? Unidentified. Unrelated to Appianus?</w:t>
+        <w:t xml:space="preserve">Flavio Biondo from Forlì (1388 or 1392-1463), humanist &amp; historian. Roma instaurata, Rome, [1471]; 1481; Roma triumphans, Mantua, [1473]; 1482, 1531, 1559; ; Italia illustrata, Rome, [1474]; Historiarum ab inclinatione Romanorum imperii decades, Venice, 1483; 1484, 1533.</w:t>
       </w:r>
     </w:p>
   </w:comment>
-  <w:comment w:author="Marc Smith" w:id="15" w:date="2015-06-11T15:10:07Z">
+  <w:comment w:id="8" w:date="2014-06-13T18:32:13Z">
     <w:p>
       <w:pPr>
         <w:keepNext w:val="0"/>
@@ -5552,9 +7236,11 @@
           <w:vertAlign w:val="baseline"/>
           <w:rtl w:val="0"/>
         </w:rPr>
-        <w:t xml:space="preserve">Maybe Raphael Volaterranus, Commentariorium Urbanorum libri (a widespread encyclopedia, with sections on pigments etc.)</w:t>
-      </w:r>
-    </w:p>
+        <w:t xml:space="preserve">lydiamayhansell: Latinized version of Wolfgang Laz (1514-1565), Austrian physician and humanist</w:t>
+      </w:r>
+    </w:p>
+  </w:comment>
+  <w:comment w:author="Marc Smith" w:id="31" w:date="2014-06-21T22:58:05Z">
     <w:p>
       <w:pPr>
         <w:keepNext w:val="0"/>
@@ -5601,11 +7287,11 @@
           <w:vertAlign w:val="baseline"/>
           <w:rtl w:val="0"/>
         </w:rPr>
-        <w:t xml:space="preserve">NB Several recipes on p046v are referenced with "Urb". Try and identify in Volaterranus</w:t>
+        <w:t xml:space="preserve">Possibly Jean-Pierre de Mesmes, La grammaire italienne composée en françoys, Paris, Gilles Corrozet, 1548 ; 1567, 1568, 1581.</w:t>
       </w:r>
     </w:p>
   </w:comment>
-  <w:comment w:id="9" w:date="2014-06-13T18:32:13Z">
+  <w:comment w:author="Marc Smith" w:id="69" w:date="2014-06-22T00:17:37Z">
     <w:p>
       <w:pPr>
         <w:keepNext w:val="0"/>
@@ -5652,11 +7338,11 @@
           <w:vertAlign w:val="baseline"/>
           <w:rtl w:val="0"/>
         </w:rPr>
-        <w:t xml:space="preserve">lydiamayhansell: Latinized version of Wolfgang Laz (1514-1565), Austrian physician and humanist</w:t>
+        <w:t xml:space="preserve">Raffaele Maffei from Volterra</w:t>
       </w:r>
     </w:p>
   </w:comment>
-  <w:comment w:author="Marc Smith" w:id="32" w:date="2014-06-21T22:58:05Z">
+  <w:comment w:author="Marc Smith" w:id="25" w:date="2014-06-21T22:58:08Z">
     <w:p>
       <w:pPr>
         <w:keepNext w:val="0"/>
@@ -5703,11 +7389,9 @@
           <w:vertAlign w:val="baseline"/>
           <w:rtl w:val="0"/>
         </w:rPr>
-        <w:t xml:space="preserve">Possibly Jean-Pierre de Mesmes, La grammaire italienne composée en françoys, Paris, Gilles Corrozet, 1548 ; 1567, 1568, 1581.</w:t>
-      </w:r>
-    </w:p>
-  </w:comment>
-  <w:comment w:author="Marc Smith" w:id="71" w:date="2014-06-22T00:17:37Z">
+        <w:t xml:space="preserve">Ms. has: Osorius.</w:t>
+      </w:r>
+    </w:p>
     <w:p>
       <w:pPr>
         <w:keepNext w:val="0"/>
@@ -5741,24 +7425,10 @@
       </w:pPr>
       <w:r>
         <w:rPr>
-          <w:rFonts w:ascii="Arial" w:cs="Arial" w:eastAsia="Arial" w:hAnsi="Arial"/>
-          <w:b w:val="0"/>
-          <w:i w:val="0"/>
-          <w:smallCaps w:val="0"/>
-          <w:strike w:val="0"/>
-          <w:color w:val="000000"/>
-          <w:sz w:val="22"/>
-          <w:szCs w:val="22"/>
-          <w:u w:val="none"/>
-          <w:shd w:fill="auto" w:val="clear"/>
-          <w:vertAlign w:val="baseline"/>
-          <w:rtl w:val="0"/>
-        </w:rPr>
-        <w:t xml:space="preserve">Raffaele Maffei from Volterra</w:t>
-      </w:r>
-    </w:p>
-  </w:comment>
-  <w:comment w:author="Marc Smith" w:id="27" w:date="2014-06-21T22:58:08Z">
+          <w:rtl w:val="0"/>
+        </w:rPr>
+      </w:r>
+    </w:p>
     <w:p>
       <w:pPr>
         <w:keepNext w:val="0"/>
@@ -5805,7 +7475,7 @@
           <w:vertAlign w:val="baseline"/>
           <w:rtl w:val="0"/>
         </w:rPr>
-        <w:t xml:space="preserve">Ms. has: Osorius.</w:t>
+        <w:t xml:space="preserve">Paulus Orosius (5th c.), presumably his Historiae adversus paganos, Augsburg, Johann Schüssler, 1471, etc.; many editions, mainly under the title Adversus paganos historiarum libri septem. </w:t>
       </w:r>
     </w:p>
     <w:p>
@@ -5841,10 +7511,24 @@
       </w:pPr>
       <w:r>
         <w:rPr>
-          <w:rtl w:val="0"/>
-        </w:rPr>
-      </w:r>
-    </w:p>
+          <w:rFonts w:ascii="Arial" w:cs="Arial" w:eastAsia="Arial" w:hAnsi="Arial"/>
+          <w:b w:val="0"/>
+          <w:i w:val="0"/>
+          <w:smallCaps w:val="0"/>
+          <w:strike w:val="0"/>
+          <w:color w:val="000000"/>
+          <w:sz w:val="22"/>
+          <w:szCs w:val="22"/>
+          <w:u w:val="none"/>
+          <w:shd w:fill="auto" w:val="clear"/>
+          <w:vertAlign w:val="baseline"/>
+          <w:rtl w:val="0"/>
+        </w:rPr>
+        <w:t xml:space="preserve">Context makes this misspelling more plausible than a reference to the Portuguese theologian and historian Jerónimo Osório (although the translation of his Histoire de Portugal was printed in Paris and Geneva in 1581).</w:t>
+      </w:r>
+    </w:p>
+  </w:comment>
+  <w:comment w:author="Marc Smith" w:id="14" w:date="2014-06-21T21:31:22Z">
     <w:p>
       <w:pPr>
         <w:keepNext w:val="0"/>
@@ -5891,9 +7575,11 @@
           <w:vertAlign w:val="baseline"/>
           <w:rtl w:val="0"/>
         </w:rPr>
-        <w:t xml:space="preserve">Paulus Orosius (5th c.), presumably his Historiae adversus paganos, Augsburg, Johann Schüssler, 1471, etc.; many editions, mainly under the title Adversus paganos historiarum libri septem. </w:t>
-      </w:r>
-    </w:p>
+        <w:t xml:space="preserve">Girolamo Ruscelli (c.1518-1566), a prolific polygraph. Probably mentioned here for his Secreti del reverendo donno Alessio Piemontese, Venice, Sigismondo Bordogna, 1555, etc.; French translation, Les secrets, contenans remedes contre plusieurs maladies, playes et autres accidens, avec la maniere de faire distillations, parfuns, confitures, teintures, couleurs et fusions, Anvers, Christophe Plantin, 1557, etc.</w:t>
+      </w:r>
+    </w:p>
+  </w:comment>
+  <w:comment w:id="11" w:date="2014-06-13T18:31:58Z">
     <w:p>
       <w:pPr>
         <w:keepNext w:val="0"/>
@@ -5940,11 +7626,11 @@
           <w:vertAlign w:val="baseline"/>
           <w:rtl w:val="0"/>
         </w:rPr>
-        <w:t xml:space="preserve">Context makes this misspelling more plausible than a reference to the Portuguese theologian and historian Jerónimo Osório (although the translation of his Histoire de Portugal was printed in Paris and Geneva in 1581).</w:t>
+        <w:t xml:space="preserve">lydiamayhansell: Petrus Appianus, Tutor to Charles V</w:t>
       </w:r>
     </w:p>
   </w:comment>
-  <w:comment w:author="Marc Smith" w:id="16" w:date="2014-06-21T21:31:22Z">
+  <w:comment w:author="Marc Smith" w:id="12" w:date="2014-06-21T21:27:44Z">
     <w:p>
       <w:pPr>
         <w:keepNext w:val="0"/>
@@ -5991,11 +7677,11 @@
           <w:vertAlign w:val="baseline"/>
           <w:rtl w:val="0"/>
         </w:rPr>
-        <w:t xml:space="preserve">Girolamo Ruscelli (c.1518-1566), a prolific polygraph. Probably mentioned here for his Secreti del reverendo donno Alessio Piemontese, Venice, Sigismondo Bordogna, 1555, etc.; French translation, Les secrets, contenans remedes contre plusieurs maladies, playes et autres accidens, avec la maniere de faire distillations, parfuns, confitures, teintures, couleurs et fusions, Anvers, Christophe Plantin, 1557, etc.</w:t>
+        <w:t xml:space="preserve">Some possibility of a confusion between the father, Peter, and the son, Philipp, an Ingolstadt-born mathematician</w:t>
       </w:r>
     </w:p>
   </w:comment>
-  <w:comment w:id="12" w:date="2014-06-13T18:31:58Z">
+  <w:comment w:author="Marc Smith" w:id="36" w:date="2014-06-21T23:09:54Z">
     <w:p>
       <w:pPr>
         <w:keepNext w:val="0"/>
@@ -6042,11 +7728,11 @@
           <w:vertAlign w:val="baseline"/>
           <w:rtl w:val="0"/>
         </w:rPr>
-        <w:t xml:space="preserve">lydiamayhansell: Petrus Appianus, Tutor to Charles V</w:t>
+        <w:t xml:space="preserve">N. Froumenteau, Le secret des finances de France, descouvert, &amp; departi en trois livres…, no place, 1581.</w:t>
       </w:r>
     </w:p>
   </w:comment>
-  <w:comment w:author="Marc Smith" w:id="13" w:date="2014-06-21T21:27:44Z">
+  <w:comment w:id="28" w:date="2014-06-13T18:08:36Z">
     <w:p>
       <w:pPr>
         <w:keepNext w:val="0"/>
@@ -6093,11 +7779,11 @@
           <w:vertAlign w:val="baseline"/>
           <w:rtl w:val="0"/>
         </w:rPr>
-        <w:t xml:space="preserve">Some possibility of a confusion between the father, Peter, and the son, Philipp, an Ingolstadt-born mathematician</w:t>
+        <w:t xml:space="preserve">lydiamayhansell: - indicated before the start of this word</w:t>
       </w:r>
     </w:p>
   </w:comment>
-  <w:comment w:author="Marc Smith" w:id="38" w:date="2014-06-21T23:09:54Z">
+  <w:comment w:author="Marc Smith" w:id="17" w:date="2014-06-21T22:58:10Z">
     <w:p>
       <w:pPr>
         <w:keepNext w:val="0"/>
@@ -6144,11 +7830,11 @@
           <w:vertAlign w:val="baseline"/>
           <w:rtl w:val="0"/>
         </w:rPr>
-        <w:t xml:space="preserve">N. Froumenteau, Le secret des finances de France, descouvert, &amp; departi en trois livres…, no place, 1581.</w:t>
+        <w:t xml:space="preserve">Pietro Angeli da Barga, De aucupio liber primus…, Florence, heirs of Bernardo I Giunta, 1566. Maybe mixed up with (or bound with?) another book on (aucupium &amp;) venatio.</w:t>
       </w:r>
     </w:p>
   </w:comment>
-  <w:comment w:id="4" w:date="2014-06-13T18:33:07Z">
+  <w:comment w:author="Raymond Edward Carlson" w:id="18" w:date="2014-11-17T04:31:08Z">
     <w:p>
       <w:pPr>
         <w:keepNext w:val="0"/>
@@ -6195,11 +7881,11 @@
           <w:vertAlign w:val="baseline"/>
           <w:rtl w:val="0"/>
         </w:rPr>
-        <w:t xml:space="preserve">lydiamayhansell: "Isatis Tinctoria" (commonly called ‘dyers’ woad’)</w:t>
+        <w:t xml:space="preserve">The other book may have been the De Venatione libri IIII, a translated version of Oppianus' text by Jean Bodin (Paris: Michel de Vascosan, 1555).  This text, like Pietro Angeli da Barga's text, is quarto size.  Alternatively, Girolamo Ruscelli (mentioned two lines above in the MS) was involved the production of a different version of the De Venatione libri IIII translated by Natale Conti (Venice: 1551).  The full title page reads: Natalis Comitum Veneti De Venatione, Libri IIII Hieronymi Rvscellii Scholiis revissimis illvstrati. However, Conte's De Venatione is octavo size, eliminating the possibility that it was bound with Pietro Angeli da Barga's text.</w:t>
       </w:r>
     </w:p>
   </w:comment>
-  <w:comment w:id="29" w:date="2014-06-13T18:08:36Z">
+  <w:comment w:author="Marc Smith" w:id="39" w:date="2014-06-21T23:13:21Z">
     <w:p>
       <w:pPr>
         <w:keepNext w:val="0"/>
@@ -6246,11 +7932,11 @@
           <w:vertAlign w:val="baseline"/>
           <w:rtl w:val="0"/>
         </w:rPr>
-        <w:t xml:space="preserve">lydiamayhansell: - indicated before the start of this word</w:t>
+        <w:t xml:space="preserve">1490-1557. Main publication: Historiae de gentibus septentrionalibus libri XXII, Antwerp, Jean Bellère, 1552 ; 1555, 1558, etc. etc. ; Fr. transl., Antwerp 1561, etc</w:t>
       </w:r>
     </w:p>
   </w:comment>
-  <w:comment w:author="Marc Smith" w:id="19" w:date="2014-06-21T22:58:10Z">
+  <w:comment w:id="37" w:date="2014-06-13T18:28:13Z">
     <w:p>
       <w:pPr>
         <w:keepNext w:val="0"/>
@@ -6297,11 +7983,11 @@
           <w:vertAlign w:val="baseline"/>
           <w:rtl w:val="0"/>
         </w:rPr>
-        <w:t xml:space="preserve">Pietro Angeli da Barga, De aucupio liber primus…, Florence, heirs of Bernardo I Giunta, 1566. Maybe mixed up with (or bound with?) another book on (aucupium &amp;) venatio.</w:t>
+        <w:t xml:space="preserve">lydiamayhansell: Synesius of Cyrene</w:t>
       </w:r>
     </w:p>
   </w:comment>
-  <w:comment w:author="Raymond Edward Carlson" w:id="20" w:date="2014-11-17T04:31:08Z">
+  <w:comment w:author="Marc Smith" w:id="38" w:date="2014-06-21T23:12:07Z">
     <w:p>
       <w:pPr>
         <w:keepNext w:val="0"/>
@@ -6348,11 +8034,11 @@
           <w:vertAlign w:val="baseline"/>
           <w:rtl w:val="0"/>
         </w:rPr>
-        <w:t xml:space="preserve">The other book may have been the De Venatione libri IIII, a translated version of Oppianus' text by Jean Bodin (Paris: Michel de Vascosan, 1555).  This text, like Pietro Angeli da Barga's text, is quarto size.  Alternatively, Girolamo Ruscelli (mentioned two lines above in the MS) was involved the production of a different version of the De Venatione libri IIII translated by Natale Conti (Venice: 1551).  The full title page reads: Natalis Comitum Veneti De Venatione, Libri IIII Hieronymi Rvscellii Scholiis revissimis illvstrati. However, Conte's De Venatione is octavo size, eliminating the possibility that it was bound with Pietro Angeli da Barga's text.</w:t>
+        <w:t xml:space="preserve">(370?-413?), bishop of Cyrene. Many works.</w:t>
       </w:r>
     </w:p>
   </w:comment>
-  <w:comment w:author="Marc Smith" w:id="41" w:date="2014-06-21T23:13:21Z">
+  <w:comment w:author="Marc Smith" w:id="27" w:date="2018-07-04T12:41:01Z">
     <w:p>
       <w:pPr>
         <w:keepNext w:val="0"/>
@@ -6399,11 +8085,11 @@
           <w:vertAlign w:val="baseline"/>
           <w:rtl w:val="0"/>
         </w:rPr>
-        <w:t xml:space="preserve">1490-1557. Main publication: Historiae de gentibus septentrionalibus libri XXII, Antwerp, Jean Bellère, 1552 ; 1555, 1558, etc. etc. ; Fr. transl., Antwerp 1561, etc</w:t>
+        <w:t xml:space="preserve">trans.: Eupolemus, a pagan historian, who wrote the history of David and Solomon.</w:t>
       </w:r>
     </w:p>
   </w:comment>
-  <w:comment w:id="37" w:date="2014-06-13T18:09:11Z">
+  <w:comment w:id="22" w:date="2014-06-13T18:29:44Z">
     <w:p>
       <w:pPr>
         <w:keepNext w:val="0"/>
@@ -6450,11 +8136,11 @@
           <w:vertAlign w:val="baseline"/>
           <w:rtl w:val="0"/>
         </w:rPr>
-        <w:t xml:space="preserve">lydiamayhansell: + indicated before this word</w:t>
+        <w:t xml:space="preserve">lydiamayhansell: Isidorus of Seville</w:t>
       </w:r>
     </w:p>
   </w:comment>
-  <w:comment w:id="39" w:date="2014-06-13T18:28:13Z">
+  <w:comment w:author="Marc Smith" w:id="23" w:date="2014-06-22T21:11:50Z">
     <w:p>
       <w:pPr>
         <w:keepNext w:val="0"/>
@@ -6501,11 +8187,11 @@
           <w:vertAlign w:val="baseline"/>
           <w:rtl w:val="0"/>
         </w:rPr>
-        <w:t xml:space="preserve">lydiamayhansell: Synesius of Cyrene</w:t>
+        <w:t xml:space="preserve">(Usually Isidore rather than Isidorus in English)</w:t>
       </w:r>
     </w:p>
   </w:comment>
-  <w:comment w:author="Marc Smith" w:id="40" w:date="2014-06-21T23:12:07Z">
+  <w:comment w:author="General Editor" w:id="24" w:date="2014-07-18T12:40:14Z">
     <w:p>
       <w:pPr>
         <w:keepNext w:val="0"/>
@@ -6552,11 +8238,11 @@
           <w:vertAlign w:val="baseline"/>
           <w:rtl w:val="0"/>
         </w:rPr>
-        <w:t xml:space="preserve">(370?-413?), bishop of Cyrene. Many works.</w:t>
+        <w:t xml:space="preserve">Should names be Anglicized and/or book titles be translated?</w:t>
       </w:r>
     </w:p>
   </w:comment>
-  <w:comment w:id="24" w:date="2014-06-13T18:29:44Z">
+  <w:comment w:author="Marc Smith" w:id="19" w:date="2014-06-21T21:47:03Z">
     <w:p>
       <w:pPr>
         <w:keepNext w:val="0"/>
@@ -6603,11 +8289,11 @@
           <w:vertAlign w:val="baseline"/>
           <w:rtl w:val="0"/>
         </w:rPr>
-        <w:t xml:space="preserve">lydiamayhansell: Isidorus of Seville</w:t>
+        <w:t xml:space="preserve">Nicolaus Damascenus, historian and philosopher (1st c. BC), Ex Nicolai Damasceni Universali historia, seu De moribus gentium excerpta JOHANNIS STOBAEI collectanea, [Geneva, Jacob Stoer for] Pierre de Saint-André, 1593. FIND earlier edition.</w:t>
       </w:r>
     </w:p>
   </w:comment>
-  <w:comment w:author="Marc Smith" w:id="25" w:date="2014-06-22T21:11:50Z">
+  <w:comment w:author="Marc Smith" w:id="21" w:date="2014-06-21T22:58:19Z">
     <w:p>
       <w:pPr>
         <w:keepNext w:val="0"/>
@@ -6654,11 +8340,9 @@
           <w:vertAlign w:val="baseline"/>
           <w:rtl w:val="0"/>
         </w:rPr>
-        <w:t xml:space="preserve">(Usually Isidore rather than Isidorus in English)</w:t>
-      </w:r>
-    </w:p>
-  </w:comment>
-  <w:comment w:author="General Editor" w:id="26" w:date="2014-07-18T12:40:14Z">
+        <w:t xml:space="preserve">Procopius Caesariensis, </w:t>
+      </w:r>
+    </w:p>
     <w:p>
       <w:pPr>
         <w:keepNext w:val="0"/>
@@ -6705,11 +8389,11 @@
           <w:vertAlign w:val="baseline"/>
           <w:rtl w:val="0"/>
         </w:rPr>
-        <w:t xml:space="preserve">Should names be Anglicized and/or book titles be translated?</w:t>
+        <w:t xml:space="preserve">De rebus Gothorum, Persarum ac Vandalorum libri VII, Basel, Hervagius, 1531 (first published as De bello Persico, Rome, 1509, 1516). USTC 686905 jumbles up the title.</w:t>
       </w:r>
     </w:p>
   </w:comment>
-  <w:comment w:author="Marc Smith" w:id="21" w:date="2014-06-21T21:47:03Z">
+  <w:comment w:author="Marc Smith" w:id="44" w:date="2014-06-21T23:03:51Z">
     <w:p>
       <w:pPr>
         <w:keepNext w:val="0"/>
@@ -6756,11 +8440,11 @@
           <w:vertAlign w:val="baseline"/>
           <w:rtl w:val="0"/>
         </w:rPr>
-        <w:t xml:space="preserve">Nicolaus Damascenus, historian and philosopher (1st c. BC), Ex Nicolai Damasceni Universali historia, seu De moribus gentium excerpta JOHANNIS STOBAEI collectanea, [Geneva, Jacob Stoer for] Pierre de Saint-André, 1593. FIND earlier edition.</w:t>
+        <w:t xml:space="preserve">? Possibly Jean Nagerel, L'histoire et cronique de Normandie, Rouen, Martin Le Mégissier, 1581, etc. (and earlier edns not in USTC), among other histories of Normandy, none of which seem to bear the title Annales. — Needs further investigation</w:t>
       </w:r>
     </w:p>
   </w:comment>
-  <w:comment w:author="Marc Smith" w:id="23" w:date="2014-06-21T22:58:19Z">
+  <w:comment w:author="Marc Smith" w:id="43" w:date="2014-06-22T00:01:06Z">
     <w:p>
       <w:pPr>
         <w:keepNext w:val="0"/>
@@ -6807,9 +8491,11 @@
           <w:vertAlign w:val="baseline"/>
           <w:rtl w:val="0"/>
         </w:rPr>
-        <w:t xml:space="preserve">Procopius Caesariensis, </w:t>
-      </w:r>
-    </w:p>
+        <w:t xml:space="preserve">Ippolito Salviani, Aquatilium animalium historiae, liber primus, cum eorundem formis, aere excusis, Rome, the author, 1554.</w:t>
+      </w:r>
+    </w:p>
+  </w:comment>
+  <w:comment w:author="Marc Smith" w:id="32" w:date="2014-06-21T23:04:39Z">
     <w:p>
       <w:pPr>
         <w:keepNext w:val="0"/>
@@ -6856,11 +8542,11 @@
           <w:vertAlign w:val="baseline"/>
           <w:rtl w:val="0"/>
         </w:rPr>
-        <w:t xml:space="preserve">De rebus Gothorum, Persarum ac Vandalorum libri VII, Basel, Hervagius, 1531 (first published as De bello Persico, Rome, 1509, 1516). USTC 686905 jumbles up the title.</w:t>
+        <w:t xml:space="preserve">Pierre de Savonne, Arithmetique, Paris, 1563 ; 1565 ; 1571, 1585 (etc.).</w:t>
       </w:r>
     </w:p>
   </w:comment>
-  <w:comment w:author="Marc Smith" w:id="46" w:date="2014-06-21T23:03:51Z">
+  <w:comment w:id="47" w:date="2014-06-13T18:26:05Z">
     <w:p>
       <w:pPr>
         <w:keepNext w:val="0"/>
@@ -6907,11 +8593,11 @@
           <w:vertAlign w:val="baseline"/>
           <w:rtl w:val="0"/>
         </w:rPr>
-        <w:t xml:space="preserve">? Possibly Jean Nagerel, L'histoire et cronique de Normandie, Rouen, Martin Le Mégissier, 1581, etc. (and earlier edns not in USTC), among other histories of Normandy, none of which seem to bear the title Annales. — Needs further investigation</w:t>
+        <w:t xml:space="preserve">lydiamayhansell: Appianus of Alexandria</w:t>
       </w:r>
     </w:p>
   </w:comment>
-  <w:comment w:author="Marc Smith" w:id="45" w:date="2014-06-22T00:01:06Z">
+  <w:comment w:id="40" w:date="2014-06-13T18:27:43Z">
     <w:p>
       <w:pPr>
         <w:keepNext w:val="0"/>
@@ -6958,11 +8644,11 @@
           <w:vertAlign w:val="baseline"/>
           <w:rtl w:val="0"/>
         </w:rPr>
-        <w:t xml:space="preserve">Ippolito Salviani, Aquatilium animalium historiae, liber primus, cum eorundem formis, aere excusis, Rome, the author, 1554.</w:t>
+        <w:t xml:space="preserve">lydiamayhansell: Bernard Palissi (c.1510 - c.1590) - French Huguenot potter</w:t>
       </w:r>
     </w:p>
   </w:comment>
-  <w:comment w:author="Marc Smith" w:id="33" w:date="2014-06-21T23:04:39Z">
+  <w:comment w:author="Marc Smith" w:id="33" w:date="2014-06-21T23:05:13Z">
     <w:p>
       <w:pPr>
         <w:keepNext w:val="0"/>
@@ -7009,11 +8695,11 @@
           <w:vertAlign w:val="baseline"/>
           <w:rtl w:val="0"/>
         </w:rPr>
-        <w:t xml:space="preserve">Pierre de Savonne, Arithmetique, Paris, 1563 ; 1565 ; 1571, 1585 (etc.).</w:t>
+        <w:t xml:space="preserve">Philibert Boyer, Instruction pour le faict des finances, Paris, Ambroise Drouart &amp; Guillaume Le Noir, 1581</w:t>
       </w:r>
     </w:p>
   </w:comment>
-  <w:comment w:id="49" w:date="2014-06-13T18:26:05Z">
+  <w:comment w:author="Marc Smith" w:id="0" w:date="2018-07-04T16:13:21Z">
     <w:p>
       <w:pPr>
         <w:keepNext w:val="0"/>
@@ -7060,11 +8746,11 @@
           <w:vertAlign w:val="baseline"/>
           <w:rtl w:val="0"/>
         </w:rPr>
-        <w:t xml:space="preserve">lydiamayhansell: Appianus of Alexandria</w:t>
+        <w:t xml:space="preserve">(PHS) Nicolas Cousté, the grandson of Jacques Cousté, a "master painter and bourgeois of Paris," and son of Nicolas Cousté, also a painter. Jacques Cousté was the brother of Christine Rousseau, Jean Cousin (père)'s wife. Nicolas Cousté fils was an armorer in the workshop of Jean Daussonne (also a family relation of Jean Cousin fils). — See Maurice Roy, Jehan Cousin père, sculpteur : la statue de l'amiral Chabot et le jubé de la chapelle de Pagny, 1909; Maurice Roy, Artistes et monuments de la Renaissance en France: recherches nouvelles et documents inédits, 1929; Henri Zerner, L'Art de la Renaissance en France, Paris: Flammarion, 1996); Guy Michel-Leproux, La Peinture à Paris sous le règne de Francois Ier, ch. 4: "Les débuts de Jean Cousin à Paris"; Jules Guiffrey, Artistes parisiens des XVI et XVIIe siècles, 1915. Research by Étienne Stockland, 2012.</w:t>
       </w:r>
     </w:p>
   </w:comment>
-  <w:comment w:id="42" w:date="2014-06-13T18:27:43Z">
+  <w:comment w:author="Marc Smith" w:id="67" w:date="2014-06-22T00:19:12Z">
     <w:p>
       <w:pPr>
         <w:keepNext w:val="0"/>
@@ -7111,11 +8797,11 @@
           <w:vertAlign w:val="baseline"/>
           <w:rtl w:val="0"/>
         </w:rPr>
-        <w:t xml:space="preserve">lydiamayhansell: Bernard Palissi (c.1510 - c.1590) - French Huguenot potter</w:t>
+        <w:t xml:space="preserve">Another of the authors of the Historia Augusta</w:t>
       </w:r>
     </w:p>
   </w:comment>
-  <w:comment w:author="Marc Smith" w:id="34" w:date="2014-06-21T23:05:13Z">
+  <w:comment w:id="51" w:date="2014-06-13T18:24:55Z">
     <w:p>
       <w:pPr>
         <w:keepNext w:val="0"/>
@@ -7162,11 +8848,11 @@
           <w:vertAlign w:val="baseline"/>
           <w:rtl w:val="0"/>
         </w:rPr>
-        <w:t xml:space="preserve">Philibert Boyer, Instruction pour le faict des finances, Paris, Ambroise Drouart &amp; Guillaume Le Noir, 1581</w:t>
+        <w:t xml:space="preserve">lydiamayhansell: Macrobius Ambrosius Theodosius</w:t>
       </w:r>
     </w:p>
   </w:comment>
-  <w:comment w:author="Marc Smith" w:id="69" w:date="2014-06-22T00:19:12Z">
+  <w:comment w:author="Marc Smith" w:id="77" w:date="2014-06-22T00:19:35Z">
     <w:p>
       <w:pPr>
         <w:keepNext w:val="0"/>
@@ -7217,7 +8903,7 @@
       </w:r>
     </w:p>
   </w:comment>
-  <w:comment w:id="53" w:date="2014-06-13T18:24:55Z">
+  <w:comment w:id="52" w:date="2014-06-13T18:24:32Z">
     <w:p>
       <w:pPr>
         <w:keepNext w:val="0"/>
@@ -7264,11 +8950,11 @@
           <w:vertAlign w:val="baseline"/>
           <w:rtl w:val="0"/>
         </w:rPr>
-        <w:t xml:space="preserve">lydiamayhansell: Macrobius Ambrosius Theodosius</w:t>
+        <w:t xml:space="preserve">lydiamayhansell: Sextus Festus (late Roman historian)</w:t>
       </w:r>
     </w:p>
   </w:comment>
-  <w:comment w:author="Marc Smith" w:id="79" w:date="2014-06-22T00:19:35Z">
+  <w:comment w:author="Marc Smith" w:id="45" w:date="2014-06-22T00:02:41Z">
     <w:p>
       <w:pPr>
         <w:keepNext w:val="0"/>
@@ -7315,11 +9001,11 @@
           <w:vertAlign w:val="baseline"/>
           <w:rtl w:val="0"/>
         </w:rPr>
-        <w:t xml:space="preserve">Another of the authors of the Historia Augusta</w:t>
+        <w:t xml:space="preserve">Alexander Aphrodisaeus, Problemata, Venice, Antonius de Strata, 1488-89, 1501, 1505 ; and under Alexander Aphrodisiensis, various commentaries on Aristotle. — (This comment not final.)</w:t>
       </w:r>
     </w:p>
   </w:comment>
-  <w:comment w:id="54" w:date="2014-06-13T18:24:32Z">
+  <w:comment w:author="Marc Smith" w:id="4" w:date="2014-06-21T20:49:00Z">
     <w:p>
       <w:pPr>
         <w:keepNext w:val="0"/>
@@ -7366,11 +9052,11 @@
           <w:vertAlign w:val="baseline"/>
           <w:rtl w:val="0"/>
         </w:rPr>
-        <w:t xml:space="preserve">lydiamayhansell: Sextus Festus (late Roman historian)</w:t>
+        <w:t xml:space="preserve">Ceres / Isis</w:t>
       </w:r>
     </w:p>
   </w:comment>
-  <w:comment w:author="Marc Smith" w:id="47" w:date="2014-06-22T00:02:41Z">
+  <w:comment w:id="48" w:date="2014-06-13T18:25:44Z">
     <w:p>
       <w:pPr>
         <w:keepNext w:val="0"/>
@@ -7417,11 +9103,11 @@
           <w:vertAlign w:val="baseline"/>
           <w:rtl w:val="0"/>
         </w:rPr>
-        <w:t xml:space="preserve">Alexander Aphrodisaeus, Problemata, Venice, Antonius de Strata, 1488-89, 1501, 1505 ; and under Alexander Aphrodisiensis, various commentaries on Aristotle. — (This comment not final.)</w:t>
+        <w:t xml:space="preserve">lydiamayhansell: Athenaeus of Naucratis</w:t>
       </w:r>
     </w:p>
   </w:comment>
-  <w:comment w:author="Marc Smith" w:id="6" w:date="2014-06-21T20:49:00Z">
+  <w:comment w:id="65" w:date="2014-06-13T18:20:46Z">
     <w:p>
       <w:pPr>
         <w:keepNext w:val="0"/>
@@ -7468,11 +9154,11 @@
           <w:vertAlign w:val="baseline"/>
           <w:rtl w:val="0"/>
         </w:rPr>
-        <w:t xml:space="preserve">Ceres / Isis</w:t>
+        <w:t xml:space="preserve">lydiamayhansell: Born of a noble family in Paris, (1467-1540)</w:t>
       </w:r>
     </w:p>
   </w:comment>
-  <w:comment w:id="50" w:date="2014-06-13T18:25:44Z">
+  <w:comment w:id="66" w:date="2014-06-14T21:39:50Z">
     <w:p>
       <w:pPr>
         <w:keepNext w:val="0"/>
@@ -7519,11 +9205,11 @@
           <w:vertAlign w:val="baseline"/>
           <w:rtl w:val="0"/>
         </w:rPr>
-        <w:t xml:space="preserve">lydiamayhansell: Athenaeus of Naucratis</w:t>
+        <w:t xml:space="preserve">Marc Smith: More importantly, a leading humanist</w:t>
       </w:r>
     </w:p>
   </w:comment>
-  <w:comment w:id="67" w:date="2014-06-13T18:20:46Z">
+  <w:comment w:id="49" w:date="2014-06-13T18:25:29Z">
     <w:p>
       <w:pPr>
         <w:keepNext w:val="0"/>
@@ -7570,11 +9256,11 @@
           <w:vertAlign w:val="baseline"/>
           <w:rtl w:val="0"/>
         </w:rPr>
-        <w:t xml:space="preserve">lydiamayhansell: Born of a noble family in Paris, (1467-1540)</w:t>
+        <w:t xml:space="preserve">lydiamayhansell: Publius Papinius Statius</w:t>
       </w:r>
     </w:p>
   </w:comment>
-  <w:comment w:id="68" w:date="2014-06-14T21:39:50Z">
+  <w:comment w:author="Charlotte Buecheler" w:id="9" w:date="2015-06-19T15:53:32Z">
     <w:p>
       <w:pPr>
         <w:keepNext w:val="0"/>
@@ -7621,11 +9307,11 @@
           <w:vertAlign w:val="baseline"/>
           <w:rtl w:val="0"/>
         </w:rPr>
-        <w:t xml:space="preserve">Marc Smith: More importantly, a leading humanist</w:t>
+        <w:t xml:space="preserve">Re-establishing the line breaks between items to convey the list format.</w:t>
       </w:r>
     </w:p>
   </w:comment>
-  <w:comment w:id="51" w:date="2014-06-13T18:25:29Z">
+  <w:comment w:author="Marc Smith" w:id="10" w:date="2015-06-19T16:05:07Z">
     <w:p>
       <w:pPr>
         <w:keepNext w:val="0"/>
@@ -7672,11 +9358,11 @@
           <w:vertAlign w:val="baseline"/>
           <w:rtl w:val="0"/>
         </w:rPr>
-        <w:t xml:space="preserve">lydiamayhansell: Publius Papinius Statius</w:t>
+        <w:t xml:space="preserve">of course, no idea who removed them</w:t>
       </w:r>
     </w:p>
   </w:comment>
-  <w:comment w:author="Charlotte Buecheler" w:id="10" w:date="2015-06-19T15:53:32Z">
+  <w:comment w:author="Marc Smith" w:id="13" w:date="2018-07-04T12:37:12Z">
     <w:p>
       <w:pPr>
         <w:keepNext w:val="0"/>
@@ -7723,11 +9409,9 @@
           <w:vertAlign w:val="baseline"/>
           <w:rtl w:val="0"/>
         </w:rPr>
-        <w:t xml:space="preserve">Re-establishing the line breaks between items to convey the list format.</w:t>
-      </w:r>
-    </w:p>
-  </w:comment>
-  <w:comment w:author="Marc Smith" w:id="11" w:date="2015-06-19T16:05:07Z">
+        <w:t xml:space="preserve">Should stand for "Commentaria Urbis Romae". Closes possible title: Raphael Volaterranus, Commentariorum Urbanorum libri (a widespread encyclopedia, with sections on pigments etc.)</w:t>
+      </w:r>
+    </w:p>
     <w:p>
       <w:pPr>
         <w:keepNext w:val="0"/>
@@ -7774,11 +9458,11 @@
           <w:vertAlign w:val="baseline"/>
           <w:rtl w:val="0"/>
         </w:rPr>
-        <w:t xml:space="preserve">of course, no idea who removed them</w:t>
+        <w:t xml:space="preserve">NB Several recipes on p046v are referenced with "Urb". Unable to identify them in Volaterranus.</w:t>
       </w:r>
     </w:p>
   </w:comment>
-  <w:comment w:author="Marc Smith" w:id="59" w:date="2014-06-22T00:06:35Z">
+  <w:comment w:author="Marc Smith" w:id="57" w:date="2014-06-22T00:06:35Z">
     <w:p>
       <w:pPr>
         <w:keepNext w:val="0"/>
@@ -7829,7 +9513,7 @@
       </w:r>
     </w:p>
   </w:comment>
-  <w:comment w:author="Marc Smith" w:id="52" w:date="2014-06-22T00:28:52Z">
+  <w:comment w:author="Marc Smith" w:id="50" w:date="2014-06-22T00:28:52Z">
     <w:p>
       <w:pPr>
         <w:keepNext w:val="0"/>
@@ -7880,7 +9564,7 @@
       </w:r>
     </w:p>
   </w:comment>
-  <w:comment w:author="Marc Smith" w:id="48" w:date="2014-06-22T00:32:23Z">
+  <w:comment w:author="Marc Smith" w:id="46" w:date="2014-06-22T00:32:23Z">
     <w:p>
       <w:pPr>
         <w:keepNext w:val="0"/>
@@ -7933,7 +9617,7 @@
       </w:r>
     </w:p>
   </w:comment>
-  <w:comment w:id="55" w:date="2014-06-13T18:24:01Z">
+  <w:comment w:id="53" w:date="2014-06-13T18:24:01Z">
     <w:p>
       <w:pPr>
         <w:keepNext w:val="0"/>
@@ -7984,7 +9668,7 @@
       </w:r>
     </w:p>
   </w:comment>
-  <w:comment w:author="Marc Smith" w:id="56" w:date="2014-06-22T00:21:02Z">
+  <w:comment w:author="Marc Smith" w:id="54" w:date="2014-06-22T00:21:02Z">
     <w:p>
       <w:pPr>
         <w:keepNext w:val="0"/>
@@ -8035,7 +9719,7 @@
       </w:r>
     </w:p>
   </w:comment>
-  <w:comment w:id="57" w:date="2014-06-13T18:23:38Z">
+  <w:comment w:id="55" w:date="2014-06-13T18:23:38Z">
     <w:p>
       <w:pPr>
         <w:keepNext w:val="0"/>
@@ -8086,7 +9770,7 @@
       </w:r>
     </w:p>
   </w:comment>
-  <w:comment w:author="Marc Smith" w:id="58" w:date="2014-06-22T00:03:47Z">
+  <w:comment w:author="Marc Smith" w:id="56" w:date="2014-06-22T00:03:47Z">
     <w:p>
       <w:pPr>
         <w:keepNext w:val="0"/>
@@ -8137,7 +9821,7 @@
       </w:r>
     </w:p>
   </w:comment>
-  <w:comment w:author="Marc Smith" w:id="0" w:date="2014-06-22T00:37:45Z">
+  <w:comment w:author="Marc Smith" w:id="2" w:date="2014-06-22T00:38:31Z">
     <w:p>
       <w:pPr>
         <w:keepNext w:val="0"/>
@@ -8184,11 +9868,11 @@
           <w:vertAlign w:val="baseline"/>
           <w:rtl w:val="0"/>
         </w:rPr>
-        <w:t xml:space="preserve">Pamela has his ID</w:t>
+        <w:t xml:space="preserve">Jean Cousin the younger, famous painter, c.1522-c.1594 (check dates)</w:t>
       </w:r>
     </w:p>
   </w:comment>
-  <w:comment w:author="Pamela Smith" w:id="1" w:date="2014-06-23T14:42:54Z">
+  <w:comment w:id="41" w:date="2014-06-13T18:11:30Z">
     <w:p>
       <w:pPr>
         <w:keepNext w:val="0"/>
@@ -8235,11 +9919,11 @@
           <w:vertAlign w:val="baseline"/>
           <w:rtl w:val="0"/>
         </w:rPr>
-        <w:t xml:space="preserve">Nicolas Couste, the grandson of Jacques Couste a "master painter and bourgeois of Paris," and son of Nicolas Couste, also a painter. Jacques Couste was the brother of Christine Rousseau, Jean Cousin (pere's) wife. Nicolas Couste, fils was an armorer in the workshop of Jean Daussonne (also a family relation of Jean Cousin, fils). From:  Maurice Roy, Jehan Cousin père, sculpteur : la statue de l'amiral Chabot et le jubé de la chapelle de Pagny, par Maurice Roy ? 1909; Maurice Roy, Artistes et Monuments de la Renaissance en France: Recherches Nouvelles et Documents Inedits, 1929; Henri Zerner, L'Art de la Renaissance en France (Flammarion, Paris: 1996); Guy Michel-Leproux, La Peinture a Paris sous le rene de Francois I ch. 4 "Les debuts de Jean Cousin a Paris"; Jules Guiffrey, Artistes Parisiens des XVI et XVIIe Siecles, 1915.  Research by Etienne Stockland, 2012.</w:t>
+        <w:t xml:space="preserve">lydiamayhansell: Cross indicated before this word</w:t>
       </w:r>
     </w:p>
   </w:comment>
-  <w:comment w:author="Marc Smith" w:id="3" w:date="2014-06-22T00:38:31Z">
+  <w:comment w:author="Marc Smith" w:id="3" w:date="2014-06-22T00:40:05Z">
     <w:p>
       <w:pPr>
         <w:keepNext w:val="0"/>
@@ -8286,11 +9970,11 @@
           <w:vertAlign w:val="baseline"/>
           <w:rtl w:val="0"/>
         </w:rPr>
-        <w:t xml:space="preserve">Jean Cousin the younger, famous painter, c.1522-c.1594 (check dates)</w:t>
+        <w:t xml:space="preserve">This phrase and the following occur together later (p166r_b1a) as parts of the text "pour la Boutique"</w:t>
       </w:r>
     </w:p>
   </w:comment>
-  <w:comment w:id="43" w:date="2014-06-13T18:11:30Z">
+  <w:comment w:id="78" w:date="2014-06-13T18:11:56Z">
     <w:p>
       <w:pPr>
         <w:keepNext w:val="0"/>
@@ -8337,11 +10021,11 @@
           <w:vertAlign w:val="baseline"/>
           <w:rtl w:val="0"/>
         </w:rPr>
-        <w:t xml:space="preserve">lydiamayhansell: Cross indicated before this word</w:t>
+        <w:t xml:space="preserve">lydiamayhansell: Italic hand</w:t>
       </w:r>
     </w:p>
   </w:comment>
-  <w:comment w:author="Marc Smith" w:id="5" w:date="2014-06-22T00:40:05Z">
+  <w:comment w:author="Marc Smith" w:id="79" w:date="2014-06-22T20:58:25Z">
     <w:p>
       <w:pPr>
         <w:keepNext w:val="0"/>
@@ -8388,113 +10072,11 @@
           <w:vertAlign w:val="baseline"/>
           <w:rtl w:val="0"/>
         </w:rPr>
-        <w:t xml:space="preserve">This phrase and the following occur together later (p166r_b1a) as parts of the text "pour la Boutique"</w:t>
+        <w:t xml:space="preserve">A common sort of "essai de plume" with no specific meaning.</w:t>
       </w:r>
     </w:p>
   </w:comment>
-  <w:comment w:id="80" w:date="2014-06-13T18:11:56Z">
-    <w:p>
-      <w:pPr>
-        <w:keepNext w:val="0"/>
-        <w:keepLines w:val="0"/>
-        <w:widowControl w:val="0"/>
-        <w:pBdr>
-          <w:top w:space="0" w:sz="0" w:val="nil"/>
-          <w:left w:space="0" w:sz="0" w:val="nil"/>
-          <w:bottom w:space="0" w:sz="0" w:val="nil"/>
-          <w:right w:space="0" w:sz="0" w:val="nil"/>
-          <w:between w:space="0" w:sz="0" w:val="nil"/>
-        </w:pBdr>
-        <w:shd w:fill="auto" w:val="clear"/>
-        <w:spacing w:after="0" w:before="0" w:line="240" w:lineRule="auto"/>
-        <w:ind w:left="0" w:right="0" w:firstLine="0"/>
-        <w:contextualSpacing w:val="0"/>
-        <w:jc w:val="left"/>
-        <w:rPr>
-          <w:rFonts w:ascii="Arial" w:cs="Arial" w:eastAsia="Arial" w:hAnsi="Arial"/>
-          <w:b w:val="0"/>
-          <w:i w:val="0"/>
-          <w:smallCaps w:val="0"/>
-          <w:strike w:val="0"/>
-          <w:color w:val="000000"/>
-          <w:sz w:val="22"/>
-          <w:szCs w:val="22"/>
-          <w:u w:val="none"/>
-          <w:shd w:fill="auto" w:val="clear"/>
-          <w:vertAlign w:val="baseline"/>
-        </w:rPr>
-      </w:pPr>
-      <w:r>
-        <w:rPr>
-          <w:rFonts w:ascii="Arial" w:cs="Arial" w:eastAsia="Arial" w:hAnsi="Arial"/>
-          <w:b w:val="0"/>
-          <w:i w:val="0"/>
-          <w:smallCaps w:val="0"/>
-          <w:strike w:val="0"/>
-          <w:color w:val="000000"/>
-          <w:sz w:val="22"/>
-          <w:szCs w:val="22"/>
-          <w:u w:val="none"/>
-          <w:shd w:fill="auto" w:val="clear"/>
-          <w:vertAlign w:val="baseline"/>
-          <w:rtl w:val="0"/>
-        </w:rPr>
-        <w:t xml:space="preserve">lydiamayhansell: Italic hand</w:t>
-      </w:r>
-    </w:p>
-  </w:comment>
-  <w:comment w:author="Marc Smith" w:id="81" w:date="2014-06-22T20:58:25Z">
-    <w:p>
-      <w:pPr>
-        <w:keepNext w:val="0"/>
-        <w:keepLines w:val="0"/>
-        <w:widowControl w:val="0"/>
-        <w:pBdr>
-          <w:top w:space="0" w:sz="0" w:val="nil"/>
-          <w:left w:space="0" w:sz="0" w:val="nil"/>
-          <w:bottom w:space="0" w:sz="0" w:val="nil"/>
-          <w:right w:space="0" w:sz="0" w:val="nil"/>
-          <w:between w:space="0" w:sz="0" w:val="nil"/>
-        </w:pBdr>
-        <w:shd w:fill="auto" w:val="clear"/>
-        <w:spacing w:after="0" w:before="0" w:line="240" w:lineRule="auto"/>
-        <w:ind w:left="0" w:right="0" w:firstLine="0"/>
-        <w:contextualSpacing w:val="0"/>
-        <w:jc w:val="left"/>
-        <w:rPr>
-          <w:rFonts w:ascii="Arial" w:cs="Arial" w:eastAsia="Arial" w:hAnsi="Arial"/>
-          <w:b w:val="0"/>
-          <w:i w:val="0"/>
-          <w:smallCaps w:val="0"/>
-          <w:strike w:val="0"/>
-          <w:color w:val="000000"/>
-          <w:sz w:val="22"/>
-          <w:szCs w:val="22"/>
-          <w:u w:val="none"/>
-          <w:shd w:fill="auto" w:val="clear"/>
-          <w:vertAlign w:val="baseline"/>
-        </w:rPr>
-      </w:pPr>
-      <w:r>
-        <w:rPr>
-          <w:rFonts w:ascii="Arial" w:cs="Arial" w:eastAsia="Arial" w:hAnsi="Arial"/>
-          <w:b w:val="0"/>
-          <w:i w:val="0"/>
-          <w:smallCaps w:val="0"/>
-          <w:strike w:val="0"/>
-          <w:color w:val="000000"/>
-          <w:sz w:val="22"/>
-          <w:szCs w:val="22"/>
-          <w:u w:val="none"/>
-          <w:shd w:fill="auto" w:val="clear"/>
-          <w:vertAlign w:val="baseline"/>
-          <w:rtl w:val="0"/>
-        </w:rPr>
-        <w:t xml:space="preserve">A common sort of "essai de plume" with no specific meaning.</w:t>
-      </w:r>
-    </w:p>
-  </w:comment>
-  <w:comment w:author="Marc Smith" w:id="36" w:date="2014-06-22T00:50:17Z">
+  <w:comment w:author="Marc Smith" w:id="35" w:date="2014-06-22T00:50:17Z">
     <w:p>
       <w:pPr>
         <w:keepNext w:val="0"/>

--- a/TEMP/input/p001r_LH_++MHS_PHS_CB_G1/tl_p001r.docx
+++ b/TEMP/input/p001r_LH_++MHS_PHS_CB_G1/tl_p001r.docx
@@ -309,13 +309,19 @@
         </w:rPr>
         <w:t xml:space="preserve">Rue de la </w:t>
       </w:r>
+      <w:r>
+        <w:rPr>
+          <w:rtl w:val="0"/>
+        </w:rPr>
+        <w:t xml:space="preserve">Heaumeri</w:t>
+      </w:r>
       <w:commentRangeStart w:id="1"/>
       <w:r>
         <w:rPr>
           <w:color w:val="000000"/>
           <w:rtl w:val="0"/>
         </w:rPr>
-        <w:t xml:space="preserve">Heaumerie</w:t>
+        <w:t xml:space="preserve">e</w:t>
       </w:r>
       <w:commentRangeEnd w:id="1"/>
       <w:r>
@@ -426,13 +432,19 @@
         </w:rPr>
         <w:t xml:space="preserve">Master Jehan </w:t>
       </w:r>
+      <w:r>
+        <w:rPr>
+          <w:rtl w:val="0"/>
+        </w:rPr>
+        <w:t xml:space="preserve">Cousi</w:t>
+      </w:r>
       <w:commentRangeStart w:id="2"/>
       <w:r>
         <w:rPr>
           <w:color w:val="000000"/>
           <w:rtl w:val="0"/>
         </w:rPr>
-        <w:t xml:space="preserve">Cousin</w:t>
+        <w:t xml:space="preserve">n</w:t>
       </w:r>
       <w:commentRangeEnd w:id="2"/>
       <w:r>
@@ -949,13 +961,19 @@
         </w:rPr>
         <w:t xml:space="preserve"> that leaves some ears is not </w:t>
       </w:r>
+      <w:r>
+        <w:rPr>
+          <w:rtl w:val="0"/>
+        </w:rPr>
+        <w:t xml:space="preserve">blame</w:t>
+      </w:r>
       <w:commentRangeStart w:id="3"/>
       <w:r>
         <w:rPr>
           <w:color w:val="000000"/>
           <w:rtl w:val="0"/>
         </w:rPr>
-        <w:t xml:space="preserve">blamed</w:t>
+        <w:t xml:space="preserve">d</w:t>
       </w:r>
       <w:commentRangeEnd w:id="3"/>
       <w:r>
@@ -1017,18 +1035,30 @@
           <w:color w:val="000000"/>
           <w:rtl w:val="0"/>
         </w:rPr>
-        <w:t xml:space="preserve">Sacra Eleusinae </w:t>
+        <w:t xml:space="preserve">Sacra Eleusin</w:t>
+      </w:r>
+      <w:r>
+        <w:rPr>
+          <w:rtl w:val="0"/>
+        </w:rPr>
+        <w:t xml:space="preserve">æ</w:t>
+      </w:r>
+      <w:r>
+        <w:rPr>
+          <w:color w:val="000000"/>
+          <w:rtl w:val="0"/>
+        </w:rPr>
+        <w:t xml:space="preserve"> </w:t>
+      </w:r>
+      <w:r>
+        <w:rPr>
+          <w:rtl w:val="0"/>
+        </w:rPr>
+        <w:t xml:space="preserve">de</w:t>
       </w:r>
       <w:commentRangeStart w:id="4"/>
       <w:r>
         <w:rPr>
-          <w:color w:val="000000"/>
-          <w:rtl w:val="0"/>
-        </w:rPr>
-        <w:t xml:space="preserve">de</w:t>
-      </w:r>
-      <w:r>
-        <w:rPr>
           <w:rtl w:val="0"/>
         </w:rPr>
         <w:t xml:space="preserve">æ</w:t>
@@ -1044,13 +1074,19 @@
         </w:rPr>
         <w:t xml:space="preserve"> propalare </w:t>
       </w:r>
+      <w:r>
+        <w:rPr>
+          <w:rtl w:val="0"/>
+        </w:rPr>
+        <w:t xml:space="preserve">nefa</w:t>
+      </w:r>
       <w:commentRangeStart w:id="5"/>
       <w:r>
         <w:rPr>
           <w:color w:val="000000"/>
           <w:rtl w:val="0"/>
         </w:rPr>
-        <w:t xml:space="preserve">nefas</w:t>
+        <w:t xml:space="preserve">s</w:t>
       </w:r>
       <w:commentRangeEnd w:id="5"/>
       <w:r>
@@ -1119,13 +1155,19 @@
         </w:rPr>
         <w:t xml:space="preserve">Trumpets, see the book of </w:t>
       </w:r>
+      <w:r>
+        <w:rPr>
+          <w:rtl w:val="0"/>
+        </w:rPr>
+        <w:t xml:space="preserve">funeral</w:t>
+      </w:r>
       <w:commentRangeStart w:id="7"/>
       <w:r>
         <w:rPr>
           <w:color w:val="000000"/>
           <w:rtl w:val="0"/>
         </w:rPr>
-        <w:t xml:space="preserve">funerals</w:t>
+        <w:t xml:space="preserve">s</w:t>
       </w:r>
       <w:commentRangeEnd w:id="7"/>
       <w:r>
@@ -1323,26 +1365,19 @@
         </w:rPr>
         <w:t xml:space="preserve">&lt;ab&gt;</w:t>
       </w:r>
+      <w:r>
+        <w:rPr>
+          <w:rtl w:val="0"/>
+        </w:rPr>
+        <w:t xml:space="preserve">Vuolfangus Laziu</w:t>
+      </w:r>
       <w:commentRangeStart w:id="8"/>
       <w:r>
         <w:rPr>
           <w:color w:val="000000"/>
           <w:rtl w:val="0"/>
         </w:rPr>
-        <w:t xml:space="preserve">V</w:t>
-      </w:r>
-      <w:r>
-        <w:rPr>
-          <w:rtl w:val="0"/>
-        </w:rPr>
-        <w:t xml:space="preserve">u</w:t>
-      </w:r>
-      <w:r>
-        <w:rPr>
-          <w:color w:val="000000"/>
-          <w:rtl w:val="0"/>
-        </w:rPr>
-        <w:t xml:space="preserve">olfangus Lazius</w:t>
+        <w:t xml:space="preserve">s</w:t>
       </w:r>
       <w:commentRangeEnd w:id="8"/>
       <w:r>
@@ -1354,11 +1389,209 @@
           <w:rtl w:val="0"/>
         </w:rPr>
         <w:t xml:space="preserve">.</w:t>
+      </w:r>
+      <w:r>
+        <w:rPr>
+          <w:rFonts w:ascii="Courier New" w:cs="Courier New" w:eastAsia="Courier New" w:hAnsi="Courier New"/>
+          <w:color w:val="a9a9a9"/>
+          <w:sz w:val="18"/>
+          <w:szCs w:val="18"/>
+          <w:rtl w:val="0"/>
+        </w:rPr>
+        <w:t xml:space="preserve">&lt;lb/&gt;</w:t>
+      </w:r>
+      <w:r>
+        <w:rPr>
+          <w:rtl w:val="0"/>
+        </w:rPr>
+      </w:r>
+    </w:p>
+    <w:p>
+      <w:pPr>
+        <w:keepNext w:val="0"/>
+        <w:keepLines w:val="0"/>
+        <w:widowControl w:val="0"/>
+        <w:pBdr>
+          <w:top w:space="0" w:sz="0" w:val="nil"/>
+          <w:left w:space="0" w:sz="0" w:val="nil"/>
+          <w:bottom w:space="0" w:sz="0" w:val="nil"/>
+          <w:right w:space="0" w:sz="0" w:val="nil"/>
+          <w:between w:space="0" w:sz="0" w:val="nil"/>
+        </w:pBdr>
+        <w:shd w:fill="auto" w:val="clear"/>
+        <w:contextualSpacing w:val="0"/>
+        <w:rPr>
+          <w:color w:val="000000"/>
+        </w:rPr>
+      </w:pPr>
+      <w:r>
+        <w:rPr>
+          <w:rtl w:val="0"/>
+        </w:rPr>
+        <w:t xml:space="preserve">Petrus Appianu</w:t>
       </w:r>
       <w:commentRangeStart w:id="9"/>
       <w:commentRangeStart w:id="10"/>
       <w:r>
         <w:rPr>
+          <w:color w:val="000000"/>
+          <w:rtl w:val="0"/>
+        </w:rPr>
+        <w:t xml:space="preserve">s</w:t>
+      </w:r>
+      <w:commentRangeEnd w:id="9"/>
+      <w:r>
+        <w:commentReference w:id="9"/>
+      </w:r>
+      <w:commentRangeEnd w:id="10"/>
+      <w:r>
+        <w:commentReference w:id="10"/>
+      </w:r>
+      <w:r>
+        <w:rPr>
+          <w:rtl w:val="0"/>
+        </w:rPr>
+        <w:t xml:space="preserve"> mathematicus </w:t>
+      </w:r>
+      <w:r>
+        <w:rPr>
+          <w:color w:val="000000"/>
+          <w:rtl w:val="0"/>
+        </w:rPr>
+        <w:t xml:space="preserve">Ingolstadiensis, </w:t>
+      </w:r>
+      <w:r>
+        <w:rPr>
+          <w:color w:val="000000"/>
+          <w:rtl w:val="0"/>
+        </w:rPr>
+        <w:t xml:space="preserve">Comment. </w:t>
+      </w:r>
+      <w:r>
+        <w:rPr>
+          <w:rFonts w:ascii="Courier New" w:cs="Courier New" w:eastAsia="Courier New" w:hAnsi="Courier New"/>
+          <w:color w:val="0000ff"/>
+          <w:sz w:val="18"/>
+          <w:szCs w:val="18"/>
+          <w:rtl w:val="0"/>
+        </w:rPr>
+        <w:t xml:space="preserve">&lt;pl&gt;</w:t>
+      </w:r>
+      <w:r>
+        <w:rPr>
+          <w:color w:val="000000"/>
+          <w:rtl w:val="0"/>
+        </w:rPr>
+        <w:t xml:space="preserve">urb. rom</w:t>
+      </w:r>
+      <w:commentRangeStart w:id="11"/>
+      <w:r>
+        <w:rPr>
+          <w:color w:val="000000"/>
+          <w:rtl w:val="0"/>
+        </w:rPr>
+        <w:t xml:space="preserve">.</w:t>
+      </w:r>
+      <w:commentRangeEnd w:id="11"/>
+      <w:r>
+        <w:commentReference w:id="11"/>
+      </w:r>
+      <w:r>
+        <w:rPr>
+          <w:rFonts w:ascii="Courier New" w:cs="Courier New" w:eastAsia="Courier New" w:hAnsi="Courier New"/>
+          <w:color w:val="0000ff"/>
+          <w:sz w:val="18"/>
+          <w:szCs w:val="18"/>
+          <w:rtl w:val="0"/>
+        </w:rPr>
+        <w:t xml:space="preserve">&lt;/pl&gt;</w:t>
+      </w:r>
+      <w:r>
+        <w:rPr>
+          <w:rFonts w:ascii="Courier New" w:cs="Courier New" w:eastAsia="Courier New" w:hAnsi="Courier New"/>
+          <w:color w:val="7f6000"/>
+          <w:sz w:val="18"/>
+          <w:szCs w:val="18"/>
+          <w:rtl w:val="0"/>
+        </w:rPr>
+        <w:t xml:space="preserve">&lt;/ab&gt;</w:t>
+      </w:r>
+      <w:r>
+        <w:rPr>
+          <w:rtl w:val="0"/>
+        </w:rPr>
+      </w:r>
+    </w:p>
+    <w:p>
+      <w:pPr>
+        <w:widowControl w:val="0"/>
+        <w:pBdr>
+          <w:top w:space="0" w:sz="0" w:val="nil"/>
+          <w:left w:space="0" w:sz="0" w:val="nil"/>
+          <w:bottom w:space="0" w:sz="0" w:val="nil"/>
+          <w:right w:space="0" w:sz="0" w:val="nil"/>
+          <w:between w:space="0" w:sz="0" w:val="nil"/>
+        </w:pBdr>
+        <w:shd w:fill="auto" w:val="clear"/>
+        <w:contextualSpacing w:val="0"/>
+        <w:rPr>
+          <w:color w:val="000000"/>
+        </w:rPr>
+      </w:pPr>
+      <w:r>
+        <w:rPr>
+          <w:rFonts w:ascii="Courier New" w:cs="Courier New" w:eastAsia="Courier New" w:hAnsi="Courier New"/>
+          <w:color w:val="0000ff"/>
+          <w:sz w:val="18"/>
+          <w:szCs w:val="18"/>
+          <w:rtl w:val="0"/>
+        </w:rPr>
+        <w:t xml:space="preserve">&lt;la/&gt;</w:t>
+      </w:r>
+      <w:r>
+        <w:rPr>
+          <w:rFonts w:ascii="Courier New" w:cs="Courier New" w:eastAsia="Courier New" w:hAnsi="Courier New"/>
+          <w:color w:val="7f6000"/>
+          <w:sz w:val="18"/>
+          <w:szCs w:val="18"/>
+          <w:rtl w:val="0"/>
+        </w:rPr>
+        <w:t xml:space="preserve">&lt;ab&gt;</w:t>
+      </w:r>
+      <w:r>
+        <w:rPr>
+          <w:color w:val="000000"/>
+          <w:rtl w:val="0"/>
+        </w:rPr>
+        <w:t xml:space="preserve">Hieronimo </w:t>
+      </w:r>
+      <w:r>
+        <w:rPr>
+          <w:rtl w:val="0"/>
+        </w:rPr>
+        <w:t xml:space="preserve">Ruscell</w:t>
+      </w:r>
+      <w:commentRangeStart w:id="12"/>
+      <w:r>
+        <w:rPr>
+          <w:color w:val="000000"/>
+          <w:rtl w:val="0"/>
+        </w:rPr>
+        <w:t xml:space="preserve">i</w:t>
+      </w:r>
+      <w:commentRangeEnd w:id="12"/>
+      <w:r>
+        <w:commentReference w:id="12"/>
+      </w:r>
+      <w:r>
+        <w:rPr>
+          <w:color w:val="000000"/>
+          <w:rtl w:val="0"/>
+        </w:rPr>
+        <w:t xml:space="preserve">.</w:t>
+      </w:r>
+      <w:r>
+        <w:rPr>
           <w:rFonts w:ascii="Courier New" w:cs="Courier New" w:eastAsia="Courier New" w:hAnsi="Courier New"/>
           <w:color w:val="a9a9a9"/>
           <w:sz w:val="18"/>
@@ -1367,87 +1600,51 @@
         </w:rPr>
         <w:t xml:space="preserve">&lt;lb/&gt;</w:t>
       </w:r>
-      <w:commentRangeEnd w:id="9"/>
-      <w:r>
-        <w:commentReference w:id="9"/>
-      </w:r>
-      <w:commentRangeEnd w:id="10"/>
-      <w:r>
-        <w:commentReference w:id="10"/>
-      </w:r>
-      <w:r>
-        <w:rPr>
-          <w:rtl w:val="0"/>
-        </w:rPr>
-      </w:r>
-    </w:p>
-    <w:p>
-      <w:pPr>
-        <w:keepNext w:val="0"/>
-        <w:keepLines w:val="0"/>
-        <w:widowControl w:val="0"/>
-        <w:pBdr>
-          <w:top w:space="0" w:sz="0" w:val="nil"/>
-          <w:left w:space="0" w:sz="0" w:val="nil"/>
-          <w:bottom w:space="0" w:sz="0" w:val="nil"/>
-          <w:right w:space="0" w:sz="0" w:val="nil"/>
-          <w:between w:space="0" w:sz="0" w:val="nil"/>
-        </w:pBdr>
-        <w:shd w:fill="auto" w:val="clear"/>
-        <w:contextualSpacing w:val="0"/>
-        <w:rPr>
-          <w:color w:val="000000"/>
-        </w:rPr>
-      </w:pPr>
-      <w:commentRangeStart w:id="11"/>
-      <w:commentRangeStart w:id="12"/>
-      <w:r>
-        <w:rPr>
-          <w:color w:val="000000"/>
-          <w:rtl w:val="0"/>
-        </w:rPr>
-        <w:t xml:space="preserve">Petrus Appianus mathematicus</w:t>
-      </w:r>
-      <w:commentRangeEnd w:id="11"/>
-      <w:r>
-        <w:commentReference w:id="11"/>
-      </w:r>
-      <w:commentRangeEnd w:id="12"/>
-      <w:r>
-        <w:commentReference w:id="12"/>
-      </w:r>
-      <w:r>
-        <w:rPr>
-          <w:color w:val="000000"/>
-          <w:rtl w:val="0"/>
-        </w:rPr>
-        <w:t xml:space="preserve"> Ingolstadiensis, </w:t>
-      </w:r>
-      <w:r>
-        <w:rPr>
-          <w:color w:val="000000"/>
-          <w:rtl w:val="0"/>
-        </w:rPr>
-        <w:t xml:space="preserve">Comment. </w:t>
-      </w:r>
-      <w:r>
-        <w:rPr>
-          <w:rFonts w:ascii="Courier New" w:cs="Courier New" w:eastAsia="Courier New" w:hAnsi="Courier New"/>
-          <w:color w:val="0000ff"/>
-          <w:sz w:val="18"/>
-          <w:szCs w:val="18"/>
-          <w:rtl w:val="0"/>
-        </w:rPr>
-        <w:t xml:space="preserve">&lt;pl&gt;</w:t>
-      </w:r>
-      <w:r>
-        <w:rPr>
-          <w:color w:val="000000"/>
-          <w:rtl w:val="0"/>
-        </w:rPr>
-        <w:t xml:space="preserve">urb. rom</w:t>
+      <w:r>
+        <w:rPr>
+          <w:rtl w:val="0"/>
+        </w:rPr>
+      </w:r>
+    </w:p>
+    <w:p>
+      <w:pPr>
+        <w:widowControl w:val="0"/>
+        <w:pBdr>
+          <w:top w:space="0" w:sz="0" w:val="nil"/>
+          <w:left w:space="0" w:sz="0" w:val="nil"/>
+          <w:bottom w:space="0" w:sz="0" w:val="nil"/>
+          <w:right w:space="0" w:sz="0" w:val="nil"/>
+          <w:between w:space="0" w:sz="0" w:val="nil"/>
+        </w:pBdr>
+        <w:shd w:fill="auto" w:val="clear"/>
+        <w:contextualSpacing w:val="0"/>
+        <w:rPr>
+          <w:color w:val="000000"/>
+        </w:rPr>
+      </w:pPr>
+      <w:r>
+        <w:rPr>
+          <w:rtl w:val="0"/>
+        </w:rPr>
+        <w:t xml:space="preserve">Hermolaus Barbaru</w:t>
       </w:r>
       <w:commentRangeStart w:id="13"/>
+      <w:commentRangeStart w:id="14"/>
+      <w:r>
+        <w:rPr>
+          <w:color w:val="000000"/>
+          <w:rtl w:val="0"/>
+        </w:rPr>
+        <w:t xml:space="preserve">s</w:t>
+      </w:r>
+      <w:commentRangeEnd w:id="13"/>
+      <w:r>
+        <w:commentReference w:id="13"/>
+      </w:r>
+      <w:commentRangeEnd w:id="14"/>
+      <w:r>
+        <w:commentReference w:id="14"/>
+      </w:r>
       <w:r>
         <w:rPr>
           <w:color w:val="000000"/>
@@ -1455,98 +1652,6 @@
         </w:rPr>
         <w:t xml:space="preserve">.</w:t>
       </w:r>
-      <w:commentRangeEnd w:id="13"/>
-      <w:r>
-        <w:commentReference w:id="13"/>
-      </w:r>
-      <w:r>
-        <w:rPr>
-          <w:rFonts w:ascii="Courier New" w:cs="Courier New" w:eastAsia="Courier New" w:hAnsi="Courier New"/>
-          <w:color w:val="0000ff"/>
-          <w:sz w:val="18"/>
-          <w:szCs w:val="18"/>
-          <w:rtl w:val="0"/>
-        </w:rPr>
-        <w:t xml:space="preserve">&lt;/pl&gt;</w:t>
-      </w:r>
-      <w:r>
-        <w:rPr>
-          <w:rFonts w:ascii="Courier New" w:cs="Courier New" w:eastAsia="Courier New" w:hAnsi="Courier New"/>
-          <w:color w:val="7f6000"/>
-          <w:sz w:val="18"/>
-          <w:szCs w:val="18"/>
-          <w:rtl w:val="0"/>
-        </w:rPr>
-        <w:t xml:space="preserve">&lt;/ab&gt;</w:t>
-      </w:r>
-      <w:r>
-        <w:rPr>
-          <w:rtl w:val="0"/>
-        </w:rPr>
-      </w:r>
-    </w:p>
-    <w:p>
-      <w:pPr>
-        <w:widowControl w:val="0"/>
-        <w:pBdr>
-          <w:top w:space="0" w:sz="0" w:val="nil"/>
-          <w:left w:space="0" w:sz="0" w:val="nil"/>
-          <w:bottom w:space="0" w:sz="0" w:val="nil"/>
-          <w:right w:space="0" w:sz="0" w:val="nil"/>
-          <w:between w:space="0" w:sz="0" w:val="nil"/>
-        </w:pBdr>
-        <w:shd w:fill="auto" w:val="clear"/>
-        <w:contextualSpacing w:val="0"/>
-        <w:rPr>
-          <w:color w:val="000000"/>
-        </w:rPr>
-      </w:pPr>
-      <w:r>
-        <w:rPr>
-          <w:rFonts w:ascii="Courier New" w:cs="Courier New" w:eastAsia="Courier New" w:hAnsi="Courier New"/>
-          <w:color w:val="0000ff"/>
-          <w:sz w:val="18"/>
-          <w:szCs w:val="18"/>
-          <w:rtl w:val="0"/>
-        </w:rPr>
-        <w:t xml:space="preserve">&lt;la/&gt;</w:t>
-      </w:r>
-      <w:r>
-        <w:rPr>
-          <w:rFonts w:ascii="Courier New" w:cs="Courier New" w:eastAsia="Courier New" w:hAnsi="Courier New"/>
-          <w:color w:val="7f6000"/>
-          <w:sz w:val="18"/>
-          <w:szCs w:val="18"/>
-          <w:rtl w:val="0"/>
-        </w:rPr>
-        <w:t xml:space="preserve">&lt;ab&gt;</w:t>
-      </w:r>
-      <w:r>
-        <w:rPr>
-          <w:color w:val="000000"/>
-          <w:rtl w:val="0"/>
-        </w:rPr>
-        <w:t xml:space="preserve">Hieronimo </w:t>
-      </w:r>
-      <w:commentRangeStart w:id="14"/>
-      <w:r>
-        <w:rPr>
-          <w:color w:val="000000"/>
-          <w:rtl w:val="0"/>
-        </w:rPr>
-        <w:t xml:space="preserve">Ruscelli</w:t>
-      </w:r>
-      <w:commentRangeEnd w:id="14"/>
-      <w:r>
-        <w:commentReference w:id="14"/>
-      </w:r>
-      <w:r>
-        <w:rPr>
-          <w:color w:val="000000"/>
-          <w:rtl w:val="0"/>
-        </w:rPr>
-        <w:t xml:space="preserve">.</w:t>
-      </w:r>
       <w:r>
         <w:rPr>
           <w:rFonts w:ascii="Courier New" w:cs="Courier New" w:eastAsia="Courier New" w:hAnsi="Courier New"/>
@@ -1579,6 +1684,39 @@
           <w:color w:val="000000"/>
         </w:rPr>
       </w:pPr>
+      <w:r>
+        <w:rPr>
+          <w:color w:val="000000"/>
+          <w:rtl w:val="0"/>
+        </w:rPr>
+        <w:t xml:space="preserve">Angelius Barg</w:t>
+      </w:r>
+      <w:r>
+        <w:rPr>
+          <w:rtl w:val="0"/>
+        </w:rPr>
+        <w:t xml:space="preserve">æ</w:t>
+      </w:r>
+      <w:r>
+        <w:rPr>
+          <w:color w:val="000000"/>
+          <w:rtl w:val="0"/>
+        </w:rPr>
+        <w:t xml:space="preserve">us</w:t>
+      </w:r>
+      <w:r>
+        <w:rPr>
+          <w:color w:val="000000"/>
+          <w:rtl w:val="0"/>
+        </w:rPr>
+        <w:t xml:space="preserve">, De aucupio et </w:t>
+      </w:r>
+      <w:r>
+        <w:rPr>
+          <w:rtl w:val="0"/>
+        </w:rPr>
+        <w:t xml:space="preserve">venation</w:t>
+      </w:r>
       <w:commentRangeStart w:id="15"/>
       <w:commentRangeStart w:id="16"/>
       <w:r>
@@ -1586,7 +1724,7 @@
           <w:color w:val="000000"/>
           <w:rtl w:val="0"/>
         </w:rPr>
-        <w:t xml:space="preserve">Hermolaus Barbarus</w:t>
+        <w:t xml:space="preserve">e</w:t>
       </w:r>
       <w:commentRangeEnd w:id="15"/>
       <w:r>
@@ -1640,32 +1778,26 @@
           <w:color w:val="000000"/>
           <w:rtl w:val="0"/>
         </w:rPr>
-        <w:t xml:space="preserve">Angelius Bargaeus</w:t>
-      </w:r>
-      <w:r>
-        <w:rPr>
-          <w:color w:val="000000"/>
-          <w:rtl w:val="0"/>
-        </w:rPr>
-        <w:t xml:space="preserve">, De aucupio et </w:t>
+        <w:t xml:space="preserve">Nicolaus </w:t>
+      </w:r>
+      <w:r>
+        <w:rPr>
+          <w:rtl w:val="0"/>
+        </w:rPr>
+        <w:t xml:space="preserve">Damascenu</w:t>
       </w:r>
       <w:commentRangeStart w:id="17"/>
-      <w:commentRangeStart w:id="18"/>
-      <w:r>
-        <w:rPr>
-          <w:color w:val="000000"/>
-          <w:rtl w:val="0"/>
-        </w:rPr>
-        <w:t xml:space="preserve">venatione</w:t>
+      <w:r>
+        <w:rPr>
+          <w:color w:val="000000"/>
+          <w:rtl w:val="0"/>
+        </w:rPr>
+        <w:t xml:space="preserve">s</w:t>
       </w:r>
       <w:commentRangeEnd w:id="17"/>
       <w:r>
         <w:commentReference w:id="17"/>
       </w:r>
-      <w:commentRangeEnd w:id="18"/>
-      <w:r>
-        <w:commentReference w:id="18"/>
-      </w:r>
       <w:r>
         <w:rPr>
           <w:color w:val="000000"/>
@@ -1676,64 +1808,6 @@
       <w:r>
         <w:rPr>
           <w:rFonts w:ascii="Courier New" w:cs="Courier New" w:eastAsia="Courier New" w:hAnsi="Courier New"/>
-          <w:color w:val="a9a9a9"/>
-          <w:sz w:val="18"/>
-          <w:szCs w:val="18"/>
-          <w:rtl w:val="0"/>
-        </w:rPr>
-        <w:t xml:space="preserve">&lt;lb/&gt;</w:t>
-      </w:r>
-      <w:r>
-        <w:rPr>
-          <w:rtl w:val="0"/>
-        </w:rPr>
-      </w:r>
-    </w:p>
-    <w:p>
-      <w:pPr>
-        <w:widowControl w:val="0"/>
-        <w:pBdr>
-          <w:top w:space="0" w:sz="0" w:val="nil"/>
-          <w:left w:space="0" w:sz="0" w:val="nil"/>
-          <w:bottom w:space="0" w:sz="0" w:val="nil"/>
-          <w:right w:space="0" w:sz="0" w:val="nil"/>
-          <w:between w:space="0" w:sz="0" w:val="nil"/>
-        </w:pBdr>
-        <w:shd w:fill="auto" w:val="clear"/>
-        <w:contextualSpacing w:val="0"/>
-        <w:rPr>
-          <w:color w:val="000000"/>
-        </w:rPr>
-      </w:pPr>
-      <w:r>
-        <w:rPr>
-          <w:color w:val="000000"/>
-          <w:rtl w:val="0"/>
-        </w:rPr>
-        <w:t xml:space="preserve">Nicolaus </w:t>
-      </w:r>
-      <w:commentRangeStart w:id="19"/>
-      <w:r>
-        <w:rPr>
-          <w:color w:val="000000"/>
-          <w:rtl w:val="0"/>
-        </w:rPr>
-        <w:t xml:space="preserve">Damascenus</w:t>
-      </w:r>
-      <w:commentRangeEnd w:id="19"/>
-      <w:r>
-        <w:commentReference w:id="19"/>
-      </w:r>
-      <w:r>
-        <w:rPr>
-          <w:color w:val="000000"/>
-          <w:rtl w:val="0"/>
-        </w:rPr>
-        <w:t xml:space="preserve">.</w:t>
-      </w:r>
-      <w:r>
-        <w:rPr>
-          <w:rFonts w:ascii="Courier New" w:cs="Courier New" w:eastAsia="Courier New" w:hAnsi="Courier New"/>
           <w:color w:val="7f6000"/>
           <w:sz w:val="18"/>
           <w:szCs w:val="18"/>
@@ -1783,13 +1857,25 @@
         </w:rPr>
         <w:t xml:space="preserve">&lt;ab&gt;</w:t>
       </w:r>
-      <w:commentRangeStart w:id="20"/>
-      <w:r>
-        <w:rPr>
-          <w:color w:val="000000"/>
-          <w:rtl w:val="0"/>
-        </w:rPr>
-        <w:t xml:space="preserve">Caes</w:t>
+      <w:r>
+        <w:rPr>
+          <w:color w:val="000000"/>
+          <w:rtl w:val="0"/>
+        </w:rPr>
+        <w:t xml:space="preserve">C</w:t>
+      </w:r>
+      <w:r>
+        <w:rPr>
+          <w:rtl w:val="0"/>
+        </w:rPr>
+        <w:t xml:space="preserve">æ</w:t>
+      </w:r>
+      <w:r>
+        <w:rPr>
+          <w:color w:val="000000"/>
+          <w:rtl w:val="0"/>
+        </w:rPr>
+        <w:t xml:space="preserve">s</w:t>
       </w:r>
       <w:r>
         <w:rPr>
@@ -1818,25 +1904,94 @@
         </w:rPr>
         <w:t xml:space="preserve">&lt;/exp&gt;</w:t>
       </w:r>
+      <w:r>
+        <w:rPr>
+          <w:color w:val="000000"/>
+          <w:rtl w:val="0"/>
+        </w:rPr>
+        <w:t xml:space="preserve">, De rebus </w:t>
+      </w:r>
+      <w:r>
+        <w:rPr>
+          <w:rtl w:val="0"/>
+        </w:rPr>
+        <w:t xml:space="preserve">Persaru</w:t>
+      </w:r>
+      <w:commentRangeStart w:id="18"/>
+      <w:r>
+        <w:rPr>
+          <w:color w:val="000000"/>
+          <w:rtl w:val="0"/>
+        </w:rPr>
+        <w:t xml:space="preserve">m</w:t>
+      </w:r>
+      <w:commentRangeEnd w:id="18"/>
+      <w:r>
+        <w:commentReference w:id="18"/>
+      </w:r>
+      <w:r>
+        <w:rPr>
+          <w:color w:val="000000"/>
+          <w:rtl w:val="0"/>
+        </w:rPr>
+        <w:t xml:space="preserve">.</w:t>
+      </w:r>
+      <w:r>
+        <w:rPr>
+          <w:rFonts w:ascii="Courier New" w:cs="Courier New" w:eastAsia="Courier New" w:hAnsi="Courier New"/>
+          <w:color w:val="a9a9a9"/>
+          <w:sz w:val="18"/>
+          <w:szCs w:val="18"/>
+          <w:rtl w:val="0"/>
+        </w:rPr>
+        <w:t xml:space="preserve">&lt;lb/&gt;</w:t>
+      </w:r>
+      <w:r>
+        <w:rPr>
+          <w:rtl w:val="0"/>
+        </w:rPr>
+      </w:r>
+    </w:p>
+    <w:p>
+      <w:pPr>
+        <w:widowControl w:val="0"/>
+        <w:pBdr>
+          <w:top w:space="0" w:sz="0" w:val="nil"/>
+          <w:left w:space="0" w:sz="0" w:val="nil"/>
+          <w:bottom w:space="0" w:sz="0" w:val="nil"/>
+          <w:right w:space="0" w:sz="0" w:val="nil"/>
+          <w:between w:space="0" w:sz="0" w:val="nil"/>
+        </w:pBdr>
+        <w:shd w:fill="auto" w:val="clear"/>
+        <w:contextualSpacing w:val="0"/>
+        <w:rPr>
+          <w:color w:val="000000"/>
+        </w:rPr>
+      </w:pPr>
+      <w:r>
+        <w:rPr>
+          <w:rtl w:val="0"/>
+        </w:rPr>
+        <w:t xml:space="preserve">Isidoru</w:t>
+      </w:r>
+      <w:commentRangeStart w:id="19"/>
+      <w:commentRangeStart w:id="20"/>
+      <w:commentRangeStart w:id="21"/>
+      <w:r>
+        <w:rPr>
+          <w:color w:val="000000"/>
+          <w:rtl w:val="0"/>
+        </w:rPr>
+        <w:t xml:space="preserve">s</w:t>
+      </w:r>
+      <w:commentRangeEnd w:id="19"/>
+      <w:r>
+        <w:commentReference w:id="19"/>
+      </w:r>
       <w:commentRangeEnd w:id="20"/>
       <w:r>
         <w:commentReference w:id="20"/>
       </w:r>
-      <w:r>
-        <w:rPr>
-          <w:color w:val="000000"/>
-          <w:rtl w:val="0"/>
-        </w:rPr>
-        <w:t xml:space="preserve">, De rebus </w:t>
-      </w:r>
-      <w:commentRangeStart w:id="21"/>
-      <w:r>
-        <w:rPr>
-          <w:color w:val="000000"/>
-          <w:rtl w:val="0"/>
-        </w:rPr>
-        <w:t xml:space="preserve">Persarum</w:t>
-      </w:r>
       <w:commentRangeEnd w:id="21"/>
       <w:r>
         <w:commentReference w:id="21"/>
@@ -1851,6 +2006,147 @@
       <w:r>
         <w:rPr>
           <w:rFonts w:ascii="Courier New" w:cs="Courier New" w:eastAsia="Courier New" w:hAnsi="Courier New"/>
+          <w:color w:val="7f6000"/>
+          <w:sz w:val="18"/>
+          <w:szCs w:val="18"/>
+          <w:rtl w:val="0"/>
+        </w:rPr>
+        <w:t xml:space="preserve">&lt;/ab&gt;</w:t>
+      </w:r>
+      <w:r>
+        <w:rPr>
+          <w:rtl w:val="0"/>
+        </w:rPr>
+      </w:r>
+    </w:p>
+    <w:p>
+      <w:pPr>
+        <w:widowControl w:val="0"/>
+        <w:pBdr>
+          <w:top w:space="0" w:sz="0" w:val="nil"/>
+          <w:left w:space="0" w:sz="0" w:val="nil"/>
+          <w:bottom w:space="0" w:sz="0" w:val="nil"/>
+          <w:right w:space="0" w:sz="0" w:val="nil"/>
+          <w:between w:space="0" w:sz="0" w:val="nil"/>
+        </w:pBdr>
+        <w:shd w:fill="auto" w:val="clear"/>
+        <w:contextualSpacing w:val="0"/>
+        <w:rPr>
+          <w:color w:val="000000"/>
+        </w:rPr>
+      </w:pPr>
+      <w:r>
+        <w:rPr>
+          <w:rFonts w:ascii="Courier New" w:cs="Courier New" w:eastAsia="Courier New" w:hAnsi="Courier New"/>
+          <w:color w:val="0000ff"/>
+          <w:sz w:val="18"/>
+          <w:szCs w:val="18"/>
+          <w:rtl w:val="0"/>
+        </w:rPr>
+        <w:t xml:space="preserve">&lt;la/&gt;</w:t>
+      </w:r>
+      <w:r>
+        <w:rPr>
+          <w:rFonts w:ascii="Courier New" w:cs="Courier New" w:eastAsia="Courier New" w:hAnsi="Courier New"/>
+          <w:color w:val="7f6000"/>
+          <w:sz w:val="18"/>
+          <w:szCs w:val="18"/>
+          <w:rtl w:val="0"/>
+        </w:rPr>
+        <w:t xml:space="preserve">&lt;ab&gt;</w:t>
+      </w:r>
+      <w:r>
+        <w:rPr>
+          <w:rtl w:val="0"/>
+        </w:rPr>
+        <w:t xml:space="preserve">O</w:t>
+      </w:r>
+      <w:r>
+        <w:rPr>
+          <w:rFonts w:ascii="Courier New" w:cs="Courier New" w:eastAsia="Courier New" w:hAnsi="Courier New"/>
+          <w:color w:val="a91111"/>
+          <w:sz w:val="18"/>
+          <w:szCs w:val="18"/>
+          <w:rtl w:val="0"/>
+        </w:rPr>
+        <w:t xml:space="preserve">&lt;corr&gt;</w:t>
+      </w:r>
+      <w:r>
+        <w:rPr>
+          <w:rtl w:val="0"/>
+        </w:rPr>
+        <w:t xml:space="preserve">r</w:t>
+      </w:r>
+      <w:r>
+        <w:rPr>
+          <w:rFonts w:ascii="Courier New" w:cs="Courier New" w:eastAsia="Courier New" w:hAnsi="Courier New"/>
+          <w:color w:val="a91111"/>
+          <w:sz w:val="18"/>
+          <w:szCs w:val="18"/>
+          <w:rtl w:val="0"/>
+        </w:rPr>
+        <w:t xml:space="preserve">&lt;/corr&gt;</w:t>
+      </w:r>
+      <w:r>
+        <w:rPr>
+          <w:rtl w:val="0"/>
+        </w:rPr>
+        <w:t xml:space="preserve">o</w:t>
+      </w:r>
+      <w:r>
+        <w:rPr>
+          <w:rFonts w:ascii="Courier New" w:cs="Courier New" w:eastAsia="Courier New" w:hAnsi="Courier New"/>
+          <w:color w:val="a91111"/>
+          <w:sz w:val="18"/>
+          <w:szCs w:val="18"/>
+          <w:rtl w:val="0"/>
+        </w:rPr>
+        <w:t xml:space="preserve">&lt;corr&gt;</w:t>
+      </w:r>
+      <w:r>
+        <w:rPr>
+          <w:rtl w:val="0"/>
+        </w:rPr>
+        <w:t xml:space="preserve">s</w:t>
+      </w:r>
+      <w:r>
+        <w:rPr>
+          <w:rFonts w:ascii="Courier New" w:cs="Courier New" w:eastAsia="Courier New" w:hAnsi="Courier New"/>
+          <w:color w:val="a91111"/>
+          <w:sz w:val="18"/>
+          <w:szCs w:val="18"/>
+          <w:rtl w:val="0"/>
+        </w:rPr>
+        <w:t xml:space="preserve">&lt;/corr&gt;</w:t>
+      </w:r>
+      <w:r>
+        <w:rPr>
+          <w:rtl w:val="0"/>
+        </w:rPr>
+        <w:t xml:space="preserve">iu</w:t>
+      </w:r>
+      <w:commentRangeStart w:id="22"/>
+      <w:r>
+        <w:rPr>
+          <w:color w:val="000000"/>
+          <w:rtl w:val="0"/>
+        </w:rPr>
+        <w:t xml:space="preserve">s</w:t>
+      </w:r>
+      <w:commentRangeEnd w:id="22"/>
+      <w:r>
+        <w:commentReference w:id="22"/>
+      </w:r>
+      <w:r>
+        <w:rPr>
+          <w:color w:val="000000"/>
+          <w:rtl w:val="0"/>
+        </w:rPr>
+        <w:t xml:space="preserve">.</w:t>
+      </w:r>
+      <w:r>
+        <w:rPr>
+          <w:rFonts w:ascii="Courier New" w:cs="Courier New" w:eastAsia="Courier New" w:hAnsi="Courier New"/>
           <w:color w:val="a9a9a9"/>
           <w:sz w:val="18"/>
           <w:szCs w:val="18"/>
@@ -1880,23 +2176,89 @@
           <w:color w:val="000000"/>
         </w:rPr>
       </w:pPr>
-      <w:commentRangeStart w:id="22"/>
+      <w:r>
+        <w:rPr>
+          <w:color w:val="000000"/>
+          <w:rtl w:val="0"/>
+        </w:rPr>
+        <w:t xml:space="preserve">Eupolemus, </w:t>
+      </w:r>
+      <w:r>
+        <w:rPr>
+          <w:rFonts w:ascii="Courier New" w:cs="Courier New" w:eastAsia="Courier New" w:hAnsi="Courier New"/>
+          <w:color w:val="0000ff"/>
+          <w:sz w:val="18"/>
+          <w:szCs w:val="18"/>
+          <w:rtl w:val="0"/>
+        </w:rPr>
+        <w:t xml:space="preserve">&lt;pro&gt;</w:t>
+      </w:r>
+      <w:r>
+        <w:rPr>
+          <w:color w:val="000000"/>
+          <w:rtl w:val="0"/>
+        </w:rPr>
+        <w:t xml:space="preserve">historicus</w:t>
+      </w:r>
+      <w:r>
+        <w:rPr>
+          <w:rFonts w:ascii="Courier New" w:cs="Courier New" w:eastAsia="Courier New" w:hAnsi="Courier New"/>
+          <w:color w:val="0000ff"/>
+          <w:sz w:val="18"/>
+          <w:szCs w:val="18"/>
+          <w:rtl w:val="0"/>
+        </w:rPr>
+        <w:t xml:space="preserve">&lt;/pro&gt;</w:t>
+      </w:r>
+      <w:r>
+        <w:rPr>
+          <w:color w:val="000000"/>
+          <w:rtl w:val="0"/>
+        </w:rPr>
+        <w:t xml:space="preserve"> gentilis qui de rebus Davidis &amp;</w:t>
+      </w:r>
+      <w:r>
+        <w:rPr>
+          <w:rFonts w:ascii="Courier New" w:cs="Courier New" w:eastAsia="Courier New" w:hAnsi="Courier New"/>
+          <w:color w:val="a9a9a9"/>
+          <w:sz w:val="18"/>
+          <w:szCs w:val="18"/>
+          <w:rtl w:val="0"/>
+        </w:rPr>
+        <w:t xml:space="preserve">amp;</w:t>
+      </w:r>
+      <w:r>
+        <w:rPr>
+          <w:color w:val="000000"/>
+          <w:rtl w:val="0"/>
+        </w:rPr>
+        <w:t xml:space="preserve"> Salomonis </w:t>
+      </w:r>
+      <w:r>
+        <w:rPr>
+          <w:rtl w:val="0"/>
+        </w:rPr>
+        <w:t xml:space="preserve">scripsi</w:t>
+      </w:r>
       <w:commentRangeStart w:id="23"/>
+      <w:r>
+        <w:rPr>
+          <w:color w:val="000000"/>
+          <w:rtl w:val="0"/>
+        </w:rPr>
+        <w:t xml:space="preserve">t</w:t>
+      </w:r>
+      <w:commentRangeEnd w:id="23"/>
+      <w:r>
+        <w:commentReference w:id="23"/>
+      </w:r>
       <w:commentRangeStart w:id="24"/>
       <w:r>
         <w:rPr>
           <w:color w:val="000000"/>
           <w:rtl w:val="0"/>
         </w:rPr>
-        <w:t xml:space="preserve">Isidorus</w:t>
-      </w:r>
-      <w:commentRangeEnd w:id="22"/>
-      <w:r>
-        <w:commentReference w:id="22"/>
-      </w:r>
-      <w:commentRangeEnd w:id="23"/>
-      <w:r>
-        <w:commentReference w:id="23"/>
+        <w:t xml:space="preserve">.</w:t>
       </w:r>
       <w:commentRangeEnd w:id="24"/>
       <w:r>
@@ -1904,6 +2266,140 @@
       </w:r>
       <w:r>
         <w:rPr>
+          <w:rFonts w:ascii="Courier New" w:cs="Courier New" w:eastAsia="Courier New" w:hAnsi="Courier New"/>
+          <w:color w:val="7f6000"/>
+          <w:sz w:val="18"/>
+          <w:szCs w:val="18"/>
+          <w:rtl w:val="0"/>
+        </w:rPr>
+        <w:t xml:space="preserve">&lt;/ab&gt;</w:t>
+      </w:r>
+      <w:r>
+        <w:rPr>
+          <w:rtl w:val="0"/>
+        </w:rPr>
+      </w:r>
+    </w:p>
+    <w:p>
+      <w:pPr>
+        <w:widowControl w:val="0"/>
+        <w:pBdr>
+          <w:top w:space="0" w:sz="0" w:val="nil"/>
+          <w:left w:space="0" w:sz="0" w:val="nil"/>
+          <w:bottom w:space="0" w:sz="0" w:val="nil"/>
+          <w:right w:space="0" w:sz="0" w:val="nil"/>
+          <w:between w:space="0" w:sz="0" w:val="nil"/>
+        </w:pBdr>
+        <w:shd w:fill="auto" w:val="clear"/>
+        <w:contextualSpacing w:val="0"/>
+        <w:rPr>
+          <w:color w:val="000000"/>
+        </w:rPr>
+      </w:pPr>
+      <w:r>
+        <w:rPr>
+          <w:rtl w:val="0"/>
+        </w:rPr>
+      </w:r>
+    </w:p>
+    <w:p>
+      <w:pPr>
+        <w:widowControl w:val="0"/>
+        <w:pBdr>
+          <w:top w:space="0" w:sz="0" w:val="nil"/>
+          <w:left w:space="0" w:sz="0" w:val="nil"/>
+          <w:bottom w:space="0" w:sz="0" w:val="nil"/>
+          <w:right w:space="0" w:sz="0" w:val="nil"/>
+          <w:between w:space="0" w:sz="0" w:val="nil"/>
+        </w:pBdr>
+        <w:shd w:fill="auto" w:val="clear"/>
+        <w:contextualSpacing w:val="0"/>
+        <w:rPr>
+          <w:color w:val="000000"/>
+        </w:rPr>
+      </w:pPr>
+      <w:r>
+        <w:rPr>
+          <w:rFonts w:ascii="Courier New" w:cs="Courier New" w:eastAsia="Courier New" w:hAnsi="Courier New"/>
+          <w:color w:val="7f6000"/>
+          <w:sz w:val="18"/>
+          <w:szCs w:val="18"/>
+          <w:rtl w:val="0"/>
+        </w:rPr>
+        <w:t xml:space="preserve">&lt;ab&gt;</w:t>
+      </w:r>
+      <w:r>
+        <w:rPr>
+          <w:rFonts w:ascii="Courier New" w:cs="Courier New" w:eastAsia="Courier New" w:hAnsi="Courier New"/>
+          <w:color w:val="0000ff"/>
+          <w:sz w:val="18"/>
+          <w:szCs w:val="18"/>
+          <w:rtl w:val="0"/>
+        </w:rPr>
+        <w:t xml:space="preserve">&lt;figure&gt;</w:t>
+      </w:r>
+      <w:r>
+        <w:rPr>
+          <w:color w:val="000000"/>
+          <w:rtl w:val="0"/>
+        </w:rPr>
+        <w:t xml:space="preserve">-</w:t>
+      </w:r>
+      <w:r>
+        <w:rPr>
+          <w:rFonts w:ascii="Courier New" w:cs="Courier New" w:eastAsia="Courier New" w:hAnsi="Courier New"/>
+          <w:color w:val="0000ff"/>
+          <w:sz w:val="18"/>
+          <w:szCs w:val="18"/>
+          <w:rtl w:val="0"/>
+        </w:rPr>
+        <w:t xml:space="preserve">&lt;/figure&gt;&lt;fr&gt;</w:t>
+      </w:r>
+      <w:commentRangeStart w:id="25"/>
+      <w:r>
+        <w:rPr>
+          <w:color w:val="000000"/>
+          <w:rtl w:val="0"/>
+        </w:rPr>
+        <w:t xml:space="preserve">C</w:t>
+      </w:r>
+      <w:commentRangeEnd w:id="25"/>
+      <w:r>
+        <w:commentReference w:id="25"/>
+      </w:r>
+      <w:r>
+        <w:rPr>
+          <w:rtl w:val="0"/>
+        </w:rPr>
+        <w:t xml:space="preserve">athalogue</w:t>
+      </w:r>
+      <w:r>
+        <w:rPr>
+          <w:color w:val="000000"/>
+          <w:rtl w:val="0"/>
+        </w:rPr>
+        <w:t xml:space="preserve"> des </w:t>
+      </w:r>
+      <w:r>
+        <w:rPr>
+          <w:rtl w:val="0"/>
+        </w:rPr>
+        <w:t xml:space="preserve">ville</w:t>
+      </w:r>
+      <w:commentRangeStart w:id="26"/>
+      <w:r>
+        <w:rPr>
+          <w:color w:val="000000"/>
+          <w:rtl w:val="0"/>
+        </w:rPr>
+        <w:t xml:space="preserve">s</w:t>
+      </w:r>
+      <w:commentRangeEnd w:id="26"/>
+      <w:r>
+        <w:commentReference w:id="26"/>
+      </w:r>
+      <w:r>
+        <w:rPr>
           <w:color w:val="000000"/>
           <w:rtl w:val="0"/>
         </w:rPr>
@@ -1912,6 +2408,820 @@
       <w:r>
         <w:rPr>
           <w:rFonts w:ascii="Courier New" w:cs="Courier New" w:eastAsia="Courier New" w:hAnsi="Courier New"/>
+          <w:color w:val="a9a9a9"/>
+          <w:sz w:val="18"/>
+          <w:szCs w:val="18"/>
+          <w:rtl w:val="0"/>
+        </w:rPr>
+        <w:t xml:space="preserve">&lt;lb/&gt;</w:t>
+      </w:r>
+      <w:r>
+        <w:rPr>
+          <w:rtl w:val="0"/>
+        </w:rPr>
+      </w:r>
+    </w:p>
+    <w:p>
+      <w:pPr>
+        <w:widowControl w:val="0"/>
+        <w:pBdr>
+          <w:top w:space="0" w:sz="0" w:val="nil"/>
+          <w:left w:space="0" w:sz="0" w:val="nil"/>
+          <w:bottom w:space="0" w:sz="0" w:val="nil"/>
+          <w:right w:space="0" w:sz="0" w:val="nil"/>
+          <w:between w:space="0" w:sz="0" w:val="nil"/>
+        </w:pBdr>
+        <w:shd w:fill="auto" w:val="clear"/>
+        <w:contextualSpacing w:val="0"/>
+        <w:rPr>
+          <w:color w:val="000000"/>
+        </w:rPr>
+      </w:pPr>
+      <w:r>
+        <w:rPr>
+          <w:color w:val="000000"/>
+          <w:rtl w:val="0"/>
+        </w:rPr>
+        <w:t xml:space="preserve">Calendrier des </w:t>
+      </w:r>
+      <w:r>
+        <w:rPr>
+          <w:rFonts w:ascii="Courier New" w:cs="Courier New" w:eastAsia="Courier New" w:hAnsi="Courier New"/>
+          <w:color w:val="0000ff"/>
+          <w:sz w:val="18"/>
+          <w:szCs w:val="18"/>
+          <w:rtl w:val="0"/>
+        </w:rPr>
+        <w:t xml:space="preserve">&lt;pro&gt;</w:t>
+      </w:r>
+      <w:r>
+        <w:rPr>
+          <w:rtl w:val="0"/>
+        </w:rPr>
+        <w:t xml:space="preserve">bergier</w:t>
+      </w:r>
+      <w:commentRangeStart w:id="27"/>
+      <w:r>
+        <w:rPr>
+          <w:color w:val="000000"/>
+          <w:rtl w:val="0"/>
+        </w:rPr>
+        <w:t xml:space="preserve">s</w:t>
+      </w:r>
+      <w:commentRangeEnd w:id="27"/>
+      <w:r>
+        <w:commentReference w:id="27"/>
+      </w:r>
+      <w:r>
+        <w:rPr>
+          <w:color w:val="000000"/>
+          <w:rtl w:val="0"/>
+        </w:rPr>
+        <w:t xml:space="preserve">.</w:t>
+      </w:r>
+      <w:r>
+        <w:rPr>
+          <w:rFonts w:ascii="Courier New" w:cs="Courier New" w:eastAsia="Courier New" w:hAnsi="Courier New"/>
+          <w:color w:val="0000ff"/>
+          <w:sz w:val="18"/>
+          <w:szCs w:val="18"/>
+          <w:rtl w:val="0"/>
+        </w:rPr>
+        <w:t xml:space="preserve">&lt;/pro&gt;</w:t>
+      </w:r>
+      <w:r>
+        <w:rPr>
+          <w:rFonts w:ascii="Courier New" w:cs="Courier New" w:eastAsia="Courier New" w:hAnsi="Courier New"/>
+          <w:color w:val="a9a9a9"/>
+          <w:sz w:val="18"/>
+          <w:szCs w:val="18"/>
+          <w:rtl w:val="0"/>
+        </w:rPr>
+        <w:t xml:space="preserve">&lt;lb/&gt;</w:t>
+      </w:r>
+      <w:r>
+        <w:rPr>
+          <w:rtl w:val="0"/>
+        </w:rPr>
+      </w:r>
+    </w:p>
+    <w:p>
+      <w:pPr>
+        <w:widowControl w:val="0"/>
+        <w:pBdr>
+          <w:top w:space="0" w:sz="0" w:val="nil"/>
+          <w:left w:space="0" w:sz="0" w:val="nil"/>
+          <w:bottom w:space="0" w:sz="0" w:val="nil"/>
+          <w:right w:space="0" w:sz="0" w:val="nil"/>
+          <w:between w:space="0" w:sz="0" w:val="nil"/>
+        </w:pBdr>
+        <w:shd w:fill="auto" w:val="clear"/>
+        <w:contextualSpacing w:val="0"/>
+        <w:rPr>
+          <w:color w:val="000000"/>
+        </w:rPr>
+      </w:pPr>
+      <w:r>
+        <w:rPr>
+          <w:color w:val="000000"/>
+          <w:rtl w:val="0"/>
+        </w:rPr>
+        <w:t xml:space="preserve">Grammaire </w:t>
+      </w:r>
+      <w:r>
+        <w:rPr>
+          <w:rFonts w:ascii="Courier New" w:cs="Courier New" w:eastAsia="Courier New" w:hAnsi="Courier New"/>
+          <w:color w:val="0000ff"/>
+          <w:sz w:val="18"/>
+          <w:szCs w:val="18"/>
+          <w:rtl w:val="0"/>
+        </w:rPr>
+        <w:t xml:space="preserve">&lt;pl&gt;</w:t>
+      </w:r>
+      <w:r>
+        <w:rPr>
+          <w:rtl w:val="0"/>
+        </w:rPr>
+        <w:t xml:space="preserve">italie&lt;/pl&gt;</w:t>
+      </w:r>
+      <w:commentRangeStart w:id="28"/>
+      <w:r>
+        <w:rPr>
+          <w:color w:val="000000"/>
+          <w:rtl w:val="0"/>
+        </w:rPr>
+        <w:t xml:space="preserve">ne</w:t>
+      </w:r>
+      <w:commentRangeEnd w:id="28"/>
+      <w:r>
+        <w:commentReference w:id="28"/>
+      </w:r>
+      <w:r>
+        <w:rPr>
+          <w:color w:val="000000"/>
+          <w:rtl w:val="0"/>
+        </w:rPr>
+        <w:t xml:space="preserve">.</w:t>
+      </w:r>
+      <w:r>
+        <w:rPr>
+          <w:rFonts w:ascii="Courier New" w:cs="Courier New" w:eastAsia="Courier New" w:hAnsi="Courier New"/>
+          <w:color w:val="a9a9a9"/>
+          <w:sz w:val="18"/>
+          <w:szCs w:val="18"/>
+          <w:rtl w:val="0"/>
+        </w:rPr>
+        <w:t xml:space="preserve">&lt;lb/&gt;</w:t>
+      </w:r>
+      <w:r>
+        <w:rPr>
+          <w:rtl w:val="0"/>
+        </w:rPr>
+      </w:r>
+    </w:p>
+    <w:p>
+      <w:pPr>
+        <w:widowControl w:val="0"/>
+        <w:pBdr>
+          <w:top w:space="0" w:sz="0" w:val="nil"/>
+          <w:left w:space="0" w:sz="0" w:val="nil"/>
+          <w:bottom w:space="0" w:sz="0" w:val="nil"/>
+          <w:right w:space="0" w:sz="0" w:val="nil"/>
+          <w:between w:space="0" w:sz="0" w:val="nil"/>
+        </w:pBdr>
+        <w:shd w:fill="auto" w:val="clear"/>
+        <w:contextualSpacing w:val="0"/>
+        <w:rPr>
+          <w:color w:val="000000"/>
+        </w:rPr>
+      </w:pPr>
+      <w:r>
+        <w:rPr>
+          <w:color w:val="000000"/>
+          <w:rtl w:val="0"/>
+        </w:rPr>
+        <w:t xml:space="preserve">Arithmetique de </w:t>
+      </w:r>
+      <w:r>
+        <w:rPr>
+          <w:rtl w:val="0"/>
+        </w:rPr>
+        <w:t xml:space="preserve">Savonn</w:t>
+      </w:r>
+      <w:commentRangeStart w:id="29"/>
+      <w:r>
+        <w:rPr>
+          <w:color w:val="000000"/>
+          <w:rtl w:val="0"/>
+        </w:rPr>
+        <w:t xml:space="preserve">e</w:t>
+      </w:r>
+      <w:commentRangeEnd w:id="29"/>
+      <w:r>
+        <w:commentReference w:id="29"/>
+      </w:r>
+      <w:r>
+        <w:rPr>
+          <w:color w:val="000000"/>
+          <w:rtl w:val="0"/>
+        </w:rPr>
+        <w:t xml:space="preserve">.</w:t>
+      </w:r>
+      <w:r>
+        <w:rPr>
+          <w:rFonts w:ascii="Courier New" w:cs="Courier New" w:eastAsia="Courier New" w:hAnsi="Courier New"/>
+          <w:color w:val="a9a9a9"/>
+          <w:sz w:val="18"/>
+          <w:szCs w:val="18"/>
+          <w:rtl w:val="0"/>
+        </w:rPr>
+        <w:t xml:space="preserve">&lt;lb/&gt;</w:t>
+      </w:r>
+      <w:r>
+        <w:rPr>
+          <w:rtl w:val="0"/>
+        </w:rPr>
+      </w:r>
+    </w:p>
+    <w:p>
+      <w:pPr>
+        <w:widowControl w:val="0"/>
+        <w:pBdr>
+          <w:top w:space="0" w:sz="0" w:val="nil"/>
+          <w:left w:space="0" w:sz="0" w:val="nil"/>
+          <w:bottom w:space="0" w:sz="0" w:val="nil"/>
+          <w:right w:space="0" w:sz="0" w:val="nil"/>
+          <w:between w:space="0" w:sz="0" w:val="nil"/>
+        </w:pBdr>
+        <w:shd w:fill="auto" w:val="clear"/>
+        <w:contextualSpacing w:val="0"/>
+        <w:rPr>
+          <w:color w:val="000000"/>
+        </w:rPr>
+      </w:pPr>
+      <w:r>
+        <w:rPr>
+          <w:color w:val="000000"/>
+          <w:rtl w:val="0"/>
+        </w:rPr>
+        <w:t xml:space="preserve">Instruction pour le faict des </w:t>
+      </w:r>
+      <w:r>
+        <w:rPr>
+          <w:rtl w:val="0"/>
+        </w:rPr>
+        <w:t xml:space="preserve">finance</w:t>
+      </w:r>
+      <w:commentRangeStart w:id="30"/>
+      <w:r>
+        <w:rPr>
+          <w:color w:val="000000"/>
+          <w:rtl w:val="0"/>
+        </w:rPr>
+        <w:t xml:space="preserve">s</w:t>
+      </w:r>
+      <w:commentRangeEnd w:id="30"/>
+      <w:r>
+        <w:commentReference w:id="30"/>
+      </w:r>
+      <w:r>
+        <w:rPr>
+          <w:color w:val="000000"/>
+          <w:rtl w:val="0"/>
+        </w:rPr>
+        <w:t xml:space="preserve">.</w:t>
+      </w:r>
+      <w:r>
+        <w:rPr>
+          <w:rFonts w:ascii="Courier New" w:cs="Courier New" w:eastAsia="Courier New" w:hAnsi="Courier New"/>
+          <w:color w:val="a9a9a9"/>
+          <w:sz w:val="18"/>
+          <w:szCs w:val="18"/>
+          <w:rtl w:val="0"/>
+        </w:rPr>
+        <w:t xml:space="preserve">&lt;lb/&gt;</w:t>
+      </w:r>
+      <w:r>
+        <w:rPr>
+          <w:rtl w:val="0"/>
+        </w:rPr>
+      </w:r>
+    </w:p>
+    <w:p>
+      <w:pPr>
+        <w:widowControl w:val="0"/>
+        <w:pBdr>
+          <w:top w:space="0" w:sz="0" w:val="nil"/>
+          <w:left w:space="0" w:sz="0" w:val="nil"/>
+          <w:bottom w:space="0" w:sz="0" w:val="nil"/>
+          <w:right w:space="0" w:sz="0" w:val="nil"/>
+          <w:between w:space="0" w:sz="0" w:val="nil"/>
+        </w:pBdr>
+        <w:shd w:fill="auto" w:val="clear"/>
+        <w:contextualSpacing w:val="0"/>
+        <w:rPr>
+          <w:color w:val="000000"/>
+        </w:rPr>
+      </w:pPr>
+      <w:r>
+        <w:rPr>
+          <w:color w:val="000000"/>
+          <w:rtl w:val="0"/>
+        </w:rPr>
+        <w:t xml:space="preserve">Questions </w:t>
+      </w:r>
+      <w:r>
+        <w:rPr>
+          <w:rtl w:val="0"/>
+        </w:rPr>
+        <w:t xml:space="preserve">ænigmatique</w:t>
+      </w:r>
+      <w:commentRangeStart w:id="31"/>
+      <w:r>
+        <w:rPr>
+          <w:color w:val="000000"/>
+          <w:rtl w:val="0"/>
+        </w:rPr>
+        <w:t xml:space="preserve">s</w:t>
+      </w:r>
+      <w:commentRangeEnd w:id="31"/>
+      <w:r>
+        <w:commentReference w:id="31"/>
+      </w:r>
+      <w:r>
+        <w:rPr>
+          <w:color w:val="000000"/>
+          <w:rtl w:val="0"/>
+        </w:rPr>
+        <w:t xml:space="preserve">.</w:t>
+      </w:r>
+      <w:r>
+        <w:rPr>
+          <w:rFonts w:ascii="Courier New" w:cs="Courier New" w:eastAsia="Courier New" w:hAnsi="Courier New"/>
+          <w:color w:val="a9a9a9"/>
+          <w:sz w:val="18"/>
+          <w:szCs w:val="18"/>
+          <w:rtl w:val="0"/>
+        </w:rPr>
+        <w:t xml:space="preserve">&lt;lb/&gt;</w:t>
+      </w:r>
+      <w:r>
+        <w:rPr>
+          <w:rtl w:val="0"/>
+        </w:rPr>
+      </w:r>
+    </w:p>
+    <w:p>
+      <w:pPr>
+        <w:widowControl w:val="0"/>
+        <w:pBdr>
+          <w:top w:space="0" w:sz="0" w:val="nil"/>
+          <w:left w:space="0" w:sz="0" w:val="nil"/>
+          <w:bottom w:space="0" w:sz="0" w:val="nil"/>
+          <w:right w:space="0" w:sz="0" w:val="nil"/>
+          <w:between w:space="0" w:sz="0" w:val="nil"/>
+        </w:pBdr>
+        <w:shd w:fill="auto" w:val="clear"/>
+        <w:contextualSpacing w:val="0"/>
+        <w:rPr>
+          <w:color w:val="000000"/>
+        </w:rPr>
+      </w:pPr>
+      <w:r>
+        <w:rPr>
+          <w:color w:val="000000"/>
+          <w:rtl w:val="0"/>
+        </w:rPr>
+        <w:t xml:space="preserve">Des pr</w:t>
+      </w:r>
+      <w:r>
+        <w:rPr>
+          <w:rtl w:val="0"/>
+        </w:rPr>
+        <w:t xml:space="preserve">æ</w:t>
+      </w:r>
+      <w:r>
+        <w:rPr>
+          <w:color w:val="000000"/>
+          <w:rtl w:val="0"/>
+        </w:rPr>
+        <w:t xml:space="preserve">ceptes </w:t>
+      </w:r>
+      <w:r>
+        <w:rPr>
+          <w:rtl w:val="0"/>
+        </w:rPr>
+        <w:t xml:space="preserve">d'agricultur</w:t>
+      </w:r>
+      <w:commentRangeStart w:id="32"/>
+      <w:r>
+        <w:rPr>
+          <w:color w:val="000000"/>
+          <w:rtl w:val="0"/>
+        </w:rPr>
+        <w:t xml:space="preserve">e</w:t>
+      </w:r>
+      <w:commentRangeEnd w:id="32"/>
+      <w:r>
+        <w:commentReference w:id="32"/>
+      </w:r>
+      <w:r>
+        <w:rPr>
+          <w:color w:val="000000"/>
+          <w:rtl w:val="0"/>
+        </w:rPr>
+        <w:t xml:space="preserve">.</w:t>
+      </w:r>
+      <w:r>
+        <w:rPr>
+          <w:rFonts w:ascii="Courier New" w:cs="Courier New" w:eastAsia="Courier New" w:hAnsi="Courier New"/>
+          <w:color w:val="a9a9a9"/>
+          <w:sz w:val="18"/>
+          <w:szCs w:val="18"/>
+          <w:rtl w:val="0"/>
+        </w:rPr>
+        <w:t xml:space="preserve">&lt;lb/&gt;</w:t>
+      </w:r>
+      <w:r>
+        <w:rPr>
+          <w:rtl w:val="0"/>
+        </w:rPr>
+      </w:r>
+    </w:p>
+    <w:p>
+      <w:pPr>
+        <w:widowControl w:val="0"/>
+        <w:pBdr>
+          <w:top w:space="0" w:sz="0" w:val="nil"/>
+          <w:left w:space="0" w:sz="0" w:val="nil"/>
+          <w:bottom w:space="0" w:sz="0" w:val="nil"/>
+          <w:right w:space="0" w:sz="0" w:val="nil"/>
+          <w:between w:space="0" w:sz="0" w:val="nil"/>
+        </w:pBdr>
+        <w:shd w:fill="auto" w:val="clear"/>
+        <w:contextualSpacing w:val="0"/>
+        <w:rPr>
+          <w:color w:val="000000"/>
+        </w:rPr>
+      </w:pPr>
+      <w:r>
+        <w:rPr>
+          <w:rFonts w:ascii="Courier New" w:cs="Courier New" w:eastAsia="Courier New" w:hAnsi="Courier New"/>
+          <w:color w:val="0000ff"/>
+          <w:sz w:val="18"/>
+          <w:szCs w:val="18"/>
+          <w:rtl w:val="0"/>
+        </w:rPr>
+        <w:t xml:space="preserve">&lt;figure&gt;</w:t>
+      </w:r>
+      <w:r>
+        <w:rPr>
+          <w:color w:val="000000"/>
+          <w:rtl w:val="0"/>
+        </w:rPr>
+        <w:t xml:space="preserve">+</w:t>
+      </w:r>
+      <w:r>
+        <w:rPr>
+          <w:rFonts w:ascii="Courier New" w:cs="Courier New" w:eastAsia="Courier New" w:hAnsi="Courier New"/>
+          <w:color w:val="0000ff"/>
+          <w:sz w:val="18"/>
+          <w:szCs w:val="18"/>
+          <w:rtl w:val="0"/>
+        </w:rPr>
+        <w:t xml:space="preserve">&lt;/figure&gt;</w:t>
+      </w:r>
+      <w:r>
+        <w:rPr>
+          <w:color w:val="000000"/>
+          <w:rtl w:val="0"/>
+        </w:rPr>
+        <w:t xml:space="preserve">Le</w:t>
+      </w:r>
+      <w:r>
+        <w:rPr>
+          <w:color w:val="000000"/>
+          <w:rtl w:val="0"/>
+        </w:rPr>
+        <w:t xml:space="preserve"> secret des finances à </w:t>
+      </w:r>
+      <w:r>
+        <w:rPr>
+          <w:rFonts w:ascii="Courier New" w:cs="Courier New" w:eastAsia="Courier New" w:hAnsi="Courier New"/>
+          <w:color w:val="0000ff"/>
+          <w:sz w:val="18"/>
+          <w:szCs w:val="18"/>
+          <w:rtl w:val="0"/>
+        </w:rPr>
+        <w:t xml:space="preserve">&lt;pl&gt;</w:t>
+      </w:r>
+      <w:r>
+        <w:rPr>
+          <w:rtl w:val="0"/>
+        </w:rPr>
+        <w:t xml:space="preserve">Lyo</w:t>
+      </w:r>
+      <w:commentRangeStart w:id="33"/>
+      <w:r>
+        <w:rPr>
+          <w:color w:val="000000"/>
+          <w:rtl w:val="0"/>
+        </w:rPr>
+        <w:t xml:space="preserve">n</w:t>
+      </w:r>
+      <w:commentRangeEnd w:id="33"/>
+      <w:r>
+        <w:commentReference w:id="33"/>
+      </w:r>
+      <w:r>
+        <w:rPr>
+          <w:color w:val="000000"/>
+          <w:rtl w:val="0"/>
+        </w:rPr>
+        <w:t xml:space="preserve">.</w:t>
+      </w:r>
+      <w:r>
+        <w:rPr>
+          <w:rFonts w:ascii="Courier New" w:cs="Courier New" w:eastAsia="Courier New" w:hAnsi="Courier New"/>
+          <w:color w:val="0000ff"/>
+          <w:sz w:val="18"/>
+          <w:szCs w:val="18"/>
+          <w:rtl w:val="0"/>
+        </w:rPr>
+        <w:t xml:space="preserve">&lt;/pl&gt;&lt;/fr&gt;</w:t>
+      </w:r>
+      <w:r>
+        <w:rPr>
+          <w:rFonts w:ascii="Courier New" w:cs="Courier New" w:eastAsia="Courier New" w:hAnsi="Courier New"/>
+          <w:color w:val="a9a9a9"/>
+          <w:sz w:val="18"/>
+          <w:szCs w:val="18"/>
+          <w:rtl w:val="0"/>
+        </w:rPr>
+        <w:t xml:space="preserve">&lt;lb/&gt;</w:t>
+      </w:r>
+      <w:r>
+        <w:rPr>
+          <w:rtl w:val="0"/>
+        </w:rPr>
+      </w:r>
+    </w:p>
+    <w:p>
+      <w:pPr>
+        <w:widowControl w:val="0"/>
+        <w:pBdr>
+          <w:top w:space="0" w:sz="0" w:val="nil"/>
+          <w:left w:space="0" w:sz="0" w:val="nil"/>
+          <w:bottom w:space="0" w:sz="0" w:val="nil"/>
+          <w:right w:space="0" w:sz="0" w:val="nil"/>
+          <w:between w:space="0" w:sz="0" w:val="nil"/>
+        </w:pBdr>
+        <w:shd w:fill="auto" w:val="clear"/>
+        <w:contextualSpacing w:val="0"/>
+        <w:rPr>
+          <w:color w:val="000000"/>
+        </w:rPr>
+      </w:pPr>
+      <w:r>
+        <w:rPr>
+          <w:rtl w:val="0"/>
+        </w:rPr>
+        <w:t xml:space="preserve">Synesiu</w:t>
+      </w:r>
+      <w:commentRangeStart w:id="34"/>
+      <w:commentRangeStart w:id="35"/>
+      <w:r>
+        <w:rPr>
+          <w:color w:val="000000"/>
+          <w:rtl w:val="0"/>
+        </w:rPr>
+        <w:t xml:space="preserve">s</w:t>
+      </w:r>
+      <w:commentRangeEnd w:id="34"/>
+      <w:r>
+        <w:commentReference w:id="34"/>
+      </w:r>
+      <w:commentRangeEnd w:id="35"/>
+      <w:r>
+        <w:commentReference w:id="35"/>
+      </w:r>
+      <w:r>
+        <w:rPr>
+          <w:color w:val="000000"/>
+          <w:rtl w:val="0"/>
+        </w:rPr>
+        <w:t xml:space="preserve">.</w:t>
+      </w:r>
+      <w:r>
+        <w:rPr>
+          <w:rFonts w:ascii="Courier New" w:cs="Courier New" w:eastAsia="Courier New" w:hAnsi="Courier New"/>
+          <w:color w:val="a9a9a9"/>
+          <w:sz w:val="18"/>
+          <w:szCs w:val="18"/>
+          <w:rtl w:val="0"/>
+        </w:rPr>
+        <w:t xml:space="preserve">&lt;lb/&gt;</w:t>
+      </w:r>
+      <w:r>
+        <w:rPr>
+          <w:rtl w:val="0"/>
+        </w:rPr>
+      </w:r>
+    </w:p>
+    <w:p>
+      <w:pPr>
+        <w:widowControl w:val="0"/>
+        <w:pBdr>
+          <w:top w:space="0" w:sz="0" w:val="nil"/>
+          <w:left w:space="0" w:sz="0" w:val="nil"/>
+          <w:bottom w:space="0" w:sz="0" w:val="nil"/>
+          <w:right w:space="0" w:sz="0" w:val="nil"/>
+          <w:between w:space="0" w:sz="0" w:val="nil"/>
+        </w:pBdr>
+        <w:shd w:fill="auto" w:val="clear"/>
+        <w:contextualSpacing w:val="0"/>
+        <w:rPr>
+          <w:color w:val="000000"/>
+        </w:rPr>
+      </w:pPr>
+      <w:r>
+        <w:rPr>
+          <w:color w:val="000000"/>
+          <w:rtl w:val="0"/>
+        </w:rPr>
+        <w:t xml:space="preserve">Olaus </w:t>
+      </w:r>
+      <w:r>
+        <w:rPr>
+          <w:rtl w:val="0"/>
+        </w:rPr>
+        <w:t xml:space="preserve">Magnu</w:t>
+      </w:r>
+      <w:commentRangeStart w:id="36"/>
+      <w:r>
+        <w:rPr>
+          <w:color w:val="000000"/>
+          <w:rtl w:val="0"/>
+        </w:rPr>
+        <w:t xml:space="preserve">s</w:t>
+      </w:r>
+      <w:commentRangeEnd w:id="36"/>
+      <w:r>
+        <w:commentReference w:id="36"/>
+      </w:r>
+      <w:r>
+        <w:rPr>
+          <w:color w:val="000000"/>
+          <w:rtl w:val="0"/>
+        </w:rPr>
+        <w:t xml:space="preserve">.</w:t>
+      </w:r>
+      <w:r>
+        <w:rPr>
+          <w:rFonts w:ascii="Courier New" w:cs="Courier New" w:eastAsia="Courier New" w:hAnsi="Courier New"/>
+          <w:color w:val="a9a9a9"/>
+          <w:sz w:val="18"/>
+          <w:szCs w:val="18"/>
+          <w:rtl w:val="0"/>
+        </w:rPr>
+        <w:t xml:space="preserve">&lt;lb/&gt;</w:t>
+      </w:r>
+      <w:r>
+        <w:rPr>
+          <w:rtl w:val="0"/>
+        </w:rPr>
+      </w:r>
+    </w:p>
+    <w:p>
+      <w:pPr>
+        <w:widowControl w:val="0"/>
+        <w:pBdr>
+          <w:top w:space="0" w:sz="0" w:val="nil"/>
+          <w:left w:space="0" w:sz="0" w:val="nil"/>
+          <w:bottom w:space="0" w:sz="0" w:val="nil"/>
+          <w:right w:space="0" w:sz="0" w:val="nil"/>
+          <w:between w:space="0" w:sz="0" w:val="nil"/>
+        </w:pBdr>
+        <w:shd w:fill="auto" w:val="clear"/>
+        <w:contextualSpacing w:val="0"/>
+        <w:rPr>
+          <w:color w:val="000000"/>
+        </w:rPr>
+      </w:pPr>
+      <w:r>
+        <w:rPr>
+          <w:rFonts w:ascii="Courier New" w:cs="Courier New" w:eastAsia="Courier New" w:hAnsi="Courier New"/>
+          <w:color w:val="0000ff"/>
+          <w:sz w:val="18"/>
+          <w:szCs w:val="18"/>
+          <w:rtl w:val="0"/>
+        </w:rPr>
+        <w:t xml:space="preserve">&lt;figure&gt;</w:t>
+      </w:r>
+      <w:r>
+        <w:rPr>
+          <w:color w:val="000000"/>
+          <w:rtl w:val="0"/>
+        </w:rPr>
+        <w:t xml:space="preserve">+</w:t>
+      </w:r>
+      <w:r>
+        <w:rPr>
+          <w:rFonts w:ascii="Courier New" w:cs="Courier New" w:eastAsia="Courier New" w:hAnsi="Courier New"/>
+          <w:color w:val="0000ff"/>
+          <w:sz w:val="18"/>
+          <w:szCs w:val="18"/>
+          <w:rtl w:val="0"/>
+        </w:rPr>
+        <w:t xml:space="preserve">&lt;/figure&gt;</w:t>
+      </w:r>
+      <w:r>
+        <w:rPr>
+          <w:rtl w:val="0"/>
+        </w:rPr>
+        <w:t xml:space="preserve">Master Bernard Paliss</w:t>
+      </w:r>
+      <w:commentRangeStart w:id="37"/>
+      <w:r>
+        <w:rPr>
+          <w:color w:val="000000"/>
+          <w:rtl w:val="0"/>
+        </w:rPr>
+        <w:t xml:space="preserve">y</w:t>
+      </w:r>
+      <w:commentRangeEnd w:id="37"/>
+      <w:r>
+        <w:commentReference w:id="37"/>
+      </w:r>
+      <w:r>
+        <w:rPr>
+          <w:color w:val="000000"/>
+          <w:rtl w:val="0"/>
+        </w:rPr>
+        <w:t xml:space="preserve">, </w:t>
+      </w:r>
+      <w:r>
+        <w:rPr>
+          <w:rFonts w:ascii="Courier New" w:cs="Courier New" w:eastAsia="Courier New" w:hAnsi="Courier New"/>
+          <w:color w:val="0000ff"/>
+          <w:sz w:val="18"/>
+          <w:szCs w:val="18"/>
+          <w:rtl w:val="0"/>
+        </w:rPr>
+        <w:t xml:space="preserve">&lt;pro&gt;</w:t>
+      </w:r>
+      <w:r>
+        <w:rPr>
+          <w:rtl w:val="0"/>
+        </w:rPr>
+        <w:t xml:space="preserve">inventor of rustic figuline</w:t>
+      </w:r>
+      <w:commentRangeStart w:id="38"/>
+      <w:r>
+        <w:rPr>
+          <w:color w:val="000000"/>
+          <w:rtl w:val="0"/>
+        </w:rPr>
+        <w:t xml:space="preserve">s</w:t>
+      </w:r>
+      <w:commentRangeEnd w:id="38"/>
+      <w:r>
+        <w:commentReference w:id="38"/>
+      </w:r>
+      <w:r>
+        <w:rPr>
+          <w:rFonts w:ascii="Courier New" w:cs="Courier New" w:eastAsia="Courier New" w:hAnsi="Courier New"/>
+          <w:color w:val="0000ff"/>
+          <w:sz w:val="18"/>
+          <w:szCs w:val="18"/>
+          <w:rtl w:val="0"/>
+        </w:rPr>
+        <w:t xml:space="preserve">&lt;/pro&gt; </w:t>
+      </w:r>
+      <w:r>
+        <w:rPr>
+          <w:color w:val="000000"/>
+          <w:rtl w:val="0"/>
+        </w:rPr>
+        <w:t xml:space="preserve">to the king and </w:t>
+      </w:r>
+      <w:r>
+        <w:rPr>
+          <w:color w:val="000000"/>
+          <w:rtl w:val="0"/>
+        </w:rPr>
+        <w:t xml:space="preserve">the </w:t>
+      </w:r>
+      <w:r>
+        <w:rPr>
+          <w:color w:val="000000"/>
+          <w:rtl w:val="0"/>
+        </w:rPr>
+        <w:t xml:space="preserve">queen mother.</w:t>
+      </w:r>
+      <w:r>
+        <w:rPr>
+          <w:rFonts w:ascii="Courier New" w:cs="Courier New" w:eastAsia="Courier New" w:hAnsi="Courier New"/>
           <w:color w:val="7f6000"/>
           <w:sz w:val="18"/>
           <w:szCs w:val="18"/>
@@ -1944,6 +3254,143 @@
       <w:r>
         <w:rPr>
           <w:rFonts w:ascii="Courier New" w:cs="Courier New" w:eastAsia="Courier New" w:hAnsi="Courier New"/>
+          <w:color w:val="7f6000"/>
+          <w:sz w:val="18"/>
+          <w:szCs w:val="18"/>
+          <w:rtl w:val="0"/>
+        </w:rPr>
+        <w:t xml:space="preserve">&lt;/div&gt;</w:t>
+      </w:r>
+      <w:r>
+        <w:rPr>
+          <w:rtl w:val="0"/>
+        </w:rPr>
+      </w:r>
+    </w:p>
+    <w:p>
+      <w:pPr>
+        <w:widowControl w:val="0"/>
+        <w:pBdr>
+          <w:top w:space="0" w:sz="0" w:val="nil"/>
+          <w:left w:space="0" w:sz="0" w:val="nil"/>
+          <w:bottom w:space="0" w:sz="0" w:val="nil"/>
+          <w:right w:space="0" w:sz="0" w:val="nil"/>
+          <w:between w:space="0" w:sz="0" w:val="nil"/>
+        </w:pBdr>
+        <w:shd w:fill="auto" w:val="clear"/>
+        <w:contextualSpacing w:val="0"/>
+        <w:rPr>
+          <w:color w:val="000000"/>
+        </w:rPr>
+      </w:pPr>
+      <w:r>
+        <w:rPr>
+          <w:rtl w:val="0"/>
+        </w:rPr>
+      </w:r>
+    </w:p>
+    <w:p>
+      <w:pPr>
+        <w:widowControl w:val="0"/>
+        <w:pBdr>
+          <w:top w:space="0" w:sz="0" w:val="nil"/>
+          <w:left w:space="0" w:sz="0" w:val="nil"/>
+          <w:bottom w:space="0" w:sz="0" w:val="nil"/>
+          <w:right w:space="0" w:sz="0" w:val="nil"/>
+          <w:between w:space="0" w:sz="0" w:val="nil"/>
+        </w:pBdr>
+        <w:shd w:fill="auto" w:val="clear"/>
+        <w:contextualSpacing w:val="0"/>
+        <w:rPr>
+          <w:color w:val="000000"/>
+        </w:rPr>
+      </w:pPr>
+      <w:r>
+        <w:rPr>
+          <w:rFonts w:ascii="Courier New" w:cs="Courier New" w:eastAsia="Courier New" w:hAnsi="Courier New"/>
+          <w:color w:val="7f6000"/>
+          <w:sz w:val="18"/>
+          <w:szCs w:val="18"/>
+          <w:rtl w:val="0"/>
+        </w:rPr>
+        <w:t xml:space="preserve">&lt;div&gt;</w:t>
+      </w:r>
+      <w:r>
+        <w:rPr>
+          <w:rtl w:val="0"/>
+        </w:rPr>
+      </w:r>
+    </w:p>
+    <w:p>
+      <w:pPr>
+        <w:widowControl w:val="0"/>
+        <w:pBdr>
+          <w:top w:space="0" w:sz="0" w:val="nil"/>
+          <w:left w:space="0" w:sz="0" w:val="nil"/>
+          <w:bottom w:space="0" w:sz="0" w:val="nil"/>
+          <w:right w:space="0" w:sz="0" w:val="nil"/>
+          <w:between w:space="0" w:sz="0" w:val="nil"/>
+        </w:pBdr>
+        <w:shd w:fill="auto" w:val="clear"/>
+        <w:spacing w:line="276" w:lineRule="auto"/>
+        <w:contextualSpacing w:val="0"/>
+        <w:rPr>
+          <w:color w:val="000000"/>
+        </w:rPr>
+      </w:pPr>
+      <w:r>
+        <w:rPr>
+          <w:rFonts w:ascii="Courier New" w:cs="Courier New" w:eastAsia="Courier New" w:hAnsi="Courier New"/>
+          <w:color w:val="7f6000"/>
+          <w:sz w:val="18"/>
+          <w:szCs w:val="18"/>
+          <w:rtl w:val="0"/>
+        </w:rPr>
+        <w:t xml:space="preserve">&lt;id&gt;</w:t>
+      </w:r>
+      <w:r>
+        <w:rPr>
+          <w:color w:val="000000"/>
+          <w:rtl w:val="0"/>
+        </w:rPr>
+        <w:t xml:space="preserve">p001r_4</w:t>
+      </w:r>
+      <w:r>
+        <w:rPr>
+          <w:rFonts w:ascii="Courier New" w:cs="Courier New" w:eastAsia="Courier New" w:hAnsi="Courier New"/>
+          <w:color w:val="7f6000"/>
+          <w:sz w:val="18"/>
+          <w:szCs w:val="18"/>
+          <w:rtl w:val="0"/>
+        </w:rPr>
+        <w:t xml:space="preserve">&lt;/id&gt;</w:t>
+      </w:r>
+      <w:r>
+        <w:rPr>
+          <w:rtl w:val="0"/>
+        </w:rPr>
+      </w:r>
+    </w:p>
+    <w:p>
+      <w:pPr>
+        <w:widowControl w:val="0"/>
+        <w:pBdr>
+          <w:top w:space="0" w:sz="0" w:val="nil"/>
+          <w:left w:space="0" w:sz="0" w:val="nil"/>
+          <w:bottom w:space="0" w:sz="0" w:val="nil"/>
+          <w:right w:space="0" w:sz="0" w:val="nil"/>
+          <w:between w:space="0" w:sz="0" w:val="nil"/>
+        </w:pBdr>
+        <w:shd w:fill="auto" w:val="clear"/>
+        <w:spacing w:line="276" w:lineRule="auto"/>
+        <w:contextualSpacing w:val="0"/>
+        <w:rPr>
+          <w:color w:val="000000"/>
+        </w:rPr>
+      </w:pPr>
+      <w:r>
+        <w:rPr>
+          <w:rFonts w:ascii="Courier New" w:cs="Courier New" w:eastAsia="Courier New" w:hAnsi="Courier New"/>
           <w:color w:val="0000ff"/>
           <w:sz w:val="18"/>
           <w:szCs w:val="18"/>
@@ -1961,17 +3408,124 @@
         </w:rPr>
         <w:t xml:space="preserve">&lt;ab&gt;</w:t>
       </w:r>
-      <w:commentRangeStart w:id="25"/>
-      <w:r>
-        <w:rPr>
-          <w:color w:val="000000"/>
-          <w:rtl w:val="0"/>
-        </w:rPr>
-        <w:t xml:space="preserve">Orosius</w:t>
-      </w:r>
-      <w:commentRangeEnd w:id="25"/>
-      <w:r>
-        <w:commentReference w:id="25"/>
+      <w:r>
+        <w:rPr>
+          <w:rFonts w:ascii="Courier New" w:cs="Courier New" w:eastAsia="Courier New" w:hAnsi="Courier New"/>
+          <w:color w:val="0000ff"/>
+          <w:sz w:val="18"/>
+          <w:szCs w:val="18"/>
+          <w:rtl w:val="0"/>
+        </w:rPr>
+        <w:t xml:space="preserve">&lt;al&gt;</w:t>
+      </w:r>
+      <w:r>
+        <w:rPr>
+          <w:color w:val="000000"/>
+          <w:rtl w:val="0"/>
+        </w:rPr>
+        <w:t xml:space="preserve">Aquatilium animalium</w:t>
+      </w:r>
+      <w:r>
+        <w:rPr>
+          <w:rFonts w:ascii="Courier New" w:cs="Courier New" w:eastAsia="Courier New" w:hAnsi="Courier New"/>
+          <w:color w:val="0000ff"/>
+          <w:sz w:val="18"/>
+          <w:szCs w:val="18"/>
+          <w:rtl w:val="0"/>
+        </w:rPr>
+        <w:t xml:space="preserve">&lt;/al&gt;</w:t>
+      </w:r>
+      <w:r>
+        <w:rPr>
+          <w:color w:val="000000"/>
+          <w:rtl w:val="0"/>
+        </w:rPr>
+        <w:t xml:space="preserve"> histori</w:t>
+      </w:r>
+      <w:r>
+        <w:rPr>
+          <w:rtl w:val="0"/>
+        </w:rPr>
+        <w:t xml:space="preserve">æ</w:t>
+      </w:r>
+      <w:r>
+        <w:rPr>
+          <w:color w:val="000000"/>
+          <w:rtl w:val="0"/>
+        </w:rPr>
+        <w:t xml:space="preserve">, Hypolito Salviano </w:t>
+      </w:r>
+      <w:r>
+        <w:rPr>
+          <w:color w:val="000000"/>
+          <w:rtl w:val="0"/>
+        </w:rPr>
+        <w:t xml:space="preserve">Typhernate</w:t>
+      </w:r>
+      <w:r>
+        <w:rPr>
+          <w:color w:val="000000"/>
+          <w:rtl w:val="0"/>
+        </w:rPr>
+        <w:t xml:space="preserve"> authore, </w:t>
+      </w:r>
+      <w:r>
+        <w:rPr>
+          <w:rFonts w:ascii="Courier New" w:cs="Courier New" w:eastAsia="Courier New" w:hAnsi="Courier New"/>
+          <w:color w:val="0000ff"/>
+          <w:sz w:val="18"/>
+          <w:szCs w:val="18"/>
+          <w:rtl w:val="0"/>
+        </w:rPr>
+        <w:t xml:space="preserve">&lt;pl&gt;</w:t>
+      </w:r>
+      <w:r>
+        <w:rPr>
+          <w:color w:val="000000"/>
+          <w:rtl w:val="0"/>
+        </w:rPr>
+        <w:t xml:space="preserve">Rom</w:t>
+      </w:r>
+      <w:r>
+        <w:rPr>
+          <w:rtl w:val="0"/>
+        </w:rPr>
+        <w:t xml:space="preserve">æ</w:t>
+      </w:r>
+      <w:r>
+        <w:rPr>
+          <w:rFonts w:ascii="Courier New" w:cs="Courier New" w:eastAsia="Courier New" w:hAnsi="Courier New"/>
+          <w:color w:val="0000ff"/>
+          <w:sz w:val="18"/>
+          <w:szCs w:val="18"/>
+          <w:rtl w:val="0"/>
+        </w:rPr>
+        <w:t xml:space="preserve">&lt;/pl&gt;</w:t>
+      </w:r>
+      <w:r>
+        <w:rPr>
+          <w:color w:val="000000"/>
+          <w:rtl w:val="0"/>
+        </w:rPr>
+        <w:t xml:space="preserve"> </w:t>
+      </w:r>
+      <w:r>
+        <w:rPr>
+          <w:rtl w:val="0"/>
+        </w:rPr>
+        <w:t xml:space="preserve">155</w:t>
+      </w:r>
+      <w:commentRangeStart w:id="39"/>
+      <w:r>
+        <w:rPr>
+          <w:color w:val="000000"/>
+          <w:rtl w:val="0"/>
+        </w:rPr>
+        <w:t xml:space="preserve">4</w:t>
+      </w:r>
+      <w:commentRangeEnd w:id="39"/>
+      <w:r>
+        <w:commentReference w:id="39"/>
       </w:r>
       <w:r>
         <w:rPr>
@@ -1983,42 +3537,175 @@
       <w:r>
         <w:rPr>
           <w:rFonts w:ascii="Courier New" w:cs="Courier New" w:eastAsia="Courier New" w:hAnsi="Courier New"/>
-          <w:color w:val="a9a9a9"/>
-          <w:sz w:val="18"/>
-          <w:szCs w:val="18"/>
-          <w:rtl w:val="0"/>
-        </w:rPr>
-        <w:t xml:space="preserve">&lt;lb/&gt;</w:t>
-      </w:r>
-      <w:r>
-        <w:rPr>
-          <w:rtl w:val="0"/>
-        </w:rPr>
-      </w:r>
-    </w:p>
-    <w:p>
-      <w:pPr>
-        <w:widowControl w:val="0"/>
-        <w:pBdr>
-          <w:top w:space="0" w:sz="0" w:val="nil"/>
-          <w:left w:space="0" w:sz="0" w:val="nil"/>
-          <w:bottom w:space="0" w:sz="0" w:val="nil"/>
-          <w:right w:space="0" w:sz="0" w:val="nil"/>
-          <w:between w:space="0" w:sz="0" w:val="nil"/>
-        </w:pBdr>
-        <w:shd w:fill="auto" w:val="clear"/>
-        <w:contextualSpacing w:val="0"/>
-        <w:rPr>
-          <w:color w:val="000000"/>
-        </w:rPr>
-      </w:pPr>
-      <w:r>
-        <w:rPr>
-          <w:color w:val="000000"/>
-          <w:rtl w:val="0"/>
-        </w:rPr>
-        <w:t xml:space="preserve">Eupolemus, </w:t>
-      </w:r>
+          <w:color w:val="7f6000"/>
+          <w:sz w:val="18"/>
+          <w:szCs w:val="18"/>
+          <w:rtl w:val="0"/>
+        </w:rPr>
+        <w:t xml:space="preserve">&lt;/ab&gt;</w:t>
+      </w:r>
+      <w:r>
+        <w:rPr>
+          <w:rtl w:val="0"/>
+        </w:rPr>
+      </w:r>
+    </w:p>
+    <w:p>
+      <w:pPr>
+        <w:widowControl w:val="0"/>
+        <w:pBdr>
+          <w:top w:space="0" w:sz="0" w:val="nil"/>
+          <w:left w:space="0" w:sz="0" w:val="nil"/>
+          <w:bottom w:space="0" w:sz="0" w:val="nil"/>
+          <w:right w:space="0" w:sz="0" w:val="nil"/>
+          <w:between w:space="0" w:sz="0" w:val="nil"/>
+        </w:pBdr>
+        <w:shd w:fill="auto" w:val="clear"/>
+        <w:spacing w:line="276" w:lineRule="auto"/>
+        <w:contextualSpacing w:val="0"/>
+        <w:rPr>
+          <w:color w:val="000000"/>
+        </w:rPr>
+      </w:pPr>
+      <w:r>
+        <w:rPr>
+          <w:rFonts w:ascii="Courier New" w:cs="Courier New" w:eastAsia="Courier New" w:hAnsi="Courier New"/>
+          <w:color w:val="7f6000"/>
+          <w:sz w:val="18"/>
+          <w:szCs w:val="18"/>
+          <w:rtl w:val="0"/>
+        </w:rPr>
+        <w:t xml:space="preserve">&lt;/div&gt;</w:t>
+      </w:r>
+      <w:r>
+        <w:rPr>
+          <w:rtl w:val="0"/>
+        </w:rPr>
+      </w:r>
+    </w:p>
+    <w:p>
+      <w:pPr>
+        <w:widowControl w:val="0"/>
+        <w:pBdr>
+          <w:top w:space="0" w:sz="0" w:val="nil"/>
+          <w:left w:space="0" w:sz="0" w:val="nil"/>
+          <w:bottom w:space="0" w:sz="0" w:val="nil"/>
+          <w:right w:space="0" w:sz="0" w:val="nil"/>
+          <w:between w:space="0" w:sz="0" w:val="nil"/>
+        </w:pBdr>
+        <w:shd w:fill="auto" w:val="clear"/>
+        <w:spacing w:line="276" w:lineRule="auto"/>
+        <w:contextualSpacing w:val="0"/>
+        <w:rPr>
+          <w:color w:val="000000"/>
+        </w:rPr>
+      </w:pPr>
+      <w:r>
+        <w:rPr>
+          <w:rtl w:val="0"/>
+        </w:rPr>
+      </w:r>
+    </w:p>
+    <w:p>
+      <w:pPr>
+        <w:widowControl w:val="0"/>
+        <w:pBdr>
+          <w:top w:space="0" w:sz="0" w:val="nil"/>
+          <w:left w:space="0" w:sz="0" w:val="nil"/>
+          <w:bottom w:space="0" w:sz="0" w:val="nil"/>
+          <w:right w:space="0" w:sz="0" w:val="nil"/>
+          <w:between w:space="0" w:sz="0" w:val="nil"/>
+        </w:pBdr>
+        <w:shd w:fill="auto" w:val="clear"/>
+        <w:spacing w:line="276" w:lineRule="auto"/>
+        <w:contextualSpacing w:val="0"/>
+        <w:rPr>
+          <w:color w:val="000000"/>
+        </w:rPr>
+      </w:pPr>
+      <w:r>
+        <w:rPr>
+          <w:rFonts w:ascii="Courier New" w:cs="Courier New" w:eastAsia="Courier New" w:hAnsi="Courier New"/>
+          <w:color w:val="7f6000"/>
+          <w:sz w:val="18"/>
+          <w:szCs w:val="18"/>
+          <w:rtl w:val="0"/>
+        </w:rPr>
+        <w:t xml:space="preserve">&lt;div&gt;</w:t>
+      </w:r>
+      <w:r>
+        <w:rPr>
+          <w:rtl w:val="0"/>
+        </w:rPr>
+      </w:r>
+    </w:p>
+    <w:p>
+      <w:pPr>
+        <w:widowControl w:val="0"/>
+        <w:pBdr>
+          <w:top w:space="0" w:sz="0" w:val="nil"/>
+          <w:left w:space="0" w:sz="0" w:val="nil"/>
+          <w:bottom w:space="0" w:sz="0" w:val="nil"/>
+          <w:right w:space="0" w:sz="0" w:val="nil"/>
+          <w:between w:space="0" w:sz="0" w:val="nil"/>
+        </w:pBdr>
+        <w:shd w:fill="auto" w:val="clear"/>
+        <w:spacing w:line="276" w:lineRule="auto"/>
+        <w:contextualSpacing w:val="0"/>
+        <w:rPr>
+          <w:color w:val="000000"/>
+        </w:rPr>
+      </w:pPr>
+      <w:r>
+        <w:rPr>
+          <w:rFonts w:ascii="Courier New" w:cs="Courier New" w:eastAsia="Courier New" w:hAnsi="Courier New"/>
+          <w:color w:val="7f6000"/>
+          <w:sz w:val="18"/>
+          <w:szCs w:val="18"/>
+          <w:rtl w:val="0"/>
+        </w:rPr>
+        <w:t xml:space="preserve">&lt;id&gt;</w:t>
+      </w:r>
+      <w:r>
+        <w:rPr>
+          <w:color w:val="000000"/>
+          <w:rtl w:val="0"/>
+        </w:rPr>
+        <w:t xml:space="preserve">p001r_5</w:t>
+      </w:r>
+      <w:r>
+        <w:rPr>
+          <w:rFonts w:ascii="Courier New" w:cs="Courier New" w:eastAsia="Courier New" w:hAnsi="Courier New"/>
+          <w:color w:val="7f6000"/>
+          <w:sz w:val="18"/>
+          <w:szCs w:val="18"/>
+          <w:rtl w:val="0"/>
+        </w:rPr>
+        <w:t xml:space="preserve">&lt;/id&gt;</w:t>
+      </w:r>
+      <w:r>
+        <w:rPr>
+          <w:rtl w:val="0"/>
+        </w:rPr>
+      </w:r>
+    </w:p>
+    <w:p>
+      <w:pPr>
+        <w:widowControl w:val="0"/>
+        <w:pBdr>
+          <w:top w:space="0" w:sz="0" w:val="nil"/>
+          <w:left w:space="0" w:sz="0" w:val="nil"/>
+          <w:bottom w:space="0" w:sz="0" w:val="nil"/>
+          <w:right w:space="0" w:sz="0" w:val="nil"/>
+          <w:between w:space="0" w:sz="0" w:val="nil"/>
+        </w:pBdr>
+        <w:shd w:fill="auto" w:val="clear"/>
+        <w:spacing w:line="276" w:lineRule="auto"/>
+        <w:contextualSpacing w:val="0"/>
+        <w:rPr>
+          <w:color w:val="000000"/>
+        </w:rPr>
+      </w:pPr>
       <w:r>
         <w:rPr>
           <w:rFonts w:ascii="Courier New" w:cs="Courier New" w:eastAsia="Courier New" w:hAnsi="Courier New"/>
@@ -2027,14 +3714,24 @@
           <w:szCs w:val="18"/>
           <w:rtl w:val="0"/>
         </w:rPr>
-        <w:t xml:space="preserve">&lt;pro&gt;</w:t>
-      </w:r>
-      <w:r>
-        <w:rPr>
-          <w:color w:val="000000"/>
-          <w:rtl w:val="0"/>
-        </w:rPr>
-        <w:t xml:space="preserve">historicus</w:t>
+        <w:t xml:space="preserve">&lt;fr/&gt;</w:t>
+      </w:r>
+      <w:r>
+        <w:rPr>
+          <w:rFonts w:ascii="Courier New" w:cs="Courier New" w:eastAsia="Courier New" w:hAnsi="Courier New"/>
+          <w:color w:val="7f6000"/>
+          <w:sz w:val="18"/>
+          <w:szCs w:val="18"/>
+          <w:rtl w:val="0"/>
+        </w:rPr>
+        <w:t xml:space="preserve">&lt;ab&gt;</w:t>
+      </w:r>
+      <w:r>
+        <w:rPr>
+          <w:color w:val="000000"/>
+          <w:rtl w:val="0"/>
+        </w:rPr>
+        <w:t xml:space="preserve">Les Annales de </w:t>
       </w:r>
       <w:r>
         <w:rPr>
@@ -2044,1465 +3741,25 @@
           <w:szCs w:val="18"/>
           <w:rtl w:val="0"/>
         </w:rPr>
-        <w:t xml:space="preserve">&lt;/pro&gt;</w:t>
-      </w:r>
-      <w:r>
-        <w:rPr>
-          <w:color w:val="000000"/>
-          <w:rtl w:val="0"/>
-        </w:rPr>
-        <w:t xml:space="preserve"> gentilis qui de rebus Davidis &amp;</w:t>
-      </w:r>
-      <w:r>
-        <w:rPr>
-          <w:rFonts w:ascii="Courier New" w:cs="Courier New" w:eastAsia="Courier New" w:hAnsi="Courier New"/>
-          <w:color w:val="a9a9a9"/>
-          <w:sz w:val="18"/>
-          <w:szCs w:val="18"/>
-          <w:rtl w:val="0"/>
-        </w:rPr>
-        <w:t xml:space="preserve">amp;</w:t>
-      </w:r>
-      <w:r>
-        <w:rPr>
-          <w:color w:val="000000"/>
-          <w:rtl w:val="0"/>
-        </w:rPr>
-        <w:t xml:space="preserve"> Salomonis </w:t>
-      </w:r>
-      <w:commentRangeStart w:id="26"/>
-      <w:r>
-        <w:rPr>
-          <w:color w:val="000000"/>
-          <w:rtl w:val="0"/>
-        </w:rPr>
-        <w:t xml:space="preserve">scripsit</w:t>
-      </w:r>
-      <w:commentRangeEnd w:id="26"/>
-      <w:r>
-        <w:commentReference w:id="26"/>
-      </w:r>
-      <w:commentRangeStart w:id="27"/>
-      <w:r>
-        <w:rPr>
-          <w:color w:val="000000"/>
-          <w:rtl w:val="0"/>
-        </w:rPr>
-        <w:t xml:space="preserve">.</w:t>
-      </w:r>
-      <w:commentRangeEnd w:id="27"/>
-      <w:r>
-        <w:commentReference w:id="27"/>
-      </w:r>
-      <w:r>
-        <w:rPr>
-          <w:rFonts w:ascii="Courier New" w:cs="Courier New" w:eastAsia="Courier New" w:hAnsi="Courier New"/>
-          <w:color w:val="7f6000"/>
-          <w:sz w:val="18"/>
-          <w:szCs w:val="18"/>
-          <w:rtl w:val="0"/>
-        </w:rPr>
-        <w:t xml:space="preserve">&lt;/ab&gt;</w:t>
-      </w:r>
-      <w:r>
-        <w:rPr>
-          <w:rtl w:val="0"/>
-        </w:rPr>
-      </w:r>
-    </w:p>
-    <w:p>
-      <w:pPr>
-        <w:widowControl w:val="0"/>
-        <w:pBdr>
-          <w:top w:space="0" w:sz="0" w:val="nil"/>
-          <w:left w:space="0" w:sz="0" w:val="nil"/>
-          <w:bottom w:space="0" w:sz="0" w:val="nil"/>
-          <w:right w:space="0" w:sz="0" w:val="nil"/>
-          <w:between w:space="0" w:sz="0" w:val="nil"/>
-        </w:pBdr>
-        <w:shd w:fill="auto" w:val="clear"/>
-        <w:contextualSpacing w:val="0"/>
-        <w:rPr>
-          <w:color w:val="000000"/>
-        </w:rPr>
-      </w:pPr>
-      <w:r>
-        <w:rPr>
-          <w:rtl w:val="0"/>
-        </w:rPr>
-      </w:r>
-    </w:p>
-    <w:p>
-      <w:pPr>
-        <w:widowControl w:val="0"/>
-        <w:pBdr>
-          <w:top w:space="0" w:sz="0" w:val="nil"/>
-          <w:left w:space="0" w:sz="0" w:val="nil"/>
-          <w:bottom w:space="0" w:sz="0" w:val="nil"/>
-          <w:right w:space="0" w:sz="0" w:val="nil"/>
-          <w:between w:space="0" w:sz="0" w:val="nil"/>
-        </w:pBdr>
-        <w:shd w:fill="auto" w:val="clear"/>
-        <w:contextualSpacing w:val="0"/>
-        <w:rPr>
-          <w:color w:val="000000"/>
-        </w:rPr>
-      </w:pPr>
-      <w:r>
-        <w:rPr>
-          <w:rFonts w:ascii="Courier New" w:cs="Courier New" w:eastAsia="Courier New" w:hAnsi="Courier New"/>
-          <w:color w:val="7f6000"/>
-          <w:sz w:val="18"/>
-          <w:szCs w:val="18"/>
-          <w:rtl w:val="0"/>
-        </w:rPr>
-        <w:t xml:space="preserve">&lt;ab&gt;</w:t>
-      </w:r>
-      <w:r>
-        <w:rPr>
-          <w:rFonts w:ascii="Courier New" w:cs="Courier New" w:eastAsia="Courier New" w:hAnsi="Courier New"/>
-          <w:color w:val="0000ff"/>
-          <w:sz w:val="18"/>
-          <w:szCs w:val="18"/>
-          <w:rtl w:val="0"/>
-        </w:rPr>
-        <w:t xml:space="preserve">&lt;figure&gt;</w:t>
-      </w:r>
-      <w:r>
-        <w:rPr>
-          <w:color w:val="000000"/>
-          <w:rtl w:val="0"/>
-        </w:rPr>
-        <w:t xml:space="preserve">-</w:t>
-      </w:r>
-      <w:r>
-        <w:rPr>
-          <w:rFonts w:ascii="Courier New" w:cs="Courier New" w:eastAsia="Courier New" w:hAnsi="Courier New"/>
-          <w:color w:val="0000ff"/>
-          <w:sz w:val="18"/>
-          <w:szCs w:val="18"/>
-          <w:rtl w:val="0"/>
-        </w:rPr>
-        <w:t xml:space="preserve">&lt;/figure&gt;&lt;fr&gt;</w:t>
-      </w:r>
-      <w:commentRangeStart w:id="28"/>
-      <w:r>
-        <w:rPr>
-          <w:color w:val="000000"/>
-          <w:rtl w:val="0"/>
-        </w:rPr>
-        <w:t xml:space="preserve">Cathalogue</w:t>
-      </w:r>
-      <w:commentRangeEnd w:id="28"/>
-      <w:r>
-        <w:commentReference w:id="28"/>
-      </w:r>
-      <w:r>
-        <w:rPr>
-          <w:color w:val="000000"/>
-          <w:rtl w:val="0"/>
-        </w:rPr>
-        <w:t xml:space="preserve"> des </w:t>
-      </w:r>
-      <w:commentRangeStart w:id="29"/>
-      <w:r>
-        <w:rPr>
-          <w:color w:val="000000"/>
-          <w:rtl w:val="0"/>
-        </w:rPr>
-        <w:t xml:space="preserve">villes</w:t>
-      </w:r>
-      <w:commentRangeEnd w:id="29"/>
-      <w:r>
-        <w:commentReference w:id="29"/>
-      </w:r>
-      <w:r>
-        <w:rPr>
-          <w:color w:val="000000"/>
-          <w:rtl w:val="0"/>
-        </w:rPr>
-        <w:t xml:space="preserve">.</w:t>
-      </w:r>
-      <w:r>
-        <w:rPr>
-          <w:rFonts w:ascii="Courier New" w:cs="Courier New" w:eastAsia="Courier New" w:hAnsi="Courier New"/>
-          <w:color w:val="a9a9a9"/>
-          <w:sz w:val="18"/>
-          <w:szCs w:val="18"/>
-          <w:rtl w:val="0"/>
-        </w:rPr>
-        <w:t xml:space="preserve">&lt;lb/&gt;</w:t>
-      </w:r>
-      <w:r>
-        <w:rPr>
-          <w:rtl w:val="0"/>
-        </w:rPr>
-      </w:r>
-    </w:p>
-    <w:p>
-      <w:pPr>
-        <w:widowControl w:val="0"/>
-        <w:pBdr>
-          <w:top w:space="0" w:sz="0" w:val="nil"/>
-          <w:left w:space="0" w:sz="0" w:val="nil"/>
-          <w:bottom w:space="0" w:sz="0" w:val="nil"/>
-          <w:right w:space="0" w:sz="0" w:val="nil"/>
-          <w:between w:space="0" w:sz="0" w:val="nil"/>
-        </w:pBdr>
-        <w:shd w:fill="auto" w:val="clear"/>
-        <w:contextualSpacing w:val="0"/>
-        <w:rPr>
-          <w:color w:val="000000"/>
-        </w:rPr>
-      </w:pPr>
-      <w:r>
-        <w:rPr>
-          <w:color w:val="000000"/>
-          <w:rtl w:val="0"/>
-        </w:rPr>
-        <w:t xml:space="preserve">Calendrier des </w:t>
-      </w:r>
-      <w:r>
-        <w:rPr>
-          <w:rFonts w:ascii="Courier New" w:cs="Courier New" w:eastAsia="Courier New" w:hAnsi="Courier New"/>
-          <w:color w:val="0000ff"/>
-          <w:sz w:val="18"/>
-          <w:szCs w:val="18"/>
-          <w:rtl w:val="0"/>
-        </w:rPr>
-        <w:t xml:space="preserve">&lt;pro&gt;</w:t>
-      </w:r>
-      <w:commentRangeStart w:id="30"/>
-      <w:r>
-        <w:rPr>
-          <w:color w:val="000000"/>
-          <w:rtl w:val="0"/>
-        </w:rPr>
-        <w:t xml:space="preserve">bergiers</w:t>
-      </w:r>
-      <w:commentRangeEnd w:id="30"/>
-      <w:r>
-        <w:commentReference w:id="30"/>
-      </w:r>
-      <w:r>
-        <w:rPr>
-          <w:color w:val="000000"/>
-          <w:rtl w:val="0"/>
-        </w:rPr>
-        <w:t xml:space="preserve">.</w:t>
-      </w:r>
-      <w:r>
-        <w:rPr>
-          <w:rFonts w:ascii="Courier New" w:cs="Courier New" w:eastAsia="Courier New" w:hAnsi="Courier New"/>
-          <w:color w:val="0000ff"/>
-          <w:sz w:val="18"/>
-          <w:szCs w:val="18"/>
-          <w:rtl w:val="0"/>
-        </w:rPr>
-        <w:t xml:space="preserve">&lt;/pro&gt;</w:t>
-      </w:r>
-      <w:r>
-        <w:rPr>
-          <w:rFonts w:ascii="Courier New" w:cs="Courier New" w:eastAsia="Courier New" w:hAnsi="Courier New"/>
-          <w:color w:val="a9a9a9"/>
-          <w:sz w:val="18"/>
-          <w:szCs w:val="18"/>
-          <w:rtl w:val="0"/>
-        </w:rPr>
-        <w:t xml:space="preserve">&lt;lb/&gt;</w:t>
-      </w:r>
-      <w:r>
-        <w:rPr>
-          <w:rtl w:val="0"/>
-        </w:rPr>
-      </w:r>
-    </w:p>
-    <w:p>
-      <w:pPr>
-        <w:widowControl w:val="0"/>
-        <w:pBdr>
-          <w:top w:space="0" w:sz="0" w:val="nil"/>
-          <w:left w:space="0" w:sz="0" w:val="nil"/>
-          <w:bottom w:space="0" w:sz="0" w:val="nil"/>
-          <w:right w:space="0" w:sz="0" w:val="nil"/>
-          <w:between w:space="0" w:sz="0" w:val="nil"/>
-        </w:pBdr>
-        <w:shd w:fill="auto" w:val="clear"/>
-        <w:contextualSpacing w:val="0"/>
-        <w:rPr>
-          <w:color w:val="000000"/>
-        </w:rPr>
-      </w:pPr>
-      <w:r>
-        <w:rPr>
-          <w:color w:val="000000"/>
-          <w:rtl w:val="0"/>
-        </w:rPr>
-        <w:t xml:space="preserve">Grammaire </w:t>
-      </w:r>
-      <w:r>
-        <w:rPr>
-          <w:rFonts w:ascii="Courier New" w:cs="Courier New" w:eastAsia="Courier New" w:hAnsi="Courier New"/>
-          <w:color w:val="0000ff"/>
-          <w:sz w:val="18"/>
-          <w:szCs w:val="18"/>
-          <w:rtl w:val="0"/>
-        </w:rPr>
         <w:t xml:space="preserve">&lt;pl&gt;</w:t>
       </w:r>
-      <w:commentRangeStart w:id="31"/>
-      <w:r>
-        <w:rPr>
-          <w:color w:val="000000"/>
-          <w:rtl w:val="0"/>
-        </w:rPr>
-        <w:t xml:space="preserve">italie</w:t>
-      </w:r>
-      <w:r>
-        <w:rPr>
-          <w:rFonts w:ascii="Courier New" w:cs="Courier New" w:eastAsia="Courier New" w:hAnsi="Courier New"/>
-          <w:color w:val="0000ff"/>
-          <w:sz w:val="18"/>
-          <w:szCs w:val="18"/>
-          <w:rtl w:val="0"/>
-        </w:rPr>
-        <w:t xml:space="preserve">&lt;/pl&gt;</w:t>
-      </w:r>
-      <w:r>
-        <w:rPr>
-          <w:color w:val="000000"/>
-          <w:rtl w:val="0"/>
-        </w:rPr>
-        <w:t xml:space="preserve">ne</w:t>
-      </w:r>
-      <w:commentRangeEnd w:id="31"/>
-      <w:r>
-        <w:commentReference w:id="31"/>
-      </w:r>
-      <w:r>
-        <w:rPr>
-          <w:color w:val="000000"/>
-          <w:rtl w:val="0"/>
-        </w:rPr>
-        <w:t xml:space="preserve">.</w:t>
-      </w:r>
-      <w:r>
-        <w:rPr>
-          <w:rFonts w:ascii="Courier New" w:cs="Courier New" w:eastAsia="Courier New" w:hAnsi="Courier New"/>
-          <w:color w:val="a9a9a9"/>
-          <w:sz w:val="18"/>
-          <w:szCs w:val="18"/>
-          <w:rtl w:val="0"/>
-        </w:rPr>
-        <w:t xml:space="preserve">&lt;lb/&gt;</w:t>
-      </w:r>
-      <w:r>
-        <w:rPr>
-          <w:rtl w:val="0"/>
-        </w:rPr>
-      </w:r>
-    </w:p>
-    <w:p>
-      <w:pPr>
-        <w:widowControl w:val="0"/>
-        <w:pBdr>
-          <w:top w:space="0" w:sz="0" w:val="nil"/>
-          <w:left w:space="0" w:sz="0" w:val="nil"/>
-          <w:bottom w:space="0" w:sz="0" w:val="nil"/>
-          <w:right w:space="0" w:sz="0" w:val="nil"/>
-          <w:between w:space="0" w:sz="0" w:val="nil"/>
-        </w:pBdr>
-        <w:shd w:fill="auto" w:val="clear"/>
-        <w:contextualSpacing w:val="0"/>
-        <w:rPr>
-          <w:color w:val="000000"/>
-        </w:rPr>
-      </w:pPr>
-      <w:r>
-        <w:rPr>
-          <w:color w:val="000000"/>
-          <w:rtl w:val="0"/>
-        </w:rPr>
-        <w:t xml:space="preserve">Arithmetique de </w:t>
-      </w:r>
-      <w:commentRangeStart w:id="32"/>
-      <w:r>
-        <w:rPr>
-          <w:color w:val="000000"/>
-          <w:rtl w:val="0"/>
-        </w:rPr>
-        <w:t xml:space="preserve">Savonne</w:t>
-      </w:r>
-      <w:commentRangeEnd w:id="32"/>
-      <w:r>
-        <w:commentReference w:id="32"/>
-      </w:r>
-      <w:r>
-        <w:rPr>
-          <w:color w:val="000000"/>
-          <w:rtl w:val="0"/>
-        </w:rPr>
-        <w:t xml:space="preserve">.</w:t>
-      </w:r>
-      <w:r>
-        <w:rPr>
-          <w:rFonts w:ascii="Courier New" w:cs="Courier New" w:eastAsia="Courier New" w:hAnsi="Courier New"/>
-          <w:color w:val="a9a9a9"/>
-          <w:sz w:val="18"/>
-          <w:szCs w:val="18"/>
-          <w:rtl w:val="0"/>
-        </w:rPr>
-        <w:t xml:space="preserve">&lt;lb/&gt;</w:t>
-      </w:r>
-      <w:r>
-        <w:rPr>
-          <w:rtl w:val="0"/>
-        </w:rPr>
-      </w:r>
-    </w:p>
-    <w:p>
-      <w:pPr>
-        <w:widowControl w:val="0"/>
-        <w:pBdr>
-          <w:top w:space="0" w:sz="0" w:val="nil"/>
-          <w:left w:space="0" w:sz="0" w:val="nil"/>
-          <w:bottom w:space="0" w:sz="0" w:val="nil"/>
-          <w:right w:space="0" w:sz="0" w:val="nil"/>
-          <w:between w:space="0" w:sz="0" w:val="nil"/>
-        </w:pBdr>
-        <w:shd w:fill="auto" w:val="clear"/>
-        <w:contextualSpacing w:val="0"/>
-        <w:rPr>
-          <w:color w:val="000000"/>
-        </w:rPr>
-      </w:pPr>
-      <w:r>
-        <w:rPr>
-          <w:color w:val="000000"/>
-          <w:rtl w:val="0"/>
-        </w:rPr>
-        <w:t xml:space="preserve">Instruction pour le faict des </w:t>
-      </w:r>
-      <w:commentRangeStart w:id="33"/>
-      <w:r>
-        <w:rPr>
-          <w:color w:val="000000"/>
-          <w:rtl w:val="0"/>
-        </w:rPr>
-        <w:t xml:space="preserve">finances</w:t>
-      </w:r>
-      <w:commentRangeEnd w:id="33"/>
-      <w:r>
-        <w:commentReference w:id="33"/>
-      </w:r>
-      <w:r>
-        <w:rPr>
-          <w:color w:val="000000"/>
-          <w:rtl w:val="0"/>
-        </w:rPr>
-        <w:t xml:space="preserve">.</w:t>
-      </w:r>
-      <w:r>
-        <w:rPr>
-          <w:rFonts w:ascii="Courier New" w:cs="Courier New" w:eastAsia="Courier New" w:hAnsi="Courier New"/>
-          <w:color w:val="a9a9a9"/>
-          <w:sz w:val="18"/>
-          <w:szCs w:val="18"/>
-          <w:rtl w:val="0"/>
-        </w:rPr>
-        <w:t xml:space="preserve">&lt;lb/&gt;</w:t>
-      </w:r>
-      <w:r>
-        <w:rPr>
-          <w:rtl w:val="0"/>
-        </w:rPr>
-      </w:r>
-    </w:p>
-    <w:p>
-      <w:pPr>
-        <w:widowControl w:val="0"/>
-        <w:pBdr>
-          <w:top w:space="0" w:sz="0" w:val="nil"/>
-          <w:left w:space="0" w:sz="0" w:val="nil"/>
-          <w:bottom w:space="0" w:sz="0" w:val="nil"/>
-          <w:right w:space="0" w:sz="0" w:val="nil"/>
-          <w:between w:space="0" w:sz="0" w:val="nil"/>
-        </w:pBdr>
-        <w:shd w:fill="auto" w:val="clear"/>
-        <w:contextualSpacing w:val="0"/>
-        <w:rPr>
-          <w:color w:val="000000"/>
-        </w:rPr>
-      </w:pPr>
-      <w:r>
-        <w:rPr>
-          <w:color w:val="000000"/>
-          <w:rtl w:val="0"/>
-        </w:rPr>
-        <w:t xml:space="preserve">Questions </w:t>
-      </w:r>
-      <w:commentRangeStart w:id="34"/>
-      <w:r>
-        <w:rPr>
-          <w:color w:val="000000"/>
-          <w:rtl w:val="0"/>
-        </w:rPr>
-        <w:t xml:space="preserve">aenigmatiques</w:t>
-      </w:r>
-      <w:commentRangeEnd w:id="34"/>
-      <w:r>
-        <w:commentReference w:id="34"/>
-      </w:r>
-      <w:r>
-        <w:rPr>
-          <w:color w:val="000000"/>
-          <w:rtl w:val="0"/>
-        </w:rPr>
-        <w:t xml:space="preserve">.</w:t>
-      </w:r>
-      <w:r>
-        <w:rPr>
-          <w:rFonts w:ascii="Courier New" w:cs="Courier New" w:eastAsia="Courier New" w:hAnsi="Courier New"/>
-          <w:color w:val="a9a9a9"/>
-          <w:sz w:val="18"/>
-          <w:szCs w:val="18"/>
-          <w:rtl w:val="0"/>
-        </w:rPr>
-        <w:t xml:space="preserve">&lt;lb/&gt;</w:t>
-      </w:r>
-      <w:r>
-        <w:rPr>
-          <w:rtl w:val="0"/>
-        </w:rPr>
-      </w:r>
-    </w:p>
-    <w:p>
-      <w:pPr>
-        <w:widowControl w:val="0"/>
-        <w:pBdr>
-          <w:top w:space="0" w:sz="0" w:val="nil"/>
-          <w:left w:space="0" w:sz="0" w:val="nil"/>
-          <w:bottom w:space="0" w:sz="0" w:val="nil"/>
-          <w:right w:space="0" w:sz="0" w:val="nil"/>
-          <w:between w:space="0" w:sz="0" w:val="nil"/>
-        </w:pBdr>
-        <w:shd w:fill="auto" w:val="clear"/>
-        <w:contextualSpacing w:val="0"/>
-        <w:rPr>
-          <w:color w:val="000000"/>
-        </w:rPr>
-      </w:pPr>
-      <w:r>
-        <w:rPr>
-          <w:color w:val="000000"/>
-          <w:rtl w:val="0"/>
-        </w:rPr>
-        <w:t xml:space="preserve">Des praeceptes </w:t>
-      </w:r>
-      <w:commentRangeStart w:id="35"/>
-      <w:r>
-        <w:rPr>
-          <w:color w:val="000000"/>
-          <w:rtl w:val="0"/>
-        </w:rPr>
-        <w:t xml:space="preserve">d'agriculture</w:t>
-      </w:r>
-      <w:commentRangeEnd w:id="35"/>
-      <w:r>
-        <w:commentReference w:id="35"/>
-      </w:r>
-      <w:r>
-        <w:rPr>
-          <w:color w:val="000000"/>
-          <w:rtl w:val="0"/>
-        </w:rPr>
-        <w:t xml:space="preserve">.</w:t>
-      </w:r>
-      <w:r>
-        <w:rPr>
-          <w:rFonts w:ascii="Courier New" w:cs="Courier New" w:eastAsia="Courier New" w:hAnsi="Courier New"/>
-          <w:color w:val="a9a9a9"/>
-          <w:sz w:val="18"/>
-          <w:szCs w:val="18"/>
-          <w:rtl w:val="0"/>
-        </w:rPr>
-        <w:t xml:space="preserve">&lt;lb/&gt;</w:t>
-      </w:r>
-      <w:r>
-        <w:rPr>
-          <w:rtl w:val="0"/>
-        </w:rPr>
-      </w:r>
-    </w:p>
-    <w:p>
-      <w:pPr>
-        <w:widowControl w:val="0"/>
-        <w:pBdr>
-          <w:top w:space="0" w:sz="0" w:val="nil"/>
-          <w:left w:space="0" w:sz="0" w:val="nil"/>
-          <w:bottom w:space="0" w:sz="0" w:val="nil"/>
-          <w:right w:space="0" w:sz="0" w:val="nil"/>
-          <w:between w:space="0" w:sz="0" w:val="nil"/>
-        </w:pBdr>
-        <w:shd w:fill="auto" w:val="clear"/>
-        <w:contextualSpacing w:val="0"/>
-        <w:rPr>
-          <w:color w:val="000000"/>
-        </w:rPr>
-      </w:pPr>
-      <w:r>
-        <w:rPr>
-          <w:rFonts w:ascii="Courier New" w:cs="Courier New" w:eastAsia="Courier New" w:hAnsi="Courier New"/>
-          <w:color w:val="0000ff"/>
-          <w:sz w:val="18"/>
-          <w:szCs w:val="18"/>
-          <w:rtl w:val="0"/>
-        </w:rPr>
-        <w:t xml:space="preserve">&lt;figure&gt;</w:t>
-      </w:r>
-      <w:r>
-        <w:rPr>
-          <w:color w:val="000000"/>
-          <w:rtl w:val="0"/>
-        </w:rPr>
-        <w:t xml:space="preserve">+</w:t>
-      </w:r>
-      <w:r>
-        <w:rPr>
-          <w:rFonts w:ascii="Courier New" w:cs="Courier New" w:eastAsia="Courier New" w:hAnsi="Courier New"/>
-          <w:color w:val="0000ff"/>
-          <w:sz w:val="18"/>
-          <w:szCs w:val="18"/>
-          <w:rtl w:val="0"/>
-        </w:rPr>
-        <w:t xml:space="preserve">&lt;/figure&gt;</w:t>
-      </w:r>
-      <w:r>
-        <w:rPr>
-          <w:color w:val="000000"/>
-          <w:rtl w:val="0"/>
-        </w:rPr>
-        <w:t xml:space="preserve">Le</w:t>
-      </w:r>
-      <w:r>
-        <w:rPr>
-          <w:color w:val="000000"/>
-          <w:rtl w:val="0"/>
-        </w:rPr>
-        <w:t xml:space="preserve"> secret des finances à </w:t>
-      </w:r>
-      <w:r>
-        <w:rPr>
-          <w:rFonts w:ascii="Courier New" w:cs="Courier New" w:eastAsia="Courier New" w:hAnsi="Courier New"/>
-          <w:color w:val="0000ff"/>
-          <w:sz w:val="18"/>
-          <w:szCs w:val="18"/>
-          <w:rtl w:val="0"/>
-        </w:rPr>
-        <w:t xml:space="preserve">&lt;pl&gt;</w:t>
-      </w:r>
-      <w:commentRangeStart w:id="36"/>
-      <w:r>
-        <w:rPr>
-          <w:color w:val="000000"/>
-          <w:rtl w:val="0"/>
-        </w:rPr>
-        <w:t xml:space="preserve">Lyon</w:t>
-      </w:r>
-      <w:commentRangeEnd w:id="36"/>
-      <w:r>
-        <w:commentReference w:id="36"/>
-      </w:r>
-      <w:r>
-        <w:rPr>
-          <w:color w:val="000000"/>
-          <w:rtl w:val="0"/>
-        </w:rPr>
-        <w:t xml:space="preserve">.</w:t>
-      </w:r>
-      <w:r>
-        <w:rPr>
-          <w:rFonts w:ascii="Courier New" w:cs="Courier New" w:eastAsia="Courier New" w:hAnsi="Courier New"/>
-          <w:color w:val="0000ff"/>
-          <w:sz w:val="18"/>
-          <w:szCs w:val="18"/>
-          <w:rtl w:val="0"/>
-        </w:rPr>
-        <w:t xml:space="preserve">&lt;/pl&gt;&lt;/fr&gt;</w:t>
-      </w:r>
-      <w:r>
-        <w:rPr>
-          <w:rFonts w:ascii="Courier New" w:cs="Courier New" w:eastAsia="Courier New" w:hAnsi="Courier New"/>
-          <w:color w:val="a9a9a9"/>
-          <w:sz w:val="18"/>
-          <w:szCs w:val="18"/>
-          <w:rtl w:val="0"/>
-        </w:rPr>
-        <w:t xml:space="preserve">&lt;lb/&gt;</w:t>
-      </w:r>
-      <w:r>
-        <w:rPr>
-          <w:rtl w:val="0"/>
-        </w:rPr>
-      </w:r>
-    </w:p>
-    <w:p>
-      <w:pPr>
-        <w:widowControl w:val="0"/>
-        <w:pBdr>
-          <w:top w:space="0" w:sz="0" w:val="nil"/>
-          <w:left w:space="0" w:sz="0" w:val="nil"/>
-          <w:bottom w:space="0" w:sz="0" w:val="nil"/>
-          <w:right w:space="0" w:sz="0" w:val="nil"/>
-          <w:between w:space="0" w:sz="0" w:val="nil"/>
-        </w:pBdr>
-        <w:shd w:fill="auto" w:val="clear"/>
-        <w:contextualSpacing w:val="0"/>
-        <w:rPr>
-          <w:color w:val="000000"/>
-        </w:rPr>
-      </w:pPr>
-      <w:commentRangeStart w:id="37"/>
-      <w:commentRangeStart w:id="38"/>
-      <w:r>
-        <w:rPr>
-          <w:color w:val="000000"/>
-          <w:rtl w:val="0"/>
-        </w:rPr>
-        <w:t xml:space="preserve">Synesius</w:t>
-      </w:r>
-      <w:commentRangeEnd w:id="37"/>
-      <w:r>
-        <w:commentReference w:id="37"/>
-      </w:r>
-      <w:commentRangeEnd w:id="38"/>
-      <w:r>
-        <w:commentReference w:id="38"/>
-      </w:r>
-      <w:r>
-        <w:rPr>
-          <w:color w:val="000000"/>
-          <w:rtl w:val="0"/>
-        </w:rPr>
-        <w:t xml:space="preserve">.</w:t>
-      </w:r>
-      <w:r>
-        <w:rPr>
-          <w:rFonts w:ascii="Courier New" w:cs="Courier New" w:eastAsia="Courier New" w:hAnsi="Courier New"/>
-          <w:color w:val="a9a9a9"/>
-          <w:sz w:val="18"/>
-          <w:szCs w:val="18"/>
-          <w:rtl w:val="0"/>
-        </w:rPr>
-        <w:t xml:space="preserve">&lt;lb/&gt;</w:t>
-      </w:r>
-      <w:r>
-        <w:rPr>
-          <w:rtl w:val="0"/>
-        </w:rPr>
-      </w:r>
-    </w:p>
-    <w:p>
-      <w:pPr>
-        <w:widowControl w:val="0"/>
-        <w:pBdr>
-          <w:top w:space="0" w:sz="0" w:val="nil"/>
-          <w:left w:space="0" w:sz="0" w:val="nil"/>
-          <w:bottom w:space="0" w:sz="0" w:val="nil"/>
-          <w:right w:space="0" w:sz="0" w:val="nil"/>
-          <w:between w:space="0" w:sz="0" w:val="nil"/>
-        </w:pBdr>
-        <w:shd w:fill="auto" w:val="clear"/>
-        <w:contextualSpacing w:val="0"/>
-        <w:rPr>
-          <w:color w:val="000000"/>
-        </w:rPr>
-      </w:pPr>
-      <w:r>
-        <w:rPr>
-          <w:color w:val="000000"/>
-          <w:rtl w:val="0"/>
-        </w:rPr>
-        <w:t xml:space="preserve">Olaus </w:t>
-      </w:r>
-      <w:commentRangeStart w:id="39"/>
-      <w:r>
-        <w:rPr>
-          <w:color w:val="000000"/>
-          <w:rtl w:val="0"/>
-        </w:rPr>
-        <w:t xml:space="preserve">Magnus</w:t>
-      </w:r>
-      <w:commentRangeEnd w:id="39"/>
-      <w:r>
-        <w:commentReference w:id="39"/>
-      </w:r>
-      <w:r>
-        <w:rPr>
-          <w:color w:val="000000"/>
-          <w:rtl w:val="0"/>
-        </w:rPr>
-        <w:t xml:space="preserve">.</w:t>
-      </w:r>
-      <w:r>
-        <w:rPr>
-          <w:rFonts w:ascii="Courier New" w:cs="Courier New" w:eastAsia="Courier New" w:hAnsi="Courier New"/>
-          <w:color w:val="a9a9a9"/>
-          <w:sz w:val="18"/>
-          <w:szCs w:val="18"/>
-          <w:rtl w:val="0"/>
-        </w:rPr>
-        <w:t xml:space="preserve">&lt;lb/&gt;</w:t>
-      </w:r>
-      <w:r>
-        <w:rPr>
-          <w:rtl w:val="0"/>
-        </w:rPr>
-      </w:r>
-    </w:p>
-    <w:p>
-      <w:pPr>
-        <w:widowControl w:val="0"/>
-        <w:pBdr>
-          <w:top w:space="0" w:sz="0" w:val="nil"/>
-          <w:left w:space="0" w:sz="0" w:val="nil"/>
-          <w:bottom w:space="0" w:sz="0" w:val="nil"/>
-          <w:right w:space="0" w:sz="0" w:val="nil"/>
-          <w:between w:space="0" w:sz="0" w:val="nil"/>
-        </w:pBdr>
-        <w:shd w:fill="auto" w:val="clear"/>
-        <w:contextualSpacing w:val="0"/>
-        <w:rPr>
-          <w:color w:val="000000"/>
-        </w:rPr>
-      </w:pPr>
-      <w:r>
-        <w:rPr>
-          <w:rFonts w:ascii="Courier New" w:cs="Courier New" w:eastAsia="Courier New" w:hAnsi="Courier New"/>
-          <w:color w:val="0000ff"/>
-          <w:sz w:val="18"/>
-          <w:szCs w:val="18"/>
-          <w:rtl w:val="0"/>
-        </w:rPr>
-        <w:t xml:space="preserve">&lt;figure&gt;</w:t>
-      </w:r>
-      <w:r>
-        <w:rPr>
-          <w:color w:val="000000"/>
-          <w:rtl w:val="0"/>
-        </w:rPr>
-        <w:t xml:space="preserve">+</w:t>
-      </w:r>
-      <w:r>
-        <w:rPr>
-          <w:rFonts w:ascii="Courier New" w:cs="Courier New" w:eastAsia="Courier New" w:hAnsi="Courier New"/>
-          <w:color w:val="0000ff"/>
-          <w:sz w:val="18"/>
-          <w:szCs w:val="18"/>
-          <w:rtl w:val="0"/>
-        </w:rPr>
-        <w:t xml:space="preserve">&lt;/figure&gt;</w:t>
+      <w:r>
+        <w:rPr>
+          <w:rtl w:val="0"/>
+        </w:rPr>
+        <w:t xml:space="preserve">Normandi</w:t>
       </w:r>
       <w:commentRangeStart w:id="40"/>
-      <w:commentRangeStart w:id="41"/>
-      <w:r>
-        <w:rPr>
-          <w:color w:val="000000"/>
-          <w:rtl w:val="0"/>
-        </w:rPr>
-        <w:t xml:space="preserve">Master</w:t>
-      </w:r>
-      <w:commentRangeEnd w:id="41"/>
-      <w:r>
-        <w:commentReference w:id="41"/>
-      </w:r>
-      <w:r>
-        <w:rPr>
-          <w:color w:val="000000"/>
-          <w:rtl w:val="0"/>
-        </w:rPr>
-        <w:t xml:space="preserve"> Bernard Palissy</w:t>
+      <w:r>
+        <w:rPr>
+          <w:color w:val="000000"/>
+          <w:rtl w:val="0"/>
+        </w:rPr>
+        <w:t xml:space="preserve">e</w:t>
       </w:r>
       <w:commentRangeEnd w:id="40"/>
       <w:r>
         <w:commentReference w:id="40"/>
-      </w:r>
-      <w:r>
-        <w:rPr>
-          <w:color w:val="000000"/>
-          <w:rtl w:val="0"/>
-        </w:rPr>
-        <w:t xml:space="preserve">, </w:t>
-      </w:r>
-      <w:r>
-        <w:rPr>
-          <w:rFonts w:ascii="Courier New" w:cs="Courier New" w:eastAsia="Courier New" w:hAnsi="Courier New"/>
-          <w:color w:val="0000ff"/>
-          <w:sz w:val="18"/>
-          <w:szCs w:val="18"/>
-          <w:rtl w:val="0"/>
-        </w:rPr>
-        <w:t xml:space="preserve">&lt;pro&gt;</w:t>
-      </w:r>
-      <w:commentRangeStart w:id="42"/>
-      <w:r>
-        <w:rPr>
-          <w:color w:val="000000"/>
-          <w:rtl w:val="0"/>
-        </w:rPr>
-        <w:t xml:space="preserve">inventor of rustic figu</w:t>
-      </w:r>
-      <w:r>
-        <w:rPr>
-          <w:rtl w:val="0"/>
-        </w:rPr>
-        <w:t xml:space="preserve">l</w:t>
-      </w:r>
-      <w:r>
-        <w:rPr>
-          <w:color w:val="000000"/>
-          <w:rtl w:val="0"/>
-        </w:rPr>
-        <w:t xml:space="preserve">ines</w:t>
-      </w:r>
-      <w:r>
-        <w:rPr>
-          <w:rFonts w:ascii="Courier New" w:cs="Courier New" w:eastAsia="Courier New" w:hAnsi="Courier New"/>
-          <w:color w:val="0000ff"/>
-          <w:sz w:val="18"/>
-          <w:szCs w:val="18"/>
-          <w:rtl w:val="0"/>
-        </w:rPr>
-        <w:t xml:space="preserve">&lt;/pro&gt;</w:t>
-      </w:r>
-      <w:r>
-        <w:rPr>
-          <w:color w:val="000000"/>
-          <w:rtl w:val="0"/>
-        </w:rPr>
-        <w:t xml:space="preserve"> </w:t>
-      </w:r>
-      <w:commentRangeEnd w:id="42"/>
-      <w:r>
-        <w:commentReference w:id="42"/>
-      </w:r>
-      <w:r>
-        <w:rPr>
-          <w:color w:val="000000"/>
-          <w:rtl w:val="0"/>
-        </w:rPr>
-        <w:t xml:space="preserve">to the king and the queen mother.</w:t>
-      </w:r>
-      <w:r>
-        <w:rPr>
-          <w:rFonts w:ascii="Courier New" w:cs="Courier New" w:eastAsia="Courier New" w:hAnsi="Courier New"/>
-          <w:color w:val="7f6000"/>
-          <w:sz w:val="18"/>
-          <w:szCs w:val="18"/>
-          <w:rtl w:val="0"/>
-        </w:rPr>
-        <w:t xml:space="preserve">&lt;/ab&gt;</w:t>
-      </w:r>
-      <w:r>
-        <w:rPr>
-          <w:rtl w:val="0"/>
-        </w:rPr>
-      </w:r>
-    </w:p>
-    <w:p>
-      <w:pPr>
-        <w:widowControl w:val="0"/>
-        <w:pBdr>
-          <w:top w:space="0" w:sz="0" w:val="nil"/>
-          <w:left w:space="0" w:sz="0" w:val="nil"/>
-          <w:bottom w:space="0" w:sz="0" w:val="nil"/>
-          <w:right w:space="0" w:sz="0" w:val="nil"/>
-          <w:between w:space="0" w:sz="0" w:val="nil"/>
-        </w:pBdr>
-        <w:shd w:fill="auto" w:val="clear"/>
-        <w:contextualSpacing w:val="0"/>
-        <w:rPr>
-          <w:color w:val="000000"/>
-        </w:rPr>
-      </w:pPr>
-      <w:r>
-        <w:rPr>
-          <w:rFonts w:ascii="Courier New" w:cs="Courier New" w:eastAsia="Courier New" w:hAnsi="Courier New"/>
-          <w:color w:val="7f6000"/>
-          <w:sz w:val="18"/>
-          <w:szCs w:val="18"/>
-          <w:rtl w:val="0"/>
-        </w:rPr>
-        <w:t xml:space="preserve">&lt;/div&gt;</w:t>
-      </w:r>
-      <w:r>
-        <w:rPr>
-          <w:rtl w:val="0"/>
-        </w:rPr>
-      </w:r>
-    </w:p>
-    <w:p>
-      <w:pPr>
-        <w:widowControl w:val="0"/>
-        <w:pBdr>
-          <w:top w:space="0" w:sz="0" w:val="nil"/>
-          <w:left w:space="0" w:sz="0" w:val="nil"/>
-          <w:bottom w:space="0" w:sz="0" w:val="nil"/>
-          <w:right w:space="0" w:sz="0" w:val="nil"/>
-          <w:between w:space="0" w:sz="0" w:val="nil"/>
-        </w:pBdr>
-        <w:shd w:fill="auto" w:val="clear"/>
-        <w:contextualSpacing w:val="0"/>
-        <w:rPr>
-          <w:color w:val="000000"/>
-        </w:rPr>
-      </w:pPr>
-      <w:r>
-        <w:rPr>
-          <w:rtl w:val="0"/>
-        </w:rPr>
-      </w:r>
-    </w:p>
-    <w:p>
-      <w:pPr>
-        <w:widowControl w:val="0"/>
-        <w:pBdr>
-          <w:top w:space="0" w:sz="0" w:val="nil"/>
-          <w:left w:space="0" w:sz="0" w:val="nil"/>
-          <w:bottom w:space="0" w:sz="0" w:val="nil"/>
-          <w:right w:space="0" w:sz="0" w:val="nil"/>
-          <w:between w:space="0" w:sz="0" w:val="nil"/>
-        </w:pBdr>
-        <w:shd w:fill="auto" w:val="clear"/>
-        <w:contextualSpacing w:val="0"/>
-        <w:rPr>
-          <w:color w:val="000000"/>
-        </w:rPr>
-      </w:pPr>
-      <w:r>
-        <w:rPr>
-          <w:rFonts w:ascii="Courier New" w:cs="Courier New" w:eastAsia="Courier New" w:hAnsi="Courier New"/>
-          <w:color w:val="7f6000"/>
-          <w:sz w:val="18"/>
-          <w:szCs w:val="18"/>
-          <w:rtl w:val="0"/>
-        </w:rPr>
-        <w:t xml:space="preserve">&lt;div&gt;</w:t>
-      </w:r>
-      <w:r>
-        <w:rPr>
-          <w:rtl w:val="0"/>
-        </w:rPr>
-      </w:r>
-    </w:p>
-    <w:p>
-      <w:pPr>
-        <w:widowControl w:val="0"/>
-        <w:pBdr>
-          <w:top w:space="0" w:sz="0" w:val="nil"/>
-          <w:left w:space="0" w:sz="0" w:val="nil"/>
-          <w:bottom w:space="0" w:sz="0" w:val="nil"/>
-          <w:right w:space="0" w:sz="0" w:val="nil"/>
-          <w:between w:space="0" w:sz="0" w:val="nil"/>
-        </w:pBdr>
-        <w:shd w:fill="auto" w:val="clear"/>
-        <w:spacing w:line="276" w:lineRule="auto"/>
-        <w:contextualSpacing w:val="0"/>
-        <w:rPr>
-          <w:color w:val="000000"/>
-        </w:rPr>
-      </w:pPr>
-      <w:r>
-        <w:rPr>
-          <w:rFonts w:ascii="Courier New" w:cs="Courier New" w:eastAsia="Courier New" w:hAnsi="Courier New"/>
-          <w:color w:val="7f6000"/>
-          <w:sz w:val="18"/>
-          <w:szCs w:val="18"/>
-          <w:rtl w:val="0"/>
-        </w:rPr>
-        <w:t xml:space="preserve">&lt;id&gt;</w:t>
-      </w:r>
-      <w:r>
-        <w:rPr>
-          <w:color w:val="000000"/>
-          <w:rtl w:val="0"/>
-        </w:rPr>
-        <w:t xml:space="preserve">p001r_4</w:t>
-      </w:r>
-      <w:r>
-        <w:rPr>
-          <w:rFonts w:ascii="Courier New" w:cs="Courier New" w:eastAsia="Courier New" w:hAnsi="Courier New"/>
-          <w:color w:val="7f6000"/>
-          <w:sz w:val="18"/>
-          <w:szCs w:val="18"/>
-          <w:rtl w:val="0"/>
-        </w:rPr>
-        <w:t xml:space="preserve">&lt;/id&gt;</w:t>
-      </w:r>
-      <w:r>
-        <w:rPr>
-          <w:rtl w:val="0"/>
-        </w:rPr>
-      </w:r>
-    </w:p>
-    <w:p>
-      <w:pPr>
-        <w:widowControl w:val="0"/>
-        <w:pBdr>
-          <w:top w:space="0" w:sz="0" w:val="nil"/>
-          <w:left w:space="0" w:sz="0" w:val="nil"/>
-          <w:bottom w:space="0" w:sz="0" w:val="nil"/>
-          <w:right w:space="0" w:sz="0" w:val="nil"/>
-          <w:between w:space="0" w:sz="0" w:val="nil"/>
-        </w:pBdr>
-        <w:shd w:fill="auto" w:val="clear"/>
-        <w:spacing w:line="276" w:lineRule="auto"/>
-        <w:contextualSpacing w:val="0"/>
-        <w:rPr>
-          <w:color w:val="000000"/>
-        </w:rPr>
-      </w:pPr>
-      <w:r>
-        <w:rPr>
-          <w:rFonts w:ascii="Courier New" w:cs="Courier New" w:eastAsia="Courier New" w:hAnsi="Courier New"/>
-          <w:color w:val="0000ff"/>
-          <w:sz w:val="18"/>
-          <w:szCs w:val="18"/>
-          <w:rtl w:val="0"/>
-        </w:rPr>
-        <w:t xml:space="preserve">&lt;la/&gt;</w:t>
-      </w:r>
-      <w:r>
-        <w:rPr>
-          <w:rFonts w:ascii="Courier New" w:cs="Courier New" w:eastAsia="Courier New" w:hAnsi="Courier New"/>
-          <w:color w:val="7f6000"/>
-          <w:sz w:val="18"/>
-          <w:szCs w:val="18"/>
-          <w:rtl w:val="0"/>
-        </w:rPr>
-        <w:t xml:space="preserve">&lt;ab&gt;</w:t>
-      </w:r>
-      <w:r>
-        <w:rPr>
-          <w:rFonts w:ascii="Courier New" w:cs="Courier New" w:eastAsia="Courier New" w:hAnsi="Courier New"/>
-          <w:color w:val="0000ff"/>
-          <w:sz w:val="18"/>
-          <w:szCs w:val="18"/>
-          <w:rtl w:val="0"/>
-        </w:rPr>
-        <w:t xml:space="preserve">&lt;al&gt;</w:t>
-      </w:r>
-      <w:r>
-        <w:rPr>
-          <w:color w:val="000000"/>
-          <w:rtl w:val="0"/>
-        </w:rPr>
-        <w:t xml:space="preserve">Aquatilium animalium</w:t>
-      </w:r>
-      <w:r>
-        <w:rPr>
-          <w:rFonts w:ascii="Courier New" w:cs="Courier New" w:eastAsia="Courier New" w:hAnsi="Courier New"/>
-          <w:color w:val="0000ff"/>
-          <w:sz w:val="18"/>
-          <w:szCs w:val="18"/>
-          <w:rtl w:val="0"/>
-        </w:rPr>
-        <w:t xml:space="preserve">&lt;/al&gt;</w:t>
-      </w:r>
-      <w:r>
-        <w:rPr>
-          <w:color w:val="000000"/>
-          <w:rtl w:val="0"/>
-        </w:rPr>
-        <w:t xml:space="preserve"> historiae, Hypolito Salviano </w:t>
-      </w:r>
-      <w:r>
-        <w:rPr>
-          <w:color w:val="000000"/>
-          <w:rtl w:val="0"/>
-        </w:rPr>
-        <w:t xml:space="preserve">Typhernate</w:t>
-      </w:r>
-      <w:r>
-        <w:rPr>
-          <w:color w:val="000000"/>
-          <w:rtl w:val="0"/>
-        </w:rPr>
-        <w:t xml:space="preserve"> authore, </w:t>
-      </w:r>
-      <w:r>
-        <w:rPr>
-          <w:rFonts w:ascii="Courier New" w:cs="Courier New" w:eastAsia="Courier New" w:hAnsi="Courier New"/>
-          <w:color w:val="0000ff"/>
-          <w:sz w:val="18"/>
-          <w:szCs w:val="18"/>
-          <w:rtl w:val="0"/>
-        </w:rPr>
-        <w:t xml:space="preserve">&lt;pl&gt;</w:t>
-      </w:r>
-      <w:r>
-        <w:rPr>
-          <w:color w:val="000000"/>
-          <w:rtl w:val="0"/>
-        </w:rPr>
-        <w:t xml:space="preserve">Romae</w:t>
-      </w:r>
-      <w:r>
-        <w:rPr>
-          <w:rFonts w:ascii="Courier New" w:cs="Courier New" w:eastAsia="Courier New" w:hAnsi="Courier New"/>
-          <w:color w:val="0000ff"/>
-          <w:sz w:val="18"/>
-          <w:szCs w:val="18"/>
-          <w:rtl w:val="0"/>
-        </w:rPr>
-        <w:t xml:space="preserve">&lt;/pl&gt;</w:t>
-      </w:r>
-      <w:r>
-        <w:rPr>
-          <w:color w:val="000000"/>
-          <w:rtl w:val="0"/>
-        </w:rPr>
-        <w:t xml:space="preserve"> </w:t>
-      </w:r>
-      <w:commentRangeStart w:id="43"/>
-      <w:r>
-        <w:rPr>
-          <w:color w:val="000000"/>
-          <w:rtl w:val="0"/>
-        </w:rPr>
-        <w:t xml:space="preserve">1554</w:t>
-      </w:r>
-      <w:commentRangeEnd w:id="43"/>
-      <w:r>
-        <w:commentReference w:id="43"/>
-      </w:r>
-      <w:r>
-        <w:rPr>
-          <w:color w:val="000000"/>
-          <w:rtl w:val="0"/>
-        </w:rPr>
-        <w:t xml:space="preserve">.</w:t>
-      </w:r>
-      <w:r>
-        <w:rPr>
-          <w:rFonts w:ascii="Courier New" w:cs="Courier New" w:eastAsia="Courier New" w:hAnsi="Courier New"/>
-          <w:color w:val="7f6000"/>
-          <w:sz w:val="18"/>
-          <w:szCs w:val="18"/>
-          <w:rtl w:val="0"/>
-        </w:rPr>
-        <w:t xml:space="preserve">&lt;/ab&gt;</w:t>
-      </w:r>
-      <w:r>
-        <w:rPr>
-          <w:rtl w:val="0"/>
-        </w:rPr>
-      </w:r>
-    </w:p>
-    <w:p>
-      <w:pPr>
-        <w:widowControl w:val="0"/>
-        <w:pBdr>
-          <w:top w:space="0" w:sz="0" w:val="nil"/>
-          <w:left w:space="0" w:sz="0" w:val="nil"/>
-          <w:bottom w:space="0" w:sz="0" w:val="nil"/>
-          <w:right w:space="0" w:sz="0" w:val="nil"/>
-          <w:between w:space="0" w:sz="0" w:val="nil"/>
-        </w:pBdr>
-        <w:shd w:fill="auto" w:val="clear"/>
-        <w:spacing w:line="276" w:lineRule="auto"/>
-        <w:contextualSpacing w:val="0"/>
-        <w:rPr>
-          <w:color w:val="000000"/>
-        </w:rPr>
-      </w:pPr>
-      <w:r>
-        <w:rPr>
-          <w:rFonts w:ascii="Courier New" w:cs="Courier New" w:eastAsia="Courier New" w:hAnsi="Courier New"/>
-          <w:color w:val="7f6000"/>
-          <w:sz w:val="18"/>
-          <w:szCs w:val="18"/>
-          <w:rtl w:val="0"/>
-        </w:rPr>
-        <w:t xml:space="preserve">&lt;/div&gt;</w:t>
-      </w:r>
-      <w:r>
-        <w:rPr>
-          <w:rtl w:val="0"/>
-        </w:rPr>
-      </w:r>
-    </w:p>
-    <w:p>
-      <w:pPr>
-        <w:widowControl w:val="0"/>
-        <w:pBdr>
-          <w:top w:space="0" w:sz="0" w:val="nil"/>
-          <w:left w:space="0" w:sz="0" w:val="nil"/>
-          <w:bottom w:space="0" w:sz="0" w:val="nil"/>
-          <w:right w:space="0" w:sz="0" w:val="nil"/>
-          <w:between w:space="0" w:sz="0" w:val="nil"/>
-        </w:pBdr>
-        <w:shd w:fill="auto" w:val="clear"/>
-        <w:spacing w:line="276" w:lineRule="auto"/>
-        <w:contextualSpacing w:val="0"/>
-        <w:rPr>
-          <w:color w:val="000000"/>
-        </w:rPr>
-      </w:pPr>
-      <w:r>
-        <w:rPr>
-          <w:rtl w:val="0"/>
-        </w:rPr>
-      </w:r>
-    </w:p>
-    <w:p>
-      <w:pPr>
-        <w:widowControl w:val="0"/>
-        <w:pBdr>
-          <w:top w:space="0" w:sz="0" w:val="nil"/>
-          <w:left w:space="0" w:sz="0" w:val="nil"/>
-          <w:bottom w:space="0" w:sz="0" w:val="nil"/>
-          <w:right w:space="0" w:sz="0" w:val="nil"/>
-          <w:between w:space="0" w:sz="0" w:val="nil"/>
-        </w:pBdr>
-        <w:shd w:fill="auto" w:val="clear"/>
-        <w:spacing w:line="276" w:lineRule="auto"/>
-        <w:contextualSpacing w:val="0"/>
-        <w:rPr>
-          <w:color w:val="000000"/>
-        </w:rPr>
-      </w:pPr>
-      <w:r>
-        <w:rPr>
-          <w:rFonts w:ascii="Courier New" w:cs="Courier New" w:eastAsia="Courier New" w:hAnsi="Courier New"/>
-          <w:color w:val="7f6000"/>
-          <w:sz w:val="18"/>
-          <w:szCs w:val="18"/>
-          <w:rtl w:val="0"/>
-        </w:rPr>
-        <w:t xml:space="preserve">&lt;div&gt;</w:t>
-      </w:r>
-      <w:r>
-        <w:rPr>
-          <w:rtl w:val="0"/>
-        </w:rPr>
-      </w:r>
-    </w:p>
-    <w:p>
-      <w:pPr>
-        <w:widowControl w:val="0"/>
-        <w:pBdr>
-          <w:top w:space="0" w:sz="0" w:val="nil"/>
-          <w:left w:space="0" w:sz="0" w:val="nil"/>
-          <w:bottom w:space="0" w:sz="0" w:val="nil"/>
-          <w:right w:space="0" w:sz="0" w:val="nil"/>
-          <w:between w:space="0" w:sz="0" w:val="nil"/>
-        </w:pBdr>
-        <w:shd w:fill="auto" w:val="clear"/>
-        <w:spacing w:line="276" w:lineRule="auto"/>
-        <w:contextualSpacing w:val="0"/>
-        <w:rPr>
-          <w:color w:val="000000"/>
-        </w:rPr>
-      </w:pPr>
-      <w:r>
-        <w:rPr>
-          <w:rFonts w:ascii="Courier New" w:cs="Courier New" w:eastAsia="Courier New" w:hAnsi="Courier New"/>
-          <w:color w:val="7f6000"/>
-          <w:sz w:val="18"/>
-          <w:szCs w:val="18"/>
-          <w:rtl w:val="0"/>
-        </w:rPr>
-        <w:t xml:space="preserve">&lt;id&gt;</w:t>
-      </w:r>
-      <w:r>
-        <w:rPr>
-          <w:color w:val="000000"/>
-          <w:rtl w:val="0"/>
-        </w:rPr>
-        <w:t xml:space="preserve">p001r_5</w:t>
-      </w:r>
-      <w:r>
-        <w:rPr>
-          <w:rFonts w:ascii="Courier New" w:cs="Courier New" w:eastAsia="Courier New" w:hAnsi="Courier New"/>
-          <w:color w:val="7f6000"/>
-          <w:sz w:val="18"/>
-          <w:szCs w:val="18"/>
-          <w:rtl w:val="0"/>
-        </w:rPr>
-        <w:t xml:space="preserve">&lt;/id&gt;</w:t>
-      </w:r>
-      <w:r>
-        <w:rPr>
-          <w:rtl w:val="0"/>
-        </w:rPr>
-      </w:r>
-    </w:p>
-    <w:p>
-      <w:pPr>
-        <w:widowControl w:val="0"/>
-        <w:pBdr>
-          <w:top w:space="0" w:sz="0" w:val="nil"/>
-          <w:left w:space="0" w:sz="0" w:val="nil"/>
-          <w:bottom w:space="0" w:sz="0" w:val="nil"/>
-          <w:right w:space="0" w:sz="0" w:val="nil"/>
-          <w:between w:space="0" w:sz="0" w:val="nil"/>
-        </w:pBdr>
-        <w:shd w:fill="auto" w:val="clear"/>
-        <w:spacing w:line="276" w:lineRule="auto"/>
-        <w:contextualSpacing w:val="0"/>
-        <w:rPr>
-          <w:color w:val="000000"/>
-        </w:rPr>
-      </w:pPr>
-      <w:r>
-        <w:rPr>
-          <w:rFonts w:ascii="Courier New" w:cs="Courier New" w:eastAsia="Courier New" w:hAnsi="Courier New"/>
-          <w:color w:val="0000ff"/>
-          <w:sz w:val="18"/>
-          <w:szCs w:val="18"/>
-          <w:rtl w:val="0"/>
-        </w:rPr>
-        <w:t xml:space="preserve">&lt;fr/&gt;</w:t>
-      </w:r>
-      <w:r>
-        <w:rPr>
-          <w:rFonts w:ascii="Courier New" w:cs="Courier New" w:eastAsia="Courier New" w:hAnsi="Courier New"/>
-          <w:color w:val="7f6000"/>
-          <w:sz w:val="18"/>
-          <w:szCs w:val="18"/>
-          <w:rtl w:val="0"/>
-        </w:rPr>
-        <w:t xml:space="preserve">&lt;ab&gt;</w:t>
-      </w:r>
-      <w:r>
-        <w:rPr>
-          <w:color w:val="000000"/>
-          <w:rtl w:val="0"/>
-        </w:rPr>
-        <w:t xml:space="preserve">Les Annales de </w:t>
-      </w:r>
-      <w:r>
-        <w:rPr>
-          <w:rFonts w:ascii="Courier New" w:cs="Courier New" w:eastAsia="Courier New" w:hAnsi="Courier New"/>
-          <w:color w:val="0000ff"/>
-          <w:sz w:val="18"/>
-          <w:szCs w:val="18"/>
-          <w:rtl w:val="0"/>
-        </w:rPr>
-        <w:t xml:space="preserve">&lt;pl&gt;</w:t>
-      </w:r>
-      <w:commentRangeStart w:id="44"/>
-      <w:r>
-        <w:rPr>
-          <w:color w:val="000000"/>
-          <w:rtl w:val="0"/>
-        </w:rPr>
-        <w:t xml:space="preserve">Normandie</w:t>
-      </w:r>
-      <w:commentRangeEnd w:id="44"/>
-      <w:r>
-        <w:commentReference w:id="44"/>
       </w:r>
       <w:r>
         <w:rPr>
@@ -3582,13 +3839,293 @@
         </w:rPr>
         <w:t xml:space="preserve">Alexander </w:t>
       </w:r>
+      <w:r>
+        <w:rPr>
+          <w:rtl w:val="0"/>
+        </w:rPr>
+        <w:t xml:space="preserve">Aphrodisæu</w:t>
+      </w:r>
+      <w:commentRangeStart w:id="41"/>
+      <w:r>
+        <w:rPr>
+          <w:color w:val="000000"/>
+          <w:rtl w:val="0"/>
+        </w:rPr>
+        <w:t xml:space="preserve">s</w:t>
+      </w:r>
+      <w:commentRangeEnd w:id="41"/>
+      <w:r>
+        <w:commentReference w:id="41"/>
+      </w:r>
+      <w:r>
+        <w:rPr>
+          <w:color w:val="000000"/>
+          <w:rtl w:val="0"/>
+        </w:rPr>
+        <w:t xml:space="preserve">.</w:t>
+      </w:r>
+      <w:r>
+        <w:rPr>
+          <w:rFonts w:ascii="Courier New" w:cs="Courier New" w:eastAsia="Courier New" w:hAnsi="Courier New"/>
+          <w:color w:val="a9a9a9"/>
+          <w:sz w:val="18"/>
+          <w:szCs w:val="18"/>
+          <w:rtl w:val="0"/>
+        </w:rPr>
+        <w:t xml:space="preserve">&lt;lb/&gt;</w:t>
+      </w:r>
+      <w:r>
+        <w:rPr>
+          <w:rtl w:val="0"/>
+        </w:rPr>
+      </w:r>
+    </w:p>
+    <w:p>
+      <w:pPr>
+        <w:widowControl w:val="0"/>
+        <w:pBdr>
+          <w:top w:space="0" w:sz="0" w:val="nil"/>
+          <w:left w:space="0" w:sz="0" w:val="nil"/>
+          <w:bottom w:space="0" w:sz="0" w:val="nil"/>
+          <w:right w:space="0" w:sz="0" w:val="nil"/>
+          <w:between w:space="0" w:sz="0" w:val="nil"/>
+        </w:pBdr>
+        <w:shd w:fill="auto" w:val="clear"/>
+        <w:contextualSpacing w:val="0"/>
+        <w:rPr>
+          <w:color w:val="000000"/>
+        </w:rPr>
+      </w:pPr>
+      <w:r>
+        <w:rPr>
+          <w:color w:val="000000"/>
+          <w:rtl w:val="0"/>
+        </w:rPr>
+        <w:t xml:space="preserve">Polydorus </w:t>
+      </w:r>
+      <w:r>
+        <w:rPr>
+          <w:rtl w:val="0"/>
+        </w:rPr>
+        <w:t xml:space="preserve">Vergiliu</w:t>
+      </w:r>
+      <w:commentRangeStart w:id="42"/>
+      <w:r>
+        <w:rPr>
+          <w:color w:val="000000"/>
+          <w:rtl w:val="0"/>
+        </w:rPr>
+        <w:t xml:space="preserve">s</w:t>
+      </w:r>
+      <w:commentRangeEnd w:id="42"/>
+      <w:r>
+        <w:commentReference w:id="42"/>
+      </w:r>
+      <w:r>
+        <w:rPr>
+          <w:color w:val="000000"/>
+          <w:rtl w:val="0"/>
+        </w:rPr>
+        <w:t xml:space="preserve">.</w:t>
+      </w:r>
+      <w:r>
+        <w:rPr>
+          <w:rFonts w:ascii="Courier New" w:cs="Courier New" w:eastAsia="Courier New" w:hAnsi="Courier New"/>
+          <w:color w:val="a9a9a9"/>
+          <w:sz w:val="18"/>
+          <w:szCs w:val="18"/>
+          <w:rtl w:val="0"/>
+        </w:rPr>
+        <w:t xml:space="preserve">&lt;lb/&gt;</w:t>
+      </w:r>
+      <w:r>
+        <w:rPr>
+          <w:rtl w:val="0"/>
+        </w:rPr>
+      </w:r>
+    </w:p>
+    <w:p>
+      <w:pPr>
+        <w:widowControl w:val="0"/>
+        <w:pBdr>
+          <w:top w:space="0" w:sz="0" w:val="nil"/>
+          <w:left w:space="0" w:sz="0" w:val="nil"/>
+          <w:bottom w:space="0" w:sz="0" w:val="nil"/>
+          <w:right w:space="0" w:sz="0" w:val="nil"/>
+          <w:between w:space="0" w:sz="0" w:val="nil"/>
+        </w:pBdr>
+        <w:shd w:fill="auto" w:val="clear"/>
+        <w:contextualSpacing w:val="0"/>
+        <w:rPr>
+          <w:color w:val="000000"/>
+        </w:rPr>
+      </w:pPr>
+      <w:r>
+        <w:rPr>
+          <w:rtl w:val="0"/>
+        </w:rPr>
+        <w:t xml:space="preserve">Appianu</w:t>
+      </w:r>
+      <w:commentRangeStart w:id="43"/>
+      <w:r>
+        <w:rPr>
+          <w:color w:val="000000"/>
+          <w:rtl w:val="0"/>
+        </w:rPr>
+        <w:t xml:space="preserve">s</w:t>
+      </w:r>
+      <w:commentRangeEnd w:id="43"/>
+      <w:r>
+        <w:commentReference w:id="43"/>
+      </w:r>
+      <w:r>
+        <w:rPr>
+          <w:color w:val="000000"/>
+          <w:rtl w:val="0"/>
+        </w:rPr>
+        <w:t xml:space="preserve">.</w:t>
+      </w:r>
+      <w:r>
+        <w:rPr>
+          <w:rFonts w:ascii="Courier New" w:cs="Courier New" w:eastAsia="Courier New" w:hAnsi="Courier New"/>
+          <w:color w:val="a9a9a9"/>
+          <w:sz w:val="18"/>
+          <w:szCs w:val="18"/>
+          <w:rtl w:val="0"/>
+        </w:rPr>
+        <w:t xml:space="preserve">&lt;lb/&gt;</w:t>
+      </w:r>
+      <w:r>
+        <w:rPr>
+          <w:rtl w:val="0"/>
+        </w:rPr>
+      </w:r>
+    </w:p>
+    <w:p>
+      <w:pPr>
+        <w:widowControl w:val="0"/>
+        <w:pBdr>
+          <w:top w:space="0" w:sz="0" w:val="nil"/>
+          <w:left w:space="0" w:sz="0" w:val="nil"/>
+          <w:bottom w:space="0" w:sz="0" w:val="nil"/>
+          <w:right w:space="0" w:sz="0" w:val="nil"/>
+          <w:between w:space="0" w:sz="0" w:val="nil"/>
+        </w:pBdr>
+        <w:shd w:fill="auto" w:val="clear"/>
+        <w:contextualSpacing w:val="0"/>
+        <w:rPr>
+          <w:color w:val="000000"/>
+        </w:rPr>
+      </w:pPr>
+      <w:r>
+        <w:rPr>
+          <w:rtl w:val="0"/>
+        </w:rPr>
+        <w:t xml:space="preserve">Athenæu</w:t>
+      </w:r>
+      <w:commentRangeStart w:id="44"/>
+      <w:r>
+        <w:rPr>
+          <w:color w:val="000000"/>
+          <w:rtl w:val="0"/>
+        </w:rPr>
+        <w:t xml:space="preserve">s</w:t>
+      </w:r>
+      <w:commentRangeEnd w:id="44"/>
+      <w:r>
+        <w:commentReference w:id="44"/>
+      </w:r>
+      <w:r>
+        <w:rPr>
+          <w:color w:val="000000"/>
+          <w:rtl w:val="0"/>
+        </w:rPr>
+        <w:t xml:space="preserve">.</w:t>
+      </w:r>
+      <w:r>
+        <w:rPr>
+          <w:rFonts w:ascii="Courier New" w:cs="Courier New" w:eastAsia="Courier New" w:hAnsi="Courier New"/>
+          <w:color w:val="a9a9a9"/>
+          <w:sz w:val="18"/>
+          <w:szCs w:val="18"/>
+          <w:rtl w:val="0"/>
+        </w:rPr>
+        <w:t xml:space="preserve">&lt;lb/&gt;</w:t>
+      </w:r>
+      <w:r>
+        <w:rPr>
+          <w:rtl w:val="0"/>
+        </w:rPr>
+      </w:r>
+    </w:p>
+    <w:p>
+      <w:pPr>
+        <w:widowControl w:val="0"/>
+        <w:pBdr>
+          <w:top w:space="0" w:sz="0" w:val="nil"/>
+          <w:left w:space="0" w:sz="0" w:val="nil"/>
+          <w:bottom w:space="0" w:sz="0" w:val="nil"/>
+          <w:right w:space="0" w:sz="0" w:val="nil"/>
+          <w:between w:space="0" w:sz="0" w:val="nil"/>
+        </w:pBdr>
+        <w:shd w:fill="auto" w:val="clear"/>
+        <w:contextualSpacing w:val="0"/>
+        <w:rPr>
+          <w:color w:val="000000"/>
+        </w:rPr>
+      </w:pPr>
+      <w:r>
+        <w:rPr>
+          <w:color w:val="000000"/>
+          <w:rtl w:val="0"/>
+        </w:rPr>
+        <w:t xml:space="preserve">Pausanias.</w:t>
+      </w:r>
+      <w:r>
+        <w:rPr>
+          <w:rFonts w:ascii="Courier New" w:cs="Courier New" w:eastAsia="Courier New" w:hAnsi="Courier New"/>
+          <w:color w:val="a9a9a9"/>
+          <w:sz w:val="18"/>
+          <w:szCs w:val="18"/>
+          <w:rtl w:val="0"/>
+        </w:rPr>
+        <w:t xml:space="preserve">&lt;lb/&gt;</w:t>
+      </w:r>
+      <w:r>
+        <w:rPr>
+          <w:rtl w:val="0"/>
+        </w:rPr>
+      </w:r>
+    </w:p>
+    <w:p>
+      <w:pPr>
+        <w:widowControl w:val="0"/>
+        <w:pBdr>
+          <w:top w:space="0" w:sz="0" w:val="nil"/>
+          <w:left w:space="0" w:sz="0" w:val="nil"/>
+          <w:bottom w:space="0" w:sz="0" w:val="nil"/>
+          <w:right w:space="0" w:sz="0" w:val="nil"/>
+          <w:between w:space="0" w:sz="0" w:val="nil"/>
+        </w:pBdr>
+        <w:shd w:fill="auto" w:val="clear"/>
+        <w:contextualSpacing w:val="0"/>
+        <w:rPr>
+          <w:color w:val="000000"/>
+        </w:rPr>
+      </w:pPr>
+      <w:r>
+        <w:rPr>
+          <w:rtl w:val="0"/>
+        </w:rPr>
+        <w:t xml:space="preserve">Statius Thebaido</w:t>
+      </w:r>
       <w:commentRangeStart w:id="45"/>
       <w:r>
         <w:rPr>
           <w:color w:val="000000"/>
           <w:rtl w:val="0"/>
         </w:rPr>
-        <w:t xml:space="preserve">Aphrodisaeus</w:t>
+        <w:t xml:space="preserve">s</w:t>
       </w:r>
       <w:commentRangeEnd w:id="45"/>
       <w:r>
@@ -3638,7 +4175,13 @@
           <w:color w:val="000000"/>
           <w:rtl w:val="0"/>
         </w:rPr>
-        <w:t xml:space="preserve">Polydorus </w:t>
+        <w:t xml:space="preserve">Servius, In </w:t>
+      </w:r>
+      <w:r>
+        <w:rPr>
+          <w:rtl w:val="0"/>
+        </w:rPr>
+        <w:t xml:space="preserve">Aeneide</w:t>
       </w:r>
       <w:commentRangeStart w:id="46"/>
       <w:r>
@@ -3646,7 +4189,7 @@
           <w:color w:val="000000"/>
           <w:rtl w:val="0"/>
         </w:rPr>
-        <w:t xml:space="preserve">Vergilius</w:t>
+        <w:t xml:space="preserve">m</w:t>
       </w:r>
       <w:commentRangeEnd w:id="46"/>
       <w:r>
@@ -3691,13 +4234,19 @@
           <w:color w:val="000000"/>
         </w:rPr>
       </w:pPr>
+      <w:r>
+        <w:rPr>
+          <w:rtl w:val="0"/>
+        </w:rPr>
+        <w:t xml:space="preserve">Macrobiu</w:t>
+      </w:r>
       <w:commentRangeStart w:id="47"/>
       <w:r>
         <w:rPr>
           <w:color w:val="000000"/>
           <w:rtl w:val="0"/>
         </w:rPr>
-        <w:t xml:space="preserve">Appianus</w:t>
+        <w:t xml:space="preserve">s</w:t>
       </w:r>
       <w:commentRangeEnd w:id="47"/>
       <w:r>
@@ -3742,13 +4291,97 @@
           <w:color w:val="000000"/>
         </w:rPr>
       </w:pPr>
+      <w:r>
+        <w:rPr>
+          <w:color w:val="000000"/>
+          <w:rtl w:val="0"/>
+        </w:rPr>
+        <w:t xml:space="preserve">Aulus Gellius.</w:t>
+      </w:r>
+      <w:r>
+        <w:rPr>
+          <w:rFonts w:ascii="Courier New" w:cs="Courier New" w:eastAsia="Courier New" w:hAnsi="Courier New"/>
+          <w:color w:val="a9a9a9"/>
+          <w:sz w:val="18"/>
+          <w:szCs w:val="18"/>
+          <w:rtl w:val="0"/>
+        </w:rPr>
+        <w:t xml:space="preserve">&lt;lb/&gt;</w:t>
+      </w:r>
+      <w:r>
+        <w:rPr>
+          <w:rtl w:val="0"/>
+        </w:rPr>
+      </w:r>
+    </w:p>
+    <w:p>
+      <w:pPr>
+        <w:widowControl w:val="0"/>
+        <w:pBdr>
+          <w:top w:space="0" w:sz="0" w:val="nil"/>
+          <w:left w:space="0" w:sz="0" w:val="nil"/>
+          <w:bottom w:space="0" w:sz="0" w:val="nil"/>
+          <w:right w:space="0" w:sz="0" w:val="nil"/>
+          <w:between w:space="0" w:sz="0" w:val="nil"/>
+        </w:pBdr>
+        <w:shd w:fill="auto" w:val="clear"/>
+        <w:contextualSpacing w:val="0"/>
+        <w:rPr>
+          <w:color w:val="000000"/>
+        </w:rPr>
+      </w:pPr>
+      <w:r>
+        <w:rPr>
+          <w:color w:val="000000"/>
+          <w:rtl w:val="0"/>
+        </w:rPr>
+        <w:t xml:space="preserve">Alexander ab Alexandria.</w:t>
+      </w:r>
+      <w:r>
+        <w:rPr>
+          <w:rFonts w:ascii="Courier New" w:cs="Courier New" w:eastAsia="Courier New" w:hAnsi="Courier New"/>
+          <w:color w:val="a9a9a9"/>
+          <w:sz w:val="18"/>
+          <w:szCs w:val="18"/>
+          <w:rtl w:val="0"/>
+        </w:rPr>
+        <w:t xml:space="preserve">&lt;lb/&gt;</w:t>
+      </w:r>
+      <w:r>
+        <w:rPr>
+          <w:rtl w:val="0"/>
+        </w:rPr>
+      </w:r>
+    </w:p>
+    <w:p>
+      <w:pPr>
+        <w:widowControl w:val="0"/>
+        <w:pBdr>
+          <w:top w:space="0" w:sz="0" w:val="nil"/>
+          <w:left w:space="0" w:sz="0" w:val="nil"/>
+          <w:bottom w:space="0" w:sz="0" w:val="nil"/>
+          <w:right w:space="0" w:sz="0" w:val="nil"/>
+          <w:between w:space="0" w:sz="0" w:val="nil"/>
+        </w:pBdr>
+        <w:shd w:fill="auto" w:val="clear"/>
+        <w:contextualSpacing w:val="0"/>
+        <w:rPr>
+          <w:color w:val="000000"/>
+        </w:rPr>
+      </w:pPr>
+      <w:r>
+        <w:rPr>
+          <w:rtl w:val="0"/>
+        </w:rPr>
+        <w:t xml:space="preserve">Festu</w:t>
+      </w:r>
       <w:commentRangeStart w:id="48"/>
       <w:r>
         <w:rPr>
           <w:color w:val="000000"/>
           <w:rtl w:val="0"/>
         </w:rPr>
-        <w:t xml:space="preserve">Athenaeus</w:t>
+        <w:t xml:space="preserve">s</w:t>
       </w:r>
       <w:commentRangeEnd w:id="48"/>
       <w:r>
@@ -3795,10 +4428,33 @@
       </w:pPr>
       <w:r>
         <w:rPr>
-          <w:color w:val="000000"/>
-          <w:rtl w:val="0"/>
-        </w:rPr>
-        <w:t xml:space="preserve">Pausanias.</w:t>
+          <w:rtl w:val="0"/>
+        </w:rPr>
+        <w:t xml:space="preserve">Noniu</w:t>
+      </w:r>
+      <w:commentRangeStart w:id="49"/>
+      <w:commentRangeStart w:id="50"/>
+      <w:r>
+        <w:rPr>
+          <w:color w:val="000000"/>
+          <w:rtl w:val="0"/>
+        </w:rPr>
+        <w:t xml:space="preserve">s</w:t>
+      </w:r>
+      <w:commentRangeEnd w:id="49"/>
+      <w:r>
+        <w:commentReference w:id="49"/>
+      </w:r>
+      <w:commentRangeEnd w:id="50"/>
+      <w:r>
+        <w:commentReference w:id="50"/>
+      </w:r>
+      <w:r>
+        <w:rPr>
+          <w:color w:val="000000"/>
+          <w:rtl w:val="0"/>
+        </w:rPr>
+        <w:t xml:space="preserve">.</w:t>
       </w:r>
       <w:r>
         <w:rPr>
@@ -3832,17 +4488,28 @@
           <w:color w:val="000000"/>
         </w:rPr>
       </w:pPr>
-      <w:commentRangeStart w:id="49"/>
-      <w:r>
-        <w:rPr>
-          <w:color w:val="000000"/>
-          <w:rtl w:val="0"/>
-        </w:rPr>
-        <w:t xml:space="preserve">Statius Thebaidos</w:t>
-      </w:r>
-      <w:commentRangeEnd w:id="49"/>
-      <w:r>
-        <w:commentReference w:id="49"/>
+      <w:r>
+        <w:rPr>
+          <w:rtl w:val="0"/>
+        </w:rPr>
+        <w:t xml:space="preserve">Magius, Miscellane</w:t>
+      </w:r>
+      <w:commentRangeStart w:id="51"/>
+      <w:commentRangeStart w:id="52"/>
+      <w:r>
+        <w:rPr>
+          <w:color w:val="000000"/>
+          <w:rtl w:val="0"/>
+        </w:rPr>
+        <w:t xml:space="preserve">a</w:t>
+      </w:r>
+      <w:commentRangeEnd w:id="51"/>
+      <w:r>
+        <w:commentReference w:id="51"/>
+      </w:r>
+      <w:commentRangeEnd w:id="52"/>
+      <w:r>
+        <w:commentReference w:id="52"/>
       </w:r>
       <w:r>
         <w:rPr>
@@ -3888,19 +4555,25 @@
           <w:color w:val="000000"/>
           <w:rtl w:val="0"/>
         </w:rPr>
-        <w:t xml:space="preserve">Servius, In </w:t>
-      </w:r>
-      <w:commentRangeStart w:id="50"/>
-      <w:r>
-        <w:rPr>
-          <w:color w:val="000000"/>
-          <w:rtl w:val="0"/>
-        </w:rPr>
-        <w:t xml:space="preserve">Aeneidem</w:t>
-      </w:r>
-      <w:commentRangeEnd w:id="50"/>
-      <w:r>
-        <w:commentReference w:id="50"/>
+        <w:t xml:space="preserve">Pollux, </w:t>
+      </w:r>
+      <w:r>
+        <w:rPr>
+          <w:rtl w:val="0"/>
+        </w:rPr>
+        <w:t xml:space="preserve">Onomastico</w:t>
+      </w:r>
+      <w:commentRangeStart w:id="53"/>
+      <w:r>
+        <w:rPr>
+          <w:color w:val="000000"/>
+          <w:rtl w:val="0"/>
+        </w:rPr>
+        <w:t xml:space="preserve">n</w:t>
+      </w:r>
+      <w:commentRangeEnd w:id="53"/>
+      <w:r>
+        <w:commentReference w:id="53"/>
       </w:r>
       <w:r>
         <w:rPr>
@@ -3941,17 +4614,23 @@
           <w:color w:val="000000"/>
         </w:rPr>
       </w:pPr>
-      <w:commentRangeStart w:id="51"/>
-      <w:r>
-        <w:rPr>
-          <w:color w:val="000000"/>
-          <w:rtl w:val="0"/>
-        </w:rPr>
-        <w:t xml:space="preserve">Macrobius</w:t>
-      </w:r>
-      <w:commentRangeEnd w:id="51"/>
-      <w:r>
-        <w:commentReference w:id="51"/>
+      <w:r>
+        <w:rPr>
+          <w:rtl w:val="0"/>
+        </w:rPr>
+        <w:t xml:space="preserve">Hyginu</w:t>
+      </w:r>
+      <w:commentRangeStart w:id="54"/>
+      <w:r>
+        <w:rPr>
+          <w:color w:val="000000"/>
+          <w:rtl w:val="0"/>
+        </w:rPr>
+        <w:t xml:space="preserve">s</w:t>
+      </w:r>
+      <w:commentRangeEnd w:id="54"/>
+      <w:r>
+        <w:commentReference w:id="54"/>
       </w:r>
       <w:r>
         <w:rPr>
@@ -3994,189 +4673,10 @@
       </w:pPr>
       <w:r>
         <w:rPr>
-          <w:color w:val="000000"/>
-          <w:rtl w:val="0"/>
-        </w:rPr>
-        <w:t xml:space="preserve">Aulus Gellius.</w:t>
-      </w:r>
-      <w:r>
-        <w:rPr>
-          <w:rFonts w:ascii="Courier New" w:cs="Courier New" w:eastAsia="Courier New" w:hAnsi="Courier New"/>
-          <w:color w:val="a9a9a9"/>
-          <w:sz w:val="18"/>
-          <w:szCs w:val="18"/>
-          <w:rtl w:val="0"/>
-        </w:rPr>
-        <w:t xml:space="preserve">&lt;lb/&gt;</w:t>
-      </w:r>
-      <w:r>
-        <w:rPr>
-          <w:rtl w:val="0"/>
-        </w:rPr>
-      </w:r>
-    </w:p>
-    <w:p>
-      <w:pPr>
-        <w:widowControl w:val="0"/>
-        <w:pBdr>
-          <w:top w:space="0" w:sz="0" w:val="nil"/>
-          <w:left w:space="0" w:sz="0" w:val="nil"/>
-          <w:bottom w:space="0" w:sz="0" w:val="nil"/>
-          <w:right w:space="0" w:sz="0" w:val="nil"/>
-          <w:between w:space="0" w:sz="0" w:val="nil"/>
-        </w:pBdr>
-        <w:shd w:fill="auto" w:val="clear"/>
-        <w:contextualSpacing w:val="0"/>
-        <w:rPr>
-          <w:color w:val="000000"/>
-        </w:rPr>
-      </w:pPr>
-      <w:r>
-        <w:rPr>
-          <w:color w:val="000000"/>
-          <w:rtl w:val="0"/>
-        </w:rPr>
-        <w:t xml:space="preserve">Alexander ab Alexandria.</w:t>
-      </w:r>
-      <w:r>
-        <w:rPr>
-          <w:rFonts w:ascii="Courier New" w:cs="Courier New" w:eastAsia="Courier New" w:hAnsi="Courier New"/>
-          <w:color w:val="a9a9a9"/>
-          <w:sz w:val="18"/>
-          <w:szCs w:val="18"/>
-          <w:rtl w:val="0"/>
-        </w:rPr>
-        <w:t xml:space="preserve">&lt;lb/&gt;</w:t>
-      </w:r>
-      <w:r>
-        <w:rPr>
-          <w:rtl w:val="0"/>
-        </w:rPr>
-      </w:r>
-    </w:p>
-    <w:p>
-      <w:pPr>
-        <w:widowControl w:val="0"/>
-        <w:pBdr>
-          <w:top w:space="0" w:sz="0" w:val="nil"/>
-          <w:left w:space="0" w:sz="0" w:val="nil"/>
-          <w:bottom w:space="0" w:sz="0" w:val="nil"/>
-          <w:right w:space="0" w:sz="0" w:val="nil"/>
-          <w:between w:space="0" w:sz="0" w:val="nil"/>
-        </w:pBdr>
-        <w:shd w:fill="auto" w:val="clear"/>
-        <w:contextualSpacing w:val="0"/>
-        <w:rPr>
-          <w:color w:val="000000"/>
-        </w:rPr>
-      </w:pPr>
-      <w:commentRangeStart w:id="52"/>
-      <w:r>
-        <w:rPr>
-          <w:color w:val="000000"/>
-          <w:rtl w:val="0"/>
-        </w:rPr>
-        <w:t xml:space="preserve">Festus</w:t>
-      </w:r>
-      <w:commentRangeEnd w:id="52"/>
-      <w:r>
-        <w:commentReference w:id="52"/>
-      </w:r>
-      <w:r>
-        <w:rPr>
-          <w:color w:val="000000"/>
-          <w:rtl w:val="0"/>
-        </w:rPr>
-        <w:t xml:space="preserve">.</w:t>
-      </w:r>
-      <w:r>
-        <w:rPr>
-          <w:rFonts w:ascii="Courier New" w:cs="Courier New" w:eastAsia="Courier New" w:hAnsi="Courier New"/>
-          <w:color w:val="a9a9a9"/>
-          <w:sz w:val="18"/>
-          <w:szCs w:val="18"/>
-          <w:rtl w:val="0"/>
-        </w:rPr>
-        <w:t xml:space="preserve">&lt;lb/&gt;</w:t>
-      </w:r>
-      <w:r>
-        <w:rPr>
-          <w:rtl w:val="0"/>
-        </w:rPr>
-      </w:r>
-    </w:p>
-    <w:p>
-      <w:pPr>
-        <w:widowControl w:val="0"/>
-        <w:pBdr>
-          <w:top w:space="0" w:sz="0" w:val="nil"/>
-          <w:left w:space="0" w:sz="0" w:val="nil"/>
-          <w:bottom w:space="0" w:sz="0" w:val="nil"/>
-          <w:right w:space="0" w:sz="0" w:val="nil"/>
-          <w:between w:space="0" w:sz="0" w:val="nil"/>
-        </w:pBdr>
-        <w:shd w:fill="auto" w:val="clear"/>
-        <w:contextualSpacing w:val="0"/>
-        <w:rPr>
-          <w:color w:val="000000"/>
-        </w:rPr>
-      </w:pPr>
-      <w:commentRangeStart w:id="53"/>
-      <w:commentRangeStart w:id="54"/>
-      <w:r>
-        <w:rPr>
-          <w:color w:val="000000"/>
-          <w:rtl w:val="0"/>
-        </w:rPr>
-        <w:t xml:space="preserve">Nonius</w:t>
-      </w:r>
-      <w:commentRangeEnd w:id="53"/>
-      <w:r>
-        <w:commentReference w:id="53"/>
-      </w:r>
-      <w:commentRangeEnd w:id="54"/>
-      <w:r>
-        <w:commentReference w:id="54"/>
-      </w:r>
-      <w:r>
-        <w:rPr>
-          <w:color w:val="000000"/>
-          <w:rtl w:val="0"/>
-        </w:rPr>
-        <w:t xml:space="preserve">.</w:t>
-      </w:r>
-      <w:r>
-        <w:rPr>
-          <w:rFonts w:ascii="Courier New" w:cs="Courier New" w:eastAsia="Courier New" w:hAnsi="Courier New"/>
-          <w:color w:val="a9a9a9"/>
-          <w:sz w:val="18"/>
-          <w:szCs w:val="18"/>
-          <w:rtl w:val="0"/>
-        </w:rPr>
-        <w:t xml:space="preserve">&lt;lb/&gt;</w:t>
-      </w:r>
-      <w:r>
-        <w:rPr>
-          <w:rtl w:val="0"/>
-        </w:rPr>
-      </w:r>
-    </w:p>
-    <w:p>
-      <w:pPr>
-        <w:widowControl w:val="0"/>
-        <w:pBdr>
-          <w:top w:space="0" w:sz="0" w:val="nil"/>
-          <w:left w:space="0" w:sz="0" w:val="nil"/>
-          <w:bottom w:space="0" w:sz="0" w:val="nil"/>
-          <w:right w:space="0" w:sz="0" w:val="nil"/>
-          <w:between w:space="0" w:sz="0" w:val="nil"/>
-        </w:pBdr>
-        <w:shd w:fill="auto" w:val="clear"/>
-        <w:contextualSpacing w:val="0"/>
-        <w:rPr>
-          <w:color w:val="000000"/>
-        </w:rPr>
-      </w:pPr>
+          <w:rtl w:val="0"/>
+        </w:rPr>
+        <w:t xml:space="preserve">Berosu</w:t>
+      </w:r>
       <w:commentRangeStart w:id="55"/>
       <w:commentRangeStart w:id="56"/>
       <w:r>
@@ -4184,7 +4684,7 @@
           <w:color w:val="000000"/>
           <w:rtl w:val="0"/>
         </w:rPr>
-        <w:t xml:space="preserve">Magius, Miscellanea</w:t>
+        <w:t xml:space="preserve">s</w:t>
       </w:r>
       <w:commentRangeEnd w:id="55"/>
       <w:r>
@@ -4238,7 +4738,201 @@
           <w:color w:val="000000"/>
           <w:rtl w:val="0"/>
         </w:rPr>
-        <w:t xml:space="preserve">Pollux, </w:t>
+        <w:t xml:space="preserve">Suetonius.</w:t>
+      </w:r>
+      <w:r>
+        <w:rPr>
+          <w:rFonts w:ascii="Courier New" w:cs="Courier New" w:eastAsia="Courier New" w:hAnsi="Courier New"/>
+          <w:color w:val="a9a9a9"/>
+          <w:sz w:val="18"/>
+          <w:szCs w:val="18"/>
+          <w:rtl w:val="0"/>
+        </w:rPr>
+        <w:t xml:space="preserve">&lt;lb/&gt;</w:t>
+      </w:r>
+      <w:r>
+        <w:rPr>
+          <w:rtl w:val="0"/>
+        </w:rPr>
+      </w:r>
+    </w:p>
+    <w:p>
+      <w:pPr>
+        <w:widowControl w:val="0"/>
+        <w:pBdr>
+          <w:top w:space="0" w:sz="0" w:val="nil"/>
+          <w:left w:space="0" w:sz="0" w:val="nil"/>
+          <w:bottom w:space="0" w:sz="0" w:val="nil"/>
+          <w:right w:space="0" w:sz="0" w:val="nil"/>
+          <w:between w:space="0" w:sz="0" w:val="nil"/>
+        </w:pBdr>
+        <w:shd w:fill="auto" w:val="clear"/>
+        <w:contextualSpacing w:val="0"/>
+        <w:rPr>
+          <w:color w:val="000000"/>
+        </w:rPr>
+      </w:pPr>
+      <w:r>
+        <w:rPr>
+          <w:color w:val="000000"/>
+          <w:rtl w:val="0"/>
+        </w:rPr>
+        <w:t xml:space="preserve">Valerius Maximus.</w:t>
+      </w:r>
+      <w:r>
+        <w:rPr>
+          <w:rFonts w:ascii="Courier New" w:cs="Courier New" w:eastAsia="Courier New" w:hAnsi="Courier New"/>
+          <w:color w:val="a9a9a9"/>
+          <w:sz w:val="18"/>
+          <w:szCs w:val="18"/>
+          <w:rtl w:val="0"/>
+        </w:rPr>
+        <w:t xml:space="preserve">&lt;lb/&gt;</w:t>
+      </w:r>
+      <w:r>
+        <w:rPr>
+          <w:rtl w:val="0"/>
+        </w:rPr>
+      </w:r>
+    </w:p>
+    <w:p>
+      <w:pPr>
+        <w:widowControl w:val="0"/>
+        <w:pBdr>
+          <w:top w:space="0" w:sz="0" w:val="nil"/>
+          <w:left w:space="0" w:sz="0" w:val="nil"/>
+          <w:bottom w:space="0" w:sz="0" w:val="nil"/>
+          <w:right w:space="0" w:sz="0" w:val="nil"/>
+          <w:between w:space="0" w:sz="0" w:val="nil"/>
+        </w:pBdr>
+        <w:shd w:fill="auto" w:val="clear"/>
+        <w:contextualSpacing w:val="0"/>
+        <w:rPr>
+          <w:color w:val="000000"/>
+        </w:rPr>
+      </w:pPr>
+      <w:r>
+        <w:rPr>
+          <w:color w:val="000000"/>
+          <w:rtl w:val="0"/>
+        </w:rPr>
+        <w:t xml:space="preserve">Cornelius Tacitus.</w:t>
+      </w:r>
+      <w:r>
+        <w:rPr>
+          <w:rFonts w:ascii="Courier New" w:cs="Courier New" w:eastAsia="Courier New" w:hAnsi="Courier New"/>
+          <w:color w:val="a9a9a9"/>
+          <w:sz w:val="18"/>
+          <w:szCs w:val="18"/>
+          <w:rtl w:val="0"/>
+        </w:rPr>
+        <w:t xml:space="preserve">&lt;lb/&gt;</w:t>
+      </w:r>
+      <w:r>
+        <w:rPr>
+          <w:rtl w:val="0"/>
+        </w:rPr>
+      </w:r>
+    </w:p>
+    <w:p>
+      <w:pPr>
+        <w:widowControl w:val="0"/>
+        <w:pBdr>
+          <w:top w:space="0" w:sz="0" w:val="nil"/>
+          <w:left w:space="0" w:sz="0" w:val="nil"/>
+          <w:bottom w:space="0" w:sz="0" w:val="nil"/>
+          <w:right w:space="0" w:sz="0" w:val="nil"/>
+          <w:between w:space="0" w:sz="0" w:val="nil"/>
+        </w:pBdr>
+        <w:shd w:fill="auto" w:val="clear"/>
+        <w:contextualSpacing w:val="0"/>
+        <w:rPr>
+          <w:color w:val="000000"/>
+        </w:rPr>
+      </w:pPr>
+      <w:r>
+        <w:rPr>
+          <w:color w:val="000000"/>
+          <w:rtl w:val="0"/>
+        </w:rPr>
+        <w:t xml:space="preserve">Xenophon.</w:t>
+      </w:r>
+      <w:r>
+        <w:rPr>
+          <w:rFonts w:ascii="Courier New" w:cs="Courier New" w:eastAsia="Courier New" w:hAnsi="Courier New"/>
+          <w:color w:val="a9a9a9"/>
+          <w:sz w:val="18"/>
+          <w:szCs w:val="18"/>
+          <w:rtl w:val="0"/>
+        </w:rPr>
+        <w:t xml:space="preserve">&lt;lb/&gt;</w:t>
+      </w:r>
+      <w:r>
+        <w:rPr>
+          <w:rtl w:val="0"/>
+        </w:rPr>
+      </w:r>
+    </w:p>
+    <w:p>
+      <w:pPr>
+        <w:widowControl w:val="0"/>
+        <w:pBdr>
+          <w:top w:space="0" w:sz="0" w:val="nil"/>
+          <w:left w:space="0" w:sz="0" w:val="nil"/>
+          <w:bottom w:space="0" w:sz="0" w:val="nil"/>
+          <w:right w:space="0" w:sz="0" w:val="nil"/>
+          <w:between w:space="0" w:sz="0" w:val="nil"/>
+        </w:pBdr>
+        <w:shd w:fill="auto" w:val="clear"/>
+        <w:contextualSpacing w:val="0"/>
+        <w:rPr>
+          <w:color w:val="000000"/>
+        </w:rPr>
+      </w:pPr>
+      <w:r>
+        <w:rPr>
+          <w:color w:val="000000"/>
+          <w:rtl w:val="0"/>
+        </w:rPr>
+        <w:t xml:space="preserve">Seneca</w:t>
+      </w:r>
+      <w:r>
+        <w:rPr>
+          <w:rFonts w:ascii="Courier New" w:cs="Courier New" w:eastAsia="Courier New" w:hAnsi="Courier New"/>
+          <w:color w:val="a9a9a9"/>
+          <w:sz w:val="18"/>
+          <w:szCs w:val="18"/>
+          <w:rtl w:val="0"/>
+        </w:rPr>
+        <w:t xml:space="preserve">&lt;lb/&gt;</w:t>
+      </w:r>
+      <w:r>
+        <w:rPr>
+          <w:rtl w:val="0"/>
+        </w:rPr>
+      </w:r>
+    </w:p>
+    <w:p>
+      <w:pPr>
+        <w:widowControl w:val="0"/>
+        <w:pBdr>
+          <w:top w:space="0" w:sz="0" w:val="nil"/>
+          <w:left w:space="0" w:sz="0" w:val="nil"/>
+          <w:bottom w:space="0" w:sz="0" w:val="nil"/>
+          <w:right w:space="0" w:sz="0" w:val="nil"/>
+          <w:between w:space="0" w:sz="0" w:val="nil"/>
+        </w:pBdr>
+        <w:shd w:fill="auto" w:val="clear"/>
+        <w:contextualSpacing w:val="0"/>
+        <w:rPr>
+          <w:color w:val="000000"/>
+        </w:rPr>
+      </w:pPr>
+      <w:r>
+        <w:rPr>
+          <w:rtl w:val="0"/>
+        </w:rPr>
+        <w:t xml:space="preserve">Dionisius Halicarnassensi</w:t>
       </w:r>
       <w:commentRangeStart w:id="57"/>
       <w:r>
@@ -4246,7 +4940,7 @@
           <w:color w:val="000000"/>
           <w:rtl w:val="0"/>
         </w:rPr>
-        <w:t xml:space="preserve">Onomasticon</w:t>
+        <w:t xml:space="preserve">s</w:t>
       </w:r>
       <w:commentRangeEnd w:id="57"/>
       <w:r>
@@ -4291,13 +4985,19 @@
           <w:color w:val="000000"/>
         </w:rPr>
       </w:pPr>
+      <w:r>
+        <w:rPr>
+          <w:rtl w:val="0"/>
+        </w:rPr>
+        <w:t xml:space="preserve">Sabellicu</w:t>
+      </w:r>
       <w:commentRangeStart w:id="58"/>
       <w:r>
         <w:rPr>
           <w:color w:val="000000"/>
           <w:rtl w:val="0"/>
         </w:rPr>
-        <w:t xml:space="preserve">Hyginus</w:t>
+        <w:t xml:space="preserve">s</w:t>
       </w:r>
       <w:commentRangeEnd w:id="58"/>
       <w:r>
@@ -4342,6 +5042,56 @@
           <w:color w:val="000000"/>
         </w:rPr>
       </w:pPr>
+      <w:r>
+        <w:rPr>
+          <w:rFonts w:ascii="Courier New" w:cs="Courier New" w:eastAsia="Courier New" w:hAnsi="Courier New"/>
+          <w:color w:val="7f6000"/>
+          <w:sz w:val="18"/>
+          <w:szCs w:val="18"/>
+          <w:rtl w:val="0"/>
+        </w:rPr>
+        <w:t xml:space="preserve">&lt;add&gt;</w:t>
+      </w:r>
+      <w:r>
+        <w:rPr>
+          <w:color w:val="000000"/>
+          <w:rtl w:val="0"/>
+        </w:rPr>
+        <w:t xml:space="preserve">cum permultis</w:t>
+      </w:r>
+      <w:r>
+        <w:rPr>
+          <w:rFonts w:ascii="Courier New" w:cs="Courier New" w:eastAsia="Courier New" w:hAnsi="Courier New"/>
+          <w:color w:val="a9a9a9"/>
+          <w:sz w:val="18"/>
+          <w:szCs w:val="18"/>
+          <w:rtl w:val="0"/>
+        </w:rPr>
+        <w:t xml:space="preserve">&lt;lb/&gt;</w:t>
+      </w:r>
+      <w:r>
+        <w:rPr>
+          <w:color w:val="000000"/>
+          <w:rtl w:val="0"/>
+        </w:rPr>
+        <w:t xml:space="preserve">aliis </w:t>
+      </w:r>
+      <w:r>
+        <w:rPr>
+          <w:rFonts w:ascii="Courier New" w:cs="Courier New" w:eastAsia="Courier New" w:hAnsi="Courier New"/>
+          <w:color w:val="7f6000"/>
+          <w:sz w:val="18"/>
+          <w:szCs w:val="18"/>
+          <w:rtl w:val="0"/>
+        </w:rPr>
+        <w:t xml:space="preserve">&lt;/add&gt;</w:t>
+      </w:r>
+      <w:r>
+        <w:rPr>
+          <w:rtl w:val="0"/>
+        </w:rPr>
+        <w:t xml:space="preserve">Julius Capitollinu</w:t>
+      </w:r>
       <w:commentRangeStart w:id="59"/>
       <w:commentRangeStart w:id="60"/>
       <w:r>
@@ -4349,7 +5099,7 @@
           <w:color w:val="000000"/>
           <w:rtl w:val="0"/>
         </w:rPr>
-        <w:t xml:space="preserve">Berosus</w:t>
+        <w:t xml:space="preserve">s</w:t>
       </w:r>
       <w:commentRangeEnd w:id="59"/>
       <w:r>
@@ -4400,10 +5150,33 @@
       </w:pPr>
       <w:r>
         <w:rPr>
-          <w:color w:val="000000"/>
-          <w:rtl w:val="0"/>
-        </w:rPr>
-        <w:t xml:space="preserve">Suetonius.</w:t>
+          <w:rtl w:val="0"/>
+        </w:rPr>
+        <w:t xml:space="preserve">Budæu</w:t>
+      </w:r>
+      <w:commentRangeStart w:id="61"/>
+      <w:commentRangeStart w:id="62"/>
+      <w:r>
+        <w:rPr>
+          <w:color w:val="000000"/>
+          <w:rtl w:val="0"/>
+        </w:rPr>
+        <w:t xml:space="preserve">s</w:t>
+      </w:r>
+      <w:commentRangeEnd w:id="61"/>
+      <w:r>
+        <w:commentReference w:id="61"/>
+      </w:r>
+      <w:commentRangeEnd w:id="62"/>
+      <w:r>
+        <w:commentReference w:id="62"/>
+      </w:r>
+      <w:r>
+        <w:rPr>
+          <w:color w:val="000000"/>
+          <w:rtl w:val="0"/>
+        </w:rPr>
+        <w:t xml:space="preserve">.</w:t>
       </w:r>
       <w:r>
         <w:rPr>
@@ -4439,10 +5212,28 @@
       </w:pPr>
       <w:r>
         <w:rPr>
-          <w:color w:val="000000"/>
-          <w:rtl w:val="0"/>
-        </w:rPr>
-        <w:t xml:space="preserve">Valerius Maximus.</w:t>
+          <w:rtl w:val="0"/>
+        </w:rPr>
+        <w:t xml:space="preserve">Spartianu</w:t>
+      </w:r>
+      <w:commentRangeStart w:id="63"/>
+      <w:r>
+        <w:rPr>
+          <w:color w:val="000000"/>
+          <w:rtl w:val="0"/>
+        </w:rPr>
+        <w:t xml:space="preserve">s</w:t>
+      </w:r>
+      <w:commentRangeEnd w:id="63"/>
+      <w:r>
+        <w:commentReference w:id="63"/>
+      </w:r>
+      <w:r>
+        <w:rPr>
+          <w:color w:val="000000"/>
+          <w:rtl w:val="0"/>
+        </w:rPr>
+        <w:t xml:space="preserve">.</w:t>
       </w:r>
       <w:r>
         <w:rPr>
@@ -4478,10 +5269,28 @@
       </w:pPr>
       <w:r>
         <w:rPr>
-          <w:color w:val="000000"/>
-          <w:rtl w:val="0"/>
-        </w:rPr>
-        <w:t xml:space="preserve">Cornelius Tacitus.</w:t>
+          <w:rtl w:val="0"/>
+        </w:rPr>
+        <w:t xml:space="preserve">Blondu</w:t>
+      </w:r>
+      <w:commentRangeStart w:id="64"/>
+      <w:r>
+        <w:rPr>
+          <w:color w:val="000000"/>
+          <w:rtl w:val="0"/>
+        </w:rPr>
+        <w:t xml:space="preserve">s</w:t>
+      </w:r>
+      <w:commentRangeEnd w:id="64"/>
+      <w:r>
+        <w:commentReference w:id="64"/>
+      </w:r>
+      <w:r>
+        <w:rPr>
+          <w:color w:val="000000"/>
+          <w:rtl w:val="0"/>
+        </w:rPr>
+        <w:t xml:space="preserve">.</w:t>
       </w:r>
       <w:r>
         <w:rPr>
@@ -4517,10 +5326,28 @@
       </w:pPr>
       <w:r>
         <w:rPr>
-          <w:color w:val="000000"/>
-          <w:rtl w:val="0"/>
-        </w:rPr>
-        <w:t xml:space="preserve">Xenophon.</w:t>
+          <w:rtl w:val="0"/>
+        </w:rPr>
+        <w:t xml:space="preserve">Volaterranu</w:t>
+      </w:r>
+      <w:commentRangeStart w:id="65"/>
+      <w:r>
+        <w:rPr>
+          <w:color w:val="000000"/>
+          <w:rtl w:val="0"/>
+        </w:rPr>
+        <w:t xml:space="preserve">s</w:t>
+      </w:r>
+      <w:commentRangeEnd w:id="65"/>
+      <w:r>
+        <w:commentReference w:id="65"/>
+      </w:r>
+      <w:r>
+        <w:rPr>
+          <w:color w:val="000000"/>
+          <w:rtl w:val="0"/>
+        </w:rPr>
+        <w:t xml:space="preserve">.</w:t>
       </w:r>
       <w:r>
         <w:rPr>
@@ -4559,7 +5386,7 @@
           <w:color w:val="000000"/>
           <w:rtl w:val="0"/>
         </w:rPr>
-        <w:t xml:space="preserve">Seneca</w:t>
+        <w:t xml:space="preserve">Herodotus.</w:t>
       </w:r>
       <w:r>
         <w:rPr>
@@ -4593,17 +5420,22 @@
           <w:color w:val="000000"/>
         </w:rPr>
       </w:pPr>
-      <w:commentRangeStart w:id="61"/>
-      <w:r>
-        <w:rPr>
-          <w:color w:val="000000"/>
-          <w:rtl w:val="0"/>
-        </w:rPr>
-        <w:t xml:space="preserve">Dionisius Halicarnassensis</w:t>
-      </w:r>
-      <w:commentRangeEnd w:id="61"/>
-      <w:r>
-        <w:commentReference w:id="61"/>
+      <w:commentRangeStart w:id="66"/>
+      <w:commentRangeStart w:id="67"/>
+      <w:r>
+        <w:rPr>
+          <w:color w:val="000000"/>
+          <w:rtl w:val="0"/>
+        </w:rPr>
+        <w:t xml:space="preserve">Paulus Manutius</w:t>
+      </w:r>
+      <w:commentRangeEnd w:id="66"/>
+      <w:r>
+        <w:commentReference w:id="66"/>
+      </w:r>
+      <w:commentRangeEnd w:id="67"/>
+      <w:r>
+        <w:commentReference w:id="67"/>
       </w:r>
       <w:r>
         <w:rPr>
@@ -4644,17 +5476,68 @@
           <w:color w:val="000000"/>
         </w:rPr>
       </w:pPr>
-      <w:commentRangeStart w:id="62"/>
-      <w:r>
-        <w:rPr>
-          <w:color w:val="000000"/>
-          <w:rtl w:val="0"/>
-        </w:rPr>
-        <w:t xml:space="preserve">Sabellicus</w:t>
-      </w:r>
-      <w:commentRangeEnd w:id="62"/>
-      <w:r>
-        <w:commentReference w:id="62"/>
+      <w:r>
+        <w:rPr>
+          <w:color w:val="000000"/>
+          <w:rtl w:val="0"/>
+        </w:rPr>
+        <w:t xml:space="preserve">Strabo.</w:t>
+      </w:r>
+      <w:r>
+        <w:rPr>
+          <w:rFonts w:ascii="Courier New" w:cs="Courier New" w:eastAsia="Courier New" w:hAnsi="Courier New"/>
+          <w:color w:val="a9a9a9"/>
+          <w:sz w:val="18"/>
+          <w:szCs w:val="18"/>
+          <w:rtl w:val="0"/>
+        </w:rPr>
+        <w:t xml:space="preserve">&lt;lb/&gt;</w:t>
+      </w:r>
+      <w:r>
+        <w:rPr>
+          <w:rtl w:val="0"/>
+        </w:rPr>
+      </w:r>
+    </w:p>
+    <w:p>
+      <w:pPr>
+        <w:widowControl w:val="0"/>
+        <w:pBdr>
+          <w:top w:space="0" w:sz="0" w:val="nil"/>
+          <w:left w:space="0" w:sz="0" w:val="nil"/>
+          <w:bottom w:space="0" w:sz="0" w:val="nil"/>
+          <w:right w:space="0" w:sz="0" w:val="nil"/>
+          <w:between w:space="0" w:sz="0" w:val="nil"/>
+        </w:pBdr>
+        <w:shd w:fill="auto" w:val="clear"/>
+        <w:contextualSpacing w:val="0"/>
+        <w:rPr>
+          <w:color w:val="000000"/>
+        </w:rPr>
+      </w:pPr>
+      <w:r>
+        <w:rPr>
+          <w:color w:val="000000"/>
+          <w:rtl w:val="0"/>
+        </w:rPr>
+        <w:t xml:space="preserve">J</w:t>
+      </w:r>
+      <w:commentRangeStart w:id="68"/>
+      <w:commentRangeStart w:id="69"/>
+      <w:r>
+        <w:rPr>
+          <w:color w:val="000000"/>
+          <w:rtl w:val="0"/>
+        </w:rPr>
+        <w:t xml:space="preserve">ulius Firmicus</w:t>
+      </w:r>
+      <w:commentRangeEnd w:id="68"/>
+      <w:r>
+        <w:commentReference w:id="68"/>
+      </w:r>
+      <w:commentRangeEnd w:id="69"/>
+      <w:r>
+        <w:commentReference w:id="69"/>
       </w:r>
       <w:r>
         <w:rPr>
@@ -4695,6 +5578,178 @@
           <w:color w:val="000000"/>
         </w:rPr>
       </w:pPr>
+      <w:commentRangeStart w:id="70"/>
+      <w:r>
+        <w:rPr>
+          <w:color w:val="000000"/>
+          <w:rtl w:val="0"/>
+        </w:rPr>
+        <w:t xml:space="preserve">Quintus Curtius</w:t>
+      </w:r>
+      <w:commentRangeEnd w:id="70"/>
+      <w:r>
+        <w:commentReference w:id="70"/>
+      </w:r>
+      <w:r>
+        <w:rPr>
+          <w:color w:val="000000"/>
+          <w:rtl w:val="0"/>
+        </w:rPr>
+        <w:t xml:space="preserve">.</w:t>
+      </w:r>
+      <w:r>
+        <w:rPr>
+          <w:rFonts w:ascii="Courier New" w:cs="Courier New" w:eastAsia="Courier New" w:hAnsi="Courier New"/>
+          <w:color w:val="a9a9a9"/>
+          <w:sz w:val="18"/>
+          <w:szCs w:val="18"/>
+          <w:rtl w:val="0"/>
+        </w:rPr>
+        <w:t xml:space="preserve">&lt;lb/&gt;</w:t>
+      </w:r>
+      <w:r>
+        <w:rPr>
+          <w:rtl w:val="0"/>
+        </w:rPr>
+      </w:r>
+    </w:p>
+    <w:p>
+      <w:pPr>
+        <w:widowControl w:val="0"/>
+        <w:pBdr>
+          <w:top w:space="0" w:sz="0" w:val="nil"/>
+          <w:left w:space="0" w:sz="0" w:val="nil"/>
+          <w:bottom w:space="0" w:sz="0" w:val="nil"/>
+          <w:right w:space="0" w:sz="0" w:val="nil"/>
+          <w:between w:space="0" w:sz="0" w:val="nil"/>
+        </w:pBdr>
+        <w:shd w:fill="auto" w:val="clear"/>
+        <w:contextualSpacing w:val="0"/>
+        <w:rPr>
+          <w:color w:val="000000"/>
+        </w:rPr>
+      </w:pPr>
+      <w:commentRangeStart w:id="71"/>
+      <w:commentRangeStart w:id="72"/>
+      <w:r>
+        <w:rPr>
+          <w:color w:val="000000"/>
+          <w:rtl w:val="0"/>
+        </w:rPr>
+        <w:t xml:space="preserve">Dio</w:t>
+      </w:r>
+      <w:commentRangeEnd w:id="71"/>
+      <w:r>
+        <w:commentReference w:id="71"/>
+      </w:r>
+      <w:commentRangeEnd w:id="72"/>
+      <w:r>
+        <w:commentReference w:id="72"/>
+      </w:r>
+      <w:r>
+        <w:rPr>
+          <w:color w:val="000000"/>
+          <w:rtl w:val="0"/>
+        </w:rPr>
+        <w:t xml:space="preserve">.</w:t>
+      </w:r>
+      <w:r>
+        <w:rPr>
+          <w:rFonts w:ascii="Courier New" w:cs="Courier New" w:eastAsia="Courier New" w:hAnsi="Courier New"/>
+          <w:color w:val="a9a9a9"/>
+          <w:sz w:val="18"/>
+          <w:szCs w:val="18"/>
+          <w:rtl w:val="0"/>
+        </w:rPr>
+        <w:t xml:space="preserve">&lt;lb/&gt;</w:t>
+      </w:r>
+      <w:r>
+        <w:rPr>
+          <w:rtl w:val="0"/>
+        </w:rPr>
+      </w:r>
+    </w:p>
+    <w:p>
+      <w:pPr>
+        <w:widowControl w:val="0"/>
+        <w:pBdr>
+          <w:top w:space="0" w:sz="0" w:val="nil"/>
+          <w:left w:space="0" w:sz="0" w:val="nil"/>
+          <w:bottom w:space="0" w:sz="0" w:val="nil"/>
+          <w:right w:space="0" w:sz="0" w:val="nil"/>
+          <w:between w:space="0" w:sz="0" w:val="nil"/>
+        </w:pBdr>
+        <w:shd w:fill="auto" w:val="clear"/>
+        <w:contextualSpacing w:val="0"/>
+        <w:rPr>
+          <w:color w:val="000000"/>
+        </w:rPr>
+      </w:pPr>
+      <w:r>
+        <w:rPr>
+          <w:color w:val="000000"/>
+          <w:rtl w:val="0"/>
+        </w:rPr>
+        <w:t xml:space="preserve">Cornelius Nepos.</w:t>
+      </w:r>
+      <w:r>
+        <w:rPr>
+          <w:rFonts w:ascii="Courier New" w:cs="Courier New" w:eastAsia="Courier New" w:hAnsi="Courier New"/>
+          <w:color w:val="a9a9a9"/>
+          <w:sz w:val="18"/>
+          <w:szCs w:val="18"/>
+          <w:rtl w:val="0"/>
+        </w:rPr>
+        <w:t xml:space="preserve">&lt;lb/&gt;</w:t>
+      </w:r>
+      <w:r>
+        <w:rPr>
+          <w:rtl w:val="0"/>
+        </w:rPr>
+      </w:r>
+    </w:p>
+    <w:p>
+      <w:pPr>
+        <w:widowControl w:val="0"/>
+        <w:pBdr>
+          <w:top w:space="0" w:sz="0" w:val="nil"/>
+          <w:left w:space="0" w:sz="0" w:val="nil"/>
+          <w:bottom w:space="0" w:sz="0" w:val="nil"/>
+          <w:right w:space="0" w:sz="0" w:val="nil"/>
+          <w:between w:space="0" w:sz="0" w:val="nil"/>
+        </w:pBdr>
+        <w:shd w:fill="auto" w:val="clear"/>
+        <w:contextualSpacing w:val="0"/>
+        <w:rPr>
+          <w:color w:val="000000"/>
+        </w:rPr>
+      </w:pPr>
+      <w:r>
+        <w:rPr>
+          <w:color w:val="000000"/>
+          <w:rtl w:val="0"/>
+        </w:rPr>
+        <w:t xml:space="preserve">Flavius </w:t>
+      </w:r>
+      <w:commentRangeStart w:id="73"/>
+      <w:r>
+        <w:rPr>
+          <w:color w:val="000000"/>
+          <w:rtl w:val="0"/>
+        </w:rPr>
+        <w:t xml:space="preserve">Vopiscus</w:t>
+      </w:r>
+      <w:commentRangeEnd w:id="73"/>
+      <w:r>
+        <w:commentReference w:id="73"/>
+      </w:r>
+      <w:r>
+        <w:rPr>
+          <w:color w:val="000000"/>
+          <w:rtl w:val="0"/>
+        </w:rPr>
+        <w:t xml:space="preserve">.</w:t>
+      </w:r>
       <w:r>
         <w:rPr>
           <w:rFonts w:ascii="Courier New" w:cs="Courier New" w:eastAsia="Courier New" w:hAnsi="Courier New"/>
@@ -4703,31 +5758,61 @@
           <w:szCs w:val="18"/>
           <w:rtl w:val="0"/>
         </w:rPr>
-        <w:t xml:space="preserve">&lt;add&gt;</w:t>
-      </w:r>
-      <w:r>
-        <w:rPr>
-          <w:color w:val="000000"/>
-          <w:rtl w:val="0"/>
-        </w:rPr>
-        <w:t xml:space="preserve">cum permultis</w:t>
-      </w:r>
-      <w:r>
-        <w:rPr>
-          <w:rFonts w:ascii="Courier New" w:cs="Courier New" w:eastAsia="Courier New" w:hAnsi="Courier New"/>
-          <w:color w:val="a9a9a9"/>
-          <w:sz w:val="18"/>
-          <w:szCs w:val="18"/>
-          <w:rtl w:val="0"/>
-        </w:rPr>
-        <w:t xml:space="preserve">&lt;lb/&gt;</w:t>
-      </w:r>
-      <w:r>
-        <w:rPr>
-          <w:color w:val="000000"/>
-          <w:rtl w:val="0"/>
-        </w:rPr>
-        <w:t xml:space="preserve">aliis </w:t>
+        <w:t xml:space="preserve">&lt;/ab&gt;</w:t>
+      </w:r>
+      <w:r>
+        <w:rPr>
+          <w:rtl w:val="0"/>
+        </w:rPr>
+      </w:r>
+    </w:p>
+    <w:p>
+      <w:pPr>
+        <w:widowControl w:val="0"/>
+        <w:pBdr>
+          <w:top w:space="0" w:sz="0" w:val="nil"/>
+          <w:left w:space="0" w:sz="0" w:val="nil"/>
+          <w:bottom w:space="0" w:sz="0" w:val="nil"/>
+          <w:right w:space="0" w:sz="0" w:val="nil"/>
+          <w:between w:space="0" w:sz="0" w:val="nil"/>
+        </w:pBdr>
+        <w:shd w:fill="auto" w:val="clear"/>
+        <w:contextualSpacing w:val="0"/>
+        <w:rPr>
+          <w:color w:val="000000"/>
+        </w:rPr>
+      </w:pPr>
+      <w:r>
+        <w:rPr>
+          <w:rtl w:val="0"/>
+        </w:rPr>
+      </w:r>
+    </w:p>
+    <w:p>
+      <w:pPr>
+        <w:widowControl w:val="0"/>
+        <w:pBdr>
+          <w:top w:space="0" w:sz="0" w:val="nil"/>
+          <w:left w:space="0" w:sz="0" w:val="nil"/>
+          <w:bottom w:space="0" w:sz="0" w:val="nil"/>
+          <w:right w:space="0" w:sz="0" w:val="nil"/>
+          <w:between w:space="0" w:sz="0" w:val="nil"/>
+        </w:pBdr>
+        <w:shd w:fill="auto" w:val="clear"/>
+        <w:contextualSpacing w:val="0"/>
+        <w:rPr>
+          <w:color w:val="000000"/>
+        </w:rPr>
+      </w:pPr>
+      <w:r>
+        <w:rPr>
+          <w:rFonts w:ascii="Courier New" w:cs="Courier New" w:eastAsia="Courier New" w:hAnsi="Courier New"/>
+          <w:color w:val="0000ff"/>
+          <w:sz w:val="18"/>
+          <w:szCs w:val="18"/>
+          <w:rtl w:val="0"/>
+        </w:rPr>
+        <w:t xml:space="preserve">&lt;fr/&gt;</w:t>
       </w:r>
       <w:r>
         <w:rPr>
@@ -4737,739 +5822,24 @@
           <w:szCs w:val="18"/>
           <w:rtl w:val="0"/>
         </w:rPr>
-        <w:t xml:space="preserve">&lt;/add&gt;</w:t>
-      </w:r>
-      <w:r>
-        <w:rPr>
-          <w:color w:val="000000"/>
-          <w:rtl w:val="0"/>
-        </w:rPr>
-        <w:t xml:space="preserve">J</w:t>
-      </w:r>
-      <w:commentRangeStart w:id="63"/>
-      <w:commentRangeStart w:id="64"/>
-      <w:r>
-        <w:rPr>
-          <w:color w:val="000000"/>
-          <w:rtl w:val="0"/>
-        </w:rPr>
-        <w:t xml:space="preserve">ulius Capitollinus</w:t>
-      </w:r>
-      <w:commentRangeEnd w:id="63"/>
-      <w:r>
-        <w:commentReference w:id="63"/>
-      </w:r>
-      <w:commentRangeEnd w:id="64"/>
-      <w:r>
-        <w:commentReference w:id="64"/>
-      </w:r>
-      <w:r>
-        <w:rPr>
-          <w:color w:val="000000"/>
-          <w:rtl w:val="0"/>
-        </w:rPr>
-        <w:t xml:space="preserve">.</w:t>
-      </w:r>
-      <w:r>
-        <w:rPr>
-          <w:rFonts w:ascii="Courier New" w:cs="Courier New" w:eastAsia="Courier New" w:hAnsi="Courier New"/>
-          <w:color w:val="a9a9a9"/>
-          <w:sz w:val="18"/>
-          <w:szCs w:val="18"/>
-          <w:rtl w:val="0"/>
-        </w:rPr>
-        <w:t xml:space="preserve">&lt;lb/&gt;</w:t>
-      </w:r>
-      <w:r>
-        <w:rPr>
-          <w:rtl w:val="0"/>
-        </w:rPr>
-      </w:r>
-    </w:p>
-    <w:p>
-      <w:pPr>
-        <w:widowControl w:val="0"/>
-        <w:pBdr>
-          <w:top w:space="0" w:sz="0" w:val="nil"/>
-          <w:left w:space="0" w:sz="0" w:val="nil"/>
-          <w:bottom w:space="0" w:sz="0" w:val="nil"/>
-          <w:right w:space="0" w:sz="0" w:val="nil"/>
-          <w:between w:space="0" w:sz="0" w:val="nil"/>
-        </w:pBdr>
-        <w:shd w:fill="auto" w:val="clear"/>
-        <w:contextualSpacing w:val="0"/>
-        <w:rPr>
-          <w:color w:val="000000"/>
-        </w:rPr>
-      </w:pPr>
-      <w:commentRangeStart w:id="65"/>
-      <w:commentRangeStart w:id="66"/>
-      <w:r>
-        <w:rPr>
-          <w:color w:val="000000"/>
-          <w:rtl w:val="0"/>
-        </w:rPr>
-        <w:t xml:space="preserve">Budaeus</w:t>
-      </w:r>
-      <w:commentRangeEnd w:id="65"/>
-      <w:r>
-        <w:commentReference w:id="65"/>
-      </w:r>
-      <w:commentRangeEnd w:id="66"/>
-      <w:r>
-        <w:commentReference w:id="66"/>
-      </w:r>
-      <w:r>
-        <w:rPr>
-          <w:color w:val="000000"/>
-          <w:rtl w:val="0"/>
-        </w:rPr>
-        <w:t xml:space="preserve">.</w:t>
-      </w:r>
-      <w:r>
-        <w:rPr>
-          <w:rFonts w:ascii="Courier New" w:cs="Courier New" w:eastAsia="Courier New" w:hAnsi="Courier New"/>
-          <w:color w:val="a9a9a9"/>
-          <w:sz w:val="18"/>
-          <w:szCs w:val="18"/>
-          <w:rtl w:val="0"/>
-        </w:rPr>
-        <w:t xml:space="preserve">&lt;lb/&gt;</w:t>
-      </w:r>
-      <w:r>
-        <w:rPr>
-          <w:rtl w:val="0"/>
-        </w:rPr>
-      </w:r>
-    </w:p>
-    <w:p>
-      <w:pPr>
-        <w:widowControl w:val="0"/>
-        <w:pBdr>
-          <w:top w:space="0" w:sz="0" w:val="nil"/>
-          <w:left w:space="0" w:sz="0" w:val="nil"/>
-          <w:bottom w:space="0" w:sz="0" w:val="nil"/>
-          <w:right w:space="0" w:sz="0" w:val="nil"/>
-          <w:between w:space="0" w:sz="0" w:val="nil"/>
-        </w:pBdr>
-        <w:shd w:fill="auto" w:val="clear"/>
-        <w:contextualSpacing w:val="0"/>
-        <w:rPr>
-          <w:color w:val="000000"/>
-        </w:rPr>
-      </w:pPr>
-      <w:commentRangeStart w:id="67"/>
-      <w:r>
-        <w:rPr>
-          <w:color w:val="000000"/>
-          <w:rtl w:val="0"/>
-        </w:rPr>
-        <w:t xml:space="preserve">Spartianus</w:t>
-      </w:r>
-      <w:commentRangeEnd w:id="67"/>
-      <w:r>
-        <w:commentReference w:id="67"/>
-      </w:r>
-      <w:r>
-        <w:rPr>
-          <w:color w:val="000000"/>
-          <w:rtl w:val="0"/>
-        </w:rPr>
-        <w:t xml:space="preserve">.</w:t>
-      </w:r>
-      <w:r>
-        <w:rPr>
-          <w:rFonts w:ascii="Courier New" w:cs="Courier New" w:eastAsia="Courier New" w:hAnsi="Courier New"/>
-          <w:color w:val="a9a9a9"/>
-          <w:sz w:val="18"/>
-          <w:szCs w:val="18"/>
-          <w:rtl w:val="0"/>
-        </w:rPr>
-        <w:t xml:space="preserve">&lt;lb/&gt;</w:t>
-      </w:r>
-      <w:r>
-        <w:rPr>
-          <w:rtl w:val="0"/>
-        </w:rPr>
-      </w:r>
-    </w:p>
-    <w:p>
-      <w:pPr>
-        <w:widowControl w:val="0"/>
-        <w:pBdr>
-          <w:top w:space="0" w:sz="0" w:val="nil"/>
-          <w:left w:space="0" w:sz="0" w:val="nil"/>
-          <w:bottom w:space="0" w:sz="0" w:val="nil"/>
-          <w:right w:space="0" w:sz="0" w:val="nil"/>
-          <w:between w:space="0" w:sz="0" w:val="nil"/>
-        </w:pBdr>
-        <w:shd w:fill="auto" w:val="clear"/>
-        <w:contextualSpacing w:val="0"/>
-        <w:rPr>
-          <w:color w:val="000000"/>
-        </w:rPr>
-      </w:pPr>
-      <w:commentRangeStart w:id="68"/>
-      <w:r>
-        <w:rPr>
-          <w:color w:val="000000"/>
-          <w:rtl w:val="0"/>
-        </w:rPr>
-        <w:t xml:space="preserve">Blondus</w:t>
-      </w:r>
-      <w:commentRangeEnd w:id="68"/>
-      <w:r>
-        <w:commentReference w:id="68"/>
-      </w:r>
-      <w:r>
-        <w:rPr>
-          <w:color w:val="000000"/>
-          <w:rtl w:val="0"/>
-        </w:rPr>
-        <w:t xml:space="preserve">.</w:t>
-      </w:r>
-      <w:r>
-        <w:rPr>
-          <w:rFonts w:ascii="Courier New" w:cs="Courier New" w:eastAsia="Courier New" w:hAnsi="Courier New"/>
-          <w:color w:val="a9a9a9"/>
-          <w:sz w:val="18"/>
-          <w:szCs w:val="18"/>
-          <w:rtl w:val="0"/>
-        </w:rPr>
-        <w:t xml:space="preserve">&lt;lb/&gt;</w:t>
-      </w:r>
-      <w:r>
-        <w:rPr>
-          <w:rtl w:val="0"/>
-        </w:rPr>
-      </w:r>
-    </w:p>
-    <w:p>
-      <w:pPr>
-        <w:widowControl w:val="0"/>
-        <w:pBdr>
-          <w:top w:space="0" w:sz="0" w:val="nil"/>
-          <w:left w:space="0" w:sz="0" w:val="nil"/>
-          <w:bottom w:space="0" w:sz="0" w:val="nil"/>
-          <w:right w:space="0" w:sz="0" w:val="nil"/>
-          <w:between w:space="0" w:sz="0" w:val="nil"/>
-        </w:pBdr>
-        <w:shd w:fill="auto" w:val="clear"/>
-        <w:contextualSpacing w:val="0"/>
-        <w:rPr>
-          <w:color w:val="000000"/>
-        </w:rPr>
-      </w:pPr>
-      <w:commentRangeStart w:id="69"/>
-      <w:r>
-        <w:rPr>
-          <w:color w:val="000000"/>
-          <w:rtl w:val="0"/>
-        </w:rPr>
-        <w:t xml:space="preserve">Volaterranus</w:t>
-      </w:r>
-      <w:commentRangeEnd w:id="69"/>
-      <w:r>
-        <w:commentReference w:id="69"/>
-      </w:r>
-      <w:r>
-        <w:rPr>
-          <w:color w:val="000000"/>
-          <w:rtl w:val="0"/>
-        </w:rPr>
-        <w:t xml:space="preserve">.</w:t>
-      </w:r>
-      <w:r>
-        <w:rPr>
-          <w:rFonts w:ascii="Courier New" w:cs="Courier New" w:eastAsia="Courier New" w:hAnsi="Courier New"/>
-          <w:color w:val="a9a9a9"/>
-          <w:sz w:val="18"/>
-          <w:szCs w:val="18"/>
-          <w:rtl w:val="0"/>
-        </w:rPr>
-        <w:t xml:space="preserve">&lt;lb/&gt;</w:t>
-      </w:r>
-      <w:r>
-        <w:rPr>
-          <w:rtl w:val="0"/>
-        </w:rPr>
-      </w:r>
-    </w:p>
-    <w:p>
-      <w:pPr>
-        <w:widowControl w:val="0"/>
-        <w:pBdr>
-          <w:top w:space="0" w:sz="0" w:val="nil"/>
-          <w:left w:space="0" w:sz="0" w:val="nil"/>
-          <w:bottom w:space="0" w:sz="0" w:val="nil"/>
-          <w:right w:space="0" w:sz="0" w:val="nil"/>
-          <w:between w:space="0" w:sz="0" w:val="nil"/>
-        </w:pBdr>
-        <w:shd w:fill="auto" w:val="clear"/>
-        <w:contextualSpacing w:val="0"/>
-        <w:rPr>
-          <w:color w:val="000000"/>
-        </w:rPr>
-      </w:pPr>
-      <w:r>
-        <w:rPr>
-          <w:color w:val="000000"/>
-          <w:rtl w:val="0"/>
-        </w:rPr>
-        <w:t xml:space="preserve">Herodotus.</w:t>
-      </w:r>
-      <w:r>
-        <w:rPr>
-          <w:rFonts w:ascii="Courier New" w:cs="Courier New" w:eastAsia="Courier New" w:hAnsi="Courier New"/>
-          <w:color w:val="a9a9a9"/>
-          <w:sz w:val="18"/>
-          <w:szCs w:val="18"/>
-          <w:rtl w:val="0"/>
-        </w:rPr>
-        <w:t xml:space="preserve">&lt;lb/&gt;</w:t>
-      </w:r>
-      <w:r>
-        <w:rPr>
-          <w:rtl w:val="0"/>
-        </w:rPr>
-      </w:r>
-    </w:p>
-    <w:p>
-      <w:pPr>
-        <w:widowControl w:val="0"/>
-        <w:pBdr>
-          <w:top w:space="0" w:sz="0" w:val="nil"/>
-          <w:left w:space="0" w:sz="0" w:val="nil"/>
-          <w:bottom w:space="0" w:sz="0" w:val="nil"/>
-          <w:right w:space="0" w:sz="0" w:val="nil"/>
-          <w:between w:space="0" w:sz="0" w:val="nil"/>
-        </w:pBdr>
-        <w:shd w:fill="auto" w:val="clear"/>
-        <w:contextualSpacing w:val="0"/>
-        <w:rPr>
-          <w:color w:val="000000"/>
-        </w:rPr>
-      </w:pPr>
-      <w:commentRangeStart w:id="70"/>
-      <w:commentRangeStart w:id="71"/>
-      <w:r>
-        <w:rPr>
-          <w:color w:val="000000"/>
-          <w:rtl w:val="0"/>
-        </w:rPr>
-        <w:t xml:space="preserve">Paulus Manutius</w:t>
-      </w:r>
-      <w:commentRangeEnd w:id="70"/>
-      <w:r>
-        <w:commentReference w:id="70"/>
-      </w:r>
-      <w:commentRangeEnd w:id="71"/>
-      <w:r>
-        <w:commentReference w:id="71"/>
-      </w:r>
-      <w:r>
-        <w:rPr>
-          <w:color w:val="000000"/>
-          <w:rtl w:val="0"/>
-        </w:rPr>
-        <w:t xml:space="preserve">.</w:t>
-      </w:r>
-      <w:r>
-        <w:rPr>
-          <w:rFonts w:ascii="Courier New" w:cs="Courier New" w:eastAsia="Courier New" w:hAnsi="Courier New"/>
-          <w:color w:val="a9a9a9"/>
-          <w:sz w:val="18"/>
-          <w:szCs w:val="18"/>
-          <w:rtl w:val="0"/>
-        </w:rPr>
-        <w:t xml:space="preserve">&lt;lb/&gt;</w:t>
-      </w:r>
-      <w:r>
-        <w:rPr>
-          <w:rtl w:val="0"/>
-        </w:rPr>
-      </w:r>
-    </w:p>
-    <w:p>
-      <w:pPr>
-        <w:widowControl w:val="0"/>
-        <w:pBdr>
-          <w:top w:space="0" w:sz="0" w:val="nil"/>
-          <w:left w:space="0" w:sz="0" w:val="nil"/>
-          <w:bottom w:space="0" w:sz="0" w:val="nil"/>
-          <w:right w:space="0" w:sz="0" w:val="nil"/>
-          <w:between w:space="0" w:sz="0" w:val="nil"/>
-        </w:pBdr>
-        <w:shd w:fill="auto" w:val="clear"/>
-        <w:contextualSpacing w:val="0"/>
-        <w:rPr>
-          <w:color w:val="000000"/>
-        </w:rPr>
-      </w:pPr>
-      <w:r>
-        <w:rPr>
-          <w:color w:val="000000"/>
-          <w:rtl w:val="0"/>
-        </w:rPr>
-        <w:t xml:space="preserve">Strabo.</w:t>
-      </w:r>
-      <w:r>
-        <w:rPr>
-          <w:rFonts w:ascii="Courier New" w:cs="Courier New" w:eastAsia="Courier New" w:hAnsi="Courier New"/>
-          <w:color w:val="a9a9a9"/>
-          <w:sz w:val="18"/>
-          <w:szCs w:val="18"/>
-          <w:rtl w:val="0"/>
-        </w:rPr>
-        <w:t xml:space="preserve">&lt;lb/&gt;</w:t>
-      </w:r>
-      <w:r>
-        <w:rPr>
-          <w:rtl w:val="0"/>
-        </w:rPr>
-      </w:r>
-    </w:p>
-    <w:p>
-      <w:pPr>
-        <w:widowControl w:val="0"/>
-        <w:pBdr>
-          <w:top w:space="0" w:sz="0" w:val="nil"/>
-          <w:left w:space="0" w:sz="0" w:val="nil"/>
-          <w:bottom w:space="0" w:sz="0" w:val="nil"/>
-          <w:right w:space="0" w:sz="0" w:val="nil"/>
-          <w:between w:space="0" w:sz="0" w:val="nil"/>
-        </w:pBdr>
-        <w:shd w:fill="auto" w:val="clear"/>
-        <w:contextualSpacing w:val="0"/>
-        <w:rPr>
-          <w:color w:val="000000"/>
-        </w:rPr>
-      </w:pPr>
-      <w:r>
-        <w:rPr>
-          <w:color w:val="000000"/>
-          <w:rtl w:val="0"/>
-        </w:rPr>
-        <w:t xml:space="preserve">J</w:t>
-      </w:r>
-      <w:commentRangeStart w:id="72"/>
-      <w:commentRangeStart w:id="73"/>
-      <w:r>
-        <w:rPr>
-          <w:color w:val="000000"/>
-          <w:rtl w:val="0"/>
-        </w:rPr>
-        <w:t xml:space="preserve">ulius Firmicus</w:t>
-      </w:r>
-      <w:commentRangeEnd w:id="72"/>
-      <w:r>
-        <w:commentReference w:id="72"/>
-      </w:r>
-      <w:commentRangeEnd w:id="73"/>
-      <w:r>
-        <w:commentReference w:id="73"/>
-      </w:r>
-      <w:r>
-        <w:rPr>
-          <w:color w:val="000000"/>
-          <w:rtl w:val="0"/>
-        </w:rPr>
-        <w:t xml:space="preserve">.</w:t>
-      </w:r>
-      <w:r>
-        <w:rPr>
-          <w:rFonts w:ascii="Courier New" w:cs="Courier New" w:eastAsia="Courier New" w:hAnsi="Courier New"/>
-          <w:color w:val="a9a9a9"/>
-          <w:sz w:val="18"/>
-          <w:szCs w:val="18"/>
-          <w:rtl w:val="0"/>
-        </w:rPr>
-        <w:t xml:space="preserve">&lt;lb/&gt;</w:t>
-      </w:r>
-      <w:r>
-        <w:rPr>
-          <w:rtl w:val="0"/>
-        </w:rPr>
-      </w:r>
-    </w:p>
-    <w:p>
-      <w:pPr>
-        <w:widowControl w:val="0"/>
-        <w:pBdr>
-          <w:top w:space="0" w:sz="0" w:val="nil"/>
-          <w:left w:space="0" w:sz="0" w:val="nil"/>
-          <w:bottom w:space="0" w:sz="0" w:val="nil"/>
-          <w:right w:space="0" w:sz="0" w:val="nil"/>
-          <w:between w:space="0" w:sz="0" w:val="nil"/>
-        </w:pBdr>
-        <w:shd w:fill="auto" w:val="clear"/>
-        <w:contextualSpacing w:val="0"/>
-        <w:rPr>
-          <w:color w:val="000000"/>
-        </w:rPr>
-      </w:pPr>
+        <w:t xml:space="preserve">&lt;ab&gt;</w:t>
+      </w:r>
       <w:commentRangeStart w:id="74"/>
-      <w:r>
-        <w:rPr>
-          <w:color w:val="000000"/>
-          <w:rtl w:val="0"/>
-        </w:rPr>
-        <w:t xml:space="preserve">Quintus Curtius</w:t>
+      <w:commentRangeStart w:id="75"/>
+      <w:r>
+        <w:rPr>
+          <w:color w:val="000000"/>
+          <w:rtl w:val="0"/>
+        </w:rPr>
+        <w:t xml:space="preserve">Monsieur</w:t>
       </w:r>
       <w:commentRangeEnd w:id="74"/>
       <w:r>
         <w:commentReference w:id="74"/>
       </w:r>
-      <w:r>
-        <w:rPr>
-          <w:color w:val="000000"/>
-          <w:rtl w:val="0"/>
-        </w:rPr>
-        <w:t xml:space="preserve">.</w:t>
-      </w:r>
-      <w:r>
-        <w:rPr>
-          <w:rFonts w:ascii="Courier New" w:cs="Courier New" w:eastAsia="Courier New" w:hAnsi="Courier New"/>
-          <w:color w:val="a9a9a9"/>
-          <w:sz w:val="18"/>
-          <w:szCs w:val="18"/>
-          <w:rtl w:val="0"/>
-        </w:rPr>
-        <w:t xml:space="preserve">&lt;lb/&gt;</w:t>
-      </w:r>
-      <w:r>
-        <w:rPr>
-          <w:rtl w:val="0"/>
-        </w:rPr>
-      </w:r>
-    </w:p>
-    <w:p>
-      <w:pPr>
-        <w:widowControl w:val="0"/>
-        <w:pBdr>
-          <w:top w:space="0" w:sz="0" w:val="nil"/>
-          <w:left w:space="0" w:sz="0" w:val="nil"/>
-          <w:bottom w:space="0" w:sz="0" w:val="nil"/>
-          <w:right w:space="0" w:sz="0" w:val="nil"/>
-          <w:between w:space="0" w:sz="0" w:val="nil"/>
-        </w:pBdr>
-        <w:shd w:fill="auto" w:val="clear"/>
-        <w:contextualSpacing w:val="0"/>
-        <w:rPr>
-          <w:color w:val="000000"/>
-        </w:rPr>
-      </w:pPr>
-      <w:commentRangeStart w:id="75"/>
-      <w:commentRangeStart w:id="76"/>
-      <w:r>
-        <w:rPr>
-          <w:color w:val="000000"/>
-          <w:rtl w:val="0"/>
-        </w:rPr>
-        <w:t xml:space="preserve">Dio</w:t>
-      </w:r>
       <w:commentRangeEnd w:id="75"/>
       <w:r>
         <w:commentReference w:id="75"/>
-      </w:r>
-      <w:commentRangeEnd w:id="76"/>
-      <w:r>
-        <w:commentReference w:id="76"/>
-      </w:r>
-      <w:r>
-        <w:rPr>
-          <w:color w:val="000000"/>
-          <w:rtl w:val="0"/>
-        </w:rPr>
-        <w:t xml:space="preserve">.</w:t>
-      </w:r>
-      <w:r>
-        <w:rPr>
-          <w:rFonts w:ascii="Courier New" w:cs="Courier New" w:eastAsia="Courier New" w:hAnsi="Courier New"/>
-          <w:color w:val="a9a9a9"/>
-          <w:sz w:val="18"/>
-          <w:szCs w:val="18"/>
-          <w:rtl w:val="0"/>
-        </w:rPr>
-        <w:t xml:space="preserve">&lt;lb/&gt;</w:t>
-      </w:r>
-      <w:r>
-        <w:rPr>
-          <w:rtl w:val="0"/>
-        </w:rPr>
-      </w:r>
-    </w:p>
-    <w:p>
-      <w:pPr>
-        <w:widowControl w:val="0"/>
-        <w:pBdr>
-          <w:top w:space="0" w:sz="0" w:val="nil"/>
-          <w:left w:space="0" w:sz="0" w:val="nil"/>
-          <w:bottom w:space="0" w:sz="0" w:val="nil"/>
-          <w:right w:space="0" w:sz="0" w:val="nil"/>
-          <w:between w:space="0" w:sz="0" w:val="nil"/>
-        </w:pBdr>
-        <w:shd w:fill="auto" w:val="clear"/>
-        <w:contextualSpacing w:val="0"/>
-        <w:rPr>
-          <w:color w:val="000000"/>
-        </w:rPr>
-      </w:pPr>
-      <w:r>
-        <w:rPr>
-          <w:color w:val="000000"/>
-          <w:rtl w:val="0"/>
-        </w:rPr>
-        <w:t xml:space="preserve">Cornelius Nepos.</w:t>
-      </w:r>
-      <w:r>
-        <w:rPr>
-          <w:rFonts w:ascii="Courier New" w:cs="Courier New" w:eastAsia="Courier New" w:hAnsi="Courier New"/>
-          <w:color w:val="a9a9a9"/>
-          <w:sz w:val="18"/>
-          <w:szCs w:val="18"/>
-          <w:rtl w:val="0"/>
-        </w:rPr>
-        <w:t xml:space="preserve">&lt;lb/&gt;</w:t>
-      </w:r>
-      <w:r>
-        <w:rPr>
-          <w:rtl w:val="0"/>
-        </w:rPr>
-      </w:r>
-    </w:p>
-    <w:p>
-      <w:pPr>
-        <w:widowControl w:val="0"/>
-        <w:pBdr>
-          <w:top w:space="0" w:sz="0" w:val="nil"/>
-          <w:left w:space="0" w:sz="0" w:val="nil"/>
-          <w:bottom w:space="0" w:sz="0" w:val="nil"/>
-          <w:right w:space="0" w:sz="0" w:val="nil"/>
-          <w:between w:space="0" w:sz="0" w:val="nil"/>
-        </w:pBdr>
-        <w:shd w:fill="auto" w:val="clear"/>
-        <w:contextualSpacing w:val="0"/>
-        <w:rPr>
-          <w:color w:val="000000"/>
-        </w:rPr>
-      </w:pPr>
-      <w:r>
-        <w:rPr>
-          <w:color w:val="000000"/>
-          <w:rtl w:val="0"/>
-        </w:rPr>
-        <w:t xml:space="preserve">Flavius </w:t>
-      </w:r>
-      <w:commentRangeStart w:id="77"/>
-      <w:r>
-        <w:rPr>
-          <w:color w:val="000000"/>
-          <w:rtl w:val="0"/>
-        </w:rPr>
-        <w:t xml:space="preserve">Vopiscus</w:t>
-      </w:r>
-      <w:commentRangeEnd w:id="77"/>
-      <w:r>
-        <w:commentReference w:id="77"/>
-      </w:r>
-      <w:r>
-        <w:rPr>
-          <w:color w:val="000000"/>
-          <w:rtl w:val="0"/>
-        </w:rPr>
-        <w:t xml:space="preserve">.</w:t>
-      </w:r>
-      <w:r>
-        <w:rPr>
-          <w:rFonts w:ascii="Courier New" w:cs="Courier New" w:eastAsia="Courier New" w:hAnsi="Courier New"/>
-          <w:color w:val="7f6000"/>
-          <w:sz w:val="18"/>
-          <w:szCs w:val="18"/>
-          <w:rtl w:val="0"/>
-        </w:rPr>
-        <w:t xml:space="preserve">&lt;/ab&gt;</w:t>
-      </w:r>
-      <w:r>
-        <w:rPr>
-          <w:rtl w:val="0"/>
-        </w:rPr>
-      </w:r>
-    </w:p>
-    <w:p>
-      <w:pPr>
-        <w:widowControl w:val="0"/>
-        <w:pBdr>
-          <w:top w:space="0" w:sz="0" w:val="nil"/>
-          <w:left w:space="0" w:sz="0" w:val="nil"/>
-          <w:bottom w:space="0" w:sz="0" w:val="nil"/>
-          <w:right w:space="0" w:sz="0" w:val="nil"/>
-          <w:between w:space="0" w:sz="0" w:val="nil"/>
-        </w:pBdr>
-        <w:shd w:fill="auto" w:val="clear"/>
-        <w:contextualSpacing w:val="0"/>
-        <w:rPr>
-          <w:color w:val="000000"/>
-        </w:rPr>
-      </w:pPr>
-      <w:r>
-        <w:rPr>
-          <w:rtl w:val="0"/>
-        </w:rPr>
-      </w:r>
-    </w:p>
-    <w:p>
-      <w:pPr>
-        <w:widowControl w:val="0"/>
-        <w:pBdr>
-          <w:top w:space="0" w:sz="0" w:val="nil"/>
-          <w:left w:space="0" w:sz="0" w:val="nil"/>
-          <w:bottom w:space="0" w:sz="0" w:val="nil"/>
-          <w:right w:space="0" w:sz="0" w:val="nil"/>
-          <w:between w:space="0" w:sz="0" w:val="nil"/>
-        </w:pBdr>
-        <w:shd w:fill="auto" w:val="clear"/>
-        <w:contextualSpacing w:val="0"/>
-        <w:rPr>
-          <w:color w:val="000000"/>
-        </w:rPr>
-      </w:pPr>
-      <w:r>
-        <w:rPr>
-          <w:rFonts w:ascii="Courier New" w:cs="Courier New" w:eastAsia="Courier New" w:hAnsi="Courier New"/>
-          <w:color w:val="0000ff"/>
-          <w:sz w:val="18"/>
-          <w:szCs w:val="18"/>
-          <w:rtl w:val="0"/>
-        </w:rPr>
-        <w:t xml:space="preserve">&lt;fr/&gt;</w:t>
-      </w:r>
-      <w:r>
-        <w:rPr>
-          <w:rFonts w:ascii="Courier New" w:cs="Courier New" w:eastAsia="Courier New" w:hAnsi="Courier New"/>
-          <w:color w:val="7f6000"/>
-          <w:sz w:val="18"/>
-          <w:szCs w:val="18"/>
-          <w:rtl w:val="0"/>
-        </w:rPr>
-        <w:t xml:space="preserve">&lt;ab&gt;</w:t>
-      </w:r>
-      <w:commentRangeStart w:id="78"/>
-      <w:commentRangeStart w:id="79"/>
-      <w:r>
-        <w:rPr>
-          <w:color w:val="000000"/>
-          <w:rtl w:val="0"/>
-        </w:rPr>
-        <w:t xml:space="preserve">Monsieur</w:t>
-      </w:r>
-      <w:commentRangeEnd w:id="78"/>
-      <w:r>
-        <w:commentReference w:id="78"/>
-      </w:r>
-      <w:commentRangeEnd w:id="79"/>
-      <w:r>
-        <w:commentReference w:id="79"/>
       </w:r>
       <w:r>
         <w:rPr>
@@ -5530,7 +5900,7 @@
 
 <file path=word/comments.xml><?xml version="1.0" encoding="utf-8"?>
 <w:comments xmlns:mc="http://schemas.openxmlformats.org/markup-compatibility/2006" xmlns:o="urn:schemas-microsoft-com:office:office" xmlns:r="http://schemas.openxmlformats.org/officeDocument/2006/relationships" xmlns:m="http://schemas.openxmlformats.org/officeDocument/2006/math" xmlns:v="urn:schemas-microsoft-com:vml" xmlns:wp="http://schemas.openxmlformats.org/drawingml/2006/wordprocessingDrawing" xmlns:w10="urn:schemas-microsoft-com:office:word" xmlns:w="http://schemas.openxmlformats.org/wordprocessingml/2006/main" xmlns:wne="http://schemas.microsoft.com/office/word/2006/wordml" xmlns:sl="http://schemas.openxmlformats.org/schemaLibrary/2006/main" xmlns:a="http://schemas.openxmlformats.org/drawingml/2006/main" xmlns:pic="http://schemas.openxmlformats.org/drawingml/2006/picture" xmlns:c="http://schemas.openxmlformats.org/drawingml/2006/chart" xmlns:lc="http://schemas.openxmlformats.org/drawingml/2006/lockedCanvas" xmlns:dgm="http://schemas.openxmlformats.org/drawingml/2006/diagram" xmlns:wps="http://schemas.microsoft.com/office/word/2010/wordprocessingShape" xmlns:wpg="http://schemas.microsoft.com/office/word/2010/wordprocessingGroup" xmlns:w14="http://schemas.microsoft.com/office/word/2010/wordml" xmlns:w15="http://schemas.microsoft.com/office/word/2012/wordml">
-  <w:comment w:id="70" w:date="2014-06-13T18:15:15Z">
+  <w:comment w:id="66" w:date="2014-06-13T18:15:15Z">
     <w:p>
       <w:pPr>
         <w:keepNext w:val="0"/>
@@ -5581,7 +5951,7 @@
       </w:r>
     </w:p>
   </w:comment>
-  <w:comment w:author="Marc Smith" w:id="71" w:date="2014-06-22T00:24:21Z">
+  <w:comment w:author="Marc Smith" w:id="67" w:date="2014-06-22T00:24:21Z">
     <w:p>
       <w:pPr>
         <w:keepNext w:val="0"/>
@@ -5632,7 +6002,7 @@
       </w:r>
     </w:p>
   </w:comment>
-  <w:comment w:author="Marc Smith" w:id="26" w:date="2014-06-21T22:30:47Z">
+  <w:comment w:author="Marc Smith" w:id="23" w:date="2014-06-21T22:30:47Z">
     <w:p>
       <w:pPr>
         <w:keepNext w:val="0"/>
@@ -5732,7 +6102,7 @@
       </w:r>
     </w:p>
   </w:comment>
-  <w:comment w:author="Marc Smith" w:id="34" w:date="2014-06-21T23:05:47Z">
+  <w:comment w:author="Marc Smith" w:id="31" w:date="2014-06-21T23:05:47Z">
     <w:p>
       <w:pPr>
         <w:keepNext w:val="0"/>
@@ -5783,7 +6153,7 @@
       </w:r>
     </w:p>
   </w:comment>
-  <w:comment w:id="72" w:date="2014-06-13T18:14:51Z">
+  <w:comment w:id="68" w:date="2014-06-13T18:14:51Z">
     <w:p>
       <w:pPr>
         <w:keepNext w:val="0"/>
@@ -5834,7 +6204,7 @@
       </w:r>
     </w:p>
   </w:comment>
-  <w:comment w:author="Marc Smith" w:id="73" w:date="2014-06-22T00:18:31Z">
+  <w:comment w:author="Marc Smith" w:id="69" w:date="2014-06-22T00:18:31Z">
     <w:p>
       <w:pPr>
         <w:keepNext w:val="0"/>
@@ -5885,7 +6255,7 @@
       </w:r>
     </w:p>
   </w:comment>
-  <w:comment w:id="58" w:date="2014-06-13T18:23:15Z">
+  <w:comment w:id="54" w:date="2014-06-13T18:23:15Z">
     <w:p>
       <w:pPr>
         <w:keepNext w:val="0"/>
@@ -5936,7 +6306,7 @@
       </w:r>
     </w:p>
   </w:comment>
-  <w:comment w:id="75" w:date="2014-06-13T18:14:18Z">
+  <w:comment w:id="71" w:date="2014-06-13T18:14:18Z">
     <w:p>
       <w:pPr>
         <w:keepNext w:val="0"/>
@@ -5987,7 +6357,7 @@
       </w:r>
     </w:p>
   </w:comment>
-  <w:comment w:author="Marc Smith" w:id="76" w:date="2014-06-22T00:22:08Z">
+  <w:comment w:author="Marc Smith" w:id="72" w:date="2014-06-22T00:22:08Z">
     <w:p>
       <w:pPr>
         <w:keepNext w:val="0"/>
@@ -6038,7 +6408,7 @@
       </w:r>
     </w:p>
   </w:comment>
-  <w:comment w:author="Marc Smith" w:id="20" w:date="2014-06-22T20:50:47Z">
+  <w:comment w:id="59" w:date="2014-06-13T18:21:07Z">
     <w:p>
       <w:pPr>
         <w:keepNext w:val="0"/>
@@ -6085,11 +6455,11 @@
           <w:vertAlign w:val="baseline"/>
           <w:rtl w:val="0"/>
         </w:rPr>
-        <w:t xml:space="preserve">Ms. has: Cares.</w:t>
+        <w:t xml:space="preserve">lydiamayhansell: A group of six scribes (scriptores) who wrote the Historia Augusta: Aelius Spartianus; Iulius Capitolinus; Vulcacius Gallicanus; Aelius Lampridius; Trebellius Pollio; Flavius Vopiscos</w:t>
       </w:r>
     </w:p>
   </w:comment>
-  <w:comment w:id="63" w:date="2014-06-13T18:21:07Z">
+  <w:comment w:id="60" w:date="2014-06-14T21:39:18Z">
     <w:p>
       <w:pPr>
         <w:keepNext w:val="0"/>
@@ -6136,11 +6506,11 @@
           <w:vertAlign w:val="baseline"/>
           <w:rtl w:val="0"/>
         </w:rPr>
-        <w:t xml:space="preserve">lydiamayhansell: A group of six scribes (scriptores) who wrote the Historia Augusta: Aelius Spartianus; Iulius Capitolinus; Vulcacius Gallicanus; Aelius Lampridius; Trebellius Pollio; Flavius Vopiscos</w:t>
+        <w:t xml:space="preserve">Marc Smith: authors rather than scribes</w:t>
       </w:r>
     </w:p>
   </w:comment>
-  <w:comment w:id="64" w:date="2014-06-14T21:39:18Z">
+  <w:comment w:author="Marc Smith" w:id="7" w:date="2014-06-22T20:55:29Z">
     <w:p>
       <w:pPr>
         <w:keepNext w:val="0"/>
@@ -6187,11 +6557,9 @@
           <w:vertAlign w:val="baseline"/>
           <w:rtl w:val="0"/>
         </w:rPr>
-        <w:t xml:space="preserve">Marc Smith: authors rather than scribes</w:t>
-      </w:r>
-    </w:p>
-  </w:comment>
-  <w:comment w:author="Marc Smith" w:id="7" w:date="2014-06-22T20:55:29Z">
+        <w:t xml:space="preserve">Claude Guichard (1545?-1607), Funérailles et diverses manieres d'ensevelir des Romains, Grecs, et autres nations, (Lyon) Jean de Tournes, 1581, p. 48-52: detailed discussion of trumpets in ancient funerals. </w:t>
+      </w:r>
+    </w:p>
     <w:p>
       <w:pPr>
         <w:keepNext w:val="0"/>
@@ -6225,20 +6593,8 @@
       </w:pPr>
       <w:r>
         <w:rPr>
-          <w:rFonts w:ascii="Arial" w:cs="Arial" w:eastAsia="Arial" w:hAnsi="Arial"/>
-          <w:b w:val="0"/>
-          <w:i w:val="0"/>
-          <w:smallCaps w:val="0"/>
-          <w:strike w:val="0"/>
-          <w:color w:val="000000"/>
-          <w:sz w:val="22"/>
-          <w:szCs w:val="22"/>
-          <w:u w:val="none"/>
-          <w:shd w:fill="auto" w:val="clear"/>
-          <w:vertAlign w:val="baseline"/>
-          <w:rtl w:val="0"/>
-        </w:rPr>
-        <w:t xml:space="preserve">Claude Guichard (1545?-1607), Funérailles et diverses manieres d'ensevelir des Romains, Grecs, et autres nations, (Lyon) Jean de Tournes, 1581, p. 48-52: detailed discussion of trumpets in ancient funerals. </w:t>
+          <w:rtl w:val="0"/>
+        </w:rPr>
       </w:r>
     </w:p>
     <w:p>
@@ -6274,10 +6630,24 @@
       </w:pPr>
       <w:r>
         <w:rPr>
-          <w:rtl w:val="0"/>
-        </w:rPr>
-      </w:r>
-    </w:p>
+          <w:rFonts w:ascii="Arial" w:cs="Arial" w:eastAsia="Arial" w:hAnsi="Arial"/>
+          <w:b w:val="0"/>
+          <w:i w:val="0"/>
+          <w:smallCaps w:val="0"/>
+          <w:strike w:val="0"/>
+          <w:color w:val="000000"/>
+          <w:sz w:val="22"/>
+          <w:szCs w:val="22"/>
+          <w:u w:val="none"/>
+          <w:shd w:fill="auto" w:val="clear"/>
+          <w:vertAlign w:val="baseline"/>
+          <w:rtl w:val="0"/>
+        </w:rPr>
+        <w:t xml:space="preserve">Note that this passage of Guichard mentions many of the authors listed below: Statius (Theb.), Virg (Aen.), Pers., Appian., Hygin, Macr., Alex. Aphr., Polyd., Festus, Spart., Volaterr., Florus, Corn. Nep., Val. Max., Tac., Dio, Suet. …</w:t>
+      </w:r>
+    </w:p>
+  </w:comment>
+  <w:comment w:id="13" w:date="2014-06-13T18:31:22Z">
     <w:p>
       <w:pPr>
         <w:keepNext w:val="0"/>
@@ -6324,11 +6694,11 @@
           <w:vertAlign w:val="baseline"/>
           <w:rtl w:val="0"/>
         </w:rPr>
-        <w:t xml:space="preserve">Note that this passage of Guichard mentions many of the authors listed below: Statius (Theb.), Virg (Aen.), Pers., Appian., Hygin, Macr., Alex. Aphr., Polyd., Festus, Spart., Volaterr., Florus, Corn. Nep., Val. Max., Tac., Dio, Suet. …</w:t>
+        <w:t xml:space="preserve">lydiamayhansell: (1454-1493) Italian Renaissance Humanist. Authoritative work on Pliny with 5,000 corrections</w:t>
       </w:r>
     </w:p>
   </w:comment>
-  <w:comment w:id="15" w:date="2014-06-13T18:31:22Z">
+  <w:comment w:author="Marc Smith" w:id="14" w:date="2014-06-21T22:58:14Z">
     <w:p>
       <w:pPr>
         <w:keepNext w:val="0"/>
@@ -6375,11 +6745,11 @@
           <w:vertAlign w:val="baseline"/>
           <w:rtl w:val="0"/>
         </w:rPr>
-        <w:t xml:space="preserve">lydiamayhansell: (1454-1493) Italian Renaissance Humanist. Authoritative work on Pliny with 5,000 corrections</w:t>
+        <w:t xml:space="preserve">Ermolao Barbaro (1454-1493), a prolific Venetian humanist. See especially. Naturalis scientiae totius compendium ex Aristotele et aliis philosophis, Francfort, Christian I Egenolff, 1550, etc.</w:t>
       </w:r>
     </w:p>
   </w:comment>
-  <w:comment w:author="Marc Smith" w:id="16" w:date="2014-06-21T22:58:14Z">
+  <w:comment w:author="Marc Smith" w:id="5" w:date="2014-06-21T21:18:17Z">
     <w:p>
       <w:pPr>
         <w:keepNext w:val="0"/>
@@ -6426,11 +6796,9 @@
           <w:vertAlign w:val="baseline"/>
           <w:rtl w:val="0"/>
         </w:rPr>
-        <w:t xml:space="preserve">Ermolao Barbaro (1454-1493), a prolific Venetian humanist. See especially. Naturalis scientiae totius compendium ex Aristotele et aliis philosophis, Francfort, Christian I Egenolff, 1550, etc.</w:t>
-      </w:r>
-    </w:p>
-  </w:comment>
-  <w:comment w:author="Marc Smith" w:id="5" w:date="2014-06-21T21:18:17Z">
+        <w:t xml:space="preserve">Cf. Cornelius Agrippa, De Occulta Philosophia, Cologne 1533, lib. III, cap. 2, "De silentio et occultatione eorum quae secreta in religione sunt" (?): "Numenius etiam quidam, occultorum curiosior, </w:t>
+      </w:r>
+    </w:p>
     <w:p>
       <w:pPr>
         <w:keepNext w:val="0"/>
@@ -6477,7 +6845,7 @@
           <w:vertAlign w:val="baseline"/>
           <w:rtl w:val="0"/>
         </w:rPr>
-        <w:t xml:space="preserve">Cf. Cornelius Agrippa, De Occulta Philosophia, Cologne 1533, lib. III, cap. 2, "De silentio et occultatione eorum quae secreta in religione sunt" (?): "Numenius etiam quidam, occultorum curiosior, </w:t>
+        <w:t xml:space="preserve">offensam numinum contraxit, quod Eleusinae deae sacra inter-</w:t>
       </w:r>
     </w:p>
     <w:p>
@@ -6526,9 +6894,11 @@
           <w:vertAlign w:val="baseline"/>
           <w:rtl w:val="0"/>
         </w:rPr>
-        <w:t xml:space="preserve">offensam numinum contraxit, quod Eleusinae deae sacra inter-</w:t>
-      </w:r>
-    </w:p>
+        <w:t xml:space="preserve">pretando evulgavisset"[http://bivio.filosofia.sns.it/bvWorkPage.php?pbSuffix=64%2C866217]</w:t>
+      </w:r>
+    </w:p>
+  </w:comment>
+  <w:comment w:id="70" w:date="2014-06-13T18:14:27Z">
     <w:p>
       <w:pPr>
         <w:keepNext w:val="0"/>
@@ -6575,11 +6945,11 @@
           <w:vertAlign w:val="baseline"/>
           <w:rtl w:val="0"/>
         </w:rPr>
-        <w:t xml:space="preserve">pretando evulgavisset"[http://bivio.filosofia.sns.it/bvWorkPage.php?pbSuffix=64%2C866217]</w:t>
+        <w:t xml:space="preserve">lydiamayhansell: Quintus Curtius Rufus, Historiae Alexandri Magni</w:t>
       </w:r>
     </w:p>
   </w:comment>
-  <w:comment w:id="74" w:date="2014-06-13T18:14:27Z">
+  <w:comment w:author="Marc Smith" w:id="38" w:date="2014-07-17T15:10:15Z">
     <w:p>
       <w:pPr>
         <w:keepNext w:val="0"/>
@@ -6626,11 +6996,11 @@
           <w:vertAlign w:val="baseline"/>
           <w:rtl w:val="0"/>
         </w:rPr>
-        <w:t xml:space="preserve">lydiamayhansell: Quintus Curtius Rufus, Historiae Alexandri Magni</w:t>
+        <w:t xml:space="preserve">This is how Palissy calls himself (without "maistre" and with a minor variant: "…royne sa mere") on the title page of his Discours admirables…, Paris, Martin Le Jeune, 1580</w:t>
       </w:r>
     </w:p>
   </w:comment>
-  <w:comment w:author="Marc Smith" w:id="42" w:date="2014-07-17T15:10:15Z">
+  <w:comment w:id="55" w:date="2014-06-13T18:22:07Z">
     <w:p>
       <w:pPr>
         <w:keepNext w:val="0"/>
@@ -6677,11 +7047,11 @@
           <w:vertAlign w:val="baseline"/>
           <w:rtl w:val="0"/>
         </w:rPr>
-        <w:t xml:space="preserve">This is how Palissy calls himself (without "maistre" and with a minor variant: "…royne sa mere") on the title page of his Discours admirables…, Paris, Martin Le Jeune, 1580</w:t>
+        <w:t xml:space="preserve">lydiamayhansell: Pseudo author</w:t>
       </w:r>
     </w:p>
   </w:comment>
-  <w:comment w:id="59" w:date="2014-06-13T18:22:07Z">
+  <w:comment w:author="Marc Smith" w:id="56" w:date="2014-06-22T00:08:05Z">
     <w:p>
       <w:pPr>
         <w:keepNext w:val="0"/>
@@ -6728,11 +7098,11 @@
           <w:vertAlign w:val="baseline"/>
           <w:rtl w:val="0"/>
         </w:rPr>
-        <w:t xml:space="preserve">lydiamayhansell: Pseudo author</w:t>
+        <w:t xml:space="preserve">(Works forged by Annius of Viterbo.)</w:t>
       </w:r>
     </w:p>
   </w:comment>
-  <w:comment w:author="Marc Smith" w:id="60" w:date="2014-06-22T00:08:05Z">
+  <w:comment w:author="Marc Smith" w:id="6" w:date="2018-07-04T12:31:54Z">
     <w:p>
       <w:pPr>
         <w:keepNext w:val="0"/>
@@ -6779,11 +7149,11 @@
           <w:vertAlign w:val="baseline"/>
           <w:rtl w:val="0"/>
         </w:rPr>
-        <w:t xml:space="preserve">(Works forged by Annius of Viterbo.)</w:t>
+        <w:t xml:space="preserve">trans.: It is nefarious to reveal the mysteries of the goddess of Eleusis.</w:t>
       </w:r>
     </w:p>
   </w:comment>
-  <w:comment w:author="Marc Smith" w:id="6" w:date="2018-07-04T12:31:54Z">
+  <w:comment w:author="Marc Smith" w:id="27" w:date="2014-06-21T22:58:00Z">
     <w:p>
       <w:pPr>
         <w:keepNext w:val="0"/>
@@ -6830,11 +7200,11 @@
           <w:vertAlign w:val="baseline"/>
           <w:rtl w:val="0"/>
         </w:rPr>
-        <w:t xml:space="preserve">trans.: It is nefarious to reveal the mysteries of the goddess of Eleusis.</w:t>
+        <w:t xml:space="preserve">Paris, Guy Marchand, 1491, and later editions from various printers. throughout the 16th c. Illustrated calendar.</w:t>
       </w:r>
     </w:p>
   </w:comment>
-  <w:comment w:author="Marc Smith" w:id="30" w:date="2014-06-21T22:58:00Z">
+  <w:comment w:author="Marc Smith" w:id="1" w:date="2014-06-21T19:54:29Z">
     <w:p>
       <w:pPr>
         <w:keepNext w:val="0"/>
@@ -6881,11 +7251,11 @@
           <w:vertAlign w:val="baseline"/>
           <w:rtl w:val="0"/>
         </w:rPr>
-        <w:t xml:space="preserve">Paris, Guy Marchand, 1491, and later editions from various printers. throughout the 16th c. Illustrated calendar.</w:t>
+        <w:t xml:space="preserve">Close to Rue des Écrivains mentioned below.</w:t>
       </w:r>
     </w:p>
   </w:comment>
-  <w:comment w:author="Marc Smith" w:id="1" w:date="2014-06-21T19:54:29Z">
+  <w:comment w:id="58" w:date="2014-06-13T18:21:29Z">
     <w:p>
       <w:pPr>
         <w:keepNext w:val="0"/>
@@ -6932,11 +7302,11 @@
           <w:vertAlign w:val="baseline"/>
           <w:rtl w:val="0"/>
         </w:rPr>
-        <w:t xml:space="preserve">Close to Rue des Écrivains mentioned below.</w:t>
+        <w:t xml:space="preserve">lydiamayhansell: Marcus Antonius Coccius Sabellicus</w:t>
       </w:r>
     </w:p>
   </w:comment>
-  <w:comment w:id="62" w:date="2014-06-13T18:21:29Z">
+  <w:comment w:id="57" w:date="2014-06-13T18:21:45Z">
     <w:p>
       <w:pPr>
         <w:keepNext w:val="0"/>
@@ -6983,11 +7353,11 @@
           <w:vertAlign w:val="baseline"/>
           <w:rtl w:val="0"/>
         </w:rPr>
-        <w:t xml:space="preserve">lydiamayhansell: Marcus Antonius Coccius Sabellicus</w:t>
+        <w:t xml:space="preserve">lydiamayhansell: Dionysos of Halicarnassus</w:t>
       </w:r>
     </w:p>
   </w:comment>
-  <w:comment w:id="61" w:date="2014-06-13T18:21:45Z">
+  <w:comment w:author="Marc Smith" w:id="26" w:date="2014-06-21T22:58:02Z">
     <w:p>
       <w:pPr>
         <w:keepNext w:val="0"/>
@@ -7034,11 +7404,9 @@
           <w:vertAlign w:val="baseline"/>
           <w:rtl w:val="0"/>
         </w:rPr>
-        <w:t xml:space="preserve">lydiamayhansell: Dionysos of Halicarnassus</w:t>
-      </w:r>
-    </w:p>
-  </w:comment>
-  <w:comment w:author="Marc Smith" w:id="29" w:date="2014-06-21T22:58:02Z">
+        <w:t xml:space="preserve">Gilles Corrozet, Le cathalogue des villes et citez assises es troys Gaulles, Paris, Denis Janot, 1539; 1540, 1543, 1575. </w:t>
+      </w:r>
+    </w:p>
     <w:p>
       <w:pPr>
         <w:keepNext w:val="0"/>
@@ -7085,9 +7453,11 @@
           <w:vertAlign w:val="baseline"/>
           <w:rtl w:val="0"/>
         </w:rPr>
-        <w:t xml:space="preserve">Gilles Corrozet, Le cathalogue des villes et citez assises es troys Gaulles, Paris, Denis Janot, 1539; 1540, 1543, 1575. </w:t>
-      </w:r>
-    </w:p>
+        <w:t xml:space="preserve">Rather than his Le cathalogue des anticques erections des villes et citez, 1st edn no place no date; 1536, 1539, 1540, 1543, 1551</w:t>
+      </w:r>
+    </w:p>
+  </w:comment>
+  <w:comment w:author="Marc Smith" w:id="64" w:date="2014-06-22T00:09:54Z">
     <w:p>
       <w:pPr>
         <w:keepNext w:val="0"/>
@@ -7134,11 +7504,11 @@
           <w:vertAlign w:val="baseline"/>
           <w:rtl w:val="0"/>
         </w:rPr>
-        <w:t xml:space="preserve">Rather than his Le cathalogue des anticques erections des villes et citez, 1st edn no place no date; 1536, 1539, 1540, 1543, 1551</w:t>
+        <w:t xml:space="preserve">Flavio Biondo from Forlì (1388 or 1392-1463), humanist &amp; historian. Roma instaurata, Rome, [1471]; 1481; Roma triumphans, Mantua, [1473]; 1482, 1531, 1559; ; Italia illustrata, Rome, [1474]; Historiarum ab inclinatione Romanorum imperii decades, Venice, 1483; 1484, 1533.</w:t>
       </w:r>
     </w:p>
   </w:comment>
-  <w:comment w:author="Marc Smith" w:id="68" w:date="2014-06-22T00:09:54Z">
+  <w:comment w:author="Marc Smith" w:id="0" w:date="2018-07-08T17:40:44Z">
     <w:p>
       <w:pPr>
         <w:keepNext w:val="0"/>
@@ -7185,7 +7555,7 @@
           <w:vertAlign w:val="baseline"/>
           <w:rtl w:val="0"/>
         </w:rPr>
-        <w:t xml:space="preserve">Flavio Biondo from Forlì (1388 or 1392-1463), humanist &amp; historian. Roma instaurata, Rome, [1471]; 1481; Roma triumphans, Mantua, [1473]; 1482, 1531, 1559; ; Italia illustrata, Rome, [1474]; Historiarum ab inclinatione Romanorum imperii decades, Venice, 1483; 1484, 1533.</w:t>
+        <w:t xml:space="preserve">Nicolas Cousté, the grandson of Jacques Cousté, a "master painter and bourgeois of Paris," and son of Nicolas Cousté, also a painter. Jacques Cousté was the brother of Christine Rousseau, Jean Cousin (père's) wife. Nicolas Cousté fils was an armorer in the workshop of Jean Daussonne (also a family relation of Jean Cousin fils). Maurice Roy, Jehan Cousin père, sculpteur : la statue de l'amiral Chabot et le jubé de la chapelle de Pagny, 1909; Maurice Roy, Artistes et monuments de la Renaissance en France. Recherches nouvelles et documents inédits, 1929; Henri Zerner, L'Art de la Renaissance en France (Paris: Flammarion, 1996); Guy Michel-Leproux, La Peinture à Paris sous le règne de François Ier, ch. 4 "Les debuts de Jean Cousin a Paris"; Jules Guiffrey, Artistes parisiens des XVIe et XVIIe siècles, 1915. — Research by Étienne Stockland, 2012.</w:t>
       </w:r>
     </w:p>
   </w:comment>
@@ -7240,7 +7610,7 @@
       </w:r>
     </w:p>
   </w:comment>
-  <w:comment w:author="Marc Smith" w:id="31" w:date="2014-06-21T22:58:05Z">
+  <w:comment w:author="Marc Smith" w:id="28" w:date="2014-06-21T22:58:05Z">
     <w:p>
       <w:pPr>
         <w:keepNext w:val="0"/>
@@ -7291,7 +7661,7 @@
       </w:r>
     </w:p>
   </w:comment>
-  <w:comment w:author="Marc Smith" w:id="69" w:date="2014-06-22T00:17:37Z">
+  <w:comment w:author="Marc Smith" w:id="65" w:date="2014-06-22T00:17:37Z">
     <w:p>
       <w:pPr>
         <w:keepNext w:val="0"/>
@@ -7342,7 +7712,7 @@
       </w:r>
     </w:p>
   </w:comment>
-  <w:comment w:author="Marc Smith" w:id="25" w:date="2014-06-21T22:58:08Z">
+  <w:comment w:author="Marc Smith" w:id="22" w:date="2014-06-21T22:58:08Z">
     <w:p>
       <w:pPr>
         <w:keepNext w:val="0"/>
@@ -7528,7 +7898,7 @@
       </w:r>
     </w:p>
   </w:comment>
-  <w:comment w:author="Marc Smith" w:id="14" w:date="2014-06-21T21:31:22Z">
+  <w:comment w:author="Marc Smith" w:id="12" w:date="2014-06-21T21:31:22Z">
     <w:p>
       <w:pPr>
         <w:keepNext w:val="0"/>
@@ -7579,7 +7949,7 @@
       </w:r>
     </w:p>
   </w:comment>
-  <w:comment w:id="11" w:date="2014-06-13T18:31:58Z">
+  <w:comment w:id="9" w:date="2014-06-13T18:31:58Z">
     <w:p>
       <w:pPr>
         <w:keepNext w:val="0"/>
@@ -7630,7 +8000,7 @@
       </w:r>
     </w:p>
   </w:comment>
-  <w:comment w:author="Marc Smith" w:id="12" w:date="2014-06-21T21:27:44Z">
+  <w:comment w:author="Marc Smith" w:id="10" w:date="2014-06-21T21:27:44Z">
     <w:p>
       <w:pPr>
         <w:keepNext w:val="0"/>
@@ -7681,7 +8051,7 @@
       </w:r>
     </w:p>
   </w:comment>
-  <w:comment w:author="Marc Smith" w:id="36" w:date="2014-06-21T23:09:54Z">
+  <w:comment w:author="Marc Smith" w:id="33" w:date="2014-06-21T23:09:54Z">
     <w:p>
       <w:pPr>
         <w:keepNext w:val="0"/>
@@ -7732,7 +8102,7 @@
       </w:r>
     </w:p>
   </w:comment>
-  <w:comment w:id="28" w:date="2014-06-13T18:08:36Z">
+  <w:comment w:id="25" w:date="2014-06-13T18:08:36Z">
     <w:p>
       <w:pPr>
         <w:keepNext w:val="0"/>
@@ -7783,7 +8153,7 @@
       </w:r>
     </w:p>
   </w:comment>
-  <w:comment w:author="Marc Smith" w:id="17" w:date="2014-06-21T22:58:10Z">
+  <w:comment w:author="Marc Smith" w:id="15" w:date="2014-06-21T22:58:10Z">
     <w:p>
       <w:pPr>
         <w:keepNext w:val="0"/>
@@ -7834,7 +8204,7 @@
       </w:r>
     </w:p>
   </w:comment>
-  <w:comment w:author="Raymond Edward Carlson" w:id="18" w:date="2014-11-17T04:31:08Z">
+  <w:comment w:author="Raymond Edward Carlson" w:id="16" w:date="2014-11-17T04:31:08Z">
     <w:p>
       <w:pPr>
         <w:keepNext w:val="0"/>
@@ -7885,7 +8255,7 @@
       </w:r>
     </w:p>
   </w:comment>
-  <w:comment w:author="Marc Smith" w:id="39" w:date="2014-06-21T23:13:21Z">
+  <w:comment w:author="Marc Smith" w:id="36" w:date="2014-06-21T23:13:21Z">
     <w:p>
       <w:pPr>
         <w:keepNext w:val="0"/>
@@ -7936,7 +8306,7 @@
       </w:r>
     </w:p>
   </w:comment>
-  <w:comment w:id="37" w:date="2014-06-13T18:28:13Z">
+  <w:comment w:id="34" w:date="2014-06-13T18:28:13Z">
     <w:p>
       <w:pPr>
         <w:keepNext w:val="0"/>
@@ -7987,7 +8357,7 @@
       </w:r>
     </w:p>
   </w:comment>
-  <w:comment w:author="Marc Smith" w:id="38" w:date="2014-06-21T23:12:07Z">
+  <w:comment w:author="Marc Smith" w:id="35" w:date="2014-06-21T23:12:07Z">
     <w:p>
       <w:pPr>
         <w:keepNext w:val="0"/>
@@ -8038,7 +8408,7 @@
       </w:r>
     </w:p>
   </w:comment>
-  <w:comment w:author="Marc Smith" w:id="27" w:date="2018-07-04T12:41:01Z">
+  <w:comment w:author="Marc Smith" w:id="24" w:date="2018-07-04T12:41:01Z">
     <w:p>
       <w:pPr>
         <w:keepNext w:val="0"/>
@@ -8089,7 +8459,7 @@
       </w:r>
     </w:p>
   </w:comment>
-  <w:comment w:id="22" w:date="2014-06-13T18:29:44Z">
+  <w:comment w:id="19" w:date="2014-06-13T18:29:44Z">
     <w:p>
       <w:pPr>
         <w:keepNext w:val="0"/>
@@ -8140,7 +8510,7 @@
       </w:r>
     </w:p>
   </w:comment>
-  <w:comment w:author="Marc Smith" w:id="23" w:date="2014-06-22T21:11:50Z">
+  <w:comment w:author="Marc Smith" w:id="20" w:date="2014-06-22T21:11:50Z">
     <w:p>
       <w:pPr>
         <w:keepNext w:val="0"/>
@@ -8191,7 +8561,7 @@
       </w:r>
     </w:p>
   </w:comment>
-  <w:comment w:author="General Editor" w:id="24" w:date="2014-07-18T12:40:14Z">
+  <w:comment w:author="General Editor" w:id="21" w:date="2014-07-18T12:40:14Z">
     <w:p>
       <w:pPr>
         <w:keepNext w:val="0"/>
@@ -8242,7 +8612,7 @@
       </w:r>
     </w:p>
   </w:comment>
-  <w:comment w:author="Marc Smith" w:id="19" w:date="2014-06-21T21:47:03Z">
+  <w:comment w:author="Marc Smith" w:id="17" w:date="2014-06-21T21:47:03Z">
     <w:p>
       <w:pPr>
         <w:keepNext w:val="0"/>
@@ -8293,7 +8663,7 @@
       </w:r>
     </w:p>
   </w:comment>
-  <w:comment w:author="Marc Smith" w:id="21" w:date="2014-06-21T22:58:19Z">
+  <w:comment w:author="Marc Smith" w:id="18" w:date="2014-06-21T22:58:19Z">
     <w:p>
       <w:pPr>
         <w:keepNext w:val="0"/>
@@ -8393,7 +8763,7 @@
       </w:r>
     </w:p>
   </w:comment>
-  <w:comment w:author="Marc Smith" w:id="44" w:date="2014-06-21T23:03:51Z">
+  <w:comment w:author="Marc Smith" w:id="40" w:date="2014-06-21T23:03:51Z">
     <w:p>
       <w:pPr>
         <w:keepNext w:val="0"/>
@@ -8444,7 +8814,7 @@
       </w:r>
     </w:p>
   </w:comment>
-  <w:comment w:author="Marc Smith" w:id="43" w:date="2014-06-22T00:01:06Z">
+  <w:comment w:author="Marc Smith" w:id="39" w:date="2014-06-22T00:01:06Z">
     <w:p>
       <w:pPr>
         <w:keepNext w:val="0"/>
@@ -8495,7 +8865,7 @@
       </w:r>
     </w:p>
   </w:comment>
-  <w:comment w:author="Marc Smith" w:id="32" w:date="2014-06-21T23:04:39Z">
+  <w:comment w:author="Marc Smith" w:id="29" w:date="2014-06-21T23:04:39Z">
     <w:p>
       <w:pPr>
         <w:keepNext w:val="0"/>
@@ -8546,7 +8916,7 @@
       </w:r>
     </w:p>
   </w:comment>
-  <w:comment w:id="47" w:date="2014-06-13T18:26:05Z">
+  <w:comment w:id="43" w:date="2014-06-13T18:26:05Z">
     <w:p>
       <w:pPr>
         <w:keepNext w:val="0"/>
@@ -8597,7 +8967,7 @@
       </w:r>
     </w:p>
   </w:comment>
-  <w:comment w:id="40" w:date="2014-06-13T18:27:43Z">
+  <w:comment w:id="37" w:date="2014-06-13T18:27:43Z">
     <w:p>
       <w:pPr>
         <w:keepNext w:val="0"/>
@@ -8648,7 +9018,7 @@
       </w:r>
     </w:p>
   </w:comment>
-  <w:comment w:author="Marc Smith" w:id="33" w:date="2014-06-21T23:05:13Z">
+  <w:comment w:author="Marc Smith" w:id="30" w:date="2014-06-21T23:05:13Z">
     <w:p>
       <w:pPr>
         <w:keepNext w:val="0"/>
@@ -8699,7 +9069,7 @@
       </w:r>
     </w:p>
   </w:comment>
-  <w:comment w:author="Marc Smith" w:id="0" w:date="2018-07-04T16:13:21Z">
+  <w:comment w:author="Marc Smith" w:id="63" w:date="2014-06-22T00:19:12Z">
     <w:p>
       <w:pPr>
         <w:keepNext w:val="0"/>
@@ -8746,11 +9116,11 @@
           <w:vertAlign w:val="baseline"/>
           <w:rtl w:val="0"/>
         </w:rPr>
-        <w:t xml:space="preserve">(PHS) Nicolas Cousté, the grandson of Jacques Cousté, a "master painter and bourgeois of Paris," and son of Nicolas Cousté, also a painter. Jacques Cousté was the brother of Christine Rousseau, Jean Cousin (père)'s wife. Nicolas Cousté fils was an armorer in the workshop of Jean Daussonne (also a family relation of Jean Cousin fils). — See Maurice Roy, Jehan Cousin père, sculpteur : la statue de l'amiral Chabot et le jubé de la chapelle de Pagny, 1909; Maurice Roy, Artistes et monuments de la Renaissance en France: recherches nouvelles et documents inédits, 1929; Henri Zerner, L'Art de la Renaissance en France, Paris: Flammarion, 1996); Guy Michel-Leproux, La Peinture à Paris sous le règne de Francois Ier, ch. 4: "Les débuts de Jean Cousin à Paris"; Jules Guiffrey, Artistes parisiens des XVI et XVIIe siècles, 1915. Research by Étienne Stockland, 2012.</w:t>
+        <w:t xml:space="preserve">Another of the authors of the Historia Augusta</w:t>
       </w:r>
     </w:p>
   </w:comment>
-  <w:comment w:author="Marc Smith" w:id="67" w:date="2014-06-22T00:19:12Z">
+  <w:comment w:id="47" w:date="2014-06-13T18:24:55Z">
     <w:p>
       <w:pPr>
         <w:keepNext w:val="0"/>
@@ -8797,11 +9167,11 @@
           <w:vertAlign w:val="baseline"/>
           <w:rtl w:val="0"/>
         </w:rPr>
-        <w:t xml:space="preserve">Another of the authors of the Historia Augusta</w:t>
+        <w:t xml:space="preserve">lydiamayhansell: Macrobius Ambrosius Theodosius</w:t>
       </w:r>
     </w:p>
   </w:comment>
-  <w:comment w:id="51" w:date="2014-06-13T18:24:55Z">
+  <w:comment w:author="Marc Smith" w:id="73" w:date="2014-06-22T00:19:35Z">
     <w:p>
       <w:pPr>
         <w:keepNext w:val="0"/>
@@ -8848,11 +9218,11 @@
           <w:vertAlign w:val="baseline"/>
           <w:rtl w:val="0"/>
         </w:rPr>
-        <w:t xml:space="preserve">lydiamayhansell: Macrobius Ambrosius Theodosius</w:t>
+        <w:t xml:space="preserve">Another of the authors of the Historia Augusta</w:t>
       </w:r>
     </w:p>
   </w:comment>
-  <w:comment w:author="Marc Smith" w:id="77" w:date="2014-06-22T00:19:35Z">
+  <w:comment w:id="48" w:date="2014-06-13T18:24:32Z">
     <w:p>
       <w:pPr>
         <w:keepNext w:val="0"/>
@@ -8899,11 +9269,11 @@
           <w:vertAlign w:val="baseline"/>
           <w:rtl w:val="0"/>
         </w:rPr>
-        <w:t xml:space="preserve">Another of the authors of the Historia Augusta</w:t>
+        <w:t xml:space="preserve">lydiamayhansell: Sextus Festus (late Roman historian)</w:t>
       </w:r>
     </w:p>
   </w:comment>
-  <w:comment w:id="52" w:date="2014-06-13T18:24:32Z">
+  <w:comment w:author="Marc Smith" w:id="41" w:date="2014-06-22T00:02:41Z">
     <w:p>
       <w:pPr>
         <w:keepNext w:val="0"/>
@@ -8950,11 +9320,11 @@
           <w:vertAlign w:val="baseline"/>
           <w:rtl w:val="0"/>
         </w:rPr>
-        <w:t xml:space="preserve">lydiamayhansell: Sextus Festus (late Roman historian)</w:t>
+        <w:t xml:space="preserve">Alexander Aphrodisaeus, Problemata, Venice, Antonius de Strata, 1488-89, 1501, 1505 ; and under Alexander Aphrodisiensis, various commentaries on Aristotle. — (This comment not final.)</w:t>
       </w:r>
     </w:p>
   </w:comment>
-  <w:comment w:author="Marc Smith" w:id="45" w:date="2014-06-22T00:02:41Z">
+  <w:comment w:author="Marc Smith" w:id="4" w:date="2014-06-21T20:49:00Z">
     <w:p>
       <w:pPr>
         <w:keepNext w:val="0"/>
@@ -9001,11 +9371,11 @@
           <w:vertAlign w:val="baseline"/>
           <w:rtl w:val="0"/>
         </w:rPr>
-        <w:t xml:space="preserve">Alexander Aphrodisaeus, Problemata, Venice, Antonius de Strata, 1488-89, 1501, 1505 ; and under Alexander Aphrodisiensis, various commentaries on Aristotle. — (This comment not final.)</w:t>
+        <w:t xml:space="preserve">Ceres / Isis</w:t>
       </w:r>
     </w:p>
   </w:comment>
-  <w:comment w:author="Marc Smith" w:id="4" w:date="2014-06-21T20:49:00Z">
+  <w:comment w:id="44" w:date="2014-06-13T18:25:44Z">
     <w:p>
       <w:pPr>
         <w:keepNext w:val="0"/>
@@ -9052,11 +9422,11 @@
           <w:vertAlign w:val="baseline"/>
           <w:rtl w:val="0"/>
         </w:rPr>
-        <w:t xml:space="preserve">Ceres / Isis</w:t>
+        <w:t xml:space="preserve">lydiamayhansell: Athenaeus of Naucratis</w:t>
       </w:r>
     </w:p>
   </w:comment>
-  <w:comment w:id="48" w:date="2014-06-13T18:25:44Z">
+  <w:comment w:id="61" w:date="2014-06-13T18:20:46Z">
     <w:p>
       <w:pPr>
         <w:keepNext w:val="0"/>
@@ -9103,11 +9473,11 @@
           <w:vertAlign w:val="baseline"/>
           <w:rtl w:val="0"/>
         </w:rPr>
-        <w:t xml:space="preserve">lydiamayhansell: Athenaeus of Naucratis</w:t>
+        <w:t xml:space="preserve">lydiamayhansell: Born of a noble family in Paris, (1467-1540)</w:t>
       </w:r>
     </w:p>
   </w:comment>
-  <w:comment w:id="65" w:date="2014-06-13T18:20:46Z">
+  <w:comment w:id="62" w:date="2014-06-14T21:39:50Z">
     <w:p>
       <w:pPr>
         <w:keepNext w:val="0"/>
@@ -9154,11 +9524,11 @@
           <w:vertAlign w:val="baseline"/>
           <w:rtl w:val="0"/>
         </w:rPr>
-        <w:t xml:space="preserve">lydiamayhansell: Born of a noble family in Paris, (1467-1540)</w:t>
+        <w:t xml:space="preserve">Marc Smith: More importantly, a leading humanist</w:t>
       </w:r>
     </w:p>
   </w:comment>
-  <w:comment w:id="66" w:date="2014-06-14T21:39:50Z">
+  <w:comment w:id="45" w:date="2014-06-13T18:25:29Z">
     <w:p>
       <w:pPr>
         <w:keepNext w:val="0"/>
@@ -9205,11 +9575,11 @@
           <w:vertAlign w:val="baseline"/>
           <w:rtl w:val="0"/>
         </w:rPr>
-        <w:t xml:space="preserve">Marc Smith: More importantly, a leading humanist</w:t>
+        <w:t xml:space="preserve">lydiamayhansell: Publius Papinius Statius</w:t>
       </w:r>
     </w:p>
   </w:comment>
-  <w:comment w:id="49" w:date="2014-06-13T18:25:29Z">
+  <w:comment w:author="Marc Smith" w:id="11" w:date="2018-07-04T12:37:12Z">
     <w:p>
       <w:pPr>
         <w:keepNext w:val="0"/>
@@ -9256,11 +9626,9 @@
           <w:vertAlign w:val="baseline"/>
           <w:rtl w:val="0"/>
         </w:rPr>
-        <w:t xml:space="preserve">lydiamayhansell: Publius Papinius Statius</w:t>
-      </w:r>
-    </w:p>
-  </w:comment>
-  <w:comment w:author="Charlotte Buecheler" w:id="9" w:date="2015-06-19T15:53:32Z">
+        <w:t xml:space="preserve">Should stand for "Commentaria Urbis Romae". Closes possible title: Raphael Volaterranus, Commentariorum Urbanorum libri (a widespread encyclopedia, with sections on pigments etc.)</w:t>
+      </w:r>
+    </w:p>
     <w:p>
       <w:pPr>
         <w:keepNext w:val="0"/>
@@ -9307,11 +9675,11 @@
           <w:vertAlign w:val="baseline"/>
           <w:rtl w:val="0"/>
         </w:rPr>
-        <w:t xml:space="preserve">Re-establishing the line breaks between items to convey the list format.</w:t>
+        <w:t xml:space="preserve">NB Several recipes on p046v are referenced with "Urb". Unable to identify them in Volaterranus.</w:t>
       </w:r>
     </w:p>
   </w:comment>
-  <w:comment w:author="Marc Smith" w:id="10" w:date="2015-06-19T16:05:07Z">
+  <w:comment w:author="Marc Smith" w:id="53" w:date="2014-06-22T00:06:35Z">
     <w:p>
       <w:pPr>
         <w:keepNext w:val="0"/>
@@ -9358,11 +9726,11 @@
           <w:vertAlign w:val="baseline"/>
           <w:rtl w:val="0"/>
         </w:rPr>
-        <w:t xml:space="preserve">of course, no idea who removed them</w:t>
+        <w:t xml:space="preserve">Julius Pollux, Onomasticon. Vocabularium, Venice, Aldo I Manuzio, 1502 ; Florence, 1520; Bâle, 1536, 1541.</w:t>
       </w:r>
     </w:p>
   </w:comment>
-  <w:comment w:author="Marc Smith" w:id="13" w:date="2018-07-04T12:37:12Z">
+  <w:comment w:author="Marc Smith" w:id="46" w:date="2014-06-22T00:28:52Z">
     <w:p>
       <w:pPr>
         <w:keepNext w:val="0"/>
@@ -9409,162 +9777,11 @@
           <w:vertAlign w:val="baseline"/>
           <w:rtl w:val="0"/>
         </w:rPr>
-        <w:t xml:space="preserve">Should stand for "Commentaria Urbis Romae". Closes possible title: Raphael Volaterranus, Commentariorum Urbanorum libri (a widespread encyclopedia, with sections on pigments etc.)</w:t>
-      </w:r>
-    </w:p>
-    <w:p>
-      <w:pPr>
-        <w:keepNext w:val="0"/>
-        <w:keepLines w:val="0"/>
-        <w:widowControl w:val="0"/>
-        <w:pBdr>
-          <w:top w:space="0" w:sz="0" w:val="nil"/>
-          <w:left w:space="0" w:sz="0" w:val="nil"/>
-          <w:bottom w:space="0" w:sz="0" w:val="nil"/>
-          <w:right w:space="0" w:sz="0" w:val="nil"/>
-          <w:between w:space="0" w:sz="0" w:val="nil"/>
-        </w:pBdr>
-        <w:shd w:fill="auto" w:val="clear"/>
-        <w:spacing w:after="0" w:before="0" w:line="240" w:lineRule="auto"/>
-        <w:ind w:left="0" w:right="0" w:firstLine="0"/>
-        <w:contextualSpacing w:val="0"/>
-        <w:jc w:val="left"/>
-        <w:rPr>
-          <w:rFonts w:ascii="Arial" w:cs="Arial" w:eastAsia="Arial" w:hAnsi="Arial"/>
-          <w:b w:val="0"/>
-          <w:i w:val="0"/>
-          <w:smallCaps w:val="0"/>
-          <w:strike w:val="0"/>
-          <w:color w:val="000000"/>
-          <w:sz w:val="22"/>
-          <w:szCs w:val="22"/>
-          <w:u w:val="none"/>
-          <w:shd w:fill="auto" w:val="clear"/>
-          <w:vertAlign w:val="baseline"/>
-        </w:rPr>
-      </w:pPr>
-      <w:r>
-        <w:rPr>
-          <w:rFonts w:ascii="Arial" w:cs="Arial" w:eastAsia="Arial" w:hAnsi="Arial"/>
-          <w:b w:val="0"/>
-          <w:i w:val="0"/>
-          <w:smallCaps w:val="0"/>
-          <w:strike w:val="0"/>
-          <w:color w:val="000000"/>
-          <w:sz w:val="22"/>
-          <w:szCs w:val="22"/>
-          <w:u w:val="none"/>
-          <w:shd w:fill="auto" w:val="clear"/>
-          <w:vertAlign w:val="baseline"/>
-          <w:rtl w:val="0"/>
-        </w:rPr>
-        <w:t xml:space="preserve">NB Several recipes on p046v are referenced with "Urb". Unable to identify them in Volaterranus.</w:t>
+        <w:t xml:space="preserve">Maurus Servius Honoratus, 4th-c. commentator of Vergil. Numerous editions of his work in various forms (notably editions of the Aeneid with his comment).</w:t>
       </w:r>
     </w:p>
   </w:comment>
-  <w:comment w:author="Marc Smith" w:id="57" w:date="2014-06-22T00:06:35Z">
-    <w:p>
-      <w:pPr>
-        <w:keepNext w:val="0"/>
-        <w:keepLines w:val="0"/>
-        <w:widowControl w:val="0"/>
-        <w:pBdr>
-          <w:top w:space="0" w:sz="0" w:val="nil"/>
-          <w:left w:space="0" w:sz="0" w:val="nil"/>
-          <w:bottom w:space="0" w:sz="0" w:val="nil"/>
-          <w:right w:space="0" w:sz="0" w:val="nil"/>
-          <w:between w:space="0" w:sz="0" w:val="nil"/>
-        </w:pBdr>
-        <w:shd w:fill="auto" w:val="clear"/>
-        <w:spacing w:after="0" w:before="0" w:line="240" w:lineRule="auto"/>
-        <w:ind w:left="0" w:right="0" w:firstLine="0"/>
-        <w:contextualSpacing w:val="0"/>
-        <w:jc w:val="left"/>
-        <w:rPr>
-          <w:rFonts w:ascii="Arial" w:cs="Arial" w:eastAsia="Arial" w:hAnsi="Arial"/>
-          <w:b w:val="0"/>
-          <w:i w:val="0"/>
-          <w:smallCaps w:val="0"/>
-          <w:strike w:val="0"/>
-          <w:color w:val="000000"/>
-          <w:sz w:val="22"/>
-          <w:szCs w:val="22"/>
-          <w:u w:val="none"/>
-          <w:shd w:fill="auto" w:val="clear"/>
-          <w:vertAlign w:val="baseline"/>
-        </w:rPr>
-      </w:pPr>
-      <w:r>
-        <w:rPr>
-          <w:rFonts w:ascii="Arial" w:cs="Arial" w:eastAsia="Arial" w:hAnsi="Arial"/>
-          <w:b w:val="0"/>
-          <w:i w:val="0"/>
-          <w:smallCaps w:val="0"/>
-          <w:strike w:val="0"/>
-          <w:color w:val="000000"/>
-          <w:sz w:val="22"/>
-          <w:szCs w:val="22"/>
-          <w:u w:val="none"/>
-          <w:shd w:fill="auto" w:val="clear"/>
-          <w:vertAlign w:val="baseline"/>
-          <w:rtl w:val="0"/>
-        </w:rPr>
-        <w:t xml:space="preserve">Julius Pollux, Onomasticon. Vocabularium, Venice, Aldo I Manuzio, 1502 ; Florence, 1520; Bâle, 1536, 1541.</w:t>
-      </w:r>
-    </w:p>
-  </w:comment>
-  <w:comment w:author="Marc Smith" w:id="50" w:date="2014-06-22T00:28:52Z">
-    <w:p>
-      <w:pPr>
-        <w:keepNext w:val="0"/>
-        <w:keepLines w:val="0"/>
-        <w:widowControl w:val="0"/>
-        <w:pBdr>
-          <w:top w:space="0" w:sz="0" w:val="nil"/>
-          <w:left w:space="0" w:sz="0" w:val="nil"/>
-          <w:bottom w:space="0" w:sz="0" w:val="nil"/>
-          <w:right w:space="0" w:sz="0" w:val="nil"/>
-          <w:between w:space="0" w:sz="0" w:val="nil"/>
-        </w:pBdr>
-        <w:shd w:fill="auto" w:val="clear"/>
-        <w:spacing w:after="0" w:before="0" w:line="240" w:lineRule="auto"/>
-        <w:ind w:left="0" w:right="0" w:firstLine="0"/>
-        <w:contextualSpacing w:val="0"/>
-        <w:jc w:val="left"/>
-        <w:rPr>
-          <w:rFonts w:ascii="Arial" w:cs="Arial" w:eastAsia="Arial" w:hAnsi="Arial"/>
-          <w:b w:val="0"/>
-          <w:i w:val="0"/>
-          <w:smallCaps w:val="0"/>
-          <w:strike w:val="0"/>
-          <w:color w:val="000000"/>
-          <w:sz w:val="22"/>
-          <w:szCs w:val="22"/>
-          <w:u w:val="none"/>
-          <w:shd w:fill="auto" w:val="clear"/>
-          <w:vertAlign w:val="baseline"/>
-        </w:rPr>
-      </w:pPr>
-      <w:r>
-        <w:rPr>
-          <w:rFonts w:ascii="Arial" w:cs="Arial" w:eastAsia="Arial" w:hAnsi="Arial"/>
-          <w:b w:val="0"/>
-          <w:i w:val="0"/>
-          <w:smallCaps w:val="0"/>
-          <w:strike w:val="0"/>
-          <w:color w:val="000000"/>
-          <w:sz w:val="22"/>
-          <w:szCs w:val="22"/>
-          <w:u w:val="none"/>
-          <w:shd w:fill="auto" w:val="clear"/>
-          <w:vertAlign w:val="baseline"/>
-          <w:rtl w:val="0"/>
-        </w:rPr>
-        <w:t xml:space="preserve">Maurus Servius Honoratus, 4th-c. commentator of Vergil. Numerous editions of his work in various forms (notably editions of the Aeneid with his comment).</w:t>
-      </w:r>
-    </w:p>
-  </w:comment>
-  <w:comment w:author="Marc Smith" w:id="46" w:date="2014-06-22T00:32:23Z">
+  <w:comment w:author="Marc Smith" w:id="42" w:date="2014-06-22T00:32:23Z">
     <w:p>
       <w:pPr>
         <w:keepNext w:val="0"/>
@@ -9617,7 +9834,7 @@
       </w:r>
     </w:p>
   </w:comment>
-  <w:comment w:id="53" w:date="2014-06-13T18:24:01Z">
+  <w:comment w:id="49" w:date="2014-06-13T18:24:01Z">
     <w:p>
       <w:pPr>
         <w:keepNext w:val="0"/>
@@ -9668,7 +9885,7 @@
       </w:r>
     </w:p>
   </w:comment>
-  <w:comment w:author="Marc Smith" w:id="54" w:date="2014-06-22T00:21:02Z">
+  <w:comment w:author="Marc Smith" w:id="50" w:date="2014-06-22T00:21:02Z">
     <w:p>
       <w:pPr>
         <w:keepNext w:val="0"/>
@@ -9719,7 +9936,7 @@
       </w:r>
     </w:p>
   </w:comment>
-  <w:comment w:id="55" w:date="2014-06-13T18:23:38Z">
+  <w:comment w:id="51" w:date="2014-06-13T18:23:38Z">
     <w:p>
       <w:pPr>
         <w:keepNext w:val="0"/>
@@ -9770,7 +9987,7 @@
       </w:r>
     </w:p>
   </w:comment>
-  <w:comment w:author="Marc Smith" w:id="56" w:date="2014-06-22T00:03:47Z">
+  <w:comment w:author="Marc Smith" w:id="52" w:date="2014-06-22T00:03:47Z">
     <w:p>
       <w:pPr>
         <w:keepNext w:val="0"/>
@@ -9872,7 +10089,7 @@
       </w:r>
     </w:p>
   </w:comment>
-  <w:comment w:id="41" w:date="2014-06-13T18:11:30Z">
+  <w:comment w:author="Marc Smith" w:id="3" w:date="2014-06-22T00:40:05Z">
     <w:p>
       <w:pPr>
         <w:keepNext w:val="0"/>
@@ -9919,11 +10136,11 @@
           <w:vertAlign w:val="baseline"/>
           <w:rtl w:val="0"/>
         </w:rPr>
-        <w:t xml:space="preserve">lydiamayhansell: Cross indicated before this word</w:t>
+        <w:t xml:space="preserve">This phrase and the following occur together later (p166r_b1a) as parts of the text "pour la Boutique"</w:t>
       </w:r>
     </w:p>
   </w:comment>
-  <w:comment w:author="Marc Smith" w:id="3" w:date="2014-06-22T00:40:05Z">
+  <w:comment w:id="74" w:date="2014-06-13T18:11:56Z">
     <w:p>
       <w:pPr>
         <w:keepNext w:val="0"/>
@@ -9970,11 +10187,11 @@
           <w:vertAlign w:val="baseline"/>
           <w:rtl w:val="0"/>
         </w:rPr>
-        <w:t xml:space="preserve">This phrase and the following occur together later (p166r_b1a) as parts of the text "pour la Boutique"</w:t>
+        <w:t xml:space="preserve">lydiamayhansell: Italic hand</w:t>
       </w:r>
     </w:p>
   </w:comment>
-  <w:comment w:id="78" w:date="2014-06-13T18:11:56Z">
+  <w:comment w:author="Marc Smith" w:id="75" w:date="2014-06-22T20:58:25Z">
     <w:p>
       <w:pPr>
         <w:keepNext w:val="0"/>
@@ -10021,62 +10238,11 @@
           <w:vertAlign w:val="baseline"/>
           <w:rtl w:val="0"/>
         </w:rPr>
-        <w:t xml:space="preserve">lydiamayhansell: Italic hand</w:t>
+        <w:t xml:space="preserve">A common sort of "essai de plume" with no specific meaning.</w:t>
       </w:r>
     </w:p>
   </w:comment>
-  <w:comment w:author="Marc Smith" w:id="79" w:date="2014-06-22T20:58:25Z">
-    <w:p>
-      <w:pPr>
-        <w:keepNext w:val="0"/>
-        <w:keepLines w:val="0"/>
-        <w:widowControl w:val="0"/>
-        <w:pBdr>
-          <w:top w:space="0" w:sz="0" w:val="nil"/>
-          <w:left w:space="0" w:sz="0" w:val="nil"/>
-          <w:bottom w:space="0" w:sz="0" w:val="nil"/>
-          <w:right w:space="0" w:sz="0" w:val="nil"/>
-          <w:between w:space="0" w:sz="0" w:val="nil"/>
-        </w:pBdr>
-        <w:shd w:fill="auto" w:val="clear"/>
-        <w:spacing w:after="0" w:before="0" w:line="240" w:lineRule="auto"/>
-        <w:ind w:left="0" w:right="0" w:firstLine="0"/>
-        <w:contextualSpacing w:val="0"/>
-        <w:jc w:val="left"/>
-        <w:rPr>
-          <w:rFonts w:ascii="Arial" w:cs="Arial" w:eastAsia="Arial" w:hAnsi="Arial"/>
-          <w:b w:val="0"/>
-          <w:i w:val="0"/>
-          <w:smallCaps w:val="0"/>
-          <w:strike w:val="0"/>
-          <w:color w:val="000000"/>
-          <w:sz w:val="22"/>
-          <w:szCs w:val="22"/>
-          <w:u w:val="none"/>
-          <w:shd w:fill="auto" w:val="clear"/>
-          <w:vertAlign w:val="baseline"/>
-        </w:rPr>
-      </w:pPr>
-      <w:r>
-        <w:rPr>
-          <w:rFonts w:ascii="Arial" w:cs="Arial" w:eastAsia="Arial" w:hAnsi="Arial"/>
-          <w:b w:val="0"/>
-          <w:i w:val="0"/>
-          <w:smallCaps w:val="0"/>
-          <w:strike w:val="0"/>
-          <w:color w:val="000000"/>
-          <w:sz w:val="22"/>
-          <w:szCs w:val="22"/>
-          <w:u w:val="none"/>
-          <w:shd w:fill="auto" w:val="clear"/>
-          <w:vertAlign w:val="baseline"/>
-          <w:rtl w:val="0"/>
-        </w:rPr>
-        <w:t xml:space="preserve">A common sort of "essai de plume" with no specific meaning.</w:t>
-      </w:r>
-    </w:p>
-  </w:comment>
-  <w:comment w:author="Marc Smith" w:id="35" w:date="2014-06-22T00:50:17Z">
+  <w:comment w:author="Marc Smith" w:id="32" w:date="2014-06-22T00:50:17Z">
     <w:p>
       <w:pPr>
         <w:keepNext w:val="0"/>

--- a/TEMP/input/p001r_LH_++MHS_PHS_CB_G1/tl_p001r.docx
+++ b/TEMP/input/p001r_LH_++MHS_PHS_CB_G1/tl_p001r.docx
@@ -261,6 +261,16 @@
       </w:pPr>
       <w:r>
         <w:rPr>
+          <w:rFonts w:ascii="Courier New" w:cs="Courier New" w:eastAsia="Courier New" w:hAnsi="Courier New"/>
+          <w:color w:val="0000ff"/>
+          <w:sz w:val="18"/>
+          <w:szCs w:val="18"/>
+          <w:rtl w:val="0"/>
+        </w:rPr>
+        <w:t xml:space="preserve">&lt;pn&gt;</w:t>
+      </w:r>
+      <w:r>
+        <w:rPr>
           <w:color w:val="000000"/>
           <w:rtl w:val="0"/>
         </w:rPr>
@@ -284,6 +294,16 @@
       <w:commentRangeEnd w:id="0"/>
       <w:r>
         <w:commentReference w:id="0"/>
+      </w:r>
+      <w:r>
+        <w:rPr>
+          <w:rFonts w:ascii="Courier New" w:cs="Courier New" w:eastAsia="Courier New" w:hAnsi="Courier New"/>
+          <w:color w:val="0000ff"/>
+          <w:sz w:val="18"/>
+          <w:szCs w:val="18"/>
+          <w:rtl w:val="0"/>
+        </w:rPr>
+        <w:t xml:space="preserve">&lt;/pn&gt;</w:t>
       </w:r>
       <w:r>
         <w:rPr>
@@ -427,6 +447,16 @@
       </w:pPr>
       <w:r>
         <w:rPr>
+          <w:rFonts w:ascii="Courier New" w:cs="Courier New" w:eastAsia="Courier New" w:hAnsi="Courier New"/>
+          <w:color w:val="0000ff"/>
+          <w:sz w:val="18"/>
+          <w:szCs w:val="18"/>
+          <w:rtl w:val="0"/>
+        </w:rPr>
+        <w:t xml:space="preserve">&lt;pn&gt;</w:t>
+      </w:r>
+      <w:r>
+        <w:rPr>
           <w:color w:val="000000"/>
           <w:rtl w:val="0"/>
         </w:rPr>
@@ -452,6 +482,16 @@
       </w:r>
       <w:r>
         <w:rPr>
+          <w:rFonts w:ascii="Courier New" w:cs="Courier New" w:eastAsia="Courier New" w:hAnsi="Courier New"/>
+          <w:color w:val="0000ff"/>
+          <w:sz w:val="18"/>
+          <w:szCs w:val="18"/>
+          <w:rtl w:val="0"/>
+        </w:rPr>
+        <w:t xml:space="preserve">&lt;/pn&gt;</w:t>
+      </w:r>
+      <w:r>
+        <w:rPr>
           <w:color w:val="000000"/>
           <w:rtl w:val="0"/>
         </w:rPr>
@@ -515,7 +555,34 @@
           <w:color w:val="000000"/>
           <w:rtl w:val="0"/>
         </w:rPr>
-        <w:t xml:space="preserve"> the master</w:t>
+        <w:t xml:space="preserve"> the </w:t>
+      </w:r>
+      <w:r>
+        <w:rPr>
+          <w:rFonts w:ascii="Courier New" w:cs="Courier New" w:eastAsia="Courier New" w:hAnsi="Courier New"/>
+          <w:color w:val="0000ff"/>
+          <w:sz w:val="18"/>
+          <w:szCs w:val="18"/>
+          <w:rtl w:val="0"/>
+        </w:rPr>
+        <w:t xml:space="preserve">&lt;pro&gt;</w:t>
+      </w:r>
+      <w:r>
+        <w:rPr>
+          <w:color w:val="000000"/>
+          <w:rtl w:val="0"/>
+        </w:rPr>
+        <w:t xml:space="preserve">master</w:t>
+      </w:r>
+      <w:r>
+        <w:rPr>
+          <w:rFonts w:ascii="Courier New" w:cs="Courier New" w:eastAsia="Courier New" w:hAnsi="Courier New"/>
+          <w:color w:val="0000ff"/>
+          <w:sz w:val="18"/>
+          <w:szCs w:val="18"/>
+          <w:rtl w:val="0"/>
+        </w:rPr>
+        <w:t xml:space="preserve">&lt;/pro&gt;</w:t>
       </w:r>
       <w:r>
         <w:rPr>
@@ -557,10 +624,37 @@
       </w:pPr>
       <w:r>
         <w:rPr>
-          <w:color w:val="000000"/>
-          <w:rtl w:val="0"/>
-        </w:rPr>
-        <w:t xml:space="preserve">Master Jehan Garnier, in the </w:t>
+          <w:rFonts w:ascii="Courier New" w:cs="Courier New" w:eastAsia="Courier New" w:hAnsi="Courier New"/>
+          <w:color w:val="0000ff"/>
+          <w:sz w:val="18"/>
+          <w:szCs w:val="18"/>
+          <w:rtl w:val="0"/>
+        </w:rPr>
+        <w:t xml:space="preserve">&lt;pn&gt;</w:t>
+      </w:r>
+      <w:r>
+        <w:rPr>
+          <w:color w:val="000000"/>
+          <w:rtl w:val="0"/>
+        </w:rPr>
+        <w:t xml:space="preserve">Master Jehan Garnier</w:t>
+      </w:r>
+      <w:r>
+        <w:rPr>
+          <w:rFonts w:ascii="Courier New" w:cs="Courier New" w:eastAsia="Courier New" w:hAnsi="Courier New"/>
+          <w:color w:val="0000ff"/>
+          <w:sz w:val="18"/>
+          <w:szCs w:val="18"/>
+          <w:rtl w:val="0"/>
+        </w:rPr>
+        <w:t xml:space="preserve">&lt;/pn&gt;</w:t>
+      </w:r>
+      <w:r>
+        <w:rPr>
+          <w:color w:val="000000"/>
+          <w:rtl w:val="0"/>
+        </w:rPr>
+        <w:t xml:space="preserve">, in the </w:t>
       </w:r>
       <w:r>
         <w:rPr>
@@ -685,14 +779,31 @@
           <w:szCs w:val="18"/>
           <w:rtl w:val="0"/>
         </w:rPr>
-        <w:t xml:space="preserve">&lt;m&gt;</w:t>
-      </w:r>
-      <w:r>
-        <w:rPr>
-          <w:color w:val="000000"/>
-          <w:rtl w:val="0"/>
-        </w:rPr>
-        <w:t xml:space="preserve">pastel woad</w:t>
+        <w:t xml:space="preserve">&lt;m&gt;&lt;pa&gt;</w:t>
+      </w:r>
+      <w:r>
+        <w:rPr>
+          <w:color w:val="000000"/>
+          <w:rtl w:val="0"/>
+        </w:rPr>
+        <w:t xml:space="preserve">pastel</w:t>
+      </w:r>
+      <w:r>
+        <w:rPr>
+          <w:rFonts w:ascii="Courier New" w:cs="Courier New" w:eastAsia="Courier New" w:hAnsi="Courier New"/>
+          <w:color w:val="0000ff"/>
+          <w:sz w:val="18"/>
+          <w:szCs w:val="18"/>
+          <w:rtl w:val="0"/>
+        </w:rPr>
+        <w:t xml:space="preserve">&lt;/pa&gt;</w:t>
+      </w:r>
+      <w:r>
+        <w:rPr>
+          <w:color w:val="000000"/>
+          <w:rtl w:val="0"/>
+        </w:rPr>
+        <w:t xml:space="preserve"> woad</w:t>
       </w:r>
       <w:r>
         <w:rPr>
@@ -2542,7 +2653,17 @@
         <w:rPr>
           <w:rtl w:val="0"/>
         </w:rPr>
-        <w:t xml:space="preserve">italie&lt;/pl&gt;</w:t>
+        <w:t xml:space="preserve">italie</w:t>
+      </w:r>
+      <w:r>
+        <w:rPr>
+          <w:rFonts w:ascii="Courier New" w:cs="Courier New" w:eastAsia="Courier New" w:hAnsi="Courier New"/>
+          <w:color w:val="0000ff"/>
+          <w:sz w:val="18"/>
+          <w:szCs w:val="18"/>
+          <w:rtl w:val="0"/>
+        </w:rPr>
+        <w:t xml:space="preserve">&lt;/pl&gt;</w:t>
       </w:r>
       <w:commentRangeStart w:id="28"/>
       <w:r>
@@ -2604,6 +2725,16 @@
       </w:r>
       <w:r>
         <w:rPr>
+          <w:rFonts w:ascii="Courier New" w:cs="Courier New" w:eastAsia="Courier New" w:hAnsi="Courier New"/>
+          <w:color w:val="0000ff"/>
+          <w:sz w:val="18"/>
+          <w:szCs w:val="18"/>
+          <w:rtl w:val="0"/>
+        </w:rPr>
+        <w:t xml:space="preserve">&lt;pn&gt;</w:t>
+      </w:r>
+      <w:r>
+        <w:rPr>
           <w:rtl w:val="0"/>
         </w:rPr>
         <w:t xml:space="preserve">Savonn</w:t>
@@ -2622,6 +2753,16 @@
       </w:r>
       <w:r>
         <w:rPr>
+          <w:rFonts w:ascii="Courier New" w:cs="Courier New" w:eastAsia="Courier New" w:hAnsi="Courier New"/>
+          <w:color w:val="0000ff"/>
+          <w:sz w:val="18"/>
+          <w:szCs w:val="18"/>
+          <w:rtl w:val="0"/>
+        </w:rPr>
+        <w:t xml:space="preserve">&lt;/pn&gt;</w:t>
+      </w:r>
+      <w:r>
+        <w:rPr>
           <w:color w:val="000000"/>
           <w:rtl w:val="0"/>
         </w:rPr>
@@ -2982,6 +3123,16 @@
           <w:color w:val="000000"/>
         </w:rPr>
       </w:pPr>
+      <w:r>
+        <w:rPr>
+          <w:rFonts w:ascii="Courier New" w:cs="Courier New" w:eastAsia="Courier New" w:hAnsi="Courier New"/>
+          <w:color w:val="0000ff"/>
+          <w:sz w:val="18"/>
+          <w:szCs w:val="18"/>
+          <w:rtl w:val="0"/>
+        </w:rPr>
+        <w:t xml:space="preserve">&lt;pn&gt;</w:t>
+      </w:r>
       <w:r>
         <w:rPr>
           <w:rtl w:val="0"/>
@@ -3007,6 +3158,16 @@
       </w:r>
       <w:r>
         <w:rPr>
+          <w:rFonts w:ascii="Courier New" w:cs="Courier New" w:eastAsia="Courier New" w:hAnsi="Courier New"/>
+          <w:color w:val="0000ff"/>
+          <w:sz w:val="18"/>
+          <w:szCs w:val="18"/>
+          <w:rtl w:val="0"/>
+        </w:rPr>
+        <w:t xml:space="preserve">&lt;/pn&gt;</w:t>
+      </w:r>
+      <w:r>
+        <w:rPr>
           <w:color w:val="000000"/>
           <w:rtl w:val="0"/>
         </w:rPr>
@@ -3046,6 +3207,16 @@
       </w:pPr>
       <w:r>
         <w:rPr>
+          <w:rFonts w:ascii="Courier New" w:cs="Courier New" w:eastAsia="Courier New" w:hAnsi="Courier New"/>
+          <w:color w:val="0000ff"/>
+          <w:sz w:val="18"/>
+          <w:szCs w:val="18"/>
+          <w:rtl w:val="0"/>
+        </w:rPr>
+        <w:t xml:space="preserve">&lt;pn&gt;</w:t>
+      </w:r>
+      <w:r>
+        <w:rPr>
           <w:color w:val="000000"/>
           <w:rtl w:val="0"/>
         </w:rPr>
@@ -3071,6 +3242,16 @@
       </w:r>
       <w:r>
         <w:rPr>
+          <w:rFonts w:ascii="Courier New" w:cs="Courier New" w:eastAsia="Courier New" w:hAnsi="Courier New"/>
+          <w:color w:val="0000ff"/>
+          <w:sz w:val="18"/>
+          <w:szCs w:val="18"/>
+          <w:rtl w:val="0"/>
+        </w:rPr>
+        <w:t xml:space="preserve">&lt;/pn&gt;</w:t>
+      </w:r>
+      <w:r>
+        <w:rPr>
           <w:color w:val="000000"/>
           <w:rtl w:val="0"/>
         </w:rPr>
@@ -3133,7 +3314,7 @@
           <w:szCs w:val="18"/>
           <w:rtl w:val="0"/>
         </w:rPr>
-        <w:t xml:space="preserve">&lt;/figure&gt;</w:t>
+        <w:t xml:space="preserve">&lt;/figure&gt;&lt;pn&gt;</w:t>
       </w:r>
       <w:r>
         <w:rPr>
@@ -3155,6 +3336,16 @@
       </w:r>
       <w:r>
         <w:rPr>
+          <w:rFonts w:ascii="Courier New" w:cs="Courier New" w:eastAsia="Courier New" w:hAnsi="Courier New"/>
+          <w:color w:val="0000ff"/>
+          <w:sz w:val="18"/>
+          <w:szCs w:val="18"/>
+          <w:rtl w:val="0"/>
+        </w:rPr>
+        <w:t xml:space="preserve">&lt;/pn&gt;</w:t>
+      </w:r>
+      <w:r>
+        <w:rPr>
           <w:color w:val="000000"/>
           <w:rtl w:val="0"/>
         </w:rPr>
@@ -3203,7 +3394,41 @@
           <w:color w:val="000000"/>
           <w:rtl w:val="0"/>
         </w:rPr>
-        <w:t xml:space="preserve">to the king and </w:t>
+        <w:t xml:space="preserve">to the </w:t>
+      </w:r>
+      <w:r>
+        <w:rPr>
+          <w:rFonts w:ascii="Courier New" w:cs="Courier New" w:eastAsia="Courier New" w:hAnsi="Courier New"/>
+          <w:color w:val="0000ff"/>
+          <w:sz w:val="18"/>
+          <w:szCs w:val="18"/>
+          <w:rtl w:val="0"/>
+        </w:rPr>
+        <w:t xml:space="preserve">&lt;pro&gt;&lt;pn&gt;</w:t>
+      </w:r>
+      <w:r>
+        <w:rPr>
+          <w:color w:val="000000"/>
+          <w:rtl w:val="0"/>
+        </w:rPr>
+        <w:t xml:space="preserve">king</w:t>
+      </w:r>
+      <w:r>
+        <w:rPr>
+          <w:rFonts w:ascii="Courier New" w:cs="Courier New" w:eastAsia="Courier New" w:hAnsi="Courier New"/>
+          <w:color w:val="0000ff"/>
+          <w:sz w:val="18"/>
+          <w:szCs w:val="18"/>
+          <w:rtl w:val="0"/>
+        </w:rPr>
+        <w:t xml:space="preserve">&lt;/pn&gt;&lt;/pro&gt;</w:t>
+      </w:r>
+      <w:r>
+        <w:rPr>
+          <w:color w:val="000000"/>
+          <w:rtl w:val="0"/>
+        </w:rPr>
+        <w:t xml:space="preserve"> and </w:t>
       </w:r>
       <w:r>
         <w:rPr>
@@ -3214,10 +3439,37 @@
       </w:r>
       <w:r>
         <w:rPr>
-          <w:color w:val="000000"/>
-          <w:rtl w:val="0"/>
-        </w:rPr>
-        <w:t xml:space="preserve">queen mother.</w:t>
+          <w:rFonts w:ascii="Courier New" w:cs="Courier New" w:eastAsia="Courier New" w:hAnsi="Courier New"/>
+          <w:color w:val="0000ff"/>
+          <w:sz w:val="18"/>
+          <w:szCs w:val="18"/>
+          <w:rtl w:val="0"/>
+        </w:rPr>
+        <w:t xml:space="preserve">&lt;pro&gt;&lt;pn&gt;</w:t>
+      </w:r>
+      <w:r>
+        <w:rPr>
+          <w:color w:val="000000"/>
+          <w:rtl w:val="0"/>
+        </w:rPr>
+        <w:t xml:space="preserve">queen mother</w:t>
+      </w:r>
+      <w:r>
+        <w:rPr>
+          <w:rFonts w:ascii="Courier New" w:cs="Courier New" w:eastAsia="Courier New" w:hAnsi="Courier New"/>
+          <w:color w:val="0000ff"/>
+          <w:sz w:val="18"/>
+          <w:szCs w:val="18"/>
+          <w:rtl w:val="0"/>
+        </w:rPr>
+        <w:t xml:space="preserve">&lt;/pn&gt;&lt;/pro&gt;</w:t>
+      </w:r>
+      <w:r>
+        <w:rPr>
+          <w:color w:val="000000"/>
+          <w:rtl w:val="0"/>
+        </w:rPr>
+        <w:t xml:space="preserve">.</w:t>
       </w:r>
       <w:r>
         <w:rPr>
@@ -3834,6 +4086,16 @@
       </w:r>
       <w:r>
         <w:rPr>
+          <w:rFonts w:ascii="Courier New" w:cs="Courier New" w:eastAsia="Courier New" w:hAnsi="Courier New"/>
+          <w:color w:val="0000ff"/>
+          <w:sz w:val="18"/>
+          <w:szCs w:val="18"/>
+          <w:rtl w:val="0"/>
+        </w:rPr>
+        <w:t xml:space="preserve">&lt;pn&gt;</w:t>
+      </w:r>
+      <w:r>
+        <w:rPr>
           <w:color w:val="000000"/>
           <w:rtl w:val="0"/>
         </w:rPr>
@@ -3859,6 +4121,16 @@
       </w:r>
       <w:r>
         <w:rPr>
+          <w:rFonts w:ascii="Courier New" w:cs="Courier New" w:eastAsia="Courier New" w:hAnsi="Courier New"/>
+          <w:color w:val="0000ff"/>
+          <w:sz w:val="18"/>
+          <w:szCs w:val="18"/>
+          <w:rtl w:val="0"/>
+        </w:rPr>
+        <w:t xml:space="preserve">&lt;/pn&gt;</w:t>
+      </w:r>
+      <w:r>
+        <w:rPr>
           <w:color w:val="000000"/>
           <w:rtl w:val="0"/>
         </w:rPr>
@@ -3898,6 +4170,16 @@
       </w:pPr>
       <w:r>
         <w:rPr>
+          <w:rFonts w:ascii="Courier New" w:cs="Courier New" w:eastAsia="Courier New" w:hAnsi="Courier New"/>
+          <w:color w:val="0000ff"/>
+          <w:sz w:val="18"/>
+          <w:szCs w:val="18"/>
+          <w:rtl w:val="0"/>
+        </w:rPr>
+        <w:t xml:space="preserve">&lt;pn&gt;</w:t>
+      </w:r>
+      <w:r>
+        <w:rPr>
           <w:color w:val="000000"/>
           <w:rtl w:val="0"/>
         </w:rPr>
@@ -3923,6 +4205,16 @@
       </w:r>
       <w:r>
         <w:rPr>
+          <w:rFonts w:ascii="Courier New" w:cs="Courier New" w:eastAsia="Courier New" w:hAnsi="Courier New"/>
+          <w:color w:val="0000ff"/>
+          <w:sz w:val="18"/>
+          <w:szCs w:val="18"/>
+          <w:rtl w:val="0"/>
+        </w:rPr>
+        <w:t xml:space="preserve">&lt;/pn&gt;</w:t>
+      </w:r>
+      <w:r>
+        <w:rPr>
           <w:color w:val="000000"/>
           <w:rtl w:val="0"/>
         </w:rPr>
@@ -3962,6 +4254,16 @@
       </w:pPr>
       <w:r>
         <w:rPr>
+          <w:rFonts w:ascii="Courier New" w:cs="Courier New" w:eastAsia="Courier New" w:hAnsi="Courier New"/>
+          <w:color w:val="0000ff"/>
+          <w:sz w:val="18"/>
+          <w:szCs w:val="18"/>
+          <w:rtl w:val="0"/>
+        </w:rPr>
+        <w:t xml:space="preserve">&lt;pn&gt;</w:t>
+      </w:r>
+      <w:r>
+        <w:rPr>
           <w:rtl w:val="0"/>
         </w:rPr>
         <w:t xml:space="preserve">Appianu</w:t>
@@ -3980,6 +4282,16 @@
       </w:r>
       <w:r>
         <w:rPr>
+          <w:rFonts w:ascii="Courier New" w:cs="Courier New" w:eastAsia="Courier New" w:hAnsi="Courier New"/>
+          <w:color w:val="0000ff"/>
+          <w:sz w:val="18"/>
+          <w:szCs w:val="18"/>
+          <w:rtl w:val="0"/>
+        </w:rPr>
+        <w:t xml:space="preserve">&lt;/pn&gt;</w:t>
+      </w:r>
+      <w:r>
+        <w:rPr>
           <w:color w:val="000000"/>
           <w:rtl w:val="0"/>
         </w:rPr>
@@ -4019,6 +4331,16 @@
       </w:pPr>
       <w:r>
         <w:rPr>
+          <w:rFonts w:ascii="Courier New" w:cs="Courier New" w:eastAsia="Courier New" w:hAnsi="Courier New"/>
+          <w:color w:val="0000ff"/>
+          <w:sz w:val="18"/>
+          <w:szCs w:val="18"/>
+          <w:rtl w:val="0"/>
+        </w:rPr>
+        <w:t xml:space="preserve">&lt;pn&gt;</w:t>
+      </w:r>
+      <w:r>
+        <w:rPr>
           <w:rtl w:val="0"/>
         </w:rPr>
         <w:t xml:space="preserve">Athenæu</w:t>
@@ -4037,6 +4359,16 @@
       </w:r>
       <w:r>
         <w:rPr>
+          <w:rFonts w:ascii="Courier New" w:cs="Courier New" w:eastAsia="Courier New" w:hAnsi="Courier New"/>
+          <w:color w:val="0000ff"/>
+          <w:sz w:val="18"/>
+          <w:szCs w:val="18"/>
+          <w:rtl w:val="0"/>
+        </w:rPr>
+        <w:t xml:space="preserve">&lt;/pn&gt;</w:t>
+      </w:r>
+      <w:r>
+        <w:rPr>
           <w:color w:val="000000"/>
           <w:rtl w:val="0"/>
         </w:rPr>
@@ -4172,10 +4504,37 @@
       </w:pPr>
       <w:r>
         <w:rPr>
-          <w:color w:val="000000"/>
-          <w:rtl w:val="0"/>
-        </w:rPr>
-        <w:t xml:space="preserve">Servius, In </w:t>
+          <w:rFonts w:ascii="Courier New" w:cs="Courier New" w:eastAsia="Courier New" w:hAnsi="Courier New"/>
+          <w:color w:val="0000ff"/>
+          <w:sz w:val="18"/>
+          <w:szCs w:val="18"/>
+          <w:rtl w:val="0"/>
+        </w:rPr>
+        <w:t xml:space="preserve">&lt;pn&gt;</w:t>
+      </w:r>
+      <w:r>
+        <w:rPr>
+          <w:color w:val="000000"/>
+          <w:rtl w:val="0"/>
+        </w:rPr>
+        <w:t xml:space="preserve">Servius</w:t>
+      </w:r>
+      <w:r>
+        <w:rPr>
+          <w:rFonts w:ascii="Courier New" w:cs="Courier New" w:eastAsia="Courier New" w:hAnsi="Courier New"/>
+          <w:color w:val="0000ff"/>
+          <w:sz w:val="18"/>
+          <w:szCs w:val="18"/>
+          <w:rtl w:val="0"/>
+        </w:rPr>
+        <w:t xml:space="preserve">&lt;/pn&gt;</w:t>
+      </w:r>
+      <w:r>
+        <w:rPr>
+          <w:color w:val="000000"/>
+          <w:rtl w:val="0"/>
+        </w:rPr>
+        <w:t xml:space="preserve">, In </w:t>
       </w:r>
       <w:r>
         <w:rPr>
@@ -4236,6 +4595,16 @@
       </w:pPr>
       <w:r>
         <w:rPr>
+          <w:rFonts w:ascii="Courier New" w:cs="Courier New" w:eastAsia="Courier New" w:hAnsi="Courier New"/>
+          <w:color w:val="0000ff"/>
+          <w:sz w:val="18"/>
+          <w:szCs w:val="18"/>
+          <w:rtl w:val="0"/>
+        </w:rPr>
+        <w:t xml:space="preserve">&lt;pn&gt;</w:t>
+      </w:r>
+      <w:r>
+        <w:rPr>
           <w:rtl w:val="0"/>
         </w:rPr>
         <w:t xml:space="preserve">Macrobiu</w:t>
@@ -4254,6 +4623,16 @@
       </w:r>
       <w:r>
         <w:rPr>
+          <w:rFonts w:ascii="Courier New" w:cs="Courier New" w:eastAsia="Courier New" w:hAnsi="Courier New"/>
+          <w:color w:val="0000ff"/>
+          <w:sz w:val="18"/>
+          <w:szCs w:val="18"/>
+          <w:rtl w:val="0"/>
+        </w:rPr>
+        <w:t xml:space="preserve">&lt;/pn&gt;</w:t>
+      </w:r>
+      <w:r>
+        <w:rPr>
           <w:color w:val="000000"/>
           <w:rtl w:val="0"/>
         </w:rPr>
@@ -4335,7 +4714,41 @@
           <w:color w:val="000000"/>
           <w:rtl w:val="0"/>
         </w:rPr>
-        <w:t xml:space="preserve">Alexander ab Alexandria.</w:t>
+        <w:t xml:space="preserve">Alexander ab </w:t>
+      </w:r>
+      <w:r>
+        <w:rPr>
+          <w:rFonts w:ascii="Courier New" w:cs="Courier New" w:eastAsia="Courier New" w:hAnsi="Courier New"/>
+          <w:color w:val="0000ff"/>
+          <w:sz w:val="18"/>
+          <w:szCs w:val="18"/>
+          <w:rtl w:val="0"/>
+        </w:rPr>
+        <w:t xml:space="preserve">&lt;pl&gt;</w:t>
+      </w:r>
+      <w:r>
+        <w:rPr>
+          <w:color w:val="000000"/>
+          <w:rtl w:val="0"/>
+        </w:rPr>
+        <w:t xml:space="preserve">Alexandria</w:t>
+      </w:r>
+      <w:r>
+        <w:rPr>
+          <w:rFonts w:ascii="Courier New" w:cs="Courier New" w:eastAsia="Courier New" w:hAnsi="Courier New"/>
+          <w:color w:val="0000ff"/>
+          <w:sz w:val="18"/>
+          <w:szCs w:val="18"/>
+          <w:rtl w:val="0"/>
+        </w:rPr>
+        <w:t xml:space="preserve">&lt;/pl&gt;</w:t>
+      </w:r>
+      <w:r>
+        <w:rPr>
+          <w:color w:val="000000"/>
+          <w:rtl w:val="0"/>
+        </w:rPr>
+        <w:t xml:space="preserve">.</w:t>
       </w:r>
       <w:r>
         <w:rPr>
@@ -4371,6 +4784,16 @@
       </w:pPr>
       <w:r>
         <w:rPr>
+          <w:rFonts w:ascii="Courier New" w:cs="Courier New" w:eastAsia="Courier New" w:hAnsi="Courier New"/>
+          <w:color w:val="0000ff"/>
+          <w:sz w:val="18"/>
+          <w:szCs w:val="18"/>
+          <w:rtl w:val="0"/>
+        </w:rPr>
+        <w:t xml:space="preserve">&lt;pn&gt;</w:t>
+      </w:r>
+      <w:r>
+        <w:rPr>
           <w:rtl w:val="0"/>
         </w:rPr>
         <w:t xml:space="preserve">Festu</w:t>
@@ -4389,6 +4812,16 @@
       </w:r>
       <w:r>
         <w:rPr>
+          <w:rFonts w:ascii="Courier New" w:cs="Courier New" w:eastAsia="Courier New" w:hAnsi="Courier New"/>
+          <w:color w:val="0000ff"/>
+          <w:sz w:val="18"/>
+          <w:szCs w:val="18"/>
+          <w:rtl w:val="0"/>
+        </w:rPr>
+        <w:t xml:space="preserve">&lt;/pn&gt;</w:t>
+      </w:r>
+      <w:r>
+        <w:rPr>
           <w:color w:val="000000"/>
           <w:rtl w:val="0"/>
         </w:rPr>
@@ -4426,6 +4859,16 @@
           <w:color w:val="000000"/>
         </w:rPr>
       </w:pPr>
+      <w:r>
+        <w:rPr>
+          <w:rFonts w:ascii="Courier New" w:cs="Courier New" w:eastAsia="Courier New" w:hAnsi="Courier New"/>
+          <w:color w:val="0000ff"/>
+          <w:sz w:val="18"/>
+          <w:szCs w:val="18"/>
+          <w:rtl w:val="0"/>
+        </w:rPr>
+        <w:t xml:space="preserve">&lt;pn&gt;</w:t>
+      </w:r>
       <w:r>
         <w:rPr>
           <w:rtl w:val="0"/>
@@ -4451,6 +4894,16 @@
       </w:r>
       <w:r>
         <w:rPr>
+          <w:rFonts w:ascii="Courier New" w:cs="Courier New" w:eastAsia="Courier New" w:hAnsi="Courier New"/>
+          <w:color w:val="0000ff"/>
+          <w:sz w:val="18"/>
+          <w:szCs w:val="18"/>
+          <w:rtl w:val="0"/>
+        </w:rPr>
+        <w:t xml:space="preserve">&lt;/pn&gt;</w:t>
+      </w:r>
+      <w:r>
+        <w:rPr>
           <w:color w:val="000000"/>
           <w:rtl w:val="0"/>
         </w:rPr>
@@ -4490,9 +4943,35 @@
       </w:pPr>
       <w:r>
         <w:rPr>
-          <w:rtl w:val="0"/>
-        </w:rPr>
-        <w:t xml:space="preserve">Magius, Miscellane</w:t>
+          <w:rFonts w:ascii="Courier New" w:cs="Courier New" w:eastAsia="Courier New" w:hAnsi="Courier New"/>
+          <w:color w:val="0000ff"/>
+          <w:sz w:val="18"/>
+          <w:szCs w:val="18"/>
+          <w:rtl w:val="0"/>
+        </w:rPr>
+        <w:t xml:space="preserve">&lt;pn&gt;</w:t>
+      </w:r>
+      <w:r>
+        <w:rPr>
+          <w:rtl w:val="0"/>
+        </w:rPr>
+        <w:t xml:space="preserve">Magius</w:t>
+      </w:r>
+      <w:r>
+        <w:rPr>
+          <w:rFonts w:ascii="Courier New" w:cs="Courier New" w:eastAsia="Courier New" w:hAnsi="Courier New"/>
+          <w:color w:val="0000ff"/>
+          <w:sz w:val="18"/>
+          <w:szCs w:val="18"/>
+          <w:rtl w:val="0"/>
+        </w:rPr>
+        <w:t xml:space="preserve">&lt;/pn&gt;</w:t>
+      </w:r>
+      <w:r>
+        <w:rPr>
+          <w:rtl w:val="0"/>
+        </w:rPr>
+        <w:t xml:space="preserve">, Miscellane</w:t>
       </w:r>
       <w:commentRangeStart w:id="51"/>
       <w:commentRangeStart w:id="52"/>
@@ -4552,10 +5031,37 @@
       </w:pPr>
       <w:r>
         <w:rPr>
-          <w:color w:val="000000"/>
-          <w:rtl w:val="0"/>
-        </w:rPr>
-        <w:t xml:space="preserve">Pollux, </w:t>
+          <w:rFonts w:ascii="Courier New" w:cs="Courier New" w:eastAsia="Courier New" w:hAnsi="Courier New"/>
+          <w:color w:val="0000ff"/>
+          <w:sz w:val="18"/>
+          <w:szCs w:val="18"/>
+          <w:rtl w:val="0"/>
+        </w:rPr>
+        <w:t xml:space="preserve">&lt;pn&gt;</w:t>
+      </w:r>
+      <w:r>
+        <w:rPr>
+          <w:color w:val="000000"/>
+          <w:rtl w:val="0"/>
+        </w:rPr>
+        <w:t xml:space="preserve">Pollux</w:t>
+      </w:r>
+      <w:r>
+        <w:rPr>
+          <w:rFonts w:ascii="Courier New" w:cs="Courier New" w:eastAsia="Courier New" w:hAnsi="Courier New"/>
+          <w:color w:val="0000ff"/>
+          <w:sz w:val="18"/>
+          <w:szCs w:val="18"/>
+          <w:rtl w:val="0"/>
+        </w:rPr>
+        <w:t xml:space="preserve">&lt;/pn&gt;</w:t>
+      </w:r>
+      <w:r>
+        <w:rPr>
+          <w:color w:val="000000"/>
+          <w:rtl w:val="0"/>
+        </w:rPr>
+        <w:t xml:space="preserve">, </w:t>
       </w:r>
       <w:r>
         <w:rPr>
@@ -4616,6 +5122,16 @@
       </w:pPr>
       <w:r>
         <w:rPr>
+          <w:rFonts w:ascii="Courier New" w:cs="Courier New" w:eastAsia="Courier New" w:hAnsi="Courier New"/>
+          <w:color w:val="0000ff"/>
+          <w:sz w:val="18"/>
+          <w:szCs w:val="18"/>
+          <w:rtl w:val="0"/>
+        </w:rPr>
+        <w:t xml:space="preserve">&lt;pn&gt;</w:t>
+      </w:r>
+      <w:r>
+        <w:rPr>
           <w:rtl w:val="0"/>
         </w:rPr>
         <w:t xml:space="preserve">Hyginu</w:t>
@@ -4631,6 +5147,16 @@
       <w:commentRangeEnd w:id="54"/>
       <w:r>
         <w:commentReference w:id="54"/>
+      </w:r>
+      <w:r>
+        <w:rPr>
+          <w:rFonts w:ascii="Courier New" w:cs="Courier New" w:eastAsia="Courier New" w:hAnsi="Courier New"/>
+          <w:color w:val="0000ff"/>
+          <w:sz w:val="18"/>
+          <w:szCs w:val="18"/>
+          <w:rtl w:val="0"/>
+        </w:rPr>
+        <w:t xml:space="preserve">&lt;/pn&gt;</w:t>
       </w:r>
       <w:r>
         <w:rPr>
@@ -4891,6 +5417,16 @@
       </w:pPr>
       <w:r>
         <w:rPr>
+          <w:rFonts w:ascii="Courier New" w:cs="Courier New" w:eastAsia="Courier New" w:hAnsi="Courier New"/>
+          <w:color w:val="0000ff"/>
+          <w:sz w:val="18"/>
+          <w:szCs w:val="18"/>
+          <w:rtl w:val="0"/>
+        </w:rPr>
+        <w:t xml:space="preserve">&lt;pn&gt;</w:t>
+      </w:r>
+      <w:r>
+        <w:rPr>
           <w:color w:val="000000"/>
           <w:rtl w:val="0"/>
         </w:rPr>
@@ -4899,6 +5435,16 @@
       <w:r>
         <w:rPr>
           <w:rFonts w:ascii="Courier New" w:cs="Courier New" w:eastAsia="Courier New" w:hAnsi="Courier New"/>
+          <w:color w:val="0000ff"/>
+          <w:sz w:val="18"/>
+          <w:szCs w:val="18"/>
+          <w:rtl w:val="0"/>
+        </w:rPr>
+        <w:t xml:space="preserve">&lt;/pn&gt;</w:t>
+      </w:r>
+      <w:r>
+        <w:rPr>
+          <w:rFonts w:ascii="Courier New" w:cs="Courier New" w:eastAsia="Courier New" w:hAnsi="Courier New"/>
           <w:color w:val="a9a9a9"/>
           <w:sz w:val="18"/>
           <w:szCs w:val="18"/>
@@ -4930,6 +5476,16 @@
       </w:pPr>
       <w:r>
         <w:rPr>
+          <w:rFonts w:ascii="Courier New" w:cs="Courier New" w:eastAsia="Courier New" w:hAnsi="Courier New"/>
+          <w:color w:val="0000ff"/>
+          <w:sz w:val="18"/>
+          <w:szCs w:val="18"/>
+          <w:rtl w:val="0"/>
+        </w:rPr>
+        <w:t xml:space="preserve">&lt;pn&gt;</w:t>
+      </w:r>
+      <w:r>
+        <w:rPr>
           <w:rtl w:val="0"/>
         </w:rPr>
         <w:t xml:space="preserve">Dionisius Halicarnassensi</w:t>
@@ -4948,6 +5504,16 @@
       </w:r>
       <w:r>
         <w:rPr>
+          <w:rFonts w:ascii="Courier New" w:cs="Courier New" w:eastAsia="Courier New" w:hAnsi="Courier New"/>
+          <w:color w:val="0000ff"/>
+          <w:sz w:val="18"/>
+          <w:szCs w:val="18"/>
+          <w:rtl w:val="0"/>
+        </w:rPr>
+        <w:t xml:space="preserve">&lt;/pn&gt;</w:t>
+      </w:r>
+      <w:r>
+        <w:rPr>
           <w:color w:val="000000"/>
           <w:rtl w:val="0"/>
         </w:rPr>
@@ -4987,6 +5553,16 @@
       </w:pPr>
       <w:r>
         <w:rPr>
+          <w:rFonts w:ascii="Courier New" w:cs="Courier New" w:eastAsia="Courier New" w:hAnsi="Courier New"/>
+          <w:color w:val="0000ff"/>
+          <w:sz w:val="18"/>
+          <w:szCs w:val="18"/>
+          <w:rtl w:val="0"/>
+        </w:rPr>
+        <w:t xml:space="preserve">&lt;pn&gt;</w:t>
+      </w:r>
+      <w:r>
+        <w:rPr>
           <w:rtl w:val="0"/>
         </w:rPr>
         <w:t xml:space="preserve">Sabellicu</w:t>
@@ -5005,6 +5581,16 @@
       </w:r>
       <w:r>
         <w:rPr>
+          <w:rFonts w:ascii="Courier New" w:cs="Courier New" w:eastAsia="Courier New" w:hAnsi="Courier New"/>
+          <w:color w:val="0000ff"/>
+          <w:sz w:val="18"/>
+          <w:szCs w:val="18"/>
+          <w:rtl w:val="0"/>
+        </w:rPr>
+        <w:t xml:space="preserve">&lt;/pn&gt;</w:t>
+      </w:r>
+      <w:r>
+        <w:rPr>
           <w:color w:val="000000"/>
           <w:rtl w:val="0"/>
         </w:rPr>
@@ -5074,7 +5660,7 @@
           <w:color w:val="000000"/>
           <w:rtl w:val="0"/>
         </w:rPr>
-        <w:t xml:space="preserve">aliis </w:t>
+        <w:t xml:space="preserve">aliis</w:t>
       </w:r>
       <w:r>
         <w:rPr>
@@ -5085,6 +5671,16 @@
           <w:rtl w:val="0"/>
         </w:rPr>
         <w:t xml:space="preserve">&lt;/add&gt;</w:t>
+      </w:r>
+      <w:r>
+        <w:rPr>
+          <w:rFonts w:ascii="Courier New" w:cs="Courier New" w:eastAsia="Courier New" w:hAnsi="Courier New"/>
+          <w:color w:val="0000ff"/>
+          <w:sz w:val="18"/>
+          <w:szCs w:val="18"/>
+          <w:rtl w:val="0"/>
+        </w:rPr>
+        <w:t xml:space="preserve">&lt;pn&gt;</w:t>
       </w:r>
       <w:r>
         <w:rPr>
@@ -5111,6 +5707,16 @@
       </w:r>
       <w:r>
         <w:rPr>
+          <w:rFonts w:ascii="Courier New" w:cs="Courier New" w:eastAsia="Courier New" w:hAnsi="Courier New"/>
+          <w:color w:val="0000ff"/>
+          <w:sz w:val="18"/>
+          <w:szCs w:val="18"/>
+          <w:rtl w:val="0"/>
+        </w:rPr>
+        <w:t xml:space="preserve">&lt;/pn&gt;</w:t>
+      </w:r>
+      <w:r>
+        <w:rPr>
           <w:color w:val="000000"/>
           <w:rtl w:val="0"/>
         </w:rPr>
@@ -5148,6 +5754,16 @@
           <w:color w:val="000000"/>
         </w:rPr>
       </w:pPr>
+      <w:r>
+        <w:rPr>
+          <w:rFonts w:ascii="Courier New" w:cs="Courier New" w:eastAsia="Courier New" w:hAnsi="Courier New"/>
+          <w:color w:val="0000ff"/>
+          <w:sz w:val="18"/>
+          <w:szCs w:val="18"/>
+          <w:rtl w:val="0"/>
+        </w:rPr>
+        <w:t xml:space="preserve">&lt;pn&gt;</w:t>
+      </w:r>
       <w:r>
         <w:rPr>
           <w:rtl w:val="0"/>
@@ -5173,6 +5789,16 @@
       </w:r>
       <w:r>
         <w:rPr>
+          <w:rFonts w:ascii="Courier New" w:cs="Courier New" w:eastAsia="Courier New" w:hAnsi="Courier New"/>
+          <w:color w:val="0000ff"/>
+          <w:sz w:val="18"/>
+          <w:szCs w:val="18"/>
+          <w:rtl w:val="0"/>
+        </w:rPr>
+        <w:t xml:space="preserve">&lt;/pn&gt;</w:t>
+      </w:r>
+      <w:r>
+        <w:rPr>
           <w:color w:val="000000"/>
           <w:rtl w:val="0"/>
         </w:rPr>
@@ -5212,6 +5838,16 @@
       </w:pPr>
       <w:r>
         <w:rPr>
+          <w:rFonts w:ascii="Courier New" w:cs="Courier New" w:eastAsia="Courier New" w:hAnsi="Courier New"/>
+          <w:color w:val="0000ff"/>
+          <w:sz w:val="18"/>
+          <w:szCs w:val="18"/>
+          <w:rtl w:val="0"/>
+        </w:rPr>
+        <w:t xml:space="preserve">&lt;pn&gt;</w:t>
+      </w:r>
+      <w:r>
+        <w:rPr>
           <w:rtl w:val="0"/>
         </w:rPr>
         <w:t xml:space="preserve">Spartianu</w:t>
@@ -5230,6 +5866,16 @@
       </w:r>
       <w:r>
         <w:rPr>
+          <w:rFonts w:ascii="Courier New" w:cs="Courier New" w:eastAsia="Courier New" w:hAnsi="Courier New"/>
+          <w:color w:val="0000ff"/>
+          <w:sz w:val="18"/>
+          <w:szCs w:val="18"/>
+          <w:rtl w:val="0"/>
+        </w:rPr>
+        <w:t xml:space="preserve">&lt;/pn&gt;</w:t>
+      </w:r>
+      <w:r>
+        <w:rPr>
           <w:color w:val="000000"/>
           <w:rtl w:val="0"/>
         </w:rPr>
@@ -5269,6 +5915,16 @@
       </w:pPr>
       <w:r>
         <w:rPr>
+          <w:rFonts w:ascii="Courier New" w:cs="Courier New" w:eastAsia="Courier New" w:hAnsi="Courier New"/>
+          <w:color w:val="0000ff"/>
+          <w:sz w:val="18"/>
+          <w:szCs w:val="18"/>
+          <w:rtl w:val="0"/>
+        </w:rPr>
+        <w:t xml:space="preserve">&lt;pn&gt;</w:t>
+      </w:r>
+      <w:r>
+        <w:rPr>
           <w:rtl w:val="0"/>
         </w:rPr>
         <w:t xml:space="preserve">Blondu</w:t>
@@ -5287,6 +5943,16 @@
       </w:r>
       <w:r>
         <w:rPr>
+          <w:rFonts w:ascii="Courier New" w:cs="Courier New" w:eastAsia="Courier New" w:hAnsi="Courier New"/>
+          <w:color w:val="0000ff"/>
+          <w:sz w:val="18"/>
+          <w:szCs w:val="18"/>
+          <w:rtl w:val="0"/>
+        </w:rPr>
+        <w:t xml:space="preserve">&lt;/pn&gt;</w:t>
+      </w:r>
+      <w:r>
+        <w:rPr>
           <w:color w:val="000000"/>
           <w:rtl w:val="0"/>
         </w:rPr>
@@ -5326,6 +5992,16 @@
       </w:pPr>
       <w:r>
         <w:rPr>
+          <w:rFonts w:ascii="Courier New" w:cs="Courier New" w:eastAsia="Courier New" w:hAnsi="Courier New"/>
+          <w:color w:val="0000ff"/>
+          <w:sz w:val="18"/>
+          <w:szCs w:val="18"/>
+          <w:rtl w:val="0"/>
+        </w:rPr>
+        <w:t xml:space="preserve">&lt;pn&gt;</w:t>
+      </w:r>
+      <w:r>
+        <w:rPr>
           <w:rtl w:val="0"/>
         </w:rPr>
         <w:t xml:space="preserve">Volaterranu</w:t>
@@ -5344,6 +6020,16 @@
       </w:r>
       <w:r>
         <w:rPr>
+          <w:rFonts w:ascii="Courier New" w:cs="Courier New" w:eastAsia="Courier New" w:hAnsi="Courier New"/>
+          <w:color w:val="0000ff"/>
+          <w:sz w:val="18"/>
+          <w:szCs w:val="18"/>
+          <w:rtl w:val="0"/>
+        </w:rPr>
+        <w:t xml:space="preserve">&lt;/pn&gt;</w:t>
+      </w:r>
+      <w:r>
+        <w:rPr>
           <w:color w:val="000000"/>
           <w:rtl w:val="0"/>
         </w:rPr>
@@ -5383,10 +6069,37 @@
       </w:pPr>
       <w:r>
         <w:rPr>
-          <w:color w:val="000000"/>
-          <w:rtl w:val="0"/>
-        </w:rPr>
-        <w:t xml:space="preserve">Herodotus.</w:t>
+          <w:rFonts w:ascii="Courier New" w:cs="Courier New" w:eastAsia="Courier New" w:hAnsi="Courier New"/>
+          <w:color w:val="0000ff"/>
+          <w:sz w:val="18"/>
+          <w:szCs w:val="18"/>
+          <w:rtl w:val="0"/>
+        </w:rPr>
+        <w:t xml:space="preserve">&lt;pn&gt;</w:t>
+      </w:r>
+      <w:r>
+        <w:rPr>
+          <w:color w:val="000000"/>
+          <w:rtl w:val="0"/>
+        </w:rPr>
+        <w:t xml:space="preserve">Herodotus</w:t>
+      </w:r>
+      <w:r>
+        <w:rPr>
+          <w:rFonts w:ascii="Courier New" w:cs="Courier New" w:eastAsia="Courier New" w:hAnsi="Courier New"/>
+          <w:color w:val="0000ff"/>
+          <w:sz w:val="18"/>
+          <w:szCs w:val="18"/>
+          <w:rtl w:val="0"/>
+        </w:rPr>
+        <w:t xml:space="preserve">&lt;/pn&gt;</w:t>
+      </w:r>
+      <w:r>
+        <w:rPr>
+          <w:color w:val="000000"/>
+          <w:rtl w:val="0"/>
+        </w:rPr>
+        <w:t xml:space="preserve">.</w:t>
       </w:r>
       <w:r>
         <w:rPr>
@@ -5420,6 +6133,16 @@
           <w:color w:val="000000"/>
         </w:rPr>
       </w:pPr>
+      <w:r>
+        <w:rPr>
+          <w:rFonts w:ascii="Courier New" w:cs="Courier New" w:eastAsia="Courier New" w:hAnsi="Courier New"/>
+          <w:color w:val="0000ff"/>
+          <w:sz w:val="18"/>
+          <w:szCs w:val="18"/>
+          <w:rtl w:val="0"/>
+        </w:rPr>
+        <w:t xml:space="preserve">&lt;pn&gt;</w:t>
+      </w:r>
       <w:commentRangeStart w:id="66"/>
       <w:commentRangeStart w:id="67"/>
       <w:r>
@@ -5427,7 +6150,7 @@
           <w:color w:val="000000"/>
           <w:rtl w:val="0"/>
         </w:rPr>
-        <w:t xml:space="preserve">Paulus Manutius</w:t>
+        <w:t xml:space="preserve">P</w:t>
       </w:r>
       <w:commentRangeEnd w:id="66"/>
       <w:r>
@@ -5439,6 +6162,22 @@
       </w:r>
       <w:r>
         <w:rPr>
+          <w:rtl w:val="0"/>
+        </w:rPr>
+        <w:t xml:space="preserve">aulus Manutius</w:t>
+      </w:r>
+      <w:r>
+        <w:rPr>
+          <w:rFonts w:ascii="Courier New" w:cs="Courier New" w:eastAsia="Courier New" w:hAnsi="Courier New"/>
+          <w:color w:val="0000ff"/>
+          <w:sz w:val="18"/>
+          <w:szCs w:val="18"/>
+          <w:rtl w:val="0"/>
+        </w:rPr>
+        <w:t xml:space="preserve">&lt;/pn&gt;</w:t>
+      </w:r>
+      <w:r>
+        <w:rPr>
           <w:color w:val="000000"/>
           <w:rtl w:val="0"/>
         </w:rPr>
@@ -5515,6 +6254,16 @@
           <w:color w:val="000000"/>
         </w:rPr>
       </w:pPr>
+      <w:r>
+        <w:rPr>
+          <w:rFonts w:ascii="Courier New" w:cs="Courier New" w:eastAsia="Courier New" w:hAnsi="Courier New"/>
+          <w:color w:val="0000ff"/>
+          <w:sz w:val="18"/>
+          <w:szCs w:val="18"/>
+          <w:rtl w:val="0"/>
+        </w:rPr>
+        <w:t xml:space="preserve">&lt;pn&gt;</w:t>
+      </w:r>
       <w:r>
         <w:rPr>
           <w:color w:val="000000"/>
@@ -5529,7 +6278,7 @@
           <w:color w:val="000000"/>
           <w:rtl w:val="0"/>
         </w:rPr>
-        <w:t xml:space="preserve">ulius Firmicus</w:t>
+        <w:t xml:space="preserve">u</w:t>
       </w:r>
       <w:commentRangeEnd w:id="68"/>
       <w:r>
@@ -5544,6 +6293,107 @@
           <w:color w:val="000000"/>
           <w:rtl w:val="0"/>
         </w:rPr>
+        <w:t xml:space="preserve">lius Firmicus</w:t>
+      </w:r>
+      <w:r>
+        <w:rPr>
+          <w:rFonts w:ascii="Courier New" w:cs="Courier New" w:eastAsia="Courier New" w:hAnsi="Courier New"/>
+          <w:color w:val="0000ff"/>
+          <w:sz w:val="18"/>
+          <w:szCs w:val="18"/>
+          <w:rtl w:val="0"/>
+        </w:rPr>
+        <w:t xml:space="preserve">&lt;/pn&gt;</w:t>
+      </w:r>
+      <w:r>
+        <w:rPr>
+          <w:color w:val="000000"/>
+          <w:rtl w:val="0"/>
+        </w:rPr>
+        <w:t xml:space="preserve">. </w:t>
+      </w:r>
+      <w:r>
+        <w:rPr>
+          <w:rFonts w:ascii="Courier New" w:cs="Courier New" w:eastAsia="Courier New" w:hAnsi="Courier New"/>
+          <w:color w:val="a9a9a9"/>
+          <w:sz w:val="18"/>
+          <w:szCs w:val="18"/>
+          <w:rtl w:val="0"/>
+        </w:rPr>
+        <w:t xml:space="preserve">&lt;lb/&gt;</w:t>
+      </w:r>
+      <w:r>
+        <w:rPr>
+          <w:rtl w:val="0"/>
+        </w:rPr>
+      </w:r>
+    </w:p>
+    <w:p>
+      <w:pPr>
+        <w:widowControl w:val="0"/>
+        <w:pBdr>
+          <w:top w:space="0" w:sz="0" w:val="nil"/>
+          <w:left w:space="0" w:sz="0" w:val="nil"/>
+          <w:bottom w:space="0" w:sz="0" w:val="nil"/>
+          <w:right w:space="0" w:sz="0" w:val="nil"/>
+          <w:between w:space="0" w:sz="0" w:val="nil"/>
+        </w:pBdr>
+        <w:shd w:fill="auto" w:val="clear"/>
+        <w:contextualSpacing w:val="0"/>
+        <w:rPr>
+          <w:color w:val="000000"/>
+        </w:rPr>
+      </w:pPr>
+      <w:r>
+        <w:rPr>
+          <w:rFonts w:ascii="Courier New" w:cs="Courier New" w:eastAsia="Courier New" w:hAnsi="Courier New"/>
+          <w:color w:val="0000ff"/>
+          <w:sz w:val="18"/>
+          <w:szCs w:val="18"/>
+          <w:rtl w:val="0"/>
+        </w:rPr>
+        <w:t xml:space="preserve">&lt;pn&gt;</w:t>
+      </w:r>
+      <w:commentRangeStart w:id="70"/>
+      <w:r>
+        <w:rPr>
+          <w:color w:val="000000"/>
+          <w:rtl w:val="0"/>
+        </w:rPr>
+        <w:t xml:space="preserve">Q</w:t>
+      </w:r>
+      <w:commentRangeEnd w:id="70"/>
+      <w:r>
+        <w:commentReference w:id="70"/>
+      </w:r>
+      <w:r>
+        <w:rPr>
+          <w:color w:val="000000"/>
+          <w:rtl w:val="0"/>
+        </w:rPr>
+        <w:t xml:space="preserve">uint</w:t>
+      </w:r>
+      <w:r>
+        <w:rPr>
+          <w:rtl w:val="0"/>
+        </w:rPr>
+        <w:t xml:space="preserve">us Curtius</w:t>
+      </w:r>
+      <w:r>
+        <w:rPr>
+          <w:rFonts w:ascii="Courier New" w:cs="Courier New" w:eastAsia="Courier New" w:hAnsi="Courier New"/>
+          <w:color w:val="0000ff"/>
+          <w:sz w:val="18"/>
+          <w:szCs w:val="18"/>
+          <w:rtl w:val="0"/>
+        </w:rPr>
+        <w:t xml:space="preserve">&lt;/pn&gt;</w:t>
+      </w:r>
+      <w:r>
+        <w:rPr>
+          <w:color w:val="000000"/>
+          <w:rtl w:val="0"/>
+        </w:rPr>
         <w:t xml:space="preserve">.</w:t>
       </w:r>
       <w:r>
@@ -5578,57 +6428,16 @@
           <w:color w:val="000000"/>
         </w:rPr>
       </w:pPr>
-      <w:commentRangeStart w:id="70"/>
-      <w:r>
-        <w:rPr>
-          <w:color w:val="000000"/>
-          <w:rtl w:val="0"/>
-        </w:rPr>
-        <w:t xml:space="preserve">Quintus Curtius</w:t>
-      </w:r>
-      <w:commentRangeEnd w:id="70"/>
-      <w:r>
-        <w:commentReference w:id="70"/>
-      </w:r>
-      <w:r>
-        <w:rPr>
-          <w:color w:val="000000"/>
-          <w:rtl w:val="0"/>
-        </w:rPr>
-        <w:t xml:space="preserve">.</w:t>
-      </w:r>
-      <w:r>
-        <w:rPr>
-          <w:rFonts w:ascii="Courier New" w:cs="Courier New" w:eastAsia="Courier New" w:hAnsi="Courier New"/>
-          <w:color w:val="a9a9a9"/>
-          <w:sz w:val="18"/>
-          <w:szCs w:val="18"/>
-          <w:rtl w:val="0"/>
-        </w:rPr>
-        <w:t xml:space="preserve">&lt;lb/&gt;</w:t>
-      </w:r>
-      <w:r>
-        <w:rPr>
-          <w:rtl w:val="0"/>
-        </w:rPr>
-      </w:r>
-    </w:p>
-    <w:p>
-      <w:pPr>
-        <w:widowControl w:val="0"/>
-        <w:pBdr>
-          <w:top w:space="0" w:sz="0" w:val="nil"/>
-          <w:left w:space="0" w:sz="0" w:val="nil"/>
-          <w:bottom w:space="0" w:sz="0" w:val="nil"/>
-          <w:right w:space="0" w:sz="0" w:val="nil"/>
-          <w:between w:space="0" w:sz="0" w:val="nil"/>
-        </w:pBdr>
-        <w:shd w:fill="auto" w:val="clear"/>
-        <w:contextualSpacing w:val="0"/>
-        <w:rPr>
-          <w:color w:val="000000"/>
-        </w:rPr>
-      </w:pPr>
+      <w:r>
+        <w:rPr>
+          <w:rFonts w:ascii="Courier New" w:cs="Courier New" w:eastAsia="Courier New" w:hAnsi="Courier New"/>
+          <w:color w:val="0000ff"/>
+          <w:sz w:val="18"/>
+          <w:szCs w:val="18"/>
+          <w:rtl w:val="0"/>
+        </w:rPr>
+        <w:t xml:space="preserve">&lt;pn&gt;</w:t>
+      </w:r>
       <w:commentRangeStart w:id="71"/>
       <w:commentRangeStart w:id="72"/>
       <w:r>
@@ -5636,7 +6445,7 @@
           <w:color w:val="000000"/>
           <w:rtl w:val="0"/>
         </w:rPr>
-        <w:t xml:space="preserve">Dio</w:t>
+        <w:t xml:space="preserve">D</w:t>
       </w:r>
       <w:commentRangeEnd w:id="71"/>
       <w:r>
@@ -5651,6 +6460,23 @@
           <w:color w:val="000000"/>
           <w:rtl w:val="0"/>
         </w:rPr>
+        <w:t xml:space="preserve">io</w:t>
+      </w:r>
+      <w:r>
+        <w:rPr>
+          <w:rFonts w:ascii="Courier New" w:cs="Courier New" w:eastAsia="Courier New" w:hAnsi="Courier New"/>
+          <w:color w:val="0000ff"/>
+          <w:sz w:val="18"/>
+          <w:szCs w:val="18"/>
+          <w:rtl w:val="0"/>
+        </w:rPr>
+        <w:t xml:space="preserve">&lt;/pn&gt;</w:t>
+      </w:r>
+      <w:r>
+        <w:rPr>
+          <w:color w:val="000000"/>
+          <w:rtl w:val="0"/>
+        </w:rPr>
         <w:t xml:space="preserve">.</w:t>
       </w:r>
       <w:r>
@@ -5687,10 +6513,37 @@
       </w:pPr>
       <w:r>
         <w:rPr>
-          <w:color w:val="000000"/>
-          <w:rtl w:val="0"/>
-        </w:rPr>
-        <w:t xml:space="preserve">Cornelius Nepos.</w:t>
+          <w:rFonts w:ascii="Courier New" w:cs="Courier New" w:eastAsia="Courier New" w:hAnsi="Courier New"/>
+          <w:color w:val="0000ff"/>
+          <w:sz w:val="18"/>
+          <w:szCs w:val="18"/>
+          <w:rtl w:val="0"/>
+        </w:rPr>
+        <w:t xml:space="preserve">&lt;pn&gt;</w:t>
+      </w:r>
+      <w:r>
+        <w:rPr>
+          <w:color w:val="000000"/>
+          <w:rtl w:val="0"/>
+        </w:rPr>
+        <w:t xml:space="preserve">Cornelius Nepos</w:t>
+      </w:r>
+      <w:r>
+        <w:rPr>
+          <w:rFonts w:ascii="Courier New" w:cs="Courier New" w:eastAsia="Courier New" w:hAnsi="Courier New"/>
+          <w:color w:val="0000ff"/>
+          <w:sz w:val="18"/>
+          <w:szCs w:val="18"/>
+          <w:rtl w:val="0"/>
+        </w:rPr>
+        <w:t xml:space="preserve">&lt;/pn&gt;</w:t>
+      </w:r>
+      <w:r>
+        <w:rPr>
+          <w:color w:val="000000"/>
+          <w:rtl w:val="0"/>
+        </w:rPr>
+        <w:t xml:space="preserve">.</w:t>
       </w:r>
       <w:r>
         <w:rPr>
@@ -5726,6 +6579,16 @@
       </w:pPr>
       <w:r>
         <w:rPr>
+          <w:rFonts w:ascii="Courier New" w:cs="Courier New" w:eastAsia="Courier New" w:hAnsi="Courier New"/>
+          <w:color w:val="0000ff"/>
+          <w:sz w:val="18"/>
+          <w:szCs w:val="18"/>
+          <w:rtl w:val="0"/>
+        </w:rPr>
+        <w:t xml:space="preserve">&lt;pn&gt;</w:t>
+      </w:r>
+      <w:r>
+        <w:rPr>
           <w:color w:val="000000"/>
           <w:rtl w:val="0"/>
         </w:rPr>
@@ -5737,7 +6600,7 @@
           <w:color w:val="000000"/>
           <w:rtl w:val="0"/>
         </w:rPr>
-        <w:t xml:space="preserve">Vopiscus</w:t>
+        <w:t xml:space="preserve">V</w:t>
       </w:r>
       <w:commentRangeEnd w:id="73"/>
       <w:r>
@@ -5748,6 +6611,23 @@
           <w:color w:val="000000"/>
           <w:rtl w:val="0"/>
         </w:rPr>
+        <w:t xml:space="preserve">opiscus</w:t>
+      </w:r>
+      <w:r>
+        <w:rPr>
+          <w:rFonts w:ascii="Courier New" w:cs="Courier New" w:eastAsia="Courier New" w:hAnsi="Courier New"/>
+          <w:color w:val="0000ff"/>
+          <w:sz w:val="18"/>
+          <w:szCs w:val="18"/>
+          <w:rtl w:val="0"/>
+        </w:rPr>
+        <w:t xml:space="preserve">&lt;/pn&gt;</w:t>
+      </w:r>
+      <w:r>
+        <w:rPr>
+          <w:color w:val="000000"/>
+          <w:rtl w:val="0"/>
+        </w:rPr>
         <w:t xml:space="preserve">.</w:t>
       </w:r>
       <w:r>
@@ -5807,6 +6687,16 @@
       <w:r>
         <w:rPr>
           <w:rFonts w:ascii="Courier New" w:cs="Courier New" w:eastAsia="Courier New" w:hAnsi="Courier New"/>
+          <w:color w:val="7f6000"/>
+          <w:sz w:val="18"/>
+          <w:szCs w:val="18"/>
+          <w:rtl w:val="0"/>
+        </w:rPr>
+        <w:t xml:space="preserve">&lt;ab&gt;</w:t>
+      </w:r>
+      <w:r>
+        <w:rPr>
+          <w:rFonts w:ascii="Courier New" w:cs="Courier New" w:eastAsia="Courier New" w:hAnsi="Courier New"/>
           <w:color w:val="0000ff"/>
           <w:sz w:val="18"/>
           <w:szCs w:val="18"/>
@@ -5817,12 +6707,12 @@
       <w:r>
         <w:rPr>
           <w:rFonts w:ascii="Courier New" w:cs="Courier New" w:eastAsia="Courier New" w:hAnsi="Courier New"/>
-          <w:color w:val="7f6000"/>
-          <w:sz w:val="18"/>
-          <w:szCs w:val="18"/>
-          <w:rtl w:val="0"/>
-        </w:rPr>
-        <w:t xml:space="preserve">&lt;ab&gt;</w:t>
+          <w:color w:val="0000ff"/>
+          <w:sz w:val="18"/>
+          <w:szCs w:val="18"/>
+          <w:rtl w:val="0"/>
+        </w:rPr>
+        <w:t xml:space="preserve">&lt;rub&gt;</w:t>
       </w:r>
       <w:commentRangeStart w:id="74"/>
       <w:commentRangeStart w:id="75"/>
@@ -5831,7 +6721,7 @@
           <w:color w:val="000000"/>
           <w:rtl w:val="0"/>
         </w:rPr>
-        <w:t xml:space="preserve">Monsieur</w:t>
+        <w:t xml:space="preserve">M</w:t>
       </w:r>
       <w:commentRangeEnd w:id="74"/>
       <w:r>
@@ -5840,6 +6730,29 @@
       <w:commentRangeEnd w:id="75"/>
       <w:r>
         <w:commentReference w:id="75"/>
+      </w:r>
+      <w:r>
+        <w:rPr>
+          <w:color w:val="000000"/>
+          <w:rtl w:val="0"/>
+        </w:rPr>
+        <w:t xml:space="preserve">onsi</w:t>
+      </w:r>
+      <w:r>
+        <w:rPr>
+          <w:rtl w:val="0"/>
+        </w:rPr>
+        <w:t xml:space="preserve">eur</w:t>
+      </w:r>
+      <w:r>
+        <w:rPr>
+          <w:rFonts w:ascii="Courier New" w:cs="Courier New" w:eastAsia="Courier New" w:hAnsi="Courier New"/>
+          <w:color w:val="0000ff"/>
+          <w:sz w:val="18"/>
+          <w:szCs w:val="18"/>
+          <w:rtl w:val="0"/>
+        </w:rPr>
+        <w:t xml:space="preserve">&lt;/rub&gt;</w:t>
       </w:r>
       <w:r>
         <w:rPr>

--- a/TEMP/input/p001r_LH_++MHS_PHS_CB_G1/tl_p001r.docx
+++ b/TEMP/input/p001r_LH_++MHS_PHS_CB_G1/tl_p001r.docx
@@ -1970,6 +1970,16 @@
       </w:r>
       <w:r>
         <w:rPr>
+          <w:rFonts w:ascii="Courier New" w:cs="Courier New" w:eastAsia="Courier New" w:hAnsi="Courier New"/>
+          <w:color w:val="a91111"/>
+          <w:sz w:val="18"/>
+          <w:szCs w:val="18"/>
+          <w:rtl w:val="0"/>
+        </w:rPr>
+        <w:t xml:space="preserve">&lt;corr&gt;</w:t>
+      </w:r>
+      <w:r>
+        <w:rPr>
           <w:color w:val="000000"/>
           <w:rtl w:val="0"/>
         </w:rPr>
@@ -2014,6 +2024,16 @@
           <w:rtl w:val="0"/>
         </w:rPr>
         <w:t xml:space="preserve">&lt;/exp&gt;</w:t>
+      </w:r>
+      <w:r>
+        <w:rPr>
+          <w:rFonts w:ascii="Courier New" w:cs="Courier New" w:eastAsia="Courier New" w:hAnsi="Courier New"/>
+          <w:color w:val="a91111"/>
+          <w:sz w:val="18"/>
+          <w:szCs w:val="18"/>
+          <w:rtl w:val="0"/>
+        </w:rPr>
+        <w:t xml:space="preserve">&lt;/corr&gt;</w:t>
       </w:r>
       <w:r>
         <w:rPr>

--- a/TEMP/input/p001r_LH_++MHS_PHS_CB_G1/tl_p001r.docx
+++ b/TEMP/input/p001r_LH_++MHS_PHS_CB_G1/tl_p001r.docx
@@ -184,24 +184,7 @@
           <w:szCs w:val="18"/>
           <w:rtl w:val="0"/>
         </w:rPr>
-        <w:t xml:space="preserve">&lt;id&gt;</w:t>
-      </w:r>
-      <w:r>
-        <w:rPr>
-          <w:color w:val="000000"/>
-          <w:rtl w:val="0"/>
-        </w:rPr>
-        <w:t xml:space="preserve">p001r_1</w:t>
-      </w:r>
-      <w:r>
-        <w:rPr>
-          <w:rFonts w:ascii="Courier New" w:cs="Courier New" w:eastAsia="Courier New" w:hAnsi="Courier New"/>
-          <w:color w:val="7f6000"/>
-          <w:sz w:val="18"/>
-          <w:szCs w:val="18"/>
-          <w:rtl w:val="0"/>
-        </w:rPr>
-        <w:t xml:space="preserve">&lt;/id&gt;</w:t>
+        <w:t xml:space="preserve">&lt;id&gt;p001r_1&lt;/id&gt;</w:t>
       </w:r>
       <w:r>
         <w:rPr>
@@ -955,24 +938,7 @@
           <w:szCs w:val="18"/>
           <w:rtl w:val="0"/>
         </w:rPr>
-        <w:t xml:space="preserve">&lt;id&gt;</w:t>
-      </w:r>
-      <w:r>
-        <w:rPr>
-          <w:color w:val="000000"/>
-          <w:rtl w:val="0"/>
-        </w:rPr>
-        <w:t xml:space="preserve">p001r_2</w:t>
-      </w:r>
-      <w:r>
-        <w:rPr>
-          <w:rFonts w:ascii="Courier New" w:cs="Courier New" w:eastAsia="Courier New" w:hAnsi="Courier New"/>
-          <w:color w:val="7f6000"/>
-          <w:sz w:val="18"/>
-          <w:szCs w:val="18"/>
-          <w:rtl w:val="0"/>
-        </w:rPr>
-        <w:t xml:space="preserve">&lt;/id&gt;</w:t>
+        <w:t xml:space="preserve">&lt;id&gt;p001r_2&lt;/id&gt;</w:t>
       </w:r>
       <w:r>
         <w:rPr>
@@ -1414,24 +1380,7 @@
           <w:szCs w:val="18"/>
           <w:rtl w:val="0"/>
         </w:rPr>
-        <w:t xml:space="preserve">&lt;id&gt;</w:t>
-      </w:r>
-      <w:r>
-        <w:rPr>
-          <w:color w:val="000000"/>
-          <w:rtl w:val="0"/>
-        </w:rPr>
-        <w:t xml:space="preserve">p001r_3</w:t>
-      </w:r>
-      <w:r>
-        <w:rPr>
-          <w:rFonts w:ascii="Courier New" w:cs="Courier New" w:eastAsia="Courier New" w:hAnsi="Courier New"/>
-          <w:color w:val="7f6000"/>
-          <w:sz w:val="18"/>
-          <w:szCs w:val="18"/>
-          <w:rtl w:val="0"/>
-        </w:rPr>
-        <w:t xml:space="preserve">&lt;/id&gt;</w:t>
+        <w:t xml:space="preserve">&lt;id&gt;p001r_3&lt;/id&gt;</w:t>
       </w:r>
       <w:r>
         <w:rPr>
@@ -3618,14 +3567,40 @@
           <w:szCs w:val="18"/>
           <w:rtl w:val="0"/>
         </w:rPr>
-        <w:t xml:space="preserve">&lt;id&gt;</w:t>
-      </w:r>
-      <w:r>
-        <w:rPr>
-          <w:color w:val="000000"/>
-          <w:rtl w:val="0"/>
-        </w:rPr>
-        <w:t xml:space="preserve">p001r_4</w:t>
+        <w:t xml:space="preserve">&lt;id&gt;p001r_4&lt;/id&gt;</w:t>
+      </w:r>
+      <w:r>
+        <w:rPr>
+          <w:rtl w:val="0"/>
+        </w:rPr>
+      </w:r>
+    </w:p>
+    <w:p>
+      <w:pPr>
+        <w:widowControl w:val="0"/>
+        <w:pBdr>
+          <w:top w:space="0" w:sz="0" w:val="nil"/>
+          <w:left w:space="0" w:sz="0" w:val="nil"/>
+          <w:bottom w:space="0" w:sz="0" w:val="nil"/>
+          <w:right w:space="0" w:sz="0" w:val="nil"/>
+          <w:between w:space="0" w:sz="0" w:val="nil"/>
+        </w:pBdr>
+        <w:shd w:fill="auto" w:val="clear"/>
+        <w:spacing w:line="276" w:lineRule="auto"/>
+        <w:contextualSpacing w:val="0"/>
+        <w:rPr>
+          <w:color w:val="000000"/>
+        </w:rPr>
+      </w:pPr>
+      <w:r>
+        <w:rPr>
+          <w:rFonts w:ascii="Courier New" w:cs="Courier New" w:eastAsia="Courier New" w:hAnsi="Courier New"/>
+          <w:color w:val="0000ff"/>
+          <w:sz w:val="18"/>
+          <w:szCs w:val="18"/>
+          <w:rtl w:val="0"/>
+        </w:rPr>
+        <w:t xml:space="preserve">&lt;la/&gt;</w:t>
       </w:r>
       <w:r>
         <w:rPr>
@@ -3635,7 +3610,143 @@
           <w:szCs w:val="18"/>
           <w:rtl w:val="0"/>
         </w:rPr>
-        <w:t xml:space="preserve">&lt;/id&gt;</w:t>
+        <w:t xml:space="preserve">&lt;ab&gt;</w:t>
+      </w:r>
+      <w:r>
+        <w:rPr>
+          <w:rFonts w:ascii="Courier New" w:cs="Courier New" w:eastAsia="Courier New" w:hAnsi="Courier New"/>
+          <w:color w:val="0000ff"/>
+          <w:sz w:val="18"/>
+          <w:szCs w:val="18"/>
+          <w:rtl w:val="0"/>
+        </w:rPr>
+        <w:t xml:space="preserve">&lt;al&gt;</w:t>
+      </w:r>
+      <w:r>
+        <w:rPr>
+          <w:color w:val="000000"/>
+          <w:rtl w:val="0"/>
+        </w:rPr>
+        <w:t xml:space="preserve">Aquatilium animalium</w:t>
+      </w:r>
+      <w:r>
+        <w:rPr>
+          <w:rFonts w:ascii="Courier New" w:cs="Courier New" w:eastAsia="Courier New" w:hAnsi="Courier New"/>
+          <w:color w:val="0000ff"/>
+          <w:sz w:val="18"/>
+          <w:szCs w:val="18"/>
+          <w:rtl w:val="0"/>
+        </w:rPr>
+        <w:t xml:space="preserve">&lt;/al&gt;</w:t>
+      </w:r>
+      <w:r>
+        <w:rPr>
+          <w:color w:val="000000"/>
+          <w:rtl w:val="0"/>
+        </w:rPr>
+        <w:t xml:space="preserve"> histori</w:t>
+      </w:r>
+      <w:r>
+        <w:rPr>
+          <w:rtl w:val="0"/>
+        </w:rPr>
+        <w:t xml:space="preserve">æ</w:t>
+      </w:r>
+      <w:r>
+        <w:rPr>
+          <w:color w:val="000000"/>
+          <w:rtl w:val="0"/>
+        </w:rPr>
+        <w:t xml:space="preserve">, Hypolito Salviano </w:t>
+      </w:r>
+      <w:r>
+        <w:rPr>
+          <w:color w:val="000000"/>
+          <w:rtl w:val="0"/>
+        </w:rPr>
+        <w:t xml:space="preserve">Typhernate</w:t>
+      </w:r>
+      <w:r>
+        <w:rPr>
+          <w:color w:val="000000"/>
+          <w:rtl w:val="0"/>
+        </w:rPr>
+        <w:t xml:space="preserve"> authore, </w:t>
+      </w:r>
+      <w:r>
+        <w:rPr>
+          <w:rFonts w:ascii="Courier New" w:cs="Courier New" w:eastAsia="Courier New" w:hAnsi="Courier New"/>
+          <w:color w:val="0000ff"/>
+          <w:sz w:val="18"/>
+          <w:szCs w:val="18"/>
+          <w:rtl w:val="0"/>
+        </w:rPr>
+        <w:t xml:space="preserve">&lt;pl&gt;</w:t>
+      </w:r>
+      <w:r>
+        <w:rPr>
+          <w:color w:val="000000"/>
+          <w:rtl w:val="0"/>
+        </w:rPr>
+        <w:t xml:space="preserve">Rom</w:t>
+      </w:r>
+      <w:r>
+        <w:rPr>
+          <w:rtl w:val="0"/>
+        </w:rPr>
+        <w:t xml:space="preserve">æ</w:t>
+      </w:r>
+      <w:r>
+        <w:rPr>
+          <w:rFonts w:ascii="Courier New" w:cs="Courier New" w:eastAsia="Courier New" w:hAnsi="Courier New"/>
+          <w:color w:val="0000ff"/>
+          <w:sz w:val="18"/>
+          <w:szCs w:val="18"/>
+          <w:rtl w:val="0"/>
+        </w:rPr>
+        <w:t xml:space="preserve">&lt;/pl&gt;</w:t>
+      </w:r>
+      <w:r>
+        <w:rPr>
+          <w:color w:val="000000"/>
+          <w:rtl w:val="0"/>
+        </w:rPr>
+        <w:t xml:space="preserve"> </w:t>
+      </w:r>
+      <w:r>
+        <w:rPr>
+          <w:rtl w:val="0"/>
+        </w:rPr>
+        <w:t xml:space="preserve">155</w:t>
+      </w:r>
+      <w:commentRangeStart w:id="39"/>
+      <w:r>
+        <w:rPr>
+          <w:color w:val="000000"/>
+          <w:rtl w:val="0"/>
+        </w:rPr>
+        <w:t xml:space="preserve">4</w:t>
+      </w:r>
+      <w:commentRangeEnd w:id="39"/>
+      <w:r>
+        <w:commentReference w:id="39"/>
+      </w:r>
+      <w:r>
+        <w:rPr>
+          <w:color w:val="000000"/>
+          <w:rtl w:val="0"/>
+        </w:rPr>
+        <w:t xml:space="preserve">.</w:t>
+      </w:r>
+      <w:r>
+        <w:rPr>
+          <w:rFonts w:ascii="Courier New" w:cs="Courier New" w:eastAsia="Courier New" w:hAnsi="Courier New"/>
+          <w:color w:val="7f6000"/>
+          <w:sz w:val="18"/>
+          <w:szCs w:val="18"/>
+          <w:rtl w:val="0"/>
+        </w:rPr>
+        <w:t xml:space="preserve">&lt;/ab&gt;</w:t>
       </w:r>
       <w:r>
         <w:rPr>
@@ -3663,149 +3774,59 @@
       <w:r>
         <w:rPr>
           <w:rFonts w:ascii="Courier New" w:cs="Courier New" w:eastAsia="Courier New" w:hAnsi="Courier New"/>
-          <w:color w:val="0000ff"/>
-          <w:sz w:val="18"/>
-          <w:szCs w:val="18"/>
-          <w:rtl w:val="0"/>
-        </w:rPr>
-        <w:t xml:space="preserve">&lt;la/&gt;</w:t>
-      </w:r>
-      <w:r>
-        <w:rPr>
-          <w:rFonts w:ascii="Courier New" w:cs="Courier New" w:eastAsia="Courier New" w:hAnsi="Courier New"/>
           <w:color w:val="7f6000"/>
           <w:sz w:val="18"/>
           <w:szCs w:val="18"/>
           <w:rtl w:val="0"/>
         </w:rPr>
-        <w:t xml:space="preserve">&lt;ab&gt;</w:t>
-      </w:r>
-      <w:r>
-        <w:rPr>
-          <w:rFonts w:ascii="Courier New" w:cs="Courier New" w:eastAsia="Courier New" w:hAnsi="Courier New"/>
-          <w:color w:val="0000ff"/>
-          <w:sz w:val="18"/>
-          <w:szCs w:val="18"/>
-          <w:rtl w:val="0"/>
-        </w:rPr>
-        <w:t xml:space="preserve">&lt;al&gt;</w:t>
-      </w:r>
-      <w:r>
-        <w:rPr>
-          <w:color w:val="000000"/>
-          <w:rtl w:val="0"/>
-        </w:rPr>
-        <w:t xml:space="preserve">Aquatilium animalium</w:t>
-      </w:r>
-      <w:r>
-        <w:rPr>
-          <w:rFonts w:ascii="Courier New" w:cs="Courier New" w:eastAsia="Courier New" w:hAnsi="Courier New"/>
-          <w:color w:val="0000ff"/>
-          <w:sz w:val="18"/>
-          <w:szCs w:val="18"/>
-          <w:rtl w:val="0"/>
-        </w:rPr>
-        <w:t xml:space="preserve">&lt;/al&gt;</w:t>
-      </w:r>
-      <w:r>
-        <w:rPr>
-          <w:color w:val="000000"/>
-          <w:rtl w:val="0"/>
-        </w:rPr>
-        <w:t xml:space="preserve"> histori</w:t>
-      </w:r>
-      <w:r>
-        <w:rPr>
-          <w:rtl w:val="0"/>
-        </w:rPr>
-        <w:t xml:space="preserve">æ</w:t>
-      </w:r>
-      <w:r>
-        <w:rPr>
-          <w:color w:val="000000"/>
-          <w:rtl w:val="0"/>
-        </w:rPr>
-        <w:t xml:space="preserve">, Hypolito Salviano </w:t>
-      </w:r>
-      <w:r>
-        <w:rPr>
-          <w:color w:val="000000"/>
-          <w:rtl w:val="0"/>
-        </w:rPr>
-        <w:t xml:space="preserve">Typhernate</w:t>
-      </w:r>
-      <w:r>
-        <w:rPr>
-          <w:color w:val="000000"/>
-          <w:rtl w:val="0"/>
-        </w:rPr>
-        <w:t xml:space="preserve"> authore, </w:t>
-      </w:r>
-      <w:r>
-        <w:rPr>
-          <w:rFonts w:ascii="Courier New" w:cs="Courier New" w:eastAsia="Courier New" w:hAnsi="Courier New"/>
-          <w:color w:val="0000ff"/>
-          <w:sz w:val="18"/>
-          <w:szCs w:val="18"/>
-          <w:rtl w:val="0"/>
-        </w:rPr>
-        <w:t xml:space="preserve">&lt;pl&gt;</w:t>
-      </w:r>
-      <w:r>
-        <w:rPr>
-          <w:color w:val="000000"/>
-          <w:rtl w:val="0"/>
-        </w:rPr>
-        <w:t xml:space="preserve">Rom</w:t>
-      </w:r>
-      <w:r>
-        <w:rPr>
-          <w:rtl w:val="0"/>
-        </w:rPr>
-        <w:t xml:space="preserve">æ</w:t>
-      </w:r>
-      <w:r>
-        <w:rPr>
-          <w:rFonts w:ascii="Courier New" w:cs="Courier New" w:eastAsia="Courier New" w:hAnsi="Courier New"/>
-          <w:color w:val="0000ff"/>
-          <w:sz w:val="18"/>
-          <w:szCs w:val="18"/>
-          <w:rtl w:val="0"/>
-        </w:rPr>
-        <w:t xml:space="preserve">&lt;/pl&gt;</w:t>
-      </w:r>
-      <w:r>
-        <w:rPr>
-          <w:color w:val="000000"/>
-          <w:rtl w:val="0"/>
-        </w:rPr>
-        <w:t xml:space="preserve"> </w:t>
-      </w:r>
-      <w:r>
-        <w:rPr>
-          <w:rtl w:val="0"/>
-        </w:rPr>
-        <w:t xml:space="preserve">155</w:t>
-      </w:r>
-      <w:commentRangeStart w:id="39"/>
-      <w:r>
-        <w:rPr>
-          <w:color w:val="000000"/>
-          <w:rtl w:val="0"/>
-        </w:rPr>
-        <w:t xml:space="preserve">4</w:t>
-      </w:r>
-      <w:commentRangeEnd w:id="39"/>
-      <w:r>
-        <w:commentReference w:id="39"/>
-      </w:r>
-      <w:r>
-        <w:rPr>
-          <w:color w:val="000000"/>
-          <w:rtl w:val="0"/>
-        </w:rPr>
-        <w:t xml:space="preserve">.</w:t>
-      </w:r>
+        <w:t xml:space="preserve">&lt;/div&gt;</w:t>
+      </w:r>
+      <w:r>
+        <w:rPr>
+          <w:rtl w:val="0"/>
+        </w:rPr>
+      </w:r>
+    </w:p>
+    <w:p>
+      <w:pPr>
+        <w:widowControl w:val="0"/>
+        <w:pBdr>
+          <w:top w:space="0" w:sz="0" w:val="nil"/>
+          <w:left w:space="0" w:sz="0" w:val="nil"/>
+          <w:bottom w:space="0" w:sz="0" w:val="nil"/>
+          <w:right w:space="0" w:sz="0" w:val="nil"/>
+          <w:between w:space="0" w:sz="0" w:val="nil"/>
+        </w:pBdr>
+        <w:shd w:fill="auto" w:val="clear"/>
+        <w:spacing w:line="276" w:lineRule="auto"/>
+        <w:contextualSpacing w:val="0"/>
+        <w:rPr>
+          <w:color w:val="000000"/>
+        </w:rPr>
+      </w:pPr>
+      <w:r>
+        <w:rPr>
+          <w:rtl w:val="0"/>
+        </w:rPr>
+      </w:r>
+    </w:p>
+    <w:p>
+      <w:pPr>
+        <w:widowControl w:val="0"/>
+        <w:pBdr>
+          <w:top w:space="0" w:sz="0" w:val="nil"/>
+          <w:left w:space="0" w:sz="0" w:val="nil"/>
+          <w:bottom w:space="0" w:sz="0" w:val="nil"/>
+          <w:right w:space="0" w:sz="0" w:val="nil"/>
+          <w:between w:space="0" w:sz="0" w:val="nil"/>
+        </w:pBdr>
+        <w:shd w:fill="auto" w:val="clear"/>
+        <w:spacing w:line="276" w:lineRule="auto"/>
+        <w:contextualSpacing w:val="0"/>
+        <w:rPr>
+          <w:color w:val="000000"/>
+        </w:rPr>
+      </w:pPr>
       <w:r>
         <w:rPr>
           <w:rFonts w:ascii="Courier New" w:cs="Courier New" w:eastAsia="Courier New" w:hAnsi="Courier New"/>
@@ -3814,7 +3835,7 @@
           <w:szCs w:val="18"/>
           <w:rtl w:val="0"/>
         </w:rPr>
-        <w:t xml:space="preserve">&lt;/ab&gt;</w:t>
+        <w:t xml:space="preserve">&lt;div&gt;</w:t>
       </w:r>
       <w:r>
         <w:rPr>
@@ -3847,113 +3868,7 @@
           <w:szCs w:val="18"/>
           <w:rtl w:val="0"/>
         </w:rPr>
-        <w:t xml:space="preserve">&lt;/div&gt;</w:t>
-      </w:r>
-      <w:r>
-        <w:rPr>
-          <w:rtl w:val="0"/>
-        </w:rPr>
-      </w:r>
-    </w:p>
-    <w:p>
-      <w:pPr>
-        <w:widowControl w:val="0"/>
-        <w:pBdr>
-          <w:top w:space="0" w:sz="0" w:val="nil"/>
-          <w:left w:space="0" w:sz="0" w:val="nil"/>
-          <w:bottom w:space="0" w:sz="0" w:val="nil"/>
-          <w:right w:space="0" w:sz="0" w:val="nil"/>
-          <w:between w:space="0" w:sz="0" w:val="nil"/>
-        </w:pBdr>
-        <w:shd w:fill="auto" w:val="clear"/>
-        <w:spacing w:line="276" w:lineRule="auto"/>
-        <w:contextualSpacing w:val="0"/>
-        <w:rPr>
-          <w:color w:val="000000"/>
-        </w:rPr>
-      </w:pPr>
-      <w:r>
-        <w:rPr>
-          <w:rtl w:val="0"/>
-        </w:rPr>
-      </w:r>
-    </w:p>
-    <w:p>
-      <w:pPr>
-        <w:widowControl w:val="0"/>
-        <w:pBdr>
-          <w:top w:space="0" w:sz="0" w:val="nil"/>
-          <w:left w:space="0" w:sz="0" w:val="nil"/>
-          <w:bottom w:space="0" w:sz="0" w:val="nil"/>
-          <w:right w:space="0" w:sz="0" w:val="nil"/>
-          <w:between w:space="0" w:sz="0" w:val="nil"/>
-        </w:pBdr>
-        <w:shd w:fill="auto" w:val="clear"/>
-        <w:spacing w:line="276" w:lineRule="auto"/>
-        <w:contextualSpacing w:val="0"/>
-        <w:rPr>
-          <w:color w:val="000000"/>
-        </w:rPr>
-      </w:pPr>
-      <w:r>
-        <w:rPr>
-          <w:rFonts w:ascii="Courier New" w:cs="Courier New" w:eastAsia="Courier New" w:hAnsi="Courier New"/>
-          <w:color w:val="7f6000"/>
-          <w:sz w:val="18"/>
-          <w:szCs w:val="18"/>
-          <w:rtl w:val="0"/>
-        </w:rPr>
-        <w:t xml:space="preserve">&lt;div&gt;</w:t>
-      </w:r>
-      <w:r>
-        <w:rPr>
-          <w:rtl w:val="0"/>
-        </w:rPr>
-      </w:r>
-    </w:p>
-    <w:p>
-      <w:pPr>
-        <w:widowControl w:val="0"/>
-        <w:pBdr>
-          <w:top w:space="0" w:sz="0" w:val="nil"/>
-          <w:left w:space="0" w:sz="0" w:val="nil"/>
-          <w:bottom w:space="0" w:sz="0" w:val="nil"/>
-          <w:right w:space="0" w:sz="0" w:val="nil"/>
-          <w:between w:space="0" w:sz="0" w:val="nil"/>
-        </w:pBdr>
-        <w:shd w:fill="auto" w:val="clear"/>
-        <w:spacing w:line="276" w:lineRule="auto"/>
-        <w:contextualSpacing w:val="0"/>
-        <w:rPr>
-          <w:color w:val="000000"/>
-        </w:rPr>
-      </w:pPr>
-      <w:r>
-        <w:rPr>
-          <w:rFonts w:ascii="Courier New" w:cs="Courier New" w:eastAsia="Courier New" w:hAnsi="Courier New"/>
-          <w:color w:val="7f6000"/>
-          <w:sz w:val="18"/>
-          <w:szCs w:val="18"/>
-          <w:rtl w:val="0"/>
-        </w:rPr>
-        <w:t xml:space="preserve">&lt;id&gt;</w:t>
-      </w:r>
-      <w:r>
-        <w:rPr>
-          <w:color w:val="000000"/>
-          <w:rtl w:val="0"/>
-        </w:rPr>
-        <w:t xml:space="preserve">p001r_5</w:t>
-      </w:r>
-      <w:r>
-        <w:rPr>
-          <w:rFonts w:ascii="Courier New" w:cs="Courier New" w:eastAsia="Courier New" w:hAnsi="Courier New"/>
-          <w:color w:val="7f6000"/>
-          <w:sz w:val="18"/>
-          <w:szCs w:val="18"/>
-          <w:rtl w:val="0"/>
-        </w:rPr>
-        <w:t xml:space="preserve">&lt;/id&gt;</w:t>
+        <w:t xml:space="preserve">&lt;id&gt;p001r_5&lt;/id&gt;</w:t>
       </w:r>
       <w:r>
         <w:rPr>

--- a/TEMP/input/p001r_LH_++MHS_PHS_CB_G1/tl_p001r.docx
+++ b/TEMP/input/p001r_LH_++MHS_PHS_CB_G1/tl_p001r.docx
@@ -15,7 +15,6 @@
         </w:pBdr>
         <w:shd w:fill="auto" w:val="clear"/>
         <w:spacing w:line="276" w:lineRule="auto"/>
-        <w:contextualSpacing w:val="0"/>
         <w:rPr>
           <w:color w:val="000000"/>
         </w:rPr>
@@ -65,7 +64,6 @@
         </w:pBdr>
         <w:shd w:fill="auto" w:val="clear"/>
         <w:spacing w:line="276" w:lineRule="auto"/>
-        <w:contextualSpacing w:val="0"/>
         <w:rPr>
           <w:color w:val="000000"/>
         </w:rPr>
@@ -115,7 +113,6 @@
         </w:pBdr>
         <w:shd w:fill="auto" w:val="clear"/>
         <w:spacing w:line="276" w:lineRule="auto"/>
-        <w:contextualSpacing w:val="0"/>
         <w:rPr>
           <w:color w:val="000000"/>
         </w:rPr>
@@ -138,7 +135,6 @@
         </w:pBdr>
         <w:shd w:fill="auto" w:val="clear"/>
         <w:spacing w:line="276" w:lineRule="auto"/>
-        <w:contextualSpacing w:val="0"/>
         <w:rPr>
           <w:color w:val="000000"/>
         </w:rPr>
@@ -171,7 +167,6 @@
         </w:pBdr>
         <w:shd w:fill="auto" w:val="clear"/>
         <w:spacing w:line="276" w:lineRule="auto"/>
-        <w:contextualSpacing w:val="0"/>
         <w:rPr>
           <w:color w:val="000000"/>
         </w:rPr>
@@ -204,7 +199,6 @@
         </w:pBdr>
         <w:shd w:fill="auto" w:val="clear"/>
         <w:spacing w:line="276" w:lineRule="auto"/>
-        <w:contextualSpacing w:val="0"/>
         <w:rPr>
           <w:color w:val="000000"/>
         </w:rPr>
@@ -237,7 +231,6 @@
         </w:pBdr>
         <w:shd w:fill="auto" w:val="clear"/>
         <w:spacing w:line="276" w:lineRule="auto"/>
-        <w:contextualSpacing w:val="0"/>
         <w:rPr>
           <w:color w:val="000000"/>
         </w:rPr>
@@ -463,7 +456,6 @@
           <w:between w:space="0" w:sz="0" w:val="nil"/>
         </w:pBdr>
         <w:shd w:fill="auto" w:val="clear"/>
-        <w:contextualSpacing w:val="0"/>
         <w:rPr>
           <w:color w:val="000000"/>
         </w:rPr>
@@ -660,7 +652,6 @@
           <w:between w:space="0" w:sz="0" w:val="nil"/>
         </w:pBdr>
         <w:shd w:fill="auto" w:val="clear"/>
-        <w:contextualSpacing w:val="0"/>
         <w:rPr>
           <w:color w:val="000000"/>
         </w:rPr>
@@ -898,7 +889,6 @@
           <w:between w:space="0" w:sz="0" w:val="nil"/>
         </w:pBdr>
         <w:shd w:fill="auto" w:val="clear"/>
-        <w:contextualSpacing w:val="0"/>
         <w:rPr>
           <w:color w:val="000000"/>
         </w:rPr>
@@ -930,29 +920,27 @@
           <w:between w:space="0" w:sz="0" w:val="nil"/>
         </w:pBdr>
         <w:shd w:fill="auto" w:val="clear"/>
-        <w:contextualSpacing w:val="0"/>
-        <w:rPr>
-          <w:color w:val="000000"/>
-        </w:rPr>
-      </w:pPr>
-      <w:r>
-        <w:rPr>
-          <w:rtl w:val="0"/>
-        </w:rPr>
-      </w:r>
-    </w:p>
-    <w:p>
-      <w:pPr>
-        <w:widowControl w:val="0"/>
-        <w:pBdr>
-          <w:top w:space="0" w:sz="0" w:val="nil"/>
-          <w:left w:space="0" w:sz="0" w:val="nil"/>
-          <w:bottom w:space="0" w:sz="0" w:val="nil"/>
-          <w:right w:space="0" w:sz="0" w:val="nil"/>
-          <w:between w:space="0" w:sz="0" w:val="nil"/>
-        </w:pBdr>
-        <w:shd w:fill="auto" w:val="clear"/>
-        <w:contextualSpacing w:val="0"/>
+        <w:rPr>
+          <w:color w:val="000000"/>
+        </w:rPr>
+      </w:pPr>
+      <w:r>
+        <w:rPr>
+          <w:rtl w:val="0"/>
+        </w:rPr>
+      </w:r>
+    </w:p>
+    <w:p>
+      <w:pPr>
+        <w:widowControl w:val="0"/>
+        <w:pBdr>
+          <w:top w:space="0" w:sz="0" w:val="nil"/>
+          <w:left w:space="0" w:sz="0" w:val="nil"/>
+          <w:bottom w:space="0" w:sz="0" w:val="nil"/>
+          <w:right w:space="0" w:sz="0" w:val="nil"/>
+          <w:between w:space="0" w:sz="0" w:val="nil"/>
+        </w:pBdr>
+        <w:shd w:fill="auto" w:val="clear"/>
         <w:rPr>
           <w:color w:val="000000"/>
         </w:rPr>
@@ -985,7 +973,6 @@
         </w:pBdr>
         <w:shd w:fill="auto" w:val="clear"/>
         <w:spacing w:line="276" w:lineRule="auto"/>
-        <w:contextualSpacing w:val="0"/>
         <w:rPr>
           <w:color w:val="000000"/>
         </w:rPr>
@@ -1018,7 +1005,6 @@
         </w:pBdr>
         <w:shd w:fill="auto" w:val="clear"/>
         <w:spacing w:line="276" w:lineRule="auto"/>
-        <w:contextualSpacing w:val="0"/>
         <w:rPr>
           <w:color w:val="000000"/>
         </w:rPr>
@@ -1052,7 +1038,6 @@
           <w:between w:space="0" w:sz="0" w:val="nil"/>
         </w:pBdr>
         <w:shd w:fill="auto" w:val="clear"/>
-        <w:contextualSpacing w:val="0"/>
         <w:rPr>
           <w:color w:val="000000"/>
         </w:rPr>
@@ -1182,7 +1167,6 @@
           <w:between w:space="0" w:sz="0" w:val="nil"/>
         </w:pBdr>
         <w:shd w:fill="auto" w:val="clear"/>
-        <w:contextualSpacing w:val="0"/>
         <w:rPr>
           <w:color w:val="000000"/>
         </w:rPr>
@@ -1390,7 +1374,6 @@
           <w:between w:space="0" w:sz="0" w:val="nil"/>
         </w:pBdr>
         <w:shd w:fill="auto" w:val="clear"/>
-        <w:contextualSpacing w:val="0"/>
         <w:rPr>
           <w:color w:val="000000"/>
         </w:rPr>
@@ -1479,7 +1462,6 @@
           <w:between w:space="0" w:sz="0" w:val="nil"/>
         </w:pBdr>
         <w:shd w:fill="auto" w:val="clear"/>
-        <w:contextualSpacing w:val="0"/>
         <w:rPr>
           <w:color w:val="000000"/>
         </w:rPr>
@@ -1511,7 +1493,6 @@
           <w:between w:space="0" w:sz="0" w:val="nil"/>
         </w:pBdr>
         <w:shd w:fill="auto" w:val="clear"/>
-        <w:contextualSpacing w:val="0"/>
         <w:rPr>
           <w:color w:val="000000"/>
         </w:rPr>
@@ -1534,7 +1515,6 @@
         </w:pBdr>
         <w:shd w:fill="auto" w:val="clear"/>
         <w:spacing w:line="276" w:lineRule="auto"/>
-        <w:contextualSpacing w:val="0"/>
         <w:rPr>
           <w:color w:val="000000"/>
         </w:rPr>
@@ -1567,7 +1547,6 @@
         </w:pBdr>
         <w:shd w:fill="auto" w:val="clear"/>
         <w:spacing w:line="276" w:lineRule="auto"/>
-        <w:contextualSpacing w:val="0"/>
         <w:rPr>
           <w:color w:val="000000"/>
         </w:rPr>
@@ -1600,7 +1579,6 @@
         </w:pBdr>
         <w:shd w:fill="auto" w:val="clear"/>
         <w:spacing w:line="276" w:lineRule="auto"/>
-        <w:contextualSpacing w:val="0"/>
         <w:rPr>
           <w:color w:val="000000"/>
         </w:rPr>
@@ -1709,7 +1687,6 @@
           <w:between w:space="0" w:sz="0" w:val="nil"/>
         </w:pBdr>
         <w:shd w:fill="auto" w:val="clear"/>
-        <w:contextualSpacing w:val="0"/>
         <w:rPr>
           <w:color w:val="000000"/>
         </w:rPr>
@@ -1879,7 +1856,6 @@
           <w:between w:space="0" w:sz="0" w:val="nil"/>
         </w:pBdr>
         <w:shd w:fill="auto" w:val="clear"/>
-        <w:contextualSpacing w:val="0"/>
         <w:rPr>
           <w:color w:val="000000"/>
         </w:rPr>
@@ -1993,7 +1969,6 @@
           <w:between w:space="0" w:sz="0" w:val="nil"/>
         </w:pBdr>
         <w:shd w:fill="auto" w:val="clear"/>
-        <w:contextualSpacing w:val="0"/>
         <w:rPr>
           <w:color w:val="000000"/>
         </w:rPr>
@@ -2085,7 +2060,6 @@
           <w:between w:space="0" w:sz="0" w:val="nil"/>
         </w:pBdr>
         <w:shd w:fill="auto" w:val="clear"/>
-        <w:contextualSpacing w:val="0"/>
         <w:rPr>
           <w:color w:val="000000"/>
         </w:rPr>
@@ -2204,7 +2178,6 @@
           <w:between w:space="0" w:sz="0" w:val="nil"/>
         </w:pBdr>
         <w:shd w:fill="auto" w:val="clear"/>
-        <w:contextualSpacing w:val="0"/>
         <w:rPr>
           <w:color w:val="000000"/>
         </w:rPr>
@@ -2298,7 +2271,6 @@
           <w:between w:space="0" w:sz="0" w:val="nil"/>
         </w:pBdr>
         <w:shd w:fill="auto" w:val="clear"/>
-        <w:contextualSpacing w:val="0"/>
         <w:rPr>
           <w:color w:val="000000"/>
         </w:rPr>
@@ -2479,7 +2451,6 @@
           <w:between w:space="0" w:sz="0" w:val="nil"/>
         </w:pBdr>
         <w:shd w:fill="auto" w:val="clear"/>
-        <w:contextualSpacing w:val="0"/>
         <w:rPr>
           <w:color w:val="000000"/>
         </w:rPr>
@@ -2581,7 +2552,6 @@
           <w:between w:space="0" w:sz="0" w:val="nil"/>
         </w:pBdr>
         <w:shd w:fill="auto" w:val="clear"/>
-        <w:contextualSpacing w:val="0"/>
         <w:rPr>
           <w:color w:val="000000"/>
         </w:rPr>
@@ -2752,7 +2722,6 @@
           <w:between w:space="0" w:sz="0" w:val="nil"/>
         </w:pBdr>
         <w:shd w:fill="auto" w:val="clear"/>
-        <w:contextualSpacing w:val="0"/>
         <w:rPr>
           <w:color w:val="000000"/>
         </w:rPr>
@@ -2932,29 +2901,27 @@
           <w:between w:space="0" w:sz="0" w:val="nil"/>
         </w:pBdr>
         <w:shd w:fill="auto" w:val="clear"/>
-        <w:contextualSpacing w:val="0"/>
-        <w:rPr>
-          <w:color w:val="000000"/>
-        </w:rPr>
-      </w:pPr>
-      <w:r>
-        <w:rPr>
-          <w:rtl w:val="0"/>
-        </w:rPr>
-      </w:r>
-    </w:p>
-    <w:p>
-      <w:pPr>
-        <w:widowControl w:val="0"/>
-        <w:pBdr>
-          <w:top w:space="0" w:sz="0" w:val="nil"/>
-          <w:left w:space="0" w:sz="0" w:val="nil"/>
-          <w:bottom w:space="0" w:sz="0" w:val="nil"/>
-          <w:right w:space="0" w:sz="0" w:val="nil"/>
-          <w:between w:space="0" w:sz="0" w:val="nil"/>
-        </w:pBdr>
-        <w:shd w:fill="auto" w:val="clear"/>
-        <w:contextualSpacing w:val="0"/>
+        <w:rPr>
+          <w:color w:val="000000"/>
+        </w:rPr>
+      </w:pPr>
+      <w:r>
+        <w:rPr>
+          <w:rtl w:val="0"/>
+        </w:rPr>
+      </w:r>
+    </w:p>
+    <w:p>
+      <w:pPr>
+        <w:widowControl w:val="0"/>
+        <w:pBdr>
+          <w:top w:space="0" w:sz="0" w:val="nil"/>
+          <w:left w:space="0" w:sz="0" w:val="nil"/>
+          <w:bottom w:space="0" w:sz="0" w:val="nil"/>
+          <w:right w:space="0" w:sz="0" w:val="nil"/>
+          <w:between w:space="0" w:sz="0" w:val="nil"/>
+        </w:pBdr>
+        <w:shd w:fill="auto" w:val="clear"/>
         <w:rPr>
           <w:color w:val="000000"/>
         </w:rPr>
@@ -3098,7 +3065,6 @@
           <w:between w:space="0" w:sz="0" w:val="nil"/>
         </w:pBdr>
         <w:shd w:fill="auto" w:val="clear"/>
-        <w:contextualSpacing w:val="0"/>
         <w:rPr>
           <w:color w:val="000000"/>
         </w:rPr>
@@ -3201,7 +3167,6 @@
           <w:between w:space="0" w:sz="0" w:val="nil"/>
         </w:pBdr>
         <w:shd w:fill="auto" w:val="clear"/>
-        <w:contextualSpacing w:val="0"/>
         <w:rPr>
           <w:color w:val="000000"/>
         </w:rPr>
@@ -3315,7 +3280,6 @@
           <w:between w:space="0" w:sz="0" w:val="nil"/>
         </w:pBdr>
         <w:shd w:fill="auto" w:val="clear"/>
-        <w:contextualSpacing w:val="0"/>
         <w:rPr>
           <w:color w:val="000000"/>
         </w:rPr>
@@ -3419,7 +3383,6 @@
           <w:between w:space="0" w:sz="0" w:val="nil"/>
         </w:pBdr>
         <w:shd w:fill="auto" w:val="clear"/>
-        <w:contextualSpacing w:val="0"/>
         <w:rPr>
           <w:color w:val="000000"/>
         </w:rPr>
@@ -3513,7 +3476,6 @@
           <w:between w:space="0" w:sz="0" w:val="nil"/>
         </w:pBdr>
         <w:shd w:fill="auto" w:val="clear"/>
-        <w:contextualSpacing w:val="0"/>
         <w:rPr>
           <w:color w:val="000000"/>
         </w:rPr>
@@ -3612,7 +3574,6 @@
           <w:between w:space="0" w:sz="0" w:val="nil"/>
         </w:pBdr>
         <w:shd w:fill="auto" w:val="clear"/>
-        <w:contextualSpacing w:val="0"/>
         <w:rPr>
           <w:color w:val="000000"/>
         </w:rPr>
@@ -3719,7 +3680,6 @@
           <w:between w:space="0" w:sz="0" w:val="nil"/>
         </w:pBdr>
         <w:shd w:fill="auto" w:val="clear"/>
-        <w:contextualSpacing w:val="0"/>
         <w:rPr>
           <w:color w:val="000000"/>
         </w:rPr>
@@ -3856,7 +3816,6 @@
           <w:between w:space="0" w:sz="0" w:val="nil"/>
         </w:pBdr>
         <w:shd w:fill="auto" w:val="clear"/>
-        <w:contextualSpacing w:val="0"/>
         <w:rPr>
           <w:color w:val="000000"/>
         </w:rPr>
@@ -3958,7 +3917,6 @@
           <w:between w:space="0" w:sz="0" w:val="nil"/>
         </w:pBdr>
         <w:shd w:fill="auto" w:val="clear"/>
-        <w:contextualSpacing w:val="0"/>
         <w:rPr>
           <w:color w:val="000000"/>
         </w:rPr>
@@ -4072,7 +4030,6 @@
           <w:between w:space="0" w:sz="0" w:val="nil"/>
         </w:pBdr>
         <w:shd w:fill="auto" w:val="clear"/>
-        <w:contextualSpacing w:val="0"/>
         <w:rPr>
           <w:color w:val="000000"/>
         </w:rPr>
@@ -4336,7 +4293,6 @@
           <w:between w:space="0" w:sz="0" w:val="nil"/>
         </w:pBdr>
         <w:shd w:fill="auto" w:val="clear"/>
-        <w:contextualSpacing w:val="0"/>
         <w:rPr>
           <w:color w:val="000000"/>
         </w:rPr>
@@ -4368,29 +4324,27 @@
           <w:between w:space="0" w:sz="0" w:val="nil"/>
         </w:pBdr>
         <w:shd w:fill="auto" w:val="clear"/>
-        <w:contextualSpacing w:val="0"/>
-        <w:rPr>
-          <w:color w:val="000000"/>
-        </w:rPr>
-      </w:pPr>
-      <w:r>
-        <w:rPr>
-          <w:rtl w:val="0"/>
-        </w:rPr>
-      </w:r>
-    </w:p>
-    <w:p>
-      <w:pPr>
-        <w:widowControl w:val="0"/>
-        <w:pBdr>
-          <w:top w:space="0" w:sz="0" w:val="nil"/>
-          <w:left w:space="0" w:sz="0" w:val="nil"/>
-          <w:bottom w:space="0" w:sz="0" w:val="nil"/>
-          <w:right w:space="0" w:sz="0" w:val="nil"/>
-          <w:between w:space="0" w:sz="0" w:val="nil"/>
-        </w:pBdr>
-        <w:shd w:fill="auto" w:val="clear"/>
-        <w:contextualSpacing w:val="0"/>
+        <w:rPr>
+          <w:color w:val="000000"/>
+        </w:rPr>
+      </w:pPr>
+      <w:r>
+        <w:rPr>
+          <w:rtl w:val="0"/>
+        </w:rPr>
+      </w:r>
+    </w:p>
+    <w:p>
+      <w:pPr>
+        <w:widowControl w:val="0"/>
+        <w:pBdr>
+          <w:top w:space="0" w:sz="0" w:val="nil"/>
+          <w:left w:space="0" w:sz="0" w:val="nil"/>
+          <w:bottom w:space="0" w:sz="0" w:val="nil"/>
+          <w:right w:space="0" w:sz="0" w:val="nil"/>
+          <w:between w:space="0" w:sz="0" w:val="nil"/>
+        </w:pBdr>
+        <w:shd w:fill="auto" w:val="clear"/>
         <w:rPr>
           <w:color w:val="000000"/>
         </w:rPr>
@@ -4423,7 +4377,6 @@
         </w:pBdr>
         <w:shd w:fill="auto" w:val="clear"/>
         <w:spacing w:line="276" w:lineRule="auto"/>
-        <w:contextualSpacing w:val="0"/>
         <w:rPr>
           <w:color w:val="000000"/>
         </w:rPr>
@@ -4456,7 +4409,6 @@
         </w:pBdr>
         <w:shd w:fill="auto" w:val="clear"/>
         <w:spacing w:line="276" w:lineRule="auto"/>
-        <w:contextualSpacing w:val="0"/>
         <w:rPr>
           <w:color w:val="000000"/>
         </w:rPr>
@@ -4665,7 +4617,6 @@
         </w:pBdr>
         <w:shd w:fill="auto" w:val="clear"/>
         <w:spacing w:line="276" w:lineRule="auto"/>
-        <w:contextualSpacing w:val="0"/>
         <w:rPr>
           <w:color w:val="000000"/>
         </w:rPr>
@@ -4698,7 +4649,6 @@
         </w:pBdr>
         <w:shd w:fill="auto" w:val="clear"/>
         <w:spacing w:line="276" w:lineRule="auto"/>
-        <w:contextualSpacing w:val="0"/>
         <w:rPr>
           <w:color w:val="000000"/>
         </w:rPr>
@@ -4721,7 +4671,6 @@
         </w:pBdr>
         <w:shd w:fill="auto" w:val="clear"/>
         <w:spacing w:line="276" w:lineRule="auto"/>
-        <w:contextualSpacing w:val="0"/>
         <w:rPr>
           <w:color w:val="000000"/>
         </w:rPr>
@@ -4754,7 +4703,6 @@
         </w:pBdr>
         <w:shd w:fill="auto" w:val="clear"/>
         <w:spacing w:line="276" w:lineRule="auto"/>
-        <w:contextualSpacing w:val="0"/>
         <w:rPr>
           <w:color w:val="000000"/>
         </w:rPr>
@@ -4787,7 +4735,6 @@
         </w:pBdr>
         <w:shd w:fill="auto" w:val="clear"/>
         <w:spacing w:line="276" w:lineRule="auto"/>
-        <w:contextualSpacing w:val="0"/>
         <w:rPr>
           <w:rFonts w:ascii="Courier New" w:cs="Courier New" w:eastAsia="Courier New" w:hAnsi="Courier New"/>
           <w:color w:val="7f6000"/>
@@ -4912,7 +4859,6 @@
         </w:pBdr>
         <w:shd w:fill="auto" w:val="clear"/>
         <w:spacing w:line="276" w:lineRule="auto"/>
-        <w:contextualSpacing w:val="0"/>
         <w:rPr>
           <w:rFonts w:ascii="Courier New" w:cs="Courier New" w:eastAsia="Courier New" w:hAnsi="Courier New"/>
           <w:color w:val="7f6000"/>
@@ -4943,7 +4889,6 @@
         </w:pBdr>
         <w:shd w:fill="auto" w:val="clear"/>
         <w:spacing w:line="276" w:lineRule="auto"/>
-        <w:contextualSpacing w:val="0"/>
         <w:rPr>
           <w:rFonts w:ascii="Courier New" w:cs="Courier New" w:eastAsia="Courier New" w:hAnsi="Courier New"/>
           <w:color w:val="7f6000"/>
@@ -4980,7 +4925,6 @@
           <w:between w:space="0" w:sz="0" w:val="nil"/>
         </w:pBdr>
         <w:shd w:fill="auto" w:val="clear"/>
-        <w:contextualSpacing w:val="0"/>
         <w:rPr>
           <w:color w:val="000000"/>
         </w:rPr>
@@ -5084,7 +5028,6 @@
           <w:between w:space="0" w:sz="0" w:val="nil"/>
         </w:pBdr>
         <w:shd w:fill="auto" w:val="clear"/>
-        <w:contextualSpacing w:val="0"/>
         <w:rPr>
           <w:color w:val="000000"/>
         </w:rPr>
@@ -5198,7 +5141,6 @@
           <w:between w:space="0" w:sz="0" w:val="nil"/>
         </w:pBdr>
         <w:shd w:fill="auto" w:val="clear"/>
-        <w:contextualSpacing w:val="0"/>
         <w:rPr>
           <w:color w:val="000000"/>
         </w:rPr>
@@ -5295,7 +5237,6 @@
           <w:between w:space="0" w:sz="0" w:val="nil"/>
         </w:pBdr>
         <w:shd w:fill="auto" w:val="clear"/>
-        <w:contextualSpacing w:val="0"/>
         <w:rPr>
           <w:color w:val="000000"/>
         </w:rPr>
@@ -5392,7 +5333,6 @@
           <w:between w:space="0" w:sz="0" w:val="nil"/>
         </w:pBdr>
         <w:shd w:fill="auto" w:val="clear"/>
-        <w:contextualSpacing w:val="0"/>
         <w:rPr>
           <w:color w:val="000000"/>
         </w:rPr>
@@ -5431,7 +5371,6 @@
           <w:between w:space="0" w:sz="0" w:val="nil"/>
         </w:pBdr>
         <w:shd w:fill="auto" w:val="clear"/>
-        <w:contextualSpacing w:val="0"/>
         <w:rPr>
           <w:color w:val="000000"/>
         </w:rPr>
@@ -5518,7 +5457,6 @@
           <w:between w:space="0" w:sz="0" w:val="nil"/>
         </w:pBdr>
         <w:shd w:fill="auto" w:val="clear"/>
-        <w:contextualSpacing w:val="0"/>
         <w:rPr>
           <w:color w:val="000000"/>
         </w:rPr>
@@ -5639,7 +5577,6 @@
           <w:between w:space="0" w:sz="0" w:val="nil"/>
         </w:pBdr>
         <w:shd w:fill="auto" w:val="clear"/>
-        <w:contextualSpacing w:val="0"/>
         <w:rPr>
           <w:color w:val="000000"/>
         </w:rPr>
@@ -5736,7 +5673,6 @@
           <w:between w:space="0" w:sz="0" w:val="nil"/>
         </w:pBdr>
         <w:shd w:fill="auto" w:val="clear"/>
-        <w:contextualSpacing w:val="0"/>
         <w:rPr>
           <w:color w:val="000000"/>
         </w:rPr>
@@ -5775,7 +5711,6 @@
           <w:between w:space="0" w:sz="0" w:val="nil"/>
         </w:pBdr>
         <w:shd w:fill="auto" w:val="clear"/>
-        <w:contextualSpacing w:val="0"/>
         <w:rPr>
           <w:color w:val="000000"/>
         </w:rPr>
@@ -5848,7 +5783,6 @@
           <w:between w:space="0" w:sz="0" w:val="nil"/>
         </w:pBdr>
         <w:shd w:fill="auto" w:val="clear"/>
-        <w:contextualSpacing w:val="0"/>
         <w:rPr>
           <w:color w:val="000000"/>
         </w:rPr>
@@ -5946,7 +5880,6 @@
           <w:between w:space="0" w:sz="0" w:val="nil"/>
         </w:pBdr>
         <w:shd w:fill="auto" w:val="clear"/>
-        <w:contextualSpacing w:val="0"/>
         <w:rPr>
           <w:color w:val="000000"/>
         </w:rPr>
@@ -6049,7 +5982,6 @@
           <w:between w:space="0" w:sz="0" w:val="nil"/>
         </w:pBdr>
         <w:shd w:fill="auto" w:val="clear"/>
-        <w:contextualSpacing w:val="0"/>
         <w:rPr>
           <w:color w:val="000000"/>
         </w:rPr>
@@ -6167,7 +6099,6 @@
           <w:between w:space="0" w:sz="0" w:val="nil"/>
         </w:pBdr>
         <w:shd w:fill="auto" w:val="clear"/>
-        <w:contextualSpacing w:val="0"/>
         <w:rPr>
           <w:color w:val="000000"/>
         </w:rPr>
@@ -6288,7 +6219,6 @@
           <w:between w:space="0" w:sz="0" w:val="nil"/>
         </w:pBdr>
         <w:shd w:fill="auto" w:val="clear"/>
-        <w:contextualSpacing w:val="0"/>
         <w:rPr>
           <w:color w:val="000000"/>
         </w:rPr>
@@ -6386,7 +6316,6 @@
           <w:between w:space="0" w:sz="0" w:val="nil"/>
         </w:pBdr>
         <w:shd w:fill="auto" w:val="clear"/>
-        <w:contextualSpacing w:val="0"/>
         <w:rPr>
           <w:color w:val="000000"/>
         </w:rPr>
@@ -6478,7 +6407,6 @@
           <w:between w:space="0" w:sz="0" w:val="nil"/>
         </w:pBdr>
         <w:shd w:fill="auto" w:val="clear"/>
-        <w:contextualSpacing w:val="0"/>
         <w:rPr>
           <w:color w:val="000000"/>
         </w:rPr>
@@ -6517,7 +6445,6 @@
           <w:between w:space="0" w:sz="0" w:val="nil"/>
         </w:pBdr>
         <w:shd w:fill="auto" w:val="clear"/>
-        <w:contextualSpacing w:val="0"/>
         <w:rPr>
           <w:color w:val="000000"/>
         </w:rPr>
@@ -6556,7 +6483,6 @@
           <w:between w:space="0" w:sz="0" w:val="nil"/>
         </w:pBdr>
         <w:shd w:fill="auto" w:val="clear"/>
-        <w:contextualSpacing w:val="0"/>
         <w:rPr>
           <w:color w:val="000000"/>
         </w:rPr>
@@ -6595,7 +6521,6 @@
           <w:between w:space="0" w:sz="0" w:val="nil"/>
         </w:pBdr>
         <w:shd w:fill="auto" w:val="clear"/>
-        <w:contextualSpacing w:val="0"/>
         <w:rPr>
           <w:color w:val="000000"/>
         </w:rPr>
@@ -6634,7 +6559,6 @@
           <w:between w:space="0" w:sz="0" w:val="nil"/>
         </w:pBdr>
         <w:shd w:fill="auto" w:val="clear"/>
-        <w:contextualSpacing w:val="0"/>
         <w:rPr>
           <w:color w:val="000000"/>
         </w:rPr>
@@ -6693,7 +6617,6 @@
           <w:between w:space="0" w:sz="0" w:val="nil"/>
         </w:pBdr>
         <w:shd w:fill="auto" w:val="clear"/>
-        <w:contextualSpacing w:val="0"/>
         <w:rPr>
           <w:color w:val="000000"/>
         </w:rPr>
@@ -6791,7 +6714,6 @@
           <w:between w:space="0" w:sz="0" w:val="nil"/>
         </w:pBdr>
         <w:shd w:fill="auto" w:val="clear"/>
-        <w:contextualSpacing w:val="0"/>
         <w:rPr>
           <w:color w:val="000000"/>
         </w:rPr>
@@ -6889,7 +6811,6 @@
           <w:between w:space="0" w:sz="0" w:val="nil"/>
         </w:pBdr>
         <w:shd w:fill="auto" w:val="clear"/>
-        <w:contextualSpacing w:val="0"/>
         <w:rPr>
           <w:color w:val="000000"/>
         </w:rPr>
@@ -7036,7 +6957,6 @@
           <w:between w:space="0" w:sz="0" w:val="nil"/>
         </w:pBdr>
         <w:shd w:fill="auto" w:val="clear"/>
-        <w:contextualSpacing w:val="0"/>
         <w:rPr>
           <w:color w:val="000000"/>
         </w:rPr>
@@ -7139,7 +7059,6 @@
           <w:between w:space="0" w:sz="0" w:val="nil"/>
         </w:pBdr>
         <w:shd w:fill="auto" w:val="clear"/>
-        <w:contextualSpacing w:val="0"/>
         <w:rPr>
           <w:color w:val="000000"/>
         </w:rPr>
@@ -7237,7 +7156,6 @@
           <w:between w:space="0" w:sz="0" w:val="nil"/>
         </w:pBdr>
         <w:shd w:fill="auto" w:val="clear"/>
-        <w:contextualSpacing w:val="0"/>
         <w:rPr>
           <w:color w:val="000000"/>
         </w:rPr>
@@ -7335,7 +7253,6 @@
           <w:between w:space="0" w:sz="0" w:val="nil"/>
         </w:pBdr>
         <w:shd w:fill="auto" w:val="clear"/>
-        <w:contextualSpacing w:val="0"/>
         <w:rPr>
           <w:color w:val="000000"/>
         </w:rPr>
@@ -7433,7 +7350,6 @@
           <w:between w:space="0" w:sz="0" w:val="nil"/>
         </w:pBdr>
         <w:shd w:fill="auto" w:val="clear"/>
-        <w:contextualSpacing w:val="0"/>
         <w:rPr>
           <w:color w:val="000000"/>
         </w:rPr>
@@ -7499,7 +7415,6 @@
           <w:between w:space="0" w:sz="0" w:val="nil"/>
         </w:pBdr>
         <w:shd w:fill="auto" w:val="clear"/>
-        <w:contextualSpacing w:val="0"/>
         <w:rPr>
           <w:color w:val="000000"/>
         </w:rPr>
@@ -7602,7 +7517,6 @@
           <w:between w:space="0" w:sz="0" w:val="nil"/>
         </w:pBdr>
         <w:shd w:fill="auto" w:val="clear"/>
-        <w:contextualSpacing w:val="0"/>
         <w:rPr>
           <w:color w:val="000000"/>
         </w:rPr>
@@ -7641,7 +7555,6 @@
           <w:between w:space="0" w:sz="0" w:val="nil"/>
         </w:pBdr>
         <w:shd w:fill="auto" w:val="clear"/>
-        <w:contextualSpacing w:val="0"/>
         <w:rPr>
           <w:color w:val="000000"/>
         </w:rPr>
@@ -7752,7 +7665,6 @@
           <w:between w:space="0" w:sz="0" w:val="nil"/>
         </w:pBdr>
         <w:shd w:fill="auto" w:val="clear"/>
-        <w:contextualSpacing w:val="0"/>
         <w:rPr>
           <w:color w:val="000000"/>
         </w:rPr>
@@ -7857,7 +7769,6 @@
           <w:between w:space="0" w:sz="0" w:val="nil"/>
         </w:pBdr>
         <w:shd w:fill="auto" w:val="clear"/>
-        <w:contextualSpacing w:val="0"/>
         <w:rPr>
           <w:color w:val="000000"/>
         </w:rPr>
@@ -7961,7 +7872,6 @@
           <w:between w:space="0" w:sz="0" w:val="nil"/>
         </w:pBdr>
         <w:shd w:fill="auto" w:val="clear"/>
-        <w:contextualSpacing w:val="0"/>
         <w:rPr>
           <w:color w:val="000000"/>
         </w:rPr>
@@ -8027,7 +7937,6 @@
           <w:between w:space="0" w:sz="0" w:val="nil"/>
         </w:pBdr>
         <w:shd w:fill="auto" w:val="clear"/>
-        <w:contextualSpacing w:val="0"/>
         <w:rPr>
           <w:color w:val="000000"/>
         </w:rPr>
@@ -8133,29 +8042,27 @@
           <w:between w:space="0" w:sz="0" w:val="nil"/>
         </w:pBdr>
         <w:shd w:fill="auto" w:val="clear"/>
-        <w:contextualSpacing w:val="0"/>
-        <w:rPr>
-          <w:color w:val="000000"/>
-        </w:rPr>
-      </w:pPr>
-      <w:r>
-        <w:rPr>
-          <w:rtl w:val="0"/>
-        </w:rPr>
-      </w:r>
-    </w:p>
-    <w:p>
-      <w:pPr>
-        <w:widowControl w:val="0"/>
-        <w:pBdr>
-          <w:top w:space="0" w:sz="0" w:val="nil"/>
-          <w:left w:space="0" w:sz="0" w:val="nil"/>
-          <w:bottom w:space="0" w:sz="0" w:val="nil"/>
-          <w:right w:space="0" w:sz="0" w:val="nil"/>
-          <w:between w:space="0" w:sz="0" w:val="nil"/>
-        </w:pBdr>
-        <w:shd w:fill="auto" w:val="clear"/>
-        <w:contextualSpacing w:val="0"/>
+        <w:rPr>
+          <w:color w:val="000000"/>
+        </w:rPr>
+      </w:pPr>
+      <w:r>
+        <w:rPr>
+          <w:rtl w:val="0"/>
+        </w:rPr>
+      </w:r>
+    </w:p>
+    <w:p>
+      <w:pPr>
+        <w:widowControl w:val="0"/>
+        <w:pBdr>
+          <w:top w:space="0" w:sz="0" w:val="nil"/>
+          <w:left w:space="0" w:sz="0" w:val="nil"/>
+          <w:bottom w:space="0" w:sz="0" w:val="nil"/>
+          <w:right w:space="0" w:sz="0" w:val="nil"/>
+          <w:between w:space="0" w:sz="0" w:val="nil"/>
+        </w:pBdr>
+        <w:shd w:fill="auto" w:val="clear"/>
         <w:rPr>
           <w:color w:val="000000"/>
         </w:rPr>
@@ -8278,7 +8185,6 @@
           <w:between w:space="0" w:sz="0" w:val="nil"/>
         </w:pBdr>
         <w:shd w:fill="auto" w:val="clear"/>
-        <w:contextualSpacing w:val="0"/>
         <w:rPr>
           <w:color w:val="000000"/>
         </w:rPr>
@@ -8326,7 +8232,6 @@
         <w:shd w:fill="auto" w:val="clear"/>
         <w:spacing w:after="0" w:before="0" w:line="240" w:lineRule="auto"/>
         <w:ind w:left="0" w:right="0" w:firstLine="0"/>
-        <w:contextualSpacing w:val="0"/>
         <w:jc w:val="left"/>
         <w:rPr>
           <w:rFonts w:ascii="Arial" w:cs="Arial" w:eastAsia="Arial" w:hAnsi="Arial"/>
@@ -8377,7 +8282,6 @@
         <w:shd w:fill="auto" w:val="clear"/>
         <w:spacing w:after="0" w:before="0" w:line="240" w:lineRule="auto"/>
         <w:ind w:left="0" w:right="0" w:firstLine="0"/>
-        <w:contextualSpacing w:val="0"/>
         <w:jc w:val="left"/>
         <w:rPr>
           <w:rFonts w:ascii="Arial" w:cs="Arial" w:eastAsia="Arial" w:hAnsi="Arial"/>
@@ -8428,7 +8332,6 @@
         <w:shd w:fill="auto" w:val="clear"/>
         <w:spacing w:after="0" w:before="0" w:line="240" w:lineRule="auto"/>
         <w:ind w:left="0" w:right="0" w:firstLine="0"/>
-        <w:contextualSpacing w:val="0"/>
         <w:jc w:val="left"/>
         <w:rPr>
           <w:rFonts w:ascii="Arial" w:cs="Arial" w:eastAsia="Arial" w:hAnsi="Arial"/>
@@ -8477,7 +8380,6 @@
         <w:shd w:fill="auto" w:val="clear"/>
         <w:spacing w:after="0" w:before="0" w:line="240" w:lineRule="auto"/>
         <w:ind w:left="0" w:right="0" w:firstLine="0"/>
-        <w:contextualSpacing w:val="0"/>
         <w:jc w:val="left"/>
         <w:rPr>
           <w:rFonts w:ascii="Arial" w:cs="Arial" w:eastAsia="Arial" w:hAnsi="Arial"/>
@@ -8528,7 +8430,6 @@
         <w:shd w:fill="auto" w:val="clear"/>
         <w:spacing w:after="0" w:before="0" w:line="240" w:lineRule="auto"/>
         <w:ind w:left="0" w:right="0" w:firstLine="0"/>
-        <w:contextualSpacing w:val="0"/>
         <w:jc w:val="left"/>
         <w:rPr>
           <w:rFonts w:ascii="Arial" w:cs="Arial" w:eastAsia="Arial" w:hAnsi="Arial"/>
@@ -8579,7 +8480,6 @@
         <w:shd w:fill="auto" w:val="clear"/>
         <w:spacing w:after="0" w:before="0" w:line="240" w:lineRule="auto"/>
         <w:ind w:left="0" w:right="0" w:firstLine="0"/>
-        <w:contextualSpacing w:val="0"/>
         <w:jc w:val="left"/>
         <w:rPr>
           <w:rFonts w:ascii="Arial" w:cs="Arial" w:eastAsia="Arial" w:hAnsi="Arial"/>
@@ -8630,7 +8530,6 @@
         <w:shd w:fill="auto" w:val="clear"/>
         <w:spacing w:after="0" w:before="0" w:line="240" w:lineRule="auto"/>
         <w:ind w:left="0" w:right="0" w:firstLine="0"/>
-        <w:contextualSpacing w:val="0"/>
         <w:jc w:val="left"/>
         <w:rPr>
           <w:rFonts w:ascii="Arial" w:cs="Arial" w:eastAsia="Arial" w:hAnsi="Arial"/>
@@ -8681,7 +8580,6 @@
         <w:shd w:fill="auto" w:val="clear"/>
         <w:spacing w:after="0" w:before="0" w:line="240" w:lineRule="auto"/>
         <w:ind w:left="0" w:right="0" w:firstLine="0"/>
-        <w:contextualSpacing w:val="0"/>
         <w:jc w:val="left"/>
         <w:rPr>
           <w:rFonts w:ascii="Arial" w:cs="Arial" w:eastAsia="Arial" w:hAnsi="Arial"/>
@@ -8732,7 +8630,6 @@
         <w:shd w:fill="auto" w:val="clear"/>
         <w:spacing w:after="0" w:before="0" w:line="240" w:lineRule="auto"/>
         <w:ind w:left="0" w:right="0" w:firstLine="0"/>
-        <w:contextualSpacing w:val="0"/>
         <w:jc w:val="left"/>
         <w:rPr>
           <w:rFonts w:ascii="Arial" w:cs="Arial" w:eastAsia="Arial" w:hAnsi="Arial"/>
@@ -8783,7 +8680,6 @@
         <w:shd w:fill="auto" w:val="clear"/>
         <w:spacing w:after="0" w:before="0" w:line="240" w:lineRule="auto"/>
         <w:ind w:left="0" w:right="0" w:firstLine="0"/>
-        <w:contextualSpacing w:val="0"/>
         <w:jc w:val="left"/>
         <w:rPr>
           <w:rFonts w:ascii="Arial" w:cs="Arial" w:eastAsia="Arial" w:hAnsi="Arial"/>
@@ -8834,7 +8730,6 @@
         <w:shd w:fill="auto" w:val="clear"/>
         <w:spacing w:after="0" w:before="0" w:line="240" w:lineRule="auto"/>
         <w:ind w:left="0" w:right="0" w:firstLine="0"/>
-        <w:contextualSpacing w:val="0"/>
         <w:jc w:val="left"/>
         <w:rPr>
           <w:rFonts w:ascii="Arial" w:cs="Arial" w:eastAsia="Arial" w:hAnsi="Arial"/>
@@ -8885,7 +8780,6 @@
         <w:shd w:fill="auto" w:val="clear"/>
         <w:spacing w:after="0" w:before="0" w:line="240" w:lineRule="auto"/>
         <w:ind w:left="0" w:right="0" w:firstLine="0"/>
-        <w:contextualSpacing w:val="0"/>
         <w:jc w:val="left"/>
         <w:rPr>
           <w:rFonts w:ascii="Arial" w:cs="Arial" w:eastAsia="Arial" w:hAnsi="Arial"/>
@@ -8936,7 +8830,6 @@
         <w:shd w:fill="auto" w:val="clear"/>
         <w:spacing w:after="0" w:before="0" w:line="240" w:lineRule="auto"/>
         <w:ind w:left="0" w:right="0" w:firstLine="0"/>
-        <w:contextualSpacing w:val="0"/>
         <w:jc w:val="left"/>
         <w:rPr>
           <w:rFonts w:ascii="Arial" w:cs="Arial" w:eastAsia="Arial" w:hAnsi="Arial"/>
@@ -8987,7 +8880,6 @@
         <w:shd w:fill="auto" w:val="clear"/>
         <w:spacing w:after="0" w:before="0" w:line="240" w:lineRule="auto"/>
         <w:ind w:left="0" w:right="0" w:firstLine="0"/>
-        <w:contextualSpacing w:val="0"/>
         <w:jc w:val="left"/>
         <w:rPr>
           <w:rFonts w:ascii="Arial" w:cs="Arial" w:eastAsia="Arial" w:hAnsi="Arial"/>
@@ -9036,7 +8928,6 @@
         <w:shd w:fill="auto" w:val="clear"/>
         <w:spacing w:after="0" w:before="0" w:line="240" w:lineRule="auto"/>
         <w:ind w:left="0" w:right="0" w:firstLine="0"/>
-        <w:contextualSpacing w:val="0"/>
         <w:jc w:val="left"/>
         <w:rPr>
           <w:rFonts w:ascii="Arial" w:cs="Arial" w:eastAsia="Arial" w:hAnsi="Arial"/>
@@ -9073,7 +8964,6 @@
         <w:shd w:fill="auto" w:val="clear"/>
         <w:spacing w:after="0" w:before="0" w:line="240" w:lineRule="auto"/>
         <w:ind w:left="0" w:right="0" w:firstLine="0"/>
-        <w:contextualSpacing w:val="0"/>
         <w:jc w:val="left"/>
         <w:rPr>
           <w:rFonts w:ascii="Arial" w:cs="Arial" w:eastAsia="Arial" w:hAnsi="Arial"/>
@@ -9124,7 +9014,6 @@
         <w:shd w:fill="auto" w:val="clear"/>
         <w:spacing w:after="0" w:before="0" w:line="240" w:lineRule="auto"/>
         <w:ind w:left="0" w:right="0" w:firstLine="0"/>
-        <w:contextualSpacing w:val="0"/>
         <w:jc w:val="left"/>
         <w:rPr>
           <w:rFonts w:ascii="Arial" w:cs="Arial" w:eastAsia="Arial" w:hAnsi="Arial"/>
@@ -9175,7 +9064,6 @@
         <w:shd w:fill="auto" w:val="clear"/>
         <w:spacing w:after="0" w:before="0" w:line="240" w:lineRule="auto"/>
         <w:ind w:left="0" w:right="0" w:firstLine="0"/>
-        <w:contextualSpacing w:val="0"/>
         <w:jc w:val="left"/>
         <w:rPr>
           <w:rFonts w:ascii="Arial" w:cs="Arial" w:eastAsia="Arial" w:hAnsi="Arial"/>
@@ -9226,7 +9114,6 @@
         <w:shd w:fill="auto" w:val="clear"/>
         <w:spacing w:after="0" w:before="0" w:line="240" w:lineRule="auto"/>
         <w:ind w:left="0" w:right="0" w:firstLine="0"/>
-        <w:contextualSpacing w:val="0"/>
         <w:jc w:val="left"/>
         <w:rPr>
           <w:rFonts w:ascii="Arial" w:cs="Arial" w:eastAsia="Arial" w:hAnsi="Arial"/>
@@ -9275,7 +9162,6 @@
         <w:shd w:fill="auto" w:val="clear"/>
         <w:spacing w:after="0" w:before="0" w:line="240" w:lineRule="auto"/>
         <w:ind w:left="0" w:right="0" w:firstLine="0"/>
-        <w:contextualSpacing w:val="0"/>
         <w:jc w:val="left"/>
         <w:rPr>
           <w:rFonts w:ascii="Arial" w:cs="Arial" w:eastAsia="Arial" w:hAnsi="Arial"/>
@@ -9324,7 +9210,6 @@
         <w:shd w:fill="auto" w:val="clear"/>
         <w:spacing w:after="0" w:before="0" w:line="240" w:lineRule="auto"/>
         <w:ind w:left="0" w:right="0" w:firstLine="0"/>
-        <w:contextualSpacing w:val="0"/>
         <w:jc w:val="left"/>
         <w:rPr>
           <w:rFonts w:ascii="Arial" w:cs="Arial" w:eastAsia="Arial" w:hAnsi="Arial"/>
@@ -9375,7 +9260,6 @@
         <w:shd w:fill="auto" w:val="clear"/>
         <w:spacing w:after="0" w:before="0" w:line="240" w:lineRule="auto"/>
         <w:ind w:left="0" w:right="0" w:firstLine="0"/>
-        <w:contextualSpacing w:val="0"/>
         <w:jc w:val="left"/>
         <w:rPr>
           <w:rFonts w:ascii="Arial" w:cs="Arial" w:eastAsia="Arial" w:hAnsi="Arial"/>
@@ -9426,7 +9310,6 @@
         <w:shd w:fill="auto" w:val="clear"/>
         <w:spacing w:after="0" w:before="0" w:line="240" w:lineRule="auto"/>
         <w:ind w:left="0" w:right="0" w:firstLine="0"/>
-        <w:contextualSpacing w:val="0"/>
         <w:jc w:val="left"/>
         <w:rPr>
           <w:rFonts w:ascii="Arial" w:cs="Arial" w:eastAsia="Arial" w:hAnsi="Arial"/>
@@ -9477,7 +9360,6 @@
         <w:shd w:fill="auto" w:val="clear"/>
         <w:spacing w:after="0" w:before="0" w:line="240" w:lineRule="auto"/>
         <w:ind w:left="0" w:right="0" w:firstLine="0"/>
-        <w:contextualSpacing w:val="0"/>
         <w:jc w:val="left"/>
         <w:rPr>
           <w:rFonts w:ascii="Arial" w:cs="Arial" w:eastAsia="Arial" w:hAnsi="Arial"/>
@@ -9528,7 +9410,6 @@
         <w:shd w:fill="auto" w:val="clear"/>
         <w:spacing w:after="0" w:before="0" w:line="240" w:lineRule="auto"/>
         <w:ind w:left="0" w:right="0" w:firstLine="0"/>
-        <w:contextualSpacing w:val="0"/>
         <w:jc w:val="left"/>
         <w:rPr>
           <w:rFonts w:ascii="Arial" w:cs="Arial" w:eastAsia="Arial" w:hAnsi="Arial"/>
@@ -9579,7 +9460,6 @@
         <w:shd w:fill="auto" w:val="clear"/>
         <w:spacing w:after="0" w:before="0" w:line="240" w:lineRule="auto"/>
         <w:ind w:left="0" w:right="0" w:firstLine="0"/>
-        <w:contextualSpacing w:val="0"/>
         <w:jc w:val="left"/>
         <w:rPr>
           <w:rFonts w:ascii="Arial" w:cs="Arial" w:eastAsia="Arial" w:hAnsi="Arial"/>
@@ -9630,7 +9510,6 @@
         <w:shd w:fill="auto" w:val="clear"/>
         <w:spacing w:after="0" w:before="0" w:line="240" w:lineRule="auto"/>
         <w:ind w:left="0" w:right="0" w:firstLine="0"/>
-        <w:contextualSpacing w:val="0"/>
         <w:jc w:val="left"/>
         <w:rPr>
           <w:rFonts w:ascii="Arial" w:cs="Arial" w:eastAsia="Arial" w:hAnsi="Arial"/>
@@ -9681,7 +9560,6 @@
         <w:shd w:fill="auto" w:val="clear"/>
         <w:spacing w:after="0" w:before="0" w:line="240" w:lineRule="auto"/>
         <w:ind w:left="0" w:right="0" w:firstLine="0"/>
-        <w:contextualSpacing w:val="0"/>
         <w:jc w:val="left"/>
         <w:rPr>
           <w:rFonts w:ascii="Arial" w:cs="Arial" w:eastAsia="Arial" w:hAnsi="Arial"/>
@@ -9732,7 +9610,6 @@
         <w:shd w:fill="auto" w:val="clear"/>
         <w:spacing w:after="0" w:before="0" w:line="240" w:lineRule="auto"/>
         <w:ind w:left="0" w:right="0" w:firstLine="0"/>
-        <w:contextualSpacing w:val="0"/>
         <w:jc w:val="left"/>
         <w:rPr>
           <w:rFonts w:ascii="Arial" w:cs="Arial" w:eastAsia="Arial" w:hAnsi="Arial"/>
@@ -9783,7 +9660,6 @@
         <w:shd w:fill="auto" w:val="clear"/>
         <w:spacing w:after="0" w:before="0" w:line="240" w:lineRule="auto"/>
         <w:ind w:left="0" w:right="0" w:firstLine="0"/>
-        <w:contextualSpacing w:val="0"/>
         <w:jc w:val="left"/>
         <w:rPr>
           <w:rFonts w:ascii="Arial" w:cs="Arial" w:eastAsia="Arial" w:hAnsi="Arial"/>
@@ -9834,7 +9710,6 @@
         <w:shd w:fill="auto" w:val="clear"/>
         <w:spacing w:after="0" w:before="0" w:line="240" w:lineRule="auto"/>
         <w:ind w:left="0" w:right="0" w:firstLine="0"/>
-        <w:contextualSpacing w:val="0"/>
         <w:jc w:val="left"/>
         <w:rPr>
           <w:rFonts w:ascii="Arial" w:cs="Arial" w:eastAsia="Arial" w:hAnsi="Arial"/>
@@ -9883,7 +9758,6 @@
         <w:shd w:fill="auto" w:val="clear"/>
         <w:spacing w:after="0" w:before="0" w:line="240" w:lineRule="auto"/>
         <w:ind w:left="0" w:right="0" w:firstLine="0"/>
-        <w:contextualSpacing w:val="0"/>
         <w:jc w:val="left"/>
         <w:rPr>
           <w:rFonts w:ascii="Arial" w:cs="Arial" w:eastAsia="Arial" w:hAnsi="Arial"/>
@@ -9934,7 +9808,6 @@
         <w:shd w:fill="auto" w:val="clear"/>
         <w:spacing w:after="0" w:before="0" w:line="240" w:lineRule="auto"/>
         <w:ind w:left="0" w:right="0" w:firstLine="0"/>
-        <w:contextualSpacing w:val="0"/>
         <w:jc w:val="left"/>
         <w:rPr>
           <w:rFonts w:ascii="Arial" w:cs="Arial" w:eastAsia="Arial" w:hAnsi="Arial"/>
@@ -9985,7 +9858,6 @@
         <w:shd w:fill="auto" w:val="clear"/>
         <w:spacing w:after="0" w:before="0" w:line="240" w:lineRule="auto"/>
         <w:ind w:left="0" w:right="0" w:firstLine="0"/>
-        <w:contextualSpacing w:val="0"/>
         <w:jc w:val="left"/>
         <w:rPr>
           <w:rFonts w:ascii="Arial" w:cs="Arial" w:eastAsia="Arial" w:hAnsi="Arial"/>
@@ -10036,7 +9908,6 @@
         <w:shd w:fill="auto" w:val="clear"/>
         <w:spacing w:after="0" w:before="0" w:line="240" w:lineRule="auto"/>
         <w:ind w:left="0" w:right="0" w:firstLine="0"/>
-        <w:contextualSpacing w:val="0"/>
         <w:jc w:val="left"/>
         <w:rPr>
           <w:rFonts w:ascii="Arial" w:cs="Arial" w:eastAsia="Arial" w:hAnsi="Arial"/>
@@ -10087,7 +9958,6 @@
         <w:shd w:fill="auto" w:val="clear"/>
         <w:spacing w:after="0" w:before="0" w:line="240" w:lineRule="auto"/>
         <w:ind w:left="0" w:right="0" w:firstLine="0"/>
-        <w:contextualSpacing w:val="0"/>
         <w:jc w:val="left"/>
         <w:rPr>
           <w:rFonts w:ascii="Arial" w:cs="Arial" w:eastAsia="Arial" w:hAnsi="Arial"/>
@@ -10138,7 +10008,6 @@
         <w:shd w:fill="auto" w:val="clear"/>
         <w:spacing w:after="0" w:before="0" w:line="240" w:lineRule="auto"/>
         <w:ind w:left="0" w:right="0" w:firstLine="0"/>
-        <w:contextualSpacing w:val="0"/>
         <w:jc w:val="left"/>
         <w:rPr>
           <w:rFonts w:ascii="Arial" w:cs="Arial" w:eastAsia="Arial" w:hAnsi="Arial"/>
@@ -10189,7 +10058,6 @@
         <w:shd w:fill="auto" w:val="clear"/>
         <w:spacing w:after="0" w:before="0" w:line="240" w:lineRule="auto"/>
         <w:ind w:left="0" w:right="0" w:firstLine="0"/>
-        <w:contextualSpacing w:val="0"/>
         <w:jc w:val="left"/>
         <w:rPr>
           <w:rFonts w:ascii="Arial" w:cs="Arial" w:eastAsia="Arial" w:hAnsi="Arial"/>
@@ -10238,7 +10106,6 @@
         <w:shd w:fill="auto" w:val="clear"/>
         <w:spacing w:after="0" w:before="0" w:line="240" w:lineRule="auto"/>
         <w:ind w:left="0" w:right="0" w:firstLine="0"/>
-        <w:contextualSpacing w:val="0"/>
         <w:jc w:val="left"/>
         <w:rPr>
           <w:rFonts w:ascii="Arial" w:cs="Arial" w:eastAsia="Arial" w:hAnsi="Arial"/>
@@ -10275,7 +10142,6 @@
         <w:shd w:fill="auto" w:val="clear"/>
         <w:spacing w:after="0" w:before="0" w:line="240" w:lineRule="auto"/>
         <w:ind w:left="0" w:right="0" w:firstLine="0"/>
-        <w:contextualSpacing w:val="0"/>
         <w:jc w:val="left"/>
         <w:rPr>
           <w:rFonts w:ascii="Arial" w:cs="Arial" w:eastAsia="Arial" w:hAnsi="Arial"/>
@@ -10324,7 +10190,6 @@
         <w:shd w:fill="auto" w:val="clear"/>
         <w:spacing w:after="0" w:before="0" w:line="240" w:lineRule="auto"/>
         <w:ind w:left="0" w:right="0" w:firstLine="0"/>
-        <w:contextualSpacing w:val="0"/>
         <w:jc w:val="left"/>
         <w:rPr>
           <w:rFonts w:ascii="Arial" w:cs="Arial" w:eastAsia="Arial" w:hAnsi="Arial"/>
@@ -10375,7 +10240,6 @@
         <w:shd w:fill="auto" w:val="clear"/>
         <w:spacing w:after="0" w:before="0" w:line="240" w:lineRule="auto"/>
         <w:ind w:left="0" w:right="0" w:firstLine="0"/>
-        <w:contextualSpacing w:val="0"/>
         <w:jc w:val="left"/>
         <w:rPr>
           <w:rFonts w:ascii="Arial" w:cs="Arial" w:eastAsia="Arial" w:hAnsi="Arial"/>
@@ -10426,7 +10290,6 @@
         <w:shd w:fill="auto" w:val="clear"/>
         <w:spacing w:after="0" w:before="0" w:line="240" w:lineRule="auto"/>
         <w:ind w:left="0" w:right="0" w:firstLine="0"/>
-        <w:contextualSpacing w:val="0"/>
         <w:jc w:val="left"/>
         <w:rPr>
           <w:rFonts w:ascii="Arial" w:cs="Arial" w:eastAsia="Arial" w:hAnsi="Arial"/>
@@ -10477,7 +10340,6 @@
         <w:shd w:fill="auto" w:val="clear"/>
         <w:spacing w:after="0" w:before="0" w:line="240" w:lineRule="auto"/>
         <w:ind w:left="0" w:right="0" w:firstLine="0"/>
-        <w:contextualSpacing w:val="0"/>
         <w:jc w:val="left"/>
         <w:rPr>
           <w:rFonts w:ascii="Arial" w:cs="Arial" w:eastAsia="Arial" w:hAnsi="Arial"/>
@@ -10528,7 +10390,6 @@
         <w:shd w:fill="auto" w:val="clear"/>
         <w:spacing w:after="0" w:before="0" w:line="240" w:lineRule="auto"/>
         <w:ind w:left="0" w:right="0" w:firstLine="0"/>
-        <w:contextualSpacing w:val="0"/>
         <w:jc w:val="left"/>
         <w:rPr>
           <w:rFonts w:ascii="Arial" w:cs="Arial" w:eastAsia="Arial" w:hAnsi="Arial"/>
@@ -10579,7 +10440,6 @@
         <w:shd w:fill="auto" w:val="clear"/>
         <w:spacing w:after="0" w:before="0" w:line="240" w:lineRule="auto"/>
         <w:ind w:left="0" w:right="0" w:firstLine="0"/>
-        <w:contextualSpacing w:val="0"/>
         <w:jc w:val="left"/>
         <w:rPr>
           <w:rFonts w:ascii="Arial" w:cs="Arial" w:eastAsia="Arial" w:hAnsi="Arial"/>
@@ -10630,7 +10490,6 @@
         <w:shd w:fill="auto" w:val="clear"/>
         <w:spacing w:after="0" w:before="0" w:line="240" w:lineRule="auto"/>
         <w:ind w:left="0" w:right="0" w:firstLine="0"/>
-        <w:contextualSpacing w:val="0"/>
         <w:jc w:val="left"/>
         <w:rPr>
           <w:rFonts w:ascii="Arial" w:cs="Arial" w:eastAsia="Arial" w:hAnsi="Arial"/>
@@ -10681,7 +10540,6 @@
         <w:shd w:fill="auto" w:val="clear"/>
         <w:spacing w:after="0" w:before="0" w:line="240" w:lineRule="auto"/>
         <w:ind w:left="0" w:right="0" w:firstLine="0"/>
-        <w:contextualSpacing w:val="0"/>
         <w:jc w:val="left"/>
         <w:rPr>
           <w:rFonts w:ascii="Arial" w:cs="Arial" w:eastAsia="Arial" w:hAnsi="Arial"/>
@@ -10732,7 +10590,6 @@
         <w:shd w:fill="auto" w:val="clear"/>
         <w:spacing w:after="0" w:before="0" w:line="240" w:lineRule="auto"/>
         <w:ind w:left="0" w:right="0" w:firstLine="0"/>
-        <w:contextualSpacing w:val="0"/>
         <w:jc w:val="left"/>
         <w:rPr>
           <w:rFonts w:ascii="Arial" w:cs="Arial" w:eastAsia="Arial" w:hAnsi="Arial"/>
@@ -10783,7 +10640,6 @@
         <w:shd w:fill="auto" w:val="clear"/>
         <w:spacing w:after="0" w:before="0" w:line="240" w:lineRule="auto"/>
         <w:ind w:left="0" w:right="0" w:firstLine="0"/>
-        <w:contextualSpacing w:val="0"/>
         <w:jc w:val="left"/>
         <w:rPr>
           <w:rFonts w:ascii="Arial" w:cs="Arial" w:eastAsia="Arial" w:hAnsi="Arial"/>
@@ -10834,7 +10690,6 @@
         <w:shd w:fill="auto" w:val="clear"/>
         <w:spacing w:after="0" w:before="0" w:line="240" w:lineRule="auto"/>
         <w:ind w:left="0" w:right="0" w:firstLine="0"/>
-        <w:contextualSpacing w:val="0"/>
         <w:jc w:val="left"/>
         <w:rPr>
           <w:rFonts w:ascii="Arial" w:cs="Arial" w:eastAsia="Arial" w:hAnsi="Arial"/>
@@ -10885,7 +10740,6 @@
         <w:shd w:fill="auto" w:val="clear"/>
         <w:spacing w:after="0" w:before="0" w:line="240" w:lineRule="auto"/>
         <w:ind w:left="0" w:right="0" w:firstLine="0"/>
-        <w:contextualSpacing w:val="0"/>
         <w:jc w:val="left"/>
         <w:rPr>
           <w:rFonts w:ascii="Arial" w:cs="Arial" w:eastAsia="Arial" w:hAnsi="Arial"/>
@@ -10936,7 +10790,6 @@
         <w:shd w:fill="auto" w:val="clear"/>
         <w:spacing w:after="0" w:before="0" w:line="240" w:lineRule="auto"/>
         <w:ind w:left="0" w:right="0" w:firstLine="0"/>
-        <w:contextualSpacing w:val="0"/>
         <w:jc w:val="left"/>
         <w:rPr>
           <w:rFonts w:ascii="Arial" w:cs="Arial" w:eastAsia="Arial" w:hAnsi="Arial"/>
@@ -10987,7 +10840,6 @@
         <w:shd w:fill="auto" w:val="clear"/>
         <w:spacing w:after="0" w:before="0" w:line="240" w:lineRule="auto"/>
         <w:ind w:left="0" w:right="0" w:firstLine="0"/>
-        <w:contextualSpacing w:val="0"/>
         <w:jc w:val="left"/>
         <w:rPr>
           <w:rFonts w:ascii="Arial" w:cs="Arial" w:eastAsia="Arial" w:hAnsi="Arial"/>
@@ -11038,7 +10890,6 @@
         <w:shd w:fill="auto" w:val="clear"/>
         <w:spacing w:after="0" w:before="0" w:line="240" w:lineRule="auto"/>
         <w:ind w:left="0" w:right="0" w:firstLine="0"/>
-        <w:contextualSpacing w:val="0"/>
         <w:jc w:val="left"/>
         <w:rPr>
           <w:rFonts w:ascii="Arial" w:cs="Arial" w:eastAsia="Arial" w:hAnsi="Arial"/>
@@ -11089,7 +10940,6 @@
         <w:shd w:fill="auto" w:val="clear"/>
         <w:spacing w:after="0" w:before="0" w:line="240" w:lineRule="auto"/>
         <w:ind w:left="0" w:right="0" w:firstLine="0"/>
-        <w:contextualSpacing w:val="0"/>
         <w:jc w:val="left"/>
         <w:rPr>
           <w:rFonts w:ascii="Arial" w:cs="Arial" w:eastAsia="Arial" w:hAnsi="Arial"/>
@@ -11140,7 +10990,6 @@
         <w:shd w:fill="auto" w:val="clear"/>
         <w:spacing w:after="0" w:before="0" w:line="240" w:lineRule="auto"/>
         <w:ind w:left="0" w:right="0" w:firstLine="0"/>
-        <w:contextualSpacing w:val="0"/>
         <w:jc w:val="left"/>
         <w:rPr>
           <w:rFonts w:ascii="Arial" w:cs="Arial" w:eastAsia="Arial" w:hAnsi="Arial"/>
@@ -11189,7 +11038,6 @@
         <w:shd w:fill="auto" w:val="clear"/>
         <w:spacing w:after="0" w:before="0" w:line="240" w:lineRule="auto"/>
         <w:ind w:left="0" w:right="0" w:firstLine="0"/>
-        <w:contextualSpacing w:val="0"/>
         <w:jc w:val="left"/>
         <w:rPr>
           <w:rFonts w:ascii="Arial" w:cs="Arial" w:eastAsia="Arial" w:hAnsi="Arial"/>
@@ -11240,7 +11088,6 @@
         <w:shd w:fill="auto" w:val="clear"/>
         <w:spacing w:after="0" w:before="0" w:line="240" w:lineRule="auto"/>
         <w:ind w:left="0" w:right="0" w:firstLine="0"/>
-        <w:contextualSpacing w:val="0"/>
         <w:jc w:val="left"/>
         <w:rPr>
           <w:rFonts w:ascii="Arial" w:cs="Arial" w:eastAsia="Arial" w:hAnsi="Arial"/>
@@ -11291,7 +11138,6 @@
         <w:shd w:fill="auto" w:val="clear"/>
         <w:spacing w:after="0" w:before="0" w:line="240" w:lineRule="auto"/>
         <w:ind w:left="0" w:right="0" w:firstLine="0"/>
-        <w:contextualSpacing w:val="0"/>
         <w:jc w:val="left"/>
         <w:rPr>
           <w:rFonts w:ascii="Arial" w:cs="Arial" w:eastAsia="Arial" w:hAnsi="Arial"/>
@@ -11342,7 +11188,6 @@
         <w:shd w:fill="auto" w:val="clear"/>
         <w:spacing w:after="0" w:before="0" w:line="240" w:lineRule="auto"/>
         <w:ind w:left="0" w:right="0" w:firstLine="0"/>
-        <w:contextualSpacing w:val="0"/>
         <w:jc w:val="left"/>
         <w:rPr>
           <w:rFonts w:ascii="Arial" w:cs="Arial" w:eastAsia="Arial" w:hAnsi="Arial"/>
@@ -11393,7 +11238,6 @@
         <w:shd w:fill="auto" w:val="clear"/>
         <w:spacing w:after="0" w:before="0" w:line="240" w:lineRule="auto"/>
         <w:ind w:left="0" w:right="0" w:firstLine="0"/>
-        <w:contextualSpacing w:val="0"/>
         <w:jc w:val="left"/>
         <w:rPr>
           <w:rFonts w:ascii="Arial" w:cs="Arial" w:eastAsia="Arial" w:hAnsi="Arial"/>
@@ -11444,7 +11288,6 @@
         <w:shd w:fill="auto" w:val="clear"/>
         <w:spacing w:after="0" w:before="0" w:line="240" w:lineRule="auto"/>
         <w:ind w:left="0" w:right="0" w:firstLine="0"/>
-        <w:contextualSpacing w:val="0"/>
         <w:jc w:val="left"/>
         <w:rPr>
           <w:rFonts w:ascii="Arial" w:cs="Arial" w:eastAsia="Arial" w:hAnsi="Arial"/>
@@ -11495,7 +11338,6 @@
         <w:shd w:fill="auto" w:val="clear"/>
         <w:spacing w:after="0" w:before="0" w:line="240" w:lineRule="auto"/>
         <w:ind w:left="0" w:right="0" w:firstLine="0"/>
-        <w:contextualSpacing w:val="0"/>
         <w:jc w:val="left"/>
         <w:rPr>
           <w:rFonts w:ascii="Arial" w:cs="Arial" w:eastAsia="Arial" w:hAnsi="Arial"/>
@@ -11546,7 +11388,6 @@
         <w:shd w:fill="auto" w:val="clear"/>
         <w:spacing w:after="0" w:before="0" w:line="240" w:lineRule="auto"/>
         <w:ind w:left="0" w:right="0" w:firstLine="0"/>
-        <w:contextualSpacing w:val="0"/>
         <w:jc w:val="left"/>
         <w:rPr>
           <w:rFonts w:ascii="Arial" w:cs="Arial" w:eastAsia="Arial" w:hAnsi="Arial"/>
@@ -11597,7 +11438,6 @@
         <w:shd w:fill="auto" w:val="clear"/>
         <w:spacing w:after="0" w:before="0" w:line="240" w:lineRule="auto"/>
         <w:ind w:left="0" w:right="0" w:firstLine="0"/>
-        <w:contextualSpacing w:val="0"/>
         <w:jc w:val="left"/>
         <w:rPr>
           <w:rFonts w:ascii="Arial" w:cs="Arial" w:eastAsia="Arial" w:hAnsi="Arial"/>
@@ -11648,7 +11488,6 @@
         <w:shd w:fill="auto" w:val="clear"/>
         <w:spacing w:after="0" w:before="0" w:line="240" w:lineRule="auto"/>
         <w:ind w:left="0" w:right="0" w:firstLine="0"/>
-        <w:contextualSpacing w:val="0"/>
         <w:jc w:val="left"/>
         <w:rPr>
           <w:rFonts w:ascii="Arial" w:cs="Arial" w:eastAsia="Arial" w:hAnsi="Arial"/>
@@ -11699,7 +11538,6 @@
         <w:shd w:fill="auto" w:val="clear"/>
         <w:spacing w:after="0" w:before="0" w:line="240" w:lineRule="auto"/>
         <w:ind w:left="0" w:right="0" w:firstLine="0"/>
-        <w:contextualSpacing w:val="0"/>
         <w:jc w:val="left"/>
         <w:rPr>
           <w:rFonts w:ascii="Arial" w:cs="Arial" w:eastAsia="Arial" w:hAnsi="Arial"/>
@@ -11750,7 +11588,6 @@
         <w:shd w:fill="auto" w:val="clear"/>
         <w:spacing w:after="0" w:before="0" w:line="240" w:lineRule="auto"/>
         <w:ind w:left="0" w:right="0" w:firstLine="0"/>
-        <w:contextualSpacing w:val="0"/>
         <w:jc w:val="left"/>
         <w:rPr>
           <w:rFonts w:ascii="Arial" w:cs="Arial" w:eastAsia="Arial" w:hAnsi="Arial"/>
@@ -11801,7 +11638,6 @@
         <w:shd w:fill="auto" w:val="clear"/>
         <w:spacing w:after="0" w:before="0" w:line="240" w:lineRule="auto"/>
         <w:ind w:left="0" w:right="0" w:firstLine="0"/>
-        <w:contextualSpacing w:val="0"/>
         <w:jc w:val="left"/>
         <w:rPr>
           <w:rFonts w:ascii="Arial" w:cs="Arial" w:eastAsia="Arial" w:hAnsi="Arial"/>
@@ -11852,7 +11688,6 @@
         <w:shd w:fill="auto" w:val="clear"/>
         <w:spacing w:after="0" w:before="0" w:line="240" w:lineRule="auto"/>
         <w:ind w:left="0" w:right="0" w:firstLine="0"/>
-        <w:contextualSpacing w:val="0"/>
         <w:jc w:val="left"/>
         <w:rPr>
           <w:rFonts w:ascii="Arial" w:cs="Arial" w:eastAsia="Arial" w:hAnsi="Arial"/>
@@ -11903,7 +11738,6 @@
         <w:shd w:fill="auto" w:val="clear"/>
         <w:spacing w:after="0" w:before="0" w:line="240" w:lineRule="auto"/>
         <w:ind w:left="0" w:right="0" w:firstLine="0"/>
-        <w:contextualSpacing w:val="0"/>
         <w:jc w:val="left"/>
         <w:rPr>
           <w:rFonts w:ascii="Arial" w:cs="Arial" w:eastAsia="Arial" w:hAnsi="Arial"/>
@@ -11954,7 +11788,6 @@
         <w:shd w:fill="auto" w:val="clear"/>
         <w:spacing w:after="0" w:before="0" w:line="240" w:lineRule="auto"/>
         <w:ind w:left="0" w:right="0" w:firstLine="0"/>
-        <w:contextualSpacing w:val="0"/>
         <w:jc w:val="left"/>
         <w:rPr>
           <w:rFonts w:ascii="Arial" w:cs="Arial" w:eastAsia="Arial" w:hAnsi="Arial"/>
@@ -12005,7 +11838,6 @@
         <w:shd w:fill="auto" w:val="clear"/>
         <w:spacing w:after="0" w:before="0" w:line="240" w:lineRule="auto"/>
         <w:ind w:left="0" w:right="0" w:firstLine="0"/>
-        <w:contextualSpacing w:val="0"/>
         <w:jc w:val="left"/>
         <w:rPr>
           <w:rFonts w:ascii="Arial" w:cs="Arial" w:eastAsia="Arial" w:hAnsi="Arial"/>
@@ -12056,7 +11888,6 @@
         <w:shd w:fill="auto" w:val="clear"/>
         <w:spacing w:after="0" w:before="0" w:line="240" w:lineRule="auto"/>
         <w:ind w:left="0" w:right="0" w:firstLine="0"/>
-        <w:contextualSpacing w:val="0"/>
         <w:jc w:val="left"/>
         <w:rPr>
           <w:rFonts w:ascii="Arial" w:cs="Arial" w:eastAsia="Arial" w:hAnsi="Arial"/>
@@ -12107,7 +11938,6 @@
         <w:shd w:fill="auto" w:val="clear"/>
         <w:spacing w:after="0" w:before="0" w:line="240" w:lineRule="auto"/>
         <w:ind w:left="0" w:right="0" w:firstLine="0"/>
-        <w:contextualSpacing w:val="0"/>
         <w:jc w:val="left"/>
         <w:rPr>
           <w:rFonts w:ascii="Arial" w:cs="Arial" w:eastAsia="Arial" w:hAnsi="Arial"/>
@@ -12158,7 +11988,6 @@
         <w:shd w:fill="auto" w:val="clear"/>
         <w:spacing w:after="0" w:before="0" w:line="240" w:lineRule="auto"/>
         <w:ind w:left="0" w:right="0" w:firstLine="0"/>
-        <w:contextualSpacing w:val="0"/>
         <w:jc w:val="left"/>
         <w:rPr>
           <w:rFonts w:ascii="Arial" w:cs="Arial" w:eastAsia="Arial" w:hAnsi="Arial"/>
@@ -12211,7 +12040,6 @@
         <w:shd w:fill="auto" w:val="clear"/>
         <w:spacing w:after="0" w:before="0" w:line="240" w:lineRule="auto"/>
         <w:ind w:left="0" w:right="0" w:firstLine="0"/>
-        <w:contextualSpacing w:val="0"/>
         <w:jc w:val="left"/>
         <w:rPr>
           <w:rFonts w:ascii="Arial" w:cs="Arial" w:eastAsia="Arial" w:hAnsi="Arial"/>
@@ -12262,7 +12090,6 @@
         <w:shd w:fill="auto" w:val="clear"/>
         <w:spacing w:after="0" w:before="0" w:line="240" w:lineRule="auto"/>
         <w:ind w:left="0" w:right="0" w:firstLine="0"/>
-        <w:contextualSpacing w:val="0"/>
         <w:jc w:val="left"/>
         <w:rPr>
           <w:rFonts w:ascii="Arial" w:cs="Arial" w:eastAsia="Arial" w:hAnsi="Arial"/>
@@ -12313,7 +12140,6 @@
         <w:shd w:fill="auto" w:val="clear"/>
         <w:spacing w:after="0" w:before="0" w:line="240" w:lineRule="auto"/>
         <w:ind w:left="0" w:right="0" w:firstLine="0"/>
-        <w:contextualSpacing w:val="0"/>
         <w:jc w:val="left"/>
         <w:rPr>
           <w:rFonts w:ascii="Arial" w:cs="Arial" w:eastAsia="Arial" w:hAnsi="Arial"/>
@@ -12362,7 +12188,6 @@
         <w:shd w:fill="auto" w:val="clear"/>
         <w:spacing w:after="0" w:before="0" w:line="240" w:lineRule="auto"/>
         <w:ind w:left="0" w:right="0" w:firstLine="0"/>
-        <w:contextualSpacing w:val="0"/>
         <w:jc w:val="left"/>
         <w:rPr>
           <w:rFonts w:ascii="Arial" w:cs="Arial" w:eastAsia="Arial" w:hAnsi="Arial"/>
@@ -12413,7 +12238,6 @@
         <w:shd w:fill="auto" w:val="clear"/>
         <w:spacing w:after="0" w:before="0" w:line="240" w:lineRule="auto"/>
         <w:ind w:left="0" w:right="0" w:firstLine="0"/>
-        <w:contextualSpacing w:val="0"/>
         <w:jc w:val="left"/>
         <w:rPr>
           <w:rFonts w:ascii="Arial" w:cs="Arial" w:eastAsia="Arial" w:hAnsi="Arial"/>
@@ -12464,7 +12288,6 @@
         <w:shd w:fill="auto" w:val="clear"/>
         <w:spacing w:after="0" w:before="0" w:line="240" w:lineRule="auto"/>
         <w:ind w:left="0" w:right="0" w:firstLine="0"/>
-        <w:contextualSpacing w:val="0"/>
         <w:jc w:val="left"/>
         <w:rPr>
           <w:rFonts w:ascii="Arial" w:cs="Arial" w:eastAsia="Arial" w:hAnsi="Arial"/>
@@ -12515,7 +12338,6 @@
         <w:shd w:fill="auto" w:val="clear"/>
         <w:spacing w:after="0" w:before="0" w:line="240" w:lineRule="auto"/>
         <w:ind w:left="0" w:right="0" w:firstLine="0"/>
-        <w:contextualSpacing w:val="0"/>
         <w:jc w:val="left"/>
         <w:rPr>
           <w:rFonts w:ascii="Arial" w:cs="Arial" w:eastAsia="Arial" w:hAnsi="Arial"/>
@@ -12566,7 +12388,6 @@
         <w:shd w:fill="auto" w:val="clear"/>
         <w:spacing w:after="0" w:before="0" w:line="240" w:lineRule="auto"/>
         <w:ind w:left="0" w:right="0" w:firstLine="0"/>
-        <w:contextualSpacing w:val="0"/>
         <w:jc w:val="left"/>
         <w:rPr>
           <w:rFonts w:ascii="Arial" w:cs="Arial" w:eastAsia="Arial" w:hAnsi="Arial"/>
@@ -12617,7 +12438,6 @@
         <w:shd w:fill="auto" w:val="clear"/>
         <w:spacing w:after="0" w:before="0" w:line="240" w:lineRule="auto"/>
         <w:ind w:left="0" w:right="0" w:firstLine="0"/>
-        <w:contextualSpacing w:val="0"/>
         <w:jc w:val="left"/>
         <w:rPr>
           <w:rFonts w:ascii="Arial" w:cs="Arial" w:eastAsia="Arial" w:hAnsi="Arial"/>
@@ -12668,7 +12488,6 @@
         <w:shd w:fill="auto" w:val="clear"/>
         <w:spacing w:after="0" w:before="0" w:line="240" w:lineRule="auto"/>
         <w:ind w:left="0" w:right="0" w:firstLine="0"/>
-        <w:contextualSpacing w:val="0"/>
         <w:jc w:val="left"/>
         <w:rPr>
           <w:rFonts w:ascii="Arial" w:cs="Arial" w:eastAsia="Arial" w:hAnsi="Arial"/>
@@ -12719,7 +12538,6 @@
         <w:shd w:fill="auto" w:val="clear"/>
         <w:spacing w:after="0" w:before="0" w:line="240" w:lineRule="auto"/>
         <w:ind w:left="0" w:right="0" w:firstLine="0"/>
-        <w:contextualSpacing w:val="0"/>
         <w:jc w:val="left"/>
         <w:rPr>
           <w:rFonts w:ascii="Arial" w:cs="Arial" w:eastAsia="Arial" w:hAnsi="Arial"/>
@@ -12794,7 +12612,6 @@
       <w:widowControl w:val="1"/>
       <w:spacing w:after="0" w:before="200" w:line="276" w:lineRule="auto"/>
       <w:ind w:left="0" w:firstLine="0"/>
-      <w:contextualSpacing w:val="0"/>
       <w:jc w:val="left"/>
     </w:pPr>
     <w:rPr>
@@ -12820,7 +12637,6 @@
       <w:widowControl w:val="1"/>
       <w:spacing w:after="0" w:before="200" w:line="276" w:lineRule="auto"/>
       <w:ind w:left="0" w:firstLine="0"/>
-      <w:contextualSpacing w:val="0"/>
       <w:jc w:val="left"/>
     </w:pPr>
     <w:rPr>
@@ -12846,7 +12662,6 @@
       <w:widowControl w:val="1"/>
       <w:spacing w:after="0" w:before="160" w:line="276" w:lineRule="auto"/>
       <w:ind w:left="0" w:firstLine="0"/>
-      <w:contextualSpacing w:val="0"/>
       <w:jc w:val="left"/>
     </w:pPr>
     <w:rPr>
@@ -12872,7 +12687,6 @@
       <w:widowControl w:val="1"/>
       <w:spacing w:after="0" w:before="160" w:line="276" w:lineRule="auto"/>
       <w:ind w:left="0" w:firstLine="0"/>
-      <w:contextualSpacing w:val="0"/>
       <w:jc w:val="left"/>
     </w:pPr>
     <w:rPr>
@@ -12898,7 +12712,6 @@
       <w:widowControl w:val="1"/>
       <w:spacing w:after="0" w:before="160" w:line="276" w:lineRule="auto"/>
       <w:ind w:left="0" w:firstLine="0"/>
-      <w:contextualSpacing w:val="0"/>
       <w:jc w:val="left"/>
     </w:pPr>
     <w:rPr>
@@ -12924,7 +12737,6 @@
       <w:widowControl w:val="1"/>
       <w:spacing w:after="0" w:before="160" w:line="276" w:lineRule="auto"/>
       <w:ind w:left="0" w:firstLine="0"/>
-      <w:contextualSpacing w:val="0"/>
       <w:jc w:val="left"/>
     </w:pPr>
     <w:rPr>
@@ -12950,7 +12762,6 @@
       <w:widowControl w:val="1"/>
       <w:spacing w:after="0" w:before="0" w:line="276" w:lineRule="auto"/>
       <w:ind w:left="0" w:firstLine="0"/>
-      <w:contextualSpacing w:val="0"/>
       <w:jc w:val="left"/>
     </w:pPr>
     <w:rPr>
@@ -12976,7 +12787,6 @@
       <w:widowControl w:val="1"/>
       <w:spacing w:after="200" w:before="0" w:line="276" w:lineRule="auto"/>
       <w:ind w:left="0" w:firstLine="0"/>
-      <w:contextualSpacing w:val="0"/>
       <w:jc w:val="left"/>
     </w:pPr>
     <w:rPr>
